--- a/CAMPO Documento/Requerimiento Compra.docx
+++ b/CAMPO Documento/Requerimiento Compra.docx
@@ -528,10 +528,10 @@
           <w:lang w:val="es-MX"/>
         </w:rPr>
         <w:drawing>
-          <wp:inline distT="0" distB="0" distL="0" distR="0" wp14:anchorId="06997AE0" wp14:editId="09C5998D">
+          <wp:inline distT="0" distB="0" distL="0" distR="0" wp14:anchorId="2E732A86" wp14:editId="68C658D9">
             <wp:extent cx="5400040" cy="1519555"/>
             <wp:effectExtent l="0" t="0" r="0" b="4445"/>
-            <wp:docPr id="1207676759" name="Imagen 3"/>
+            <wp:docPr id="1769116858" name="Imagen 1"/>
             <wp:cNvGraphicFramePr>
               <a:graphicFrameLocks xmlns:a="http://schemas.openxmlformats.org/drawingml/2006/main" noChangeAspect="1"/>
             </wp:cNvGraphicFramePr>
@@ -539,7 +539,7 @@
               <a:graphicData uri="http://schemas.openxmlformats.org/drawingml/2006/picture">
                 <pic:pic xmlns:pic="http://schemas.openxmlformats.org/drawingml/2006/picture">
                   <pic:nvPicPr>
-                    <pic:cNvPr id="0" name="Picture 3"/>
+                    <pic:cNvPr id="0" name="Picture 1"/>
                     <pic:cNvPicPr>
                       <a:picLocks noChangeAspect="1" noChangeArrowheads="1"/>
                     </pic:cNvPicPr>
@@ -590,10 +590,18 @@
           <w:lang w:val="es-MX"/>
         </w:rPr>
       </w:pPr>
-      <w:r>
-        <w:rPr>
-          <w:lang w:val="es-MX"/>
-        </w:rPr>
+    </w:p>
+    <w:p>
+      <w:pPr>
+        <w:rPr>
+          <w:lang w:val="es-MX"/>
+        </w:rPr>
+      </w:pPr>
+      <w:r>
+        <w:rPr>
+          <w:lang w:val="es-MX"/>
+        </w:rPr>
+        <w:lastRenderedPageBreak/>
         <w:t>N01-C Diagrama de Procesos</w:t>
       </w:r>
     </w:p>
@@ -608,7 +616,6 @@
           <w:noProof/>
           <w:lang w:val="es-MX"/>
         </w:rPr>
-        <w:lastRenderedPageBreak/>
         <w:drawing>
           <wp:inline distT="0" distB="0" distL="0" distR="0" wp14:anchorId="484683E5" wp14:editId="3B5B9FF6">
             <wp:extent cx="5400040" cy="5993130"/>
@@ -1360,7 +1367,6 @@
         <w:tc>
           <w:tcPr>
             <w:tcW w:w="8815" w:type="dxa"/>
-            <w:vMerge w:val="restart"/>
             <w:tcBorders>
               <w:top w:val="single" w:sz="4" w:space="0" w:color="auto"/>
               <w:left w:val="single" w:sz="4" w:space="0" w:color="auto"/>
@@ -1409,36 +1415,6 @@
               </w:rPr>
               <w:t xml:space="preserve">Se detecta una necesidad de adquirir nuevos productos. </w:t>
             </w:r>
-          </w:p>
-        </w:tc>
-      </w:tr>
-      <w:tr>
-        <w:trPr>
-          <w:trHeight w:val="458"/>
-        </w:trPr>
-        <w:tc>
-          <w:tcPr>
-            <w:tcW w:w="8815" w:type="dxa"/>
-            <w:vMerge/>
-            <w:tcBorders>
-              <w:top w:val="single" w:sz="4" w:space="0" w:color="auto"/>
-              <w:left w:val="single" w:sz="4" w:space="0" w:color="auto"/>
-              <w:bottom w:val="single" w:sz="4" w:space="0" w:color="000000"/>
-              <w:right w:val="single" w:sz="4" w:space="0" w:color="000000"/>
-            </w:tcBorders>
-            <w:vAlign w:val="center"/>
-            <w:hideMark/>
-          </w:tcPr>
-          <w:p>
-            <w:pPr>
-              <w:spacing w:after="0" w:line="240" w:lineRule="auto"/>
-              <w:rPr>
-                <w:rFonts w:cs="Arial"/>
-                <w:color w:val="000000" w:themeColor="text1"/>
-                <w:szCs w:val="24"/>
-                <w:lang w:val="es-419"/>
-              </w:rPr>
-            </w:pPr>
           </w:p>
         </w:tc>
       </w:tr>
@@ -1495,16 +1471,7 @@
                 <w:szCs w:val="24"/>
                 <w:lang w:val="es-419"/>
               </w:rPr>
-              <w:t xml:space="preserve">Se </w:t>
-            </w:r>
-            <w:r>
-              <w:rPr>
-                <w:rFonts w:cs="Arial"/>
-                <w:color w:val="000000" w:themeColor="text1"/>
-                <w:szCs w:val="24"/>
-                <w:lang w:val="es-419"/>
-              </w:rPr>
-              <w:t>registra una nueva compra y se actualizan los datos</w:t>
+              <w:t>Se registra una nueva compra y se actualizan los datos</w:t>
             </w:r>
           </w:p>
         </w:tc>
@@ -1648,7 +1615,25 @@
                 <w:szCs w:val="24"/>
                 <w:lang w:val="es-419"/>
               </w:rPr>
-              <w:t>El sistema muestra los productos de los cuales puede realizar el pedido (Nombre del producto - stock)</w:t>
+              <w:t>El sistema muestra los productos</w:t>
+            </w:r>
+            <w:r>
+              <w:rPr>
+                <w:rFonts w:cs="Arial"/>
+                <w:color w:val="000000" w:themeColor="text1"/>
+                <w:szCs w:val="24"/>
+                <w:lang w:val="es-419"/>
+              </w:rPr>
+              <w:t xml:space="preserve"> según el proveedor seleccionado </w:t>
+            </w:r>
+            <w:r>
+              <w:rPr>
+                <w:rFonts w:cs="Arial"/>
+                <w:color w:val="000000" w:themeColor="text1"/>
+                <w:szCs w:val="24"/>
+                <w:lang w:val="es-419"/>
+              </w:rPr>
+              <w:t>(Nombre del producto - stock)</w:t>
             </w:r>
           </w:p>
           <w:p>
@@ -2056,25 +2041,7 @@
                 <w:szCs w:val="24"/>
                 <w:lang w:val="es-419"/>
               </w:rPr>
-              <w:t xml:space="preserve">6.1- El sistema detecta un problema </w:t>
-            </w:r>
-            <w:r>
-              <w:rPr>
-                <w:rFonts w:cs="Arial"/>
-                <w:color w:val="000000" w:themeColor="text1"/>
-                <w:szCs w:val="24"/>
-                <w:lang w:val="es-419"/>
-              </w:rPr>
-              <w:t>(El precio de venta sea mayor al precio de compra y que no se haya realizado un pedido de compra anterior a este producto)</w:t>
-            </w:r>
-            <w:r>
-              <w:rPr>
-                <w:rFonts w:cs="Arial"/>
-                <w:color w:val="000000" w:themeColor="text1"/>
-                <w:szCs w:val="24"/>
-                <w:lang w:val="es-419"/>
-              </w:rPr>
-              <w:t>, informa al usuario. Continua en el punto 4-</w:t>
+              <w:t>6.1- El sistema detecta un problema (El precio de venta sea mayor al precio de compra y que no se haya realizado un pedido de compra anterior a este producto), informa al usuario. Continua en el punto 4-</w:t>
             </w:r>
             <w:r>
               <w:rPr>
@@ -2095,6 +2062,221 @@
           <w:lang w:val="es-419"/>
         </w:rPr>
       </w:pPr>
+    </w:p>
+    <w:p>
+      <w:pPr>
+        <w:rPr>
+          <w:lang w:val="es-419"/>
+        </w:rPr>
+      </w:pPr>
+      <w:r>
+        <w:rPr>
+          <w:noProof/>
+          <w:lang w:val="es-419"/>
+        </w:rPr>
+        <w:lastRenderedPageBreak/>
+        <w:drawing>
+          <wp:inline distT="0" distB="0" distL="0" distR="0" wp14:anchorId="0257AC82" wp14:editId="2EC5E5C6">
+            <wp:extent cx="5400040" cy="7198995"/>
+            <wp:effectExtent l="0" t="0" r="0" b="1905"/>
+            <wp:docPr id="806061213" name="Imagen 2"/>
+            <wp:cNvGraphicFramePr>
+              <a:graphicFrameLocks xmlns:a="http://schemas.openxmlformats.org/drawingml/2006/main" noChangeAspect="1"/>
+            </wp:cNvGraphicFramePr>
+            <a:graphic xmlns:a="http://schemas.openxmlformats.org/drawingml/2006/main">
+              <a:graphicData uri="http://schemas.openxmlformats.org/drawingml/2006/picture">
+                <pic:pic xmlns:pic="http://schemas.openxmlformats.org/drawingml/2006/picture">
+                  <pic:nvPicPr>
+                    <pic:cNvPr id="0" name="Picture 2"/>
+                    <pic:cNvPicPr>
+                      <a:picLocks noChangeAspect="1" noChangeArrowheads="1"/>
+                    </pic:cNvPicPr>
+                  </pic:nvPicPr>
+                  <pic:blipFill>
+                    <a:blip r:embed="rId11">
+                      <a:extLst>
+                        <a:ext uri="{28A0092B-C50C-407E-A947-70E740481C1C}">
+                          <a14:useLocalDpi xmlns:a14="http://schemas.microsoft.com/office/drawing/2010/main" val="0"/>
+                        </a:ext>
+                      </a:extLst>
+                    </a:blip>
+                    <a:srcRect/>
+                    <a:stretch>
+                      <a:fillRect/>
+                    </a:stretch>
+                  </pic:blipFill>
+                  <pic:spPr bwMode="auto">
+                    <a:xfrm>
+                      <a:off x="0" y="0"/>
+                      <a:ext cx="5400040" cy="7198995"/>
+                    </a:xfrm>
+                    <a:prstGeom prst="rect">
+                      <a:avLst/>
+                    </a:prstGeom>
+                    <a:noFill/>
+                    <a:ln>
+                      <a:noFill/>
+                    </a:ln>
+                  </pic:spPr>
+                </pic:pic>
+              </a:graphicData>
+            </a:graphic>
+          </wp:inline>
+        </w:drawing>
+      </w:r>
+    </w:p>
+    <w:p>
+      <w:pPr>
+        <w:rPr>
+          <w:lang w:val="es-419"/>
+        </w:rPr>
+      </w:pPr>
+    </w:p>
+    <w:p>
+      <w:pPr>
+        <w:spacing w:after="160" w:line="259" w:lineRule="auto"/>
+        <w:ind w:left="0" w:right="0" w:firstLine="0"/>
+        <w:jc w:val="left"/>
+        <w:rPr>
+          <w:lang w:val="es-419"/>
+        </w:rPr>
+      </w:pPr>
+      <w:r>
+        <w:rPr>
+          <w:lang w:val="es-419"/>
+        </w:rPr>
+        <w:br w:type="page"/>
+      </w:r>
+    </w:p>
+    <w:p>
+      <w:pPr>
+        <w:rPr>
+          <w:lang w:val="es-419"/>
+        </w:rPr>
+      </w:pPr>
+      <w:r>
+        <w:rPr>
+          <w:noProof/>
+          <w:lang w:val="es-419"/>
+        </w:rPr>
+        <w:lastRenderedPageBreak/>
+        <w:drawing>
+          <wp:inline distT="0" distB="0" distL="0" distR="0" wp14:anchorId="2D501E8D" wp14:editId="5324DE61">
+            <wp:extent cx="5400040" cy="2519680"/>
+            <wp:effectExtent l="0" t="0" r="0" b="0"/>
+            <wp:docPr id="787821067" name="Imagen 3"/>
+            <wp:cNvGraphicFramePr>
+              <a:graphicFrameLocks xmlns:a="http://schemas.openxmlformats.org/drawingml/2006/main" noChangeAspect="1"/>
+            </wp:cNvGraphicFramePr>
+            <a:graphic xmlns:a="http://schemas.openxmlformats.org/drawingml/2006/main">
+              <a:graphicData uri="http://schemas.openxmlformats.org/drawingml/2006/picture">
+                <pic:pic xmlns:pic="http://schemas.openxmlformats.org/drawingml/2006/picture">
+                  <pic:nvPicPr>
+                    <pic:cNvPr id="0" name="Picture 3"/>
+                    <pic:cNvPicPr>
+                      <a:picLocks noChangeAspect="1" noChangeArrowheads="1"/>
+                    </pic:cNvPicPr>
+                  </pic:nvPicPr>
+                  <pic:blipFill>
+                    <a:blip r:embed="rId12">
+                      <a:extLst>
+                        <a:ext uri="{28A0092B-C50C-407E-A947-70E740481C1C}">
+                          <a14:useLocalDpi xmlns:a14="http://schemas.microsoft.com/office/drawing/2010/main" val="0"/>
+                        </a:ext>
+                      </a:extLst>
+                    </a:blip>
+                    <a:srcRect/>
+                    <a:stretch>
+                      <a:fillRect/>
+                    </a:stretch>
+                  </pic:blipFill>
+                  <pic:spPr bwMode="auto">
+                    <a:xfrm>
+                      <a:off x="0" y="0"/>
+                      <a:ext cx="5400040" cy="2519680"/>
+                    </a:xfrm>
+                    <a:prstGeom prst="rect">
+                      <a:avLst/>
+                    </a:prstGeom>
+                    <a:noFill/>
+                    <a:ln>
+                      <a:noFill/>
+                    </a:ln>
+                  </pic:spPr>
+                </pic:pic>
+              </a:graphicData>
+            </a:graphic>
+          </wp:inline>
+        </w:drawing>
+      </w:r>
+    </w:p>
+    <w:p>
+      <w:pPr>
+        <w:rPr>
+          <w:lang w:val="es-419"/>
+        </w:rPr>
+      </w:pPr>
+    </w:p>
+    <w:p>
+      <w:pPr>
+        <w:rPr>
+          <w:lang w:val="es-419"/>
+        </w:rPr>
+      </w:pPr>
+      <w:r>
+        <w:rPr>
+          <w:noProof/>
+          <w:lang w:val="es-419"/>
+        </w:rPr>
+        <w:drawing>
+          <wp:inline distT="0" distB="0" distL="0" distR="0" wp14:anchorId="4660420B" wp14:editId="2F75EFFB">
+            <wp:extent cx="5400040" cy="3943350"/>
+            <wp:effectExtent l="0" t="0" r="0" b="0"/>
+            <wp:docPr id="809775428" name="Imagen 1" descr="Diagrama&#10;&#10;Descripción generada automáticamente"/>
+            <wp:cNvGraphicFramePr>
+              <a:graphicFrameLocks xmlns:a="http://schemas.openxmlformats.org/drawingml/2006/main" noChangeAspect="1"/>
+            </wp:cNvGraphicFramePr>
+            <a:graphic xmlns:a="http://schemas.openxmlformats.org/drawingml/2006/main">
+              <a:graphicData uri="http://schemas.openxmlformats.org/drawingml/2006/picture">
+                <pic:pic xmlns:pic="http://schemas.openxmlformats.org/drawingml/2006/picture">
+                  <pic:nvPicPr>
+                    <pic:cNvPr id="809775428" name="Imagen 1" descr="Diagrama&#10;&#10;Descripción generada automáticamente"/>
+                    <pic:cNvPicPr>
+                      <a:picLocks noChangeAspect="1" noChangeArrowheads="1"/>
+                    </pic:cNvPicPr>
+                  </pic:nvPicPr>
+                  <pic:blipFill>
+                    <a:blip r:embed="rId13">
+                      <a:extLst>
+                        <a:ext uri="{28A0092B-C50C-407E-A947-70E740481C1C}">
+                          <a14:useLocalDpi xmlns:a14="http://schemas.microsoft.com/office/drawing/2010/main" val="0"/>
+                        </a:ext>
+                      </a:extLst>
+                    </a:blip>
+                    <a:srcRect/>
+                    <a:stretch>
+                      <a:fillRect/>
+                    </a:stretch>
+                  </pic:blipFill>
+                  <pic:spPr bwMode="auto">
+                    <a:xfrm>
+                      <a:off x="0" y="0"/>
+                      <a:ext cx="5400040" cy="3943350"/>
+                    </a:xfrm>
+                    <a:prstGeom prst="rect">
+                      <a:avLst/>
+                    </a:prstGeom>
+                    <a:noFill/>
+                    <a:ln>
+                      <a:noFill/>
+                    </a:ln>
+                  </pic:spPr>
+                </pic:pic>
+              </a:graphicData>
+            </a:graphic>
+          </wp:inline>
+        </w:drawing>
+      </w:r>
     </w:p>
     <w:sectPr>
       <w:pgSz w:w="11906" w:h="16838"/>
@@ -2985,6 +3167,7 @@
   <w:style w:type="character" w:default="1" w:styleId="Fuentedeprrafopredeter">
     <w:name w:val="Default Paragraph Font"/>
     <w:uiPriority w:val="1"/>
+    <w:semiHidden/>
     <w:unhideWhenUsed/>
   </w:style>
   <w:style w:type="table" w:default="1" w:styleId="Tablanormal">

--- a/CAMPO Documento/Requerimiento Compra.docx
+++ b/CAMPO Documento/Requerimiento Compra.docx
@@ -49,21 +49,7 @@
         <w:rPr>
           <w:lang w:val="es-MX"/>
         </w:rPr>
-        <w:t xml:space="preserve">El encargado de compras puede realizar un pedido para la reposición de productos. Los productos se gestionan en el inventario. Al realizar la compra, el sistema carga el mail del empleado que este </w:t>
-      </w:r>
-      <w:proofErr w:type="spellStart"/>
-      <w:r>
-        <w:rPr>
-          <w:lang w:val="es-MX"/>
-        </w:rPr>
-        <w:t>Logueado</w:t>
-      </w:r>
-      <w:proofErr w:type="spellEnd"/>
-      <w:r>
-        <w:rPr>
-          <w:lang w:val="es-MX"/>
-        </w:rPr>
-        <w:t xml:space="preserve"> y guarda su fecha.</w:t>
+        <w:t>El encargado de compras puede realizar un pedido para la reposición de productos. Los productos se gestionan en el inventario. Al realizar la compra, el sistema carga el mail del empleado que este Logueado y guarda su fecha.</w:t>
       </w:r>
     </w:p>
     <w:p>
@@ -138,21 +124,7 @@
         <w:rPr>
           <w:lang w:val="es-MX"/>
         </w:rPr>
-        <w:t xml:space="preserve">El encargado de compras se </w:t>
-      </w:r>
-      <w:proofErr w:type="spellStart"/>
-      <w:r>
-        <w:rPr>
-          <w:lang w:val="es-MX"/>
-        </w:rPr>
-        <w:t>loguea</w:t>
-      </w:r>
-      <w:proofErr w:type="spellEnd"/>
-      <w:r>
-        <w:rPr>
-          <w:lang w:val="es-MX"/>
-        </w:rPr>
-        <w:t xml:space="preserve"> al sistema con los permisos necesarios para realizar una compra.</w:t>
+        <w:t>El encargado de compras se loguea al sistema con los permisos necesarios para realizar una compra.</w:t>
       </w:r>
     </w:p>
     <w:p>
@@ -813,10 +785,7 @@
     <w:p>
       <w:pPr>
         <w:pStyle w:val="Prrafodelista"/>
-        <w:numPr>
-          <w:ilvl w:val="0"/>
-          <w:numId w:val="2"/>
-        </w:numPr>
+        <w:ind w:firstLine="0"/>
         <w:rPr>
           <w:lang w:val="es-MX"/>
         </w:rPr>
@@ -861,7 +830,7 @@
         <w:rPr>
           <w:lang w:val="es-MX"/>
         </w:rPr>
-        <w:t>Seleccionar Productos a Reposición</w:t>
+        <w:t>Gestionar inventario de proveedores</w:t>
       </w:r>
     </w:p>
     <w:p>
@@ -870,23 +839,16 @@
           <w:lang w:val="es-MX"/>
         </w:rPr>
       </w:pPr>
-    </w:p>
-    <w:p>
-      <w:pPr>
-        <w:rPr>
-          <w:lang w:val="es-MX"/>
-        </w:rPr>
-      </w:pPr>
       <w:r>
         <w:rPr>
           <w:noProof/>
           <w:lang w:val="es-MX"/>
         </w:rPr>
         <w:drawing>
-          <wp:inline distT="0" distB="0" distL="0" distR="0" wp14:anchorId="1645C373" wp14:editId="56FB45EE">
-            <wp:extent cx="5400040" cy="3260725"/>
+          <wp:inline distT="0" distB="0" distL="0" distR="0" wp14:anchorId="65527D25" wp14:editId="47538779">
+            <wp:extent cx="5400040" cy="2922905"/>
             <wp:effectExtent l="0" t="0" r="0" b="0"/>
-            <wp:docPr id="1289935738" name="Imagen 6"/>
+            <wp:docPr id="539993880" name="Imagen 3"/>
             <wp:cNvGraphicFramePr>
               <a:graphicFrameLocks xmlns:a="http://schemas.openxmlformats.org/drawingml/2006/main" noChangeAspect="1"/>
             </wp:cNvGraphicFramePr>
@@ -894,7 +856,7 @@
               <a:graphicData uri="http://schemas.openxmlformats.org/drawingml/2006/picture">
                 <pic:pic xmlns:pic="http://schemas.openxmlformats.org/drawingml/2006/picture">
                   <pic:nvPicPr>
-                    <pic:cNvPr id="0" name="Picture 6"/>
+                    <pic:cNvPr id="0" name="Picture 3"/>
                     <pic:cNvPicPr>
                       <a:picLocks noChangeAspect="1" noChangeArrowheads="1"/>
                     </pic:cNvPicPr>
@@ -915,7 +877,7 @@
                   <pic:spPr bwMode="auto">
                     <a:xfrm>
                       <a:off x="0" y="0"/>
-                      <a:ext cx="5400040" cy="3260725"/>
+                      <a:ext cx="5400040" cy="2922905"/>
                     </a:xfrm>
                     <a:prstGeom prst="rect">
                       <a:avLst/>
@@ -931,6 +893,20 @@
           </wp:inline>
         </w:drawing>
       </w:r>
+    </w:p>
+    <w:p>
+      <w:pPr>
+        <w:rPr>
+          <w:lang w:val="es-MX"/>
+        </w:rPr>
+      </w:pPr>
+    </w:p>
+    <w:p>
+      <w:pPr>
+        <w:rPr>
+          <w:lang w:val="es-MX"/>
+        </w:rPr>
+      </w:pPr>
     </w:p>
     <w:p>
       <w:pPr>
@@ -1237,27 +1213,7 @@
                 <w:szCs w:val="24"/>
                 <w:lang w:val="es-419"/>
               </w:rPr>
-              <w:t xml:space="preserve">: El usuario debe estar </w:t>
-            </w:r>
-            <w:proofErr w:type="spellStart"/>
-            <w:r>
-              <w:rPr>
-                <w:rFonts w:cs="Arial"/>
-                <w:color w:val="000000" w:themeColor="text1"/>
-                <w:szCs w:val="24"/>
-                <w:lang w:val="es-419"/>
-              </w:rPr>
-              <w:t>logueado</w:t>
-            </w:r>
-            <w:proofErr w:type="spellEnd"/>
-            <w:r>
-              <w:rPr>
-                <w:rFonts w:cs="Arial"/>
-                <w:color w:val="000000" w:themeColor="text1"/>
-                <w:szCs w:val="24"/>
-                <w:lang w:val="es-419"/>
-              </w:rPr>
-              <w:t xml:space="preserve"> en el sistema</w:t>
+              <w:t>: El usuario debe estar logueado en el sistema</w:t>
             </w:r>
             <w:r>
               <w:rPr>
@@ -1588,7 +1544,7 @@
                 <w:szCs w:val="24"/>
                 <w:lang w:val="es-419"/>
               </w:rPr>
-              <w:t xml:space="preserve"> El usuario selecciona el proveedor al que desea realizar la compra. Se muestran sus datos (Documento, Ubicación, Mail, teléfono)</w:t>
+              <w:t>El usuario selecciona el proveedor al que desea realizar la compra. Se muestran sus datos (Documento, Ubicación, Mail, teléfono)</w:t>
             </w:r>
           </w:p>
           <w:p>
@@ -1714,27 +1670,7 @@
                 <w:szCs w:val="24"/>
                 <w:lang w:val="es-419"/>
               </w:rPr>
-              <w:t xml:space="preserve">El sistema valida que la operación realizada sea </w:t>
-            </w:r>
-            <w:proofErr w:type="spellStart"/>
-            <w:r>
-              <w:rPr>
-                <w:rFonts w:cs="Arial"/>
-                <w:color w:val="000000" w:themeColor="text1"/>
-                <w:szCs w:val="24"/>
-                <w:lang w:val="es-419"/>
-              </w:rPr>
-              <w:t>valida</w:t>
-            </w:r>
-            <w:proofErr w:type="spellEnd"/>
-            <w:r>
-              <w:rPr>
-                <w:rFonts w:cs="Arial"/>
-                <w:color w:val="000000" w:themeColor="text1"/>
-                <w:szCs w:val="24"/>
-                <w:lang w:val="es-419"/>
-              </w:rPr>
-              <w:t xml:space="preserve"> (El precio de venta sea mayor al precio de compra y que no se haya realizado un pedido de compra anterior a este producto)</w:t>
+              <w:t>El sistema valida que la operación realizada sea valida (El precio de venta sea mayor al precio de compra y que no se haya realizado un pedido de compra anterior a este producto)</w:t>
             </w:r>
           </w:p>
           <w:p>
@@ -1930,27 +1866,7 @@
                 <w:szCs w:val="24"/>
                 <w:lang w:val="es-419"/>
               </w:rPr>
-              <w:t xml:space="preserve">2.1- El usuario registra un nuevo proveedor – </w:t>
-            </w:r>
-            <w:proofErr w:type="spellStart"/>
-            <w:r>
-              <w:rPr>
-                <w:rFonts w:cs="Arial"/>
-                <w:color w:val="000000" w:themeColor="text1"/>
-                <w:szCs w:val="24"/>
-                <w:lang w:val="es-419"/>
-              </w:rPr>
-              <w:t>Include</w:t>
-            </w:r>
-            <w:proofErr w:type="spellEnd"/>
-            <w:r>
-              <w:rPr>
-                <w:rFonts w:cs="Arial"/>
-                <w:color w:val="000000" w:themeColor="text1"/>
-                <w:szCs w:val="24"/>
-                <w:lang w:val="es-419"/>
-              </w:rPr>
-              <w:t xml:space="preserve"> (CDU82 – Ingresar Proveedor/Producto)</w:t>
+              <w:t>2.1- El usuario registra un nuevo proveedor – Include (CDU82 – Ingresar Proveedor/Producto)</w:t>
             </w:r>
           </w:p>
           <w:p>
@@ -1986,27 +1902,25 @@
                 <w:szCs w:val="24"/>
                 <w:lang w:val="es-419"/>
               </w:rPr>
-              <w:t xml:space="preserve">3.1- El usuario registra un nuevo producto – </w:t>
-            </w:r>
-            <w:proofErr w:type="spellStart"/>
-            <w:r>
-              <w:rPr>
-                <w:rFonts w:cs="Arial"/>
-                <w:color w:val="000000" w:themeColor="text1"/>
-                <w:szCs w:val="24"/>
-                <w:lang w:val="es-419"/>
-              </w:rPr>
-              <w:t>Include</w:t>
-            </w:r>
-            <w:proofErr w:type="spellEnd"/>
-            <w:r>
-              <w:rPr>
-                <w:rFonts w:cs="Arial"/>
-                <w:color w:val="000000" w:themeColor="text1"/>
-                <w:szCs w:val="24"/>
-                <w:lang w:val="es-419"/>
-              </w:rPr>
-              <w:t xml:space="preserve"> (CDU92 – Ingresar Proveedor/Producto)</w:t>
+              <w:t>3.1- El usuario registra un nuevo producto – Include (CDU</w:t>
+            </w:r>
+            <w:r>
+              <w:rPr>
+                <w:rFonts w:cs="Arial"/>
+                <w:color w:val="000000" w:themeColor="text1"/>
+                <w:szCs w:val="24"/>
+                <w:lang w:val="es-419"/>
+              </w:rPr>
+              <w:t>8</w:t>
+            </w:r>
+            <w:r>
+              <w:rPr>
+                <w:rFonts w:cs="Arial"/>
+                <w:color w:val="000000" w:themeColor="text1"/>
+                <w:szCs w:val="24"/>
+                <w:lang w:val="es-419"/>
+              </w:rPr>
+              <w:t>2 – Ingresar Proveedor/Producto)</w:t>
             </w:r>
           </w:p>
           <w:p>
@@ -2278,6 +2192,2351 @@
         </w:drawing>
       </w:r>
     </w:p>
+    <w:p>
+      <w:pPr>
+        <w:rPr>
+          <w:lang w:val="es-419"/>
+        </w:rPr>
+      </w:pPr>
+    </w:p>
+    <w:p>
+      <w:pPr>
+        <w:rPr>
+          <w:lang w:val="es-419"/>
+        </w:rPr>
+      </w:pPr>
+    </w:p>
+    <w:p>
+      <w:pPr>
+        <w:spacing w:after="160" w:line="259" w:lineRule="auto"/>
+        <w:ind w:left="0" w:right="0" w:firstLine="0"/>
+        <w:jc w:val="left"/>
+        <w:rPr>
+          <w:lang w:val="es-419"/>
+        </w:rPr>
+      </w:pPr>
+      <w:r>
+        <w:rPr>
+          <w:lang w:val="es-419"/>
+        </w:rPr>
+        <w:br w:type="page"/>
+      </w:r>
+    </w:p>
+    <w:p>
+      <w:pPr>
+        <w:rPr>
+          <w:b/>
+          <w:bCs/>
+          <w:sz w:val="28"/>
+          <w:szCs w:val="28"/>
+          <w:lang w:val="es-419"/>
+        </w:rPr>
+      </w:pPr>
+      <w:r>
+        <w:rPr>
+          <w:b/>
+          <w:bCs/>
+          <w:sz w:val="28"/>
+          <w:szCs w:val="28"/>
+          <w:lang w:val="es-419"/>
+        </w:rPr>
+        <w:lastRenderedPageBreak/>
+        <w:t>CDU8</w:t>
+      </w:r>
+      <w:r>
+        <w:rPr>
+          <w:b/>
+          <w:bCs/>
+          <w:sz w:val="28"/>
+          <w:szCs w:val="28"/>
+          <w:lang w:val="es-419"/>
+        </w:rPr>
+        <w:t>2</w:t>
+      </w:r>
+      <w:r>
+        <w:rPr>
+          <w:b/>
+          <w:bCs/>
+          <w:sz w:val="28"/>
+          <w:szCs w:val="28"/>
+          <w:lang w:val="es-419"/>
+        </w:rPr>
+        <w:t xml:space="preserve"> – Registrar Proveedor / Producto</w:t>
+      </w:r>
+    </w:p>
+    <w:tbl>
+      <w:tblPr>
+        <w:tblW w:w="8815" w:type="dxa"/>
+        <w:tblCellMar>
+          <w:top w:w="15" w:type="dxa"/>
+          <w:left w:w="70" w:type="dxa"/>
+          <w:right w:w="70" w:type="dxa"/>
+        </w:tblCellMar>
+        <w:tblLook w:val="04A0" w:firstRow="1" w:lastRow="0" w:firstColumn="1" w:lastColumn="0" w:noHBand="0" w:noVBand="1"/>
+      </w:tblPr>
+      <w:tblGrid>
+        <w:gridCol w:w="8815"/>
+      </w:tblGrid>
+      <w:tr>
+        <w:trPr>
+          <w:trHeight w:val="288"/>
+        </w:trPr>
+        <w:tc>
+          <w:tcPr>
+            <w:tcW w:w="8815" w:type="dxa"/>
+            <w:tcBorders>
+              <w:top w:val="single" w:sz="4" w:space="0" w:color="auto"/>
+              <w:left w:val="single" w:sz="4" w:space="0" w:color="auto"/>
+              <w:bottom w:val="single" w:sz="4" w:space="0" w:color="auto"/>
+              <w:right w:val="single" w:sz="4" w:space="0" w:color="auto"/>
+            </w:tcBorders>
+            <w:shd w:val="clear" w:color="auto" w:fill="auto"/>
+            <w:noWrap/>
+            <w:hideMark/>
+          </w:tcPr>
+          <w:p>
+            <w:pPr>
+              <w:rPr>
+                <w:lang w:val="es-419"/>
+              </w:rPr>
+            </w:pPr>
+            <w:r>
+              <w:rPr>
+                <w:rFonts w:cs="Arial"/>
+                <w:b/>
+                <w:bCs/>
+                <w:color w:val="000000" w:themeColor="text1"/>
+                <w:szCs w:val="24"/>
+                <w:lang w:val="es-419"/>
+              </w:rPr>
+              <w:t>ID y Nombre</w:t>
+            </w:r>
+            <w:r>
+              <w:rPr>
+                <w:rFonts w:cs="Arial"/>
+                <w:color w:val="000000" w:themeColor="text1"/>
+                <w:szCs w:val="24"/>
+                <w:lang w:val="es-419"/>
+              </w:rPr>
+              <w:t xml:space="preserve">: </w:t>
+            </w:r>
+            <w:r>
+              <w:rPr>
+                <w:lang w:val="es-419"/>
+              </w:rPr>
+              <w:t>CDU8</w:t>
+            </w:r>
+            <w:r>
+              <w:rPr>
+                <w:lang w:val="es-419"/>
+              </w:rPr>
+              <w:t>2</w:t>
+            </w:r>
+            <w:r>
+              <w:rPr>
+                <w:lang w:val="es-419"/>
+              </w:rPr>
+              <w:t xml:space="preserve"> – Registrar Proveedor / Producto</w:t>
+            </w:r>
+          </w:p>
+          <w:p>
+            <w:pPr>
+              <w:spacing w:after="0" w:line="240" w:lineRule="auto"/>
+              <w:rPr>
+                <w:rFonts w:cs="Arial"/>
+                <w:color w:val="000000" w:themeColor="text1"/>
+                <w:szCs w:val="24"/>
+                <w:lang w:val="es-419"/>
+              </w:rPr>
+            </w:pPr>
+          </w:p>
+        </w:tc>
+      </w:tr>
+      <w:tr>
+        <w:trPr>
+          <w:trHeight w:val="458"/>
+        </w:trPr>
+        <w:tc>
+          <w:tcPr>
+            <w:tcW w:w="8815" w:type="dxa"/>
+            <w:vMerge w:val="restart"/>
+            <w:tcBorders>
+              <w:top w:val="single" w:sz="4" w:space="0" w:color="auto"/>
+              <w:left w:val="single" w:sz="4" w:space="0" w:color="auto"/>
+              <w:bottom w:val="single" w:sz="4" w:space="0" w:color="000000"/>
+              <w:right w:val="single" w:sz="4" w:space="0" w:color="000000"/>
+            </w:tcBorders>
+            <w:shd w:val="clear" w:color="auto" w:fill="auto"/>
+            <w:hideMark/>
+          </w:tcPr>
+          <w:p>
+            <w:pPr>
+              <w:spacing w:after="0" w:line="259" w:lineRule="auto"/>
+              <w:ind w:left="-5" w:right="0"/>
+              <w:jc w:val="left"/>
+              <w:rPr>
+                <w:rFonts w:cs="Arial"/>
+                <w:color w:val="000000" w:themeColor="text1"/>
+                <w:szCs w:val="24"/>
+                <w:lang w:val="es-419"/>
+              </w:rPr>
+            </w:pPr>
+            <w:r>
+              <w:rPr>
+                <w:rFonts w:cs="Arial"/>
+                <w:b/>
+                <w:bCs/>
+                <w:color w:val="000000" w:themeColor="text1"/>
+                <w:szCs w:val="24"/>
+                <w:lang w:val="es-419"/>
+              </w:rPr>
+              <w:t>Objetivo</w:t>
+            </w:r>
+            <w:r>
+              <w:rPr>
+                <w:rFonts w:cs="Arial"/>
+                <w:color w:val="000000" w:themeColor="text1"/>
+                <w:szCs w:val="24"/>
+                <w:lang w:val="es-419"/>
+              </w:rPr>
+              <w:t xml:space="preserve">: </w:t>
+            </w:r>
+            <w:r>
+              <w:rPr>
+                <w:szCs w:val="24"/>
+                <w:lang w:val="es-419"/>
+              </w:rPr>
+              <w:t>ingresar en el sistema un nuevo proveedor o producto</w:t>
+            </w:r>
+          </w:p>
+        </w:tc>
+      </w:tr>
+      <w:tr>
+        <w:trPr>
+          <w:trHeight w:val="458"/>
+        </w:trPr>
+        <w:tc>
+          <w:tcPr>
+            <w:tcW w:w="8815" w:type="dxa"/>
+            <w:vMerge/>
+            <w:tcBorders>
+              <w:top w:val="single" w:sz="4" w:space="0" w:color="auto"/>
+              <w:left w:val="single" w:sz="4" w:space="0" w:color="auto"/>
+              <w:bottom w:val="single" w:sz="4" w:space="0" w:color="000000"/>
+              <w:right w:val="single" w:sz="4" w:space="0" w:color="000000"/>
+            </w:tcBorders>
+            <w:vAlign w:val="center"/>
+            <w:hideMark/>
+          </w:tcPr>
+          <w:p>
+            <w:pPr>
+              <w:spacing w:after="0" w:line="240" w:lineRule="auto"/>
+              <w:rPr>
+                <w:rFonts w:cs="Arial"/>
+                <w:color w:val="000000" w:themeColor="text1"/>
+                <w:szCs w:val="24"/>
+                <w:lang w:val="es-419"/>
+              </w:rPr>
+            </w:pPr>
+          </w:p>
+        </w:tc>
+      </w:tr>
+      <w:tr>
+        <w:trPr>
+          <w:trHeight w:val="288"/>
+        </w:trPr>
+        <w:tc>
+          <w:tcPr>
+            <w:tcW w:w="8815" w:type="dxa"/>
+            <w:tcBorders>
+              <w:top w:val="single" w:sz="4" w:space="0" w:color="auto"/>
+              <w:left w:val="single" w:sz="4" w:space="0" w:color="auto"/>
+              <w:bottom w:val="single" w:sz="4" w:space="0" w:color="auto"/>
+              <w:right w:val="single" w:sz="4" w:space="0" w:color="auto"/>
+            </w:tcBorders>
+            <w:shd w:val="clear" w:color="auto" w:fill="auto"/>
+            <w:noWrap/>
+            <w:hideMark/>
+          </w:tcPr>
+          <w:p>
+            <w:pPr>
+              <w:spacing w:after="0" w:line="259" w:lineRule="auto"/>
+              <w:ind w:left="-5" w:right="0"/>
+              <w:jc w:val="left"/>
+              <w:rPr>
+                <w:lang w:val="es-419"/>
+              </w:rPr>
+            </w:pPr>
+            <w:r>
+              <w:rPr>
+                <w:rFonts w:cs="Arial"/>
+                <w:b/>
+                <w:bCs/>
+                <w:color w:val="000000" w:themeColor="text1"/>
+                <w:szCs w:val="24"/>
+                <w:lang w:val="es-419"/>
+              </w:rPr>
+              <w:t>Actor principal</w:t>
+            </w:r>
+            <w:r>
+              <w:rPr>
+                <w:rFonts w:cs="Arial"/>
+                <w:color w:val="000000" w:themeColor="text1"/>
+                <w:szCs w:val="24"/>
+                <w:lang w:val="es-419"/>
+              </w:rPr>
+              <w:t xml:space="preserve">: </w:t>
+            </w:r>
+            <w:r>
+              <w:rPr>
+                <w:lang w:val="es-419"/>
+              </w:rPr>
+              <w:t xml:space="preserve">- </w:t>
+            </w:r>
+            <w:r>
+              <w:rPr>
+                <w:lang w:val="es-419"/>
+              </w:rPr>
+              <w:t>Encargado de Compras</w:t>
+            </w:r>
+            <w:r>
+              <w:rPr>
+                <w:lang w:val="es-419"/>
+              </w:rPr>
+              <w:t xml:space="preserve"> o Administrador</w:t>
+            </w:r>
+          </w:p>
+          <w:p>
+            <w:pPr>
+              <w:spacing w:after="0" w:line="240" w:lineRule="auto"/>
+              <w:ind w:left="0" w:firstLine="0"/>
+              <w:rPr>
+                <w:rFonts w:cs="Arial"/>
+                <w:color w:val="000000" w:themeColor="text1"/>
+                <w:szCs w:val="24"/>
+                <w:lang w:val="es-419"/>
+              </w:rPr>
+            </w:pPr>
+          </w:p>
+        </w:tc>
+      </w:tr>
+      <w:tr>
+        <w:trPr>
+          <w:trHeight w:val="458"/>
+        </w:trPr>
+        <w:tc>
+          <w:tcPr>
+            <w:tcW w:w="8815" w:type="dxa"/>
+            <w:vMerge w:val="restart"/>
+            <w:tcBorders>
+              <w:top w:val="single" w:sz="4" w:space="0" w:color="auto"/>
+              <w:left w:val="single" w:sz="4" w:space="0" w:color="auto"/>
+              <w:bottom w:val="single" w:sz="4" w:space="0" w:color="000000"/>
+              <w:right w:val="single" w:sz="4" w:space="0" w:color="000000"/>
+            </w:tcBorders>
+            <w:shd w:val="clear" w:color="auto" w:fill="auto"/>
+            <w:hideMark/>
+          </w:tcPr>
+          <w:p>
+            <w:pPr>
+              <w:spacing w:after="0" w:line="240" w:lineRule="auto"/>
+              <w:rPr>
+                <w:rFonts w:cs="Arial"/>
+                <w:color w:val="000000" w:themeColor="text1"/>
+                <w:szCs w:val="24"/>
+                <w:lang w:val="es-419"/>
+              </w:rPr>
+            </w:pPr>
+            <w:r>
+              <w:rPr>
+                <w:rFonts w:cs="Arial"/>
+                <w:b/>
+                <w:bCs/>
+                <w:color w:val="000000" w:themeColor="text1"/>
+                <w:szCs w:val="24"/>
+                <w:lang w:val="es-419"/>
+              </w:rPr>
+              <w:t>Precondiciones</w:t>
+            </w:r>
+            <w:r>
+              <w:rPr>
+                <w:rFonts w:cs="Arial"/>
+                <w:color w:val="000000" w:themeColor="text1"/>
+                <w:szCs w:val="24"/>
+                <w:lang w:val="es-419"/>
+              </w:rPr>
+              <w:t>: El usuario debe estar logueado en el sistema</w:t>
+            </w:r>
+            <w:r>
+              <w:rPr>
+                <w:rFonts w:cs="Arial"/>
+                <w:color w:val="000000" w:themeColor="text1"/>
+                <w:szCs w:val="24"/>
+                <w:lang w:val="es-419"/>
+              </w:rPr>
+              <w:t xml:space="preserve"> y tener los permisos necesarios</w:t>
+            </w:r>
+            <w:r>
+              <w:rPr>
+                <w:rFonts w:cs="Arial"/>
+                <w:color w:val="000000" w:themeColor="text1"/>
+                <w:szCs w:val="24"/>
+                <w:lang w:val="es-419"/>
+              </w:rPr>
+              <w:t xml:space="preserve">. </w:t>
+            </w:r>
+          </w:p>
+        </w:tc>
+      </w:tr>
+      <w:tr>
+        <w:trPr>
+          <w:trHeight w:val="458"/>
+        </w:trPr>
+        <w:tc>
+          <w:tcPr>
+            <w:tcW w:w="8815" w:type="dxa"/>
+            <w:vMerge/>
+            <w:tcBorders>
+              <w:top w:val="single" w:sz="4" w:space="0" w:color="auto"/>
+              <w:left w:val="single" w:sz="4" w:space="0" w:color="auto"/>
+              <w:bottom w:val="single" w:sz="4" w:space="0" w:color="000000"/>
+              <w:right w:val="single" w:sz="4" w:space="0" w:color="000000"/>
+            </w:tcBorders>
+            <w:vAlign w:val="center"/>
+            <w:hideMark/>
+          </w:tcPr>
+          <w:p>
+            <w:pPr>
+              <w:spacing w:after="0" w:line="240" w:lineRule="auto"/>
+              <w:rPr>
+                <w:rFonts w:cs="Arial"/>
+                <w:color w:val="000000" w:themeColor="text1"/>
+                <w:szCs w:val="24"/>
+                <w:lang w:val="es-419"/>
+              </w:rPr>
+            </w:pPr>
+          </w:p>
+        </w:tc>
+      </w:tr>
+      <w:tr>
+        <w:trPr>
+          <w:trHeight w:val="288"/>
+        </w:trPr>
+        <w:tc>
+          <w:tcPr>
+            <w:tcW w:w="8815" w:type="dxa"/>
+            <w:tcBorders>
+              <w:top w:val="single" w:sz="4" w:space="0" w:color="auto"/>
+              <w:left w:val="single" w:sz="4" w:space="0" w:color="auto"/>
+              <w:bottom w:val="single" w:sz="4" w:space="0" w:color="auto"/>
+              <w:right w:val="single" w:sz="4" w:space="0" w:color="auto"/>
+            </w:tcBorders>
+            <w:shd w:val="clear" w:color="auto" w:fill="auto"/>
+            <w:noWrap/>
+            <w:hideMark/>
+          </w:tcPr>
+          <w:p>
+            <w:pPr>
+              <w:spacing w:after="0" w:line="240" w:lineRule="auto"/>
+              <w:rPr>
+                <w:rFonts w:cs="Arial"/>
+                <w:color w:val="000000" w:themeColor="text1"/>
+                <w:szCs w:val="24"/>
+                <w:lang w:val="es-419"/>
+              </w:rPr>
+            </w:pPr>
+            <w:r>
+              <w:rPr>
+                <w:rFonts w:cs="Arial"/>
+                <w:b/>
+                <w:bCs/>
+                <w:color w:val="000000" w:themeColor="text1"/>
+                <w:szCs w:val="24"/>
+                <w:lang w:val="es-419"/>
+              </w:rPr>
+              <w:t>Punto de extensión</w:t>
+            </w:r>
+            <w:r>
+              <w:rPr>
+                <w:rFonts w:cs="Arial"/>
+                <w:color w:val="000000" w:themeColor="text1"/>
+                <w:szCs w:val="24"/>
+                <w:lang w:val="es-419"/>
+              </w:rPr>
+              <w:t xml:space="preserve">: </w:t>
+            </w:r>
+            <w:r>
+              <w:rPr>
+                <w:rFonts w:cs="Arial"/>
+                <w:color w:val="000000" w:themeColor="text1"/>
+                <w:szCs w:val="24"/>
+                <w:lang w:val="es-419"/>
+              </w:rPr>
+              <w:t>CDU84 – Reelacionar proveedor y productos</w:t>
+            </w:r>
+          </w:p>
+        </w:tc>
+      </w:tr>
+      <w:tr>
+        <w:trPr>
+          <w:trHeight w:val="458"/>
+        </w:trPr>
+        <w:tc>
+          <w:tcPr>
+            <w:tcW w:w="8815" w:type="dxa"/>
+            <w:tcBorders>
+              <w:top w:val="single" w:sz="4" w:space="0" w:color="auto"/>
+              <w:left w:val="single" w:sz="4" w:space="0" w:color="auto"/>
+              <w:bottom w:val="single" w:sz="4" w:space="0" w:color="000000"/>
+              <w:right w:val="single" w:sz="4" w:space="0" w:color="000000"/>
+            </w:tcBorders>
+            <w:shd w:val="clear" w:color="auto" w:fill="auto"/>
+            <w:hideMark/>
+          </w:tcPr>
+          <w:p>
+            <w:pPr>
+              <w:spacing w:after="0" w:line="240" w:lineRule="auto"/>
+              <w:rPr>
+                <w:rFonts w:cs="Arial"/>
+                <w:color w:val="000000" w:themeColor="text1"/>
+                <w:szCs w:val="24"/>
+                <w:lang w:val="es-419"/>
+              </w:rPr>
+            </w:pPr>
+            <w:r>
+              <w:rPr>
+                <w:rFonts w:cs="Arial"/>
+                <w:b/>
+                <w:bCs/>
+                <w:color w:val="000000" w:themeColor="text1"/>
+                <w:szCs w:val="24"/>
+                <w:lang w:val="es-419"/>
+              </w:rPr>
+              <w:t>Disparador</w:t>
+            </w:r>
+            <w:r>
+              <w:rPr>
+                <w:rFonts w:cs="Arial"/>
+                <w:color w:val="000000" w:themeColor="text1"/>
+                <w:szCs w:val="24"/>
+                <w:lang w:val="es-419"/>
+              </w:rPr>
+              <w:t xml:space="preserve">: </w:t>
+            </w:r>
+            <w:r>
+              <w:rPr>
+                <w:rFonts w:cs="Arial"/>
+                <w:color w:val="000000" w:themeColor="text1"/>
+                <w:szCs w:val="24"/>
+                <w:lang w:val="es-419"/>
+              </w:rPr>
+              <w:t>Se detecta una necesidad de adquirir nuevos productos</w:t>
+            </w:r>
+            <w:r>
+              <w:rPr>
+                <w:rFonts w:cs="Arial"/>
+                <w:color w:val="000000" w:themeColor="text1"/>
+                <w:szCs w:val="24"/>
+                <w:lang w:val="es-419"/>
+              </w:rPr>
+              <w:t>, y es necesario registrar el proveedor y/o los productos a reponer</w:t>
+            </w:r>
+            <w:r>
+              <w:rPr>
+                <w:rFonts w:cs="Arial"/>
+                <w:color w:val="000000" w:themeColor="text1"/>
+                <w:szCs w:val="24"/>
+                <w:lang w:val="es-419"/>
+              </w:rPr>
+              <w:t>.</w:t>
+            </w:r>
+          </w:p>
+          <w:p>
+            <w:pPr>
+              <w:spacing w:after="0" w:line="240" w:lineRule="auto"/>
+              <w:rPr>
+                <w:rFonts w:cs="Arial"/>
+                <w:color w:val="000000" w:themeColor="text1"/>
+                <w:szCs w:val="24"/>
+                <w:lang w:val="es-419"/>
+              </w:rPr>
+            </w:pPr>
+            <w:r>
+              <w:rPr>
+                <w:rFonts w:cs="Arial"/>
+                <w:color w:val="000000" w:themeColor="text1"/>
+                <w:szCs w:val="24"/>
+                <w:lang w:val="es-419"/>
+              </w:rPr>
+              <w:t xml:space="preserve"> </w:t>
+            </w:r>
+          </w:p>
+        </w:tc>
+      </w:tr>
+      <w:tr>
+        <w:trPr>
+          <w:trHeight w:val="288"/>
+        </w:trPr>
+        <w:tc>
+          <w:tcPr>
+            <w:tcW w:w="8815" w:type="dxa"/>
+            <w:tcBorders>
+              <w:top w:val="single" w:sz="4" w:space="0" w:color="auto"/>
+              <w:left w:val="single" w:sz="4" w:space="0" w:color="auto"/>
+              <w:bottom w:val="single" w:sz="4" w:space="0" w:color="auto"/>
+              <w:right w:val="single" w:sz="4" w:space="0" w:color="auto"/>
+            </w:tcBorders>
+            <w:shd w:val="clear" w:color="auto" w:fill="auto"/>
+            <w:hideMark/>
+          </w:tcPr>
+          <w:p>
+            <w:pPr>
+              <w:spacing w:after="0" w:line="240" w:lineRule="auto"/>
+              <w:rPr>
+                <w:rFonts w:cs="Arial"/>
+                <w:color w:val="000000" w:themeColor="text1"/>
+                <w:szCs w:val="24"/>
+                <w:lang w:val="es-419"/>
+              </w:rPr>
+            </w:pPr>
+            <w:r>
+              <w:rPr>
+                <w:rFonts w:cs="Arial"/>
+                <w:b/>
+                <w:bCs/>
+                <w:color w:val="000000" w:themeColor="text1"/>
+                <w:szCs w:val="24"/>
+                <w:lang w:val="es-419"/>
+              </w:rPr>
+              <w:t>Postcondiciones</w:t>
+            </w:r>
+            <w:r>
+              <w:rPr>
+                <w:rFonts w:cs="Arial"/>
+                <w:color w:val="000000" w:themeColor="text1"/>
+                <w:szCs w:val="24"/>
+                <w:lang w:val="es-419"/>
+              </w:rPr>
+              <w:t xml:space="preserve">: </w:t>
+            </w:r>
+            <w:r>
+              <w:rPr>
+                <w:rFonts w:cs="Arial"/>
+                <w:color w:val="000000" w:themeColor="text1"/>
+                <w:szCs w:val="24"/>
+                <w:lang w:val="es-419"/>
+              </w:rPr>
+              <w:t>Se registra</w:t>
+            </w:r>
+            <w:r>
+              <w:rPr>
+                <w:rFonts w:cs="Arial"/>
+                <w:color w:val="000000" w:themeColor="text1"/>
+                <w:szCs w:val="24"/>
+                <w:lang w:val="es-419"/>
+              </w:rPr>
+              <w:t>n los datos de proveedores y productos en el sistema</w:t>
+            </w:r>
+          </w:p>
+          <w:p>
+            <w:pPr>
+              <w:spacing w:after="0" w:line="240" w:lineRule="auto"/>
+              <w:rPr>
+                <w:rFonts w:cs="Arial"/>
+                <w:color w:val="000000" w:themeColor="text1"/>
+                <w:szCs w:val="24"/>
+                <w:lang w:val="es-419"/>
+              </w:rPr>
+            </w:pPr>
+          </w:p>
+        </w:tc>
+      </w:tr>
+      <w:tr>
+        <w:trPr>
+          <w:trHeight w:val="458"/>
+        </w:trPr>
+        <w:tc>
+          <w:tcPr>
+            <w:tcW w:w="8815" w:type="dxa"/>
+            <w:vMerge w:val="restart"/>
+            <w:tcBorders>
+              <w:top w:val="single" w:sz="4" w:space="0" w:color="auto"/>
+              <w:left w:val="single" w:sz="4" w:space="0" w:color="auto"/>
+              <w:bottom w:val="single" w:sz="4" w:space="0" w:color="auto"/>
+              <w:right w:val="single" w:sz="4" w:space="0" w:color="auto"/>
+            </w:tcBorders>
+            <w:shd w:val="clear" w:color="auto" w:fill="auto"/>
+            <w:hideMark/>
+          </w:tcPr>
+          <w:p>
+            <w:pPr>
+              <w:spacing w:after="0" w:line="240" w:lineRule="auto"/>
+              <w:jc w:val="left"/>
+              <w:rPr>
+                <w:rFonts w:cs="Arial"/>
+                <w:color w:val="000000" w:themeColor="text1"/>
+                <w:szCs w:val="24"/>
+                <w:lang w:val="es-419"/>
+              </w:rPr>
+            </w:pPr>
+            <w:r>
+              <w:rPr>
+                <w:rFonts w:cs="Arial"/>
+                <w:b/>
+                <w:bCs/>
+                <w:color w:val="000000" w:themeColor="text1"/>
+                <w:szCs w:val="24"/>
+                <w:lang w:val="es-419"/>
+              </w:rPr>
+              <w:t>Escenario principal</w:t>
+            </w:r>
+            <w:r>
+              <w:rPr>
+                <w:rFonts w:cs="Arial"/>
+                <w:color w:val="000000" w:themeColor="text1"/>
+                <w:szCs w:val="24"/>
+                <w:lang w:val="es-419"/>
+              </w:rPr>
+              <w:t>:</w:t>
+            </w:r>
+          </w:p>
+          <w:p>
+            <w:pPr>
+              <w:spacing w:after="0" w:line="240" w:lineRule="auto"/>
+              <w:jc w:val="left"/>
+              <w:rPr>
+                <w:rFonts w:cs="Arial"/>
+                <w:color w:val="000000" w:themeColor="text1"/>
+                <w:szCs w:val="24"/>
+                <w:lang w:val="es-419"/>
+              </w:rPr>
+            </w:pPr>
+          </w:p>
+          <w:p>
+            <w:pPr>
+              <w:pStyle w:val="Prrafodelista"/>
+              <w:numPr>
+                <w:ilvl w:val="0"/>
+                <w:numId w:val="6"/>
+              </w:numPr>
+              <w:spacing w:after="0" w:line="240" w:lineRule="auto"/>
+              <w:ind w:right="383"/>
+              <w:jc w:val="left"/>
+              <w:rPr>
+                <w:rFonts w:cs="Arial"/>
+                <w:color w:val="000000" w:themeColor="text1"/>
+                <w:szCs w:val="24"/>
+                <w:lang w:val="es-419"/>
+              </w:rPr>
+            </w:pPr>
+            <w:r>
+              <w:rPr>
+                <w:rFonts w:cs="Arial"/>
+                <w:color w:val="000000" w:themeColor="text1"/>
+                <w:szCs w:val="24"/>
+                <w:lang w:val="es-419"/>
+              </w:rPr>
+              <w:t>El</w:t>
+            </w:r>
+            <w:r>
+              <w:rPr>
+                <w:rFonts w:cs="Arial"/>
+                <w:color w:val="000000" w:themeColor="text1"/>
+                <w:szCs w:val="24"/>
+                <w:lang w:val="es-419"/>
+              </w:rPr>
+              <w:t xml:space="preserve"> encargado ingresa a la administración del inventario</w:t>
+            </w:r>
+          </w:p>
+          <w:p>
+            <w:pPr>
+              <w:pStyle w:val="Prrafodelista"/>
+              <w:numPr>
+                <w:ilvl w:val="0"/>
+                <w:numId w:val="6"/>
+              </w:numPr>
+              <w:spacing w:after="0" w:line="240" w:lineRule="auto"/>
+              <w:ind w:right="383"/>
+              <w:jc w:val="left"/>
+              <w:rPr>
+                <w:rFonts w:cs="Arial"/>
+                <w:color w:val="000000" w:themeColor="text1"/>
+                <w:szCs w:val="24"/>
+                <w:lang w:val="es-419"/>
+              </w:rPr>
+            </w:pPr>
+            <w:r>
+              <w:rPr>
+                <w:rFonts w:cs="Arial"/>
+                <w:color w:val="000000" w:themeColor="text1"/>
+                <w:szCs w:val="24"/>
+                <w:lang w:val="es-419"/>
+              </w:rPr>
+              <w:t>Selecciona registrar nuevo proveedor</w:t>
+            </w:r>
+            <w:r>
+              <w:rPr>
+                <w:rFonts w:cs="Arial"/>
+                <w:color w:val="000000" w:themeColor="text1"/>
+                <w:szCs w:val="24"/>
+                <w:lang w:val="es-419"/>
+              </w:rPr>
+              <w:t xml:space="preserve"> e ingresa su Documento, Nombre, descripción, Ubicación, Mail y teléfono,</w:t>
+            </w:r>
+          </w:p>
+          <w:p>
+            <w:pPr>
+              <w:pStyle w:val="Prrafodelista"/>
+              <w:numPr>
+                <w:ilvl w:val="0"/>
+                <w:numId w:val="6"/>
+              </w:numPr>
+              <w:spacing w:after="0" w:line="240" w:lineRule="auto"/>
+              <w:ind w:right="383"/>
+              <w:jc w:val="left"/>
+              <w:rPr>
+                <w:rFonts w:cs="Arial"/>
+                <w:color w:val="000000" w:themeColor="text1"/>
+                <w:szCs w:val="24"/>
+                <w:lang w:val="es-419"/>
+              </w:rPr>
+            </w:pPr>
+            <w:r>
+              <w:rPr>
+                <w:rFonts w:cs="Arial"/>
+                <w:color w:val="000000" w:themeColor="text1"/>
+                <w:szCs w:val="24"/>
+                <w:lang w:val="es-419"/>
+              </w:rPr>
+              <w:t>El sistema valida los datos (</w:t>
+            </w:r>
+            <w:r>
+              <w:rPr>
+                <w:rFonts w:cs="Arial"/>
+                <w:color w:val="000000" w:themeColor="text1"/>
+                <w:szCs w:val="24"/>
+                <w:lang w:val="es-419"/>
+              </w:rPr>
+              <w:t xml:space="preserve">Campos completos, </w:t>
+            </w:r>
+            <w:r>
+              <w:rPr>
+                <w:rFonts w:cs="Arial"/>
+                <w:color w:val="000000" w:themeColor="text1"/>
+                <w:szCs w:val="24"/>
+                <w:lang w:val="es-419"/>
+              </w:rPr>
+              <w:t xml:space="preserve">Caracteres correctos, longitud </w:t>
+            </w:r>
+            <w:r>
+              <w:rPr>
+                <w:rFonts w:cs="Arial"/>
+                <w:color w:val="000000" w:themeColor="text1"/>
+                <w:szCs w:val="24"/>
+                <w:lang w:val="es-419"/>
+              </w:rPr>
+              <w:t xml:space="preserve">de datos correcta) </w:t>
+            </w:r>
+            <w:r>
+              <w:rPr>
+                <w:rFonts w:cs="Arial"/>
+                <w:color w:val="000000" w:themeColor="text1"/>
+                <w:szCs w:val="24"/>
+                <w:lang w:val="es-419"/>
+              </w:rPr>
+              <w:t xml:space="preserve">y se crea un nuevo </w:t>
+            </w:r>
+            <w:r>
+              <w:rPr>
+                <w:rFonts w:cs="Arial"/>
+                <w:color w:val="000000" w:themeColor="text1"/>
+                <w:szCs w:val="24"/>
+                <w:lang w:val="es-419"/>
+              </w:rPr>
+              <w:t>registro</w:t>
+            </w:r>
+          </w:p>
+          <w:p>
+            <w:pPr>
+              <w:pStyle w:val="Prrafodelista"/>
+              <w:numPr>
+                <w:ilvl w:val="0"/>
+                <w:numId w:val="6"/>
+              </w:numPr>
+              <w:spacing w:after="0" w:line="240" w:lineRule="auto"/>
+              <w:ind w:right="383"/>
+              <w:jc w:val="left"/>
+              <w:rPr>
+                <w:rFonts w:cs="Arial"/>
+                <w:color w:val="000000" w:themeColor="text1"/>
+                <w:szCs w:val="24"/>
+                <w:lang w:val="es-419"/>
+              </w:rPr>
+            </w:pPr>
+            <w:r>
+              <w:rPr>
+                <w:rFonts w:cs="Arial"/>
+                <w:color w:val="000000" w:themeColor="text1"/>
+                <w:szCs w:val="24"/>
+                <w:lang w:val="es-419"/>
+              </w:rPr>
+              <w:t>El sistema registra en la base de datos al proveedor, con el estado “Activo” (RB)</w:t>
+            </w:r>
+          </w:p>
+          <w:p>
+            <w:pPr>
+              <w:pStyle w:val="Prrafodelista"/>
+              <w:numPr>
+                <w:ilvl w:val="0"/>
+                <w:numId w:val="6"/>
+              </w:numPr>
+              <w:spacing w:after="0" w:line="240" w:lineRule="auto"/>
+              <w:ind w:right="383"/>
+              <w:jc w:val="left"/>
+              <w:rPr>
+                <w:rFonts w:cs="Arial"/>
+                <w:color w:val="000000" w:themeColor="text1"/>
+                <w:szCs w:val="24"/>
+                <w:lang w:val="es-419"/>
+              </w:rPr>
+            </w:pPr>
+            <w:r>
+              <w:rPr>
+                <w:rFonts w:cs="Arial"/>
+                <w:color w:val="000000" w:themeColor="text1"/>
+                <w:szCs w:val="24"/>
+                <w:lang w:val="es-419"/>
+              </w:rPr>
+              <w:t>El encargado ingresa a la sección “Inventario de proveedores”, donde relaciona los proveedores con sus productos</w:t>
+            </w:r>
+            <w:r>
+              <w:rPr>
+                <w:rFonts w:cs="Arial"/>
+                <w:color w:val="000000" w:themeColor="text1"/>
+                <w:szCs w:val="24"/>
+                <w:lang w:val="es-419"/>
+              </w:rPr>
+              <w:t xml:space="preserve"> – Extend (CDU83 – Gestionar inventario de proveedores)</w:t>
+            </w:r>
+          </w:p>
+          <w:p>
+            <w:pPr>
+              <w:pStyle w:val="Prrafodelista"/>
+              <w:spacing w:after="0" w:line="240" w:lineRule="auto"/>
+              <w:ind w:left="1080" w:right="383" w:firstLine="0"/>
+              <w:jc w:val="left"/>
+              <w:rPr>
+                <w:rFonts w:cs="Arial"/>
+                <w:color w:val="000000" w:themeColor="text1"/>
+                <w:szCs w:val="24"/>
+                <w:lang w:val="es-419"/>
+              </w:rPr>
+            </w:pPr>
+          </w:p>
+          <w:p>
+            <w:pPr>
+              <w:pStyle w:val="Prrafodelista"/>
+              <w:spacing w:after="0" w:line="240" w:lineRule="auto"/>
+              <w:ind w:firstLine="0"/>
+              <w:jc w:val="left"/>
+              <w:rPr>
+                <w:rFonts w:cs="Arial"/>
+                <w:color w:val="000000" w:themeColor="text1"/>
+                <w:szCs w:val="24"/>
+                <w:lang w:val="es-419"/>
+              </w:rPr>
+            </w:pPr>
+          </w:p>
+        </w:tc>
+      </w:tr>
+      <w:tr>
+        <w:trPr>
+          <w:trHeight w:val="2432"/>
+        </w:trPr>
+        <w:tc>
+          <w:tcPr>
+            <w:tcW w:w="8815" w:type="dxa"/>
+            <w:vMerge/>
+            <w:tcBorders>
+              <w:top w:val="single" w:sz="4" w:space="0" w:color="auto"/>
+              <w:left w:val="single" w:sz="4" w:space="0" w:color="auto"/>
+              <w:bottom w:val="single" w:sz="4" w:space="0" w:color="auto"/>
+              <w:right w:val="single" w:sz="4" w:space="0" w:color="auto"/>
+            </w:tcBorders>
+            <w:vAlign w:val="center"/>
+            <w:hideMark/>
+          </w:tcPr>
+          <w:p>
+            <w:pPr>
+              <w:spacing w:after="0" w:line="240" w:lineRule="auto"/>
+              <w:rPr>
+                <w:rFonts w:cs="Arial"/>
+                <w:color w:val="000000" w:themeColor="text1"/>
+                <w:szCs w:val="24"/>
+                <w:lang w:val="es-419"/>
+              </w:rPr>
+            </w:pPr>
+          </w:p>
+        </w:tc>
+      </w:tr>
+      <w:tr>
+        <w:trPr>
+          <w:trHeight w:val="1519"/>
+        </w:trPr>
+        <w:tc>
+          <w:tcPr>
+            <w:tcW w:w="8815" w:type="dxa"/>
+            <w:tcBorders>
+              <w:top w:val="single" w:sz="4" w:space="0" w:color="auto"/>
+              <w:left w:val="single" w:sz="4" w:space="0" w:color="auto"/>
+              <w:bottom w:val="single" w:sz="4" w:space="0" w:color="auto"/>
+              <w:right w:val="single" w:sz="4" w:space="0" w:color="auto"/>
+            </w:tcBorders>
+            <w:shd w:val="clear" w:color="auto" w:fill="auto"/>
+            <w:hideMark/>
+          </w:tcPr>
+          <w:p>
+            <w:pPr>
+              <w:spacing w:after="0" w:line="240" w:lineRule="auto"/>
+              <w:jc w:val="left"/>
+              <w:rPr>
+                <w:rFonts w:cs="Arial"/>
+                <w:color w:val="000000" w:themeColor="text1"/>
+                <w:szCs w:val="24"/>
+                <w:lang w:val="es-419"/>
+              </w:rPr>
+            </w:pPr>
+            <w:r>
+              <w:rPr>
+                <w:rFonts w:cs="Arial"/>
+                <w:b/>
+                <w:bCs/>
+                <w:color w:val="000000" w:themeColor="text1"/>
+                <w:szCs w:val="24"/>
+                <w:lang w:val="es-419"/>
+              </w:rPr>
+              <w:t>Flujos alternativos</w:t>
+            </w:r>
+            <w:r>
+              <w:rPr>
+                <w:rFonts w:cs="Arial"/>
+                <w:color w:val="000000" w:themeColor="text1"/>
+                <w:szCs w:val="24"/>
+                <w:lang w:val="es-419"/>
+              </w:rPr>
+              <w:t>:</w:t>
+            </w:r>
+          </w:p>
+          <w:p>
+            <w:pPr>
+              <w:spacing w:after="0" w:line="240" w:lineRule="auto"/>
+              <w:ind w:left="735" w:firstLine="0"/>
+              <w:jc w:val="left"/>
+              <w:rPr>
+                <w:rFonts w:cs="Arial"/>
+                <w:color w:val="000000" w:themeColor="text1"/>
+                <w:szCs w:val="24"/>
+                <w:lang w:val="es-419"/>
+              </w:rPr>
+            </w:pPr>
+            <w:r>
+              <w:rPr>
+                <w:rFonts w:cs="Arial"/>
+                <w:color w:val="000000" w:themeColor="text1"/>
+                <w:szCs w:val="24"/>
+                <w:lang w:val="es-419"/>
+              </w:rPr>
+              <w:br/>
+            </w:r>
+            <w:r>
+              <w:rPr>
+                <w:rFonts w:cs="Arial"/>
+                <w:color w:val="000000" w:themeColor="text1"/>
+                <w:szCs w:val="24"/>
+                <w:lang w:val="es-419"/>
+              </w:rPr>
+              <w:t>2.1 – Selecciona registrar nuevo producto</w:t>
+            </w:r>
+            <w:r>
+              <w:rPr>
+                <w:rFonts w:cs="Arial"/>
+                <w:color w:val="000000" w:themeColor="text1"/>
+                <w:szCs w:val="24"/>
+                <w:lang w:val="es-419"/>
+              </w:rPr>
+              <w:t xml:space="preserve"> e ingresa su </w:t>
+            </w:r>
+            <w:r>
+              <w:rPr>
+                <w:rFonts w:cs="Arial"/>
+                <w:color w:val="000000" w:themeColor="text1"/>
+                <w:szCs w:val="24"/>
+                <w:lang w:val="es-419"/>
+              </w:rPr>
+              <w:t>Código</w:t>
+            </w:r>
+            <w:r>
+              <w:rPr>
+                <w:rFonts w:cs="Arial"/>
+                <w:color w:val="000000" w:themeColor="text1"/>
+                <w:szCs w:val="24"/>
+                <w:lang w:val="es-419"/>
+              </w:rPr>
+              <w:t xml:space="preserve">, nombre, </w:t>
+            </w:r>
+            <w:r>
+              <w:rPr>
+                <w:rFonts w:cs="Arial"/>
+                <w:color w:val="000000" w:themeColor="text1"/>
+                <w:szCs w:val="24"/>
+                <w:lang w:val="es-419"/>
+              </w:rPr>
+              <w:t>descripción</w:t>
+            </w:r>
+            <w:r>
+              <w:rPr>
+                <w:rFonts w:cs="Arial"/>
+                <w:color w:val="000000" w:themeColor="text1"/>
+                <w:szCs w:val="24"/>
+                <w:lang w:val="es-419"/>
+              </w:rPr>
+              <w:t xml:space="preserve"> y categoría</w:t>
+            </w:r>
+          </w:p>
+          <w:p>
+            <w:pPr>
+              <w:spacing w:after="0" w:line="240" w:lineRule="auto"/>
+              <w:ind w:left="735" w:firstLine="0"/>
+              <w:jc w:val="left"/>
+              <w:rPr>
+                <w:rFonts w:cs="Arial"/>
+                <w:color w:val="000000" w:themeColor="text1"/>
+                <w:szCs w:val="24"/>
+                <w:lang w:val="es-419"/>
+              </w:rPr>
+            </w:pPr>
+          </w:p>
+          <w:p>
+            <w:pPr>
+              <w:spacing w:after="0" w:line="240" w:lineRule="auto"/>
+              <w:ind w:left="735" w:firstLine="0"/>
+              <w:jc w:val="left"/>
+              <w:rPr>
+                <w:rFonts w:cs="Arial"/>
+                <w:color w:val="000000" w:themeColor="text1"/>
+                <w:szCs w:val="24"/>
+                <w:lang w:val="es-419"/>
+              </w:rPr>
+            </w:pPr>
+            <w:r>
+              <w:rPr>
+                <w:rFonts w:cs="Arial"/>
+                <w:color w:val="000000" w:themeColor="text1"/>
+                <w:szCs w:val="24"/>
+                <w:lang w:val="es-419"/>
+              </w:rPr>
+              <w:t>3.1 – El sistema detecta un problema con los datos, cancela la operación y notifica al usuario</w:t>
+            </w:r>
+          </w:p>
+          <w:p>
+            <w:pPr>
+              <w:spacing w:after="0" w:line="240" w:lineRule="auto"/>
+              <w:ind w:left="735" w:firstLine="0"/>
+              <w:jc w:val="left"/>
+              <w:rPr>
+                <w:rFonts w:cs="Arial"/>
+                <w:color w:val="000000" w:themeColor="text1"/>
+                <w:szCs w:val="24"/>
+                <w:lang w:val="es-419"/>
+              </w:rPr>
+            </w:pPr>
+          </w:p>
+          <w:p>
+            <w:pPr>
+              <w:spacing w:after="0" w:line="240" w:lineRule="auto"/>
+              <w:ind w:left="735" w:firstLine="0"/>
+              <w:jc w:val="left"/>
+              <w:rPr>
+                <w:rFonts w:cs="Arial"/>
+                <w:color w:val="000000" w:themeColor="text1"/>
+                <w:szCs w:val="24"/>
+                <w:lang w:val="es-419"/>
+              </w:rPr>
+            </w:pPr>
+            <w:r>
+              <w:rPr>
+                <w:rFonts w:cs="Arial"/>
+                <w:color w:val="000000" w:themeColor="text1"/>
+                <w:szCs w:val="24"/>
+                <w:lang w:val="es-419"/>
+              </w:rPr>
+              <w:t>4.1- El sistema registra en la base de datos al producto, con el stock en 0, precio de compra en 0, precio de venta en 0 y el estado “Activo” (RB)</w:t>
+            </w:r>
+          </w:p>
+          <w:p>
+            <w:pPr>
+              <w:spacing w:after="0" w:line="240" w:lineRule="auto"/>
+              <w:jc w:val="left"/>
+              <w:rPr>
+                <w:rFonts w:cs="Arial"/>
+                <w:color w:val="000000" w:themeColor="text1"/>
+                <w:szCs w:val="24"/>
+                <w:u w:val="single"/>
+                <w:lang w:val="es-419"/>
+              </w:rPr>
+            </w:pPr>
+          </w:p>
+          <w:p>
+            <w:pPr>
+              <w:spacing w:after="0" w:line="240" w:lineRule="auto"/>
+              <w:ind w:left="735" w:firstLine="0"/>
+              <w:jc w:val="left"/>
+              <w:rPr>
+                <w:rFonts w:cs="Arial"/>
+                <w:color w:val="000000" w:themeColor="text1"/>
+                <w:szCs w:val="24"/>
+                <w:lang w:val="es-419"/>
+              </w:rPr>
+            </w:pPr>
+          </w:p>
+        </w:tc>
+      </w:tr>
+    </w:tbl>
+    <w:p>
+      <w:pPr>
+        <w:rPr>
+          <w:lang w:val="es-419"/>
+        </w:rPr>
+      </w:pPr>
+    </w:p>
+    <w:p>
+      <w:pPr>
+        <w:spacing w:after="160" w:line="259" w:lineRule="auto"/>
+        <w:ind w:left="0" w:right="0" w:firstLine="0"/>
+        <w:jc w:val="left"/>
+        <w:rPr>
+          <w:lang w:val="es-419"/>
+        </w:rPr>
+      </w:pPr>
+      <w:r>
+        <w:rPr>
+          <w:lang w:val="es-419"/>
+        </w:rPr>
+        <w:br w:type="page"/>
+      </w:r>
+    </w:p>
+    <w:p>
+      <w:pPr>
+        <w:rPr>
+          <w:b/>
+          <w:bCs/>
+          <w:sz w:val="28"/>
+          <w:szCs w:val="28"/>
+          <w:lang w:val="es-419"/>
+        </w:rPr>
+      </w:pPr>
+      <w:r>
+        <w:rPr>
+          <w:b/>
+          <w:bCs/>
+          <w:sz w:val="28"/>
+          <w:szCs w:val="28"/>
+          <w:lang w:val="es-419"/>
+        </w:rPr>
+        <w:lastRenderedPageBreak/>
+        <w:t xml:space="preserve">CDU83 – </w:t>
+      </w:r>
+      <w:r>
+        <w:rPr>
+          <w:b/>
+          <w:bCs/>
+          <w:sz w:val="28"/>
+          <w:szCs w:val="28"/>
+          <w:lang w:val="es-419"/>
+        </w:rPr>
+        <w:t>Gestionar inventario de Proveedores</w:t>
+      </w:r>
+    </w:p>
+    <w:tbl>
+      <w:tblPr>
+        <w:tblW w:w="8815" w:type="dxa"/>
+        <w:tblCellMar>
+          <w:top w:w="15" w:type="dxa"/>
+          <w:left w:w="70" w:type="dxa"/>
+          <w:right w:w="70" w:type="dxa"/>
+        </w:tblCellMar>
+        <w:tblLook w:val="04A0" w:firstRow="1" w:lastRow="0" w:firstColumn="1" w:lastColumn="0" w:noHBand="0" w:noVBand="1"/>
+      </w:tblPr>
+      <w:tblGrid>
+        <w:gridCol w:w="8815"/>
+      </w:tblGrid>
+      <w:tr>
+        <w:trPr>
+          <w:trHeight w:val="288"/>
+        </w:trPr>
+        <w:tc>
+          <w:tcPr>
+            <w:tcW w:w="8815" w:type="dxa"/>
+            <w:tcBorders>
+              <w:top w:val="single" w:sz="4" w:space="0" w:color="auto"/>
+              <w:left w:val="single" w:sz="4" w:space="0" w:color="auto"/>
+              <w:bottom w:val="single" w:sz="4" w:space="0" w:color="auto"/>
+              <w:right w:val="single" w:sz="4" w:space="0" w:color="auto"/>
+            </w:tcBorders>
+            <w:shd w:val="clear" w:color="auto" w:fill="auto"/>
+            <w:noWrap/>
+            <w:hideMark/>
+          </w:tcPr>
+          <w:p>
+            <w:pPr>
+              <w:rPr>
+                <w:lang w:val="es-419"/>
+              </w:rPr>
+            </w:pPr>
+            <w:r>
+              <w:rPr>
+                <w:rFonts w:cs="Arial"/>
+                <w:b/>
+                <w:bCs/>
+                <w:color w:val="000000" w:themeColor="text1"/>
+                <w:szCs w:val="24"/>
+                <w:lang w:val="es-419"/>
+              </w:rPr>
+              <w:t>ID y Nombre</w:t>
+            </w:r>
+            <w:r>
+              <w:rPr>
+                <w:rFonts w:cs="Arial"/>
+                <w:color w:val="000000" w:themeColor="text1"/>
+                <w:szCs w:val="24"/>
+                <w:lang w:val="es-419"/>
+              </w:rPr>
+              <w:t xml:space="preserve">: </w:t>
+            </w:r>
+            <w:r>
+              <w:rPr>
+                <w:lang w:val="es-419"/>
+              </w:rPr>
+              <w:t xml:space="preserve">CDU83 – </w:t>
+            </w:r>
+            <w:r>
+              <w:rPr>
+                <w:lang w:val="es-419"/>
+              </w:rPr>
+              <w:t>Gestionar inventario de proveedores</w:t>
+            </w:r>
+          </w:p>
+          <w:p>
+            <w:pPr>
+              <w:spacing w:after="0" w:line="240" w:lineRule="auto"/>
+              <w:rPr>
+                <w:rFonts w:cs="Arial"/>
+                <w:color w:val="000000" w:themeColor="text1"/>
+                <w:szCs w:val="24"/>
+                <w:lang w:val="es-419"/>
+              </w:rPr>
+            </w:pPr>
+          </w:p>
+        </w:tc>
+      </w:tr>
+      <w:tr>
+        <w:trPr>
+          <w:trHeight w:val="458"/>
+        </w:trPr>
+        <w:tc>
+          <w:tcPr>
+            <w:tcW w:w="8815" w:type="dxa"/>
+            <w:vMerge w:val="restart"/>
+            <w:tcBorders>
+              <w:top w:val="single" w:sz="4" w:space="0" w:color="auto"/>
+              <w:left w:val="single" w:sz="4" w:space="0" w:color="auto"/>
+              <w:bottom w:val="single" w:sz="4" w:space="0" w:color="000000"/>
+              <w:right w:val="single" w:sz="4" w:space="0" w:color="000000"/>
+            </w:tcBorders>
+            <w:shd w:val="clear" w:color="auto" w:fill="auto"/>
+            <w:hideMark/>
+          </w:tcPr>
+          <w:p>
+            <w:pPr>
+              <w:spacing w:after="0" w:line="259" w:lineRule="auto"/>
+              <w:ind w:left="-5" w:right="0"/>
+              <w:jc w:val="left"/>
+              <w:rPr>
+                <w:rFonts w:cs="Arial"/>
+                <w:color w:val="000000" w:themeColor="text1"/>
+                <w:szCs w:val="24"/>
+                <w:lang w:val="es-419"/>
+              </w:rPr>
+            </w:pPr>
+            <w:r>
+              <w:rPr>
+                <w:rFonts w:cs="Arial"/>
+                <w:b/>
+                <w:bCs/>
+                <w:color w:val="000000" w:themeColor="text1"/>
+                <w:szCs w:val="24"/>
+                <w:lang w:val="es-419"/>
+              </w:rPr>
+              <w:t>Objetivo</w:t>
+            </w:r>
+            <w:r>
+              <w:rPr>
+                <w:rFonts w:cs="Arial"/>
+                <w:color w:val="000000" w:themeColor="text1"/>
+                <w:szCs w:val="24"/>
+                <w:lang w:val="es-419"/>
+              </w:rPr>
+              <w:t xml:space="preserve">: </w:t>
+            </w:r>
+            <w:r>
+              <w:rPr>
+                <w:szCs w:val="24"/>
+                <w:lang w:val="es-419"/>
+              </w:rPr>
+              <w:t>Relacionar los proveedores con sus productos</w:t>
+            </w:r>
+          </w:p>
+        </w:tc>
+      </w:tr>
+      <w:tr>
+        <w:trPr>
+          <w:trHeight w:val="458"/>
+        </w:trPr>
+        <w:tc>
+          <w:tcPr>
+            <w:tcW w:w="8815" w:type="dxa"/>
+            <w:vMerge/>
+            <w:tcBorders>
+              <w:top w:val="single" w:sz="4" w:space="0" w:color="auto"/>
+              <w:left w:val="single" w:sz="4" w:space="0" w:color="auto"/>
+              <w:bottom w:val="single" w:sz="4" w:space="0" w:color="000000"/>
+              <w:right w:val="single" w:sz="4" w:space="0" w:color="000000"/>
+            </w:tcBorders>
+            <w:vAlign w:val="center"/>
+            <w:hideMark/>
+          </w:tcPr>
+          <w:p>
+            <w:pPr>
+              <w:spacing w:after="0" w:line="240" w:lineRule="auto"/>
+              <w:rPr>
+                <w:rFonts w:cs="Arial"/>
+                <w:color w:val="000000" w:themeColor="text1"/>
+                <w:szCs w:val="24"/>
+                <w:lang w:val="es-419"/>
+              </w:rPr>
+            </w:pPr>
+          </w:p>
+        </w:tc>
+      </w:tr>
+      <w:tr>
+        <w:trPr>
+          <w:trHeight w:val="288"/>
+        </w:trPr>
+        <w:tc>
+          <w:tcPr>
+            <w:tcW w:w="8815" w:type="dxa"/>
+            <w:tcBorders>
+              <w:top w:val="single" w:sz="4" w:space="0" w:color="auto"/>
+              <w:left w:val="single" w:sz="4" w:space="0" w:color="auto"/>
+              <w:bottom w:val="single" w:sz="4" w:space="0" w:color="auto"/>
+              <w:right w:val="single" w:sz="4" w:space="0" w:color="auto"/>
+            </w:tcBorders>
+            <w:shd w:val="clear" w:color="auto" w:fill="auto"/>
+            <w:noWrap/>
+            <w:hideMark/>
+          </w:tcPr>
+          <w:p>
+            <w:pPr>
+              <w:spacing w:after="0" w:line="259" w:lineRule="auto"/>
+              <w:ind w:left="-5" w:right="0"/>
+              <w:jc w:val="left"/>
+              <w:rPr>
+                <w:lang w:val="es-419"/>
+              </w:rPr>
+            </w:pPr>
+            <w:r>
+              <w:rPr>
+                <w:rFonts w:cs="Arial"/>
+                <w:b/>
+                <w:bCs/>
+                <w:color w:val="000000" w:themeColor="text1"/>
+                <w:szCs w:val="24"/>
+                <w:lang w:val="es-419"/>
+              </w:rPr>
+              <w:t>Actor principal</w:t>
+            </w:r>
+            <w:r>
+              <w:rPr>
+                <w:rFonts w:cs="Arial"/>
+                <w:color w:val="000000" w:themeColor="text1"/>
+                <w:szCs w:val="24"/>
+                <w:lang w:val="es-419"/>
+              </w:rPr>
+              <w:t xml:space="preserve">: </w:t>
+            </w:r>
+            <w:r>
+              <w:rPr>
+                <w:lang w:val="es-419"/>
+              </w:rPr>
+              <w:t xml:space="preserve">- </w:t>
+            </w:r>
+            <w:r>
+              <w:rPr>
+                <w:lang w:val="es-419"/>
+              </w:rPr>
+              <w:t>Encargado de Compras o Administrador</w:t>
+            </w:r>
+          </w:p>
+          <w:p>
+            <w:pPr>
+              <w:spacing w:after="0" w:line="240" w:lineRule="auto"/>
+              <w:ind w:left="0" w:firstLine="0"/>
+              <w:rPr>
+                <w:rFonts w:cs="Arial"/>
+                <w:color w:val="000000" w:themeColor="text1"/>
+                <w:szCs w:val="24"/>
+                <w:lang w:val="es-419"/>
+              </w:rPr>
+            </w:pPr>
+          </w:p>
+        </w:tc>
+      </w:tr>
+      <w:tr>
+        <w:trPr>
+          <w:trHeight w:val="458"/>
+        </w:trPr>
+        <w:tc>
+          <w:tcPr>
+            <w:tcW w:w="8815" w:type="dxa"/>
+            <w:vMerge w:val="restart"/>
+            <w:tcBorders>
+              <w:top w:val="single" w:sz="4" w:space="0" w:color="auto"/>
+              <w:left w:val="single" w:sz="4" w:space="0" w:color="auto"/>
+              <w:bottom w:val="single" w:sz="4" w:space="0" w:color="000000"/>
+              <w:right w:val="single" w:sz="4" w:space="0" w:color="000000"/>
+            </w:tcBorders>
+            <w:shd w:val="clear" w:color="auto" w:fill="auto"/>
+            <w:hideMark/>
+          </w:tcPr>
+          <w:p>
+            <w:pPr>
+              <w:spacing w:after="0" w:line="240" w:lineRule="auto"/>
+              <w:rPr>
+                <w:rFonts w:cs="Arial"/>
+                <w:color w:val="000000" w:themeColor="text1"/>
+                <w:szCs w:val="24"/>
+                <w:lang w:val="es-419"/>
+              </w:rPr>
+            </w:pPr>
+            <w:r>
+              <w:rPr>
+                <w:rFonts w:cs="Arial"/>
+                <w:b/>
+                <w:bCs/>
+                <w:color w:val="000000" w:themeColor="text1"/>
+                <w:szCs w:val="24"/>
+                <w:lang w:val="es-419"/>
+              </w:rPr>
+              <w:t>Precondiciones</w:t>
+            </w:r>
+            <w:r>
+              <w:rPr>
+                <w:rFonts w:cs="Arial"/>
+                <w:color w:val="000000" w:themeColor="text1"/>
+                <w:szCs w:val="24"/>
+                <w:lang w:val="es-419"/>
+              </w:rPr>
+              <w:t>: El usuario debe estar logueado en el sistema</w:t>
+            </w:r>
+            <w:r>
+              <w:rPr>
+                <w:rFonts w:cs="Arial"/>
+                <w:color w:val="000000" w:themeColor="text1"/>
+                <w:szCs w:val="24"/>
+                <w:lang w:val="es-419"/>
+              </w:rPr>
+              <w:t xml:space="preserve"> y tener los permisos necesarios</w:t>
+            </w:r>
+            <w:r>
+              <w:rPr>
+                <w:rFonts w:cs="Arial"/>
+                <w:color w:val="000000" w:themeColor="text1"/>
+                <w:szCs w:val="24"/>
+                <w:lang w:val="es-419"/>
+              </w:rPr>
+              <w:t xml:space="preserve">. </w:t>
+            </w:r>
+            <w:r>
+              <w:rPr>
+                <w:rFonts w:cs="Arial"/>
+                <w:color w:val="000000" w:themeColor="text1"/>
+                <w:szCs w:val="24"/>
+                <w:lang w:val="es-419"/>
+              </w:rPr>
+              <w:t>Se debe haber creado previamente al proveedor y al/los productos</w:t>
+            </w:r>
+          </w:p>
+        </w:tc>
+      </w:tr>
+      <w:tr>
+        <w:trPr>
+          <w:trHeight w:val="458"/>
+        </w:trPr>
+        <w:tc>
+          <w:tcPr>
+            <w:tcW w:w="8815" w:type="dxa"/>
+            <w:vMerge/>
+            <w:tcBorders>
+              <w:top w:val="single" w:sz="4" w:space="0" w:color="auto"/>
+              <w:left w:val="single" w:sz="4" w:space="0" w:color="auto"/>
+              <w:bottom w:val="single" w:sz="4" w:space="0" w:color="000000"/>
+              <w:right w:val="single" w:sz="4" w:space="0" w:color="000000"/>
+            </w:tcBorders>
+            <w:vAlign w:val="center"/>
+            <w:hideMark/>
+          </w:tcPr>
+          <w:p>
+            <w:pPr>
+              <w:spacing w:after="0" w:line="240" w:lineRule="auto"/>
+              <w:rPr>
+                <w:rFonts w:cs="Arial"/>
+                <w:color w:val="000000" w:themeColor="text1"/>
+                <w:szCs w:val="24"/>
+                <w:lang w:val="es-419"/>
+              </w:rPr>
+            </w:pPr>
+          </w:p>
+        </w:tc>
+      </w:tr>
+      <w:tr>
+        <w:trPr>
+          <w:trHeight w:val="288"/>
+        </w:trPr>
+        <w:tc>
+          <w:tcPr>
+            <w:tcW w:w="8815" w:type="dxa"/>
+            <w:tcBorders>
+              <w:top w:val="single" w:sz="4" w:space="0" w:color="auto"/>
+              <w:left w:val="single" w:sz="4" w:space="0" w:color="auto"/>
+              <w:bottom w:val="single" w:sz="4" w:space="0" w:color="auto"/>
+              <w:right w:val="single" w:sz="4" w:space="0" w:color="auto"/>
+            </w:tcBorders>
+            <w:shd w:val="clear" w:color="auto" w:fill="auto"/>
+            <w:noWrap/>
+            <w:hideMark/>
+          </w:tcPr>
+          <w:p>
+            <w:pPr>
+              <w:spacing w:after="0" w:line="240" w:lineRule="auto"/>
+              <w:rPr>
+                <w:rFonts w:cs="Arial"/>
+                <w:color w:val="000000" w:themeColor="text1"/>
+                <w:szCs w:val="24"/>
+                <w:lang w:val="es-419"/>
+              </w:rPr>
+            </w:pPr>
+            <w:r>
+              <w:rPr>
+                <w:rFonts w:cs="Arial"/>
+                <w:b/>
+                <w:bCs/>
+                <w:color w:val="000000" w:themeColor="text1"/>
+                <w:szCs w:val="24"/>
+                <w:lang w:val="es-419"/>
+              </w:rPr>
+              <w:t>Punto de extensión</w:t>
+            </w:r>
+            <w:r>
+              <w:rPr>
+                <w:rFonts w:cs="Arial"/>
+                <w:color w:val="000000" w:themeColor="text1"/>
+                <w:szCs w:val="24"/>
+                <w:lang w:val="es-419"/>
+              </w:rPr>
+              <w:t xml:space="preserve">: </w:t>
+            </w:r>
+          </w:p>
+        </w:tc>
+      </w:tr>
+      <w:tr>
+        <w:trPr>
+          <w:trHeight w:val="458"/>
+        </w:trPr>
+        <w:tc>
+          <w:tcPr>
+            <w:tcW w:w="8815" w:type="dxa"/>
+            <w:tcBorders>
+              <w:top w:val="single" w:sz="4" w:space="0" w:color="auto"/>
+              <w:left w:val="single" w:sz="4" w:space="0" w:color="auto"/>
+              <w:bottom w:val="single" w:sz="4" w:space="0" w:color="000000"/>
+              <w:right w:val="single" w:sz="4" w:space="0" w:color="000000"/>
+            </w:tcBorders>
+            <w:shd w:val="clear" w:color="auto" w:fill="auto"/>
+            <w:hideMark/>
+          </w:tcPr>
+          <w:p>
+            <w:pPr>
+              <w:spacing w:after="0" w:line="240" w:lineRule="auto"/>
+              <w:rPr>
+                <w:rFonts w:cs="Arial"/>
+                <w:color w:val="000000" w:themeColor="text1"/>
+                <w:szCs w:val="24"/>
+                <w:lang w:val="es-419"/>
+              </w:rPr>
+            </w:pPr>
+            <w:r>
+              <w:rPr>
+                <w:rFonts w:cs="Arial"/>
+                <w:b/>
+                <w:bCs/>
+                <w:color w:val="000000" w:themeColor="text1"/>
+                <w:szCs w:val="24"/>
+                <w:lang w:val="es-419"/>
+              </w:rPr>
+              <w:t>Disparador</w:t>
+            </w:r>
+            <w:r>
+              <w:rPr>
+                <w:rFonts w:cs="Arial"/>
+                <w:color w:val="000000" w:themeColor="text1"/>
+                <w:szCs w:val="24"/>
+                <w:lang w:val="es-419"/>
+              </w:rPr>
+              <w:t>: Se generó un nuevo proveedor/producto y es necesario administrarlos</w:t>
+            </w:r>
+          </w:p>
+          <w:p>
+            <w:pPr>
+              <w:spacing w:after="0" w:line="240" w:lineRule="auto"/>
+              <w:rPr>
+                <w:rFonts w:cs="Arial"/>
+                <w:color w:val="000000" w:themeColor="text1"/>
+                <w:szCs w:val="24"/>
+                <w:lang w:val="es-419"/>
+              </w:rPr>
+            </w:pPr>
+            <w:r>
+              <w:rPr>
+                <w:rFonts w:cs="Arial"/>
+                <w:color w:val="000000" w:themeColor="text1"/>
+                <w:szCs w:val="24"/>
+                <w:lang w:val="es-419"/>
+              </w:rPr>
+              <w:t xml:space="preserve"> </w:t>
+            </w:r>
+          </w:p>
+        </w:tc>
+      </w:tr>
+      <w:tr>
+        <w:trPr>
+          <w:trHeight w:val="288"/>
+        </w:trPr>
+        <w:tc>
+          <w:tcPr>
+            <w:tcW w:w="8815" w:type="dxa"/>
+            <w:tcBorders>
+              <w:top w:val="single" w:sz="4" w:space="0" w:color="auto"/>
+              <w:left w:val="single" w:sz="4" w:space="0" w:color="auto"/>
+              <w:bottom w:val="single" w:sz="4" w:space="0" w:color="auto"/>
+              <w:right w:val="single" w:sz="4" w:space="0" w:color="auto"/>
+            </w:tcBorders>
+            <w:shd w:val="clear" w:color="auto" w:fill="auto"/>
+            <w:hideMark/>
+          </w:tcPr>
+          <w:p>
+            <w:pPr>
+              <w:spacing w:after="0" w:line="240" w:lineRule="auto"/>
+              <w:rPr>
+                <w:rFonts w:cs="Arial"/>
+                <w:color w:val="000000" w:themeColor="text1"/>
+                <w:szCs w:val="24"/>
+                <w:lang w:val="es-419"/>
+              </w:rPr>
+            </w:pPr>
+            <w:r>
+              <w:rPr>
+                <w:rFonts w:cs="Arial"/>
+                <w:b/>
+                <w:bCs/>
+                <w:color w:val="000000" w:themeColor="text1"/>
+                <w:szCs w:val="24"/>
+                <w:lang w:val="es-419"/>
+              </w:rPr>
+              <w:t>Postcondiciones</w:t>
+            </w:r>
+            <w:r>
+              <w:rPr>
+                <w:rFonts w:cs="Arial"/>
+                <w:color w:val="000000" w:themeColor="text1"/>
+                <w:szCs w:val="24"/>
+                <w:lang w:val="es-419"/>
+              </w:rPr>
+              <w:t xml:space="preserve">: </w:t>
+            </w:r>
+            <w:r>
+              <w:rPr>
+                <w:rFonts w:cs="Arial"/>
+                <w:color w:val="000000" w:themeColor="text1"/>
+                <w:szCs w:val="24"/>
+                <w:lang w:val="es-419"/>
+              </w:rPr>
+              <w:t>Se registran los datos de proveedores y productos en el sistema</w:t>
+            </w:r>
+          </w:p>
+          <w:p>
+            <w:pPr>
+              <w:spacing w:after="0" w:line="240" w:lineRule="auto"/>
+              <w:rPr>
+                <w:rFonts w:cs="Arial"/>
+                <w:color w:val="000000" w:themeColor="text1"/>
+                <w:szCs w:val="24"/>
+                <w:lang w:val="es-419"/>
+              </w:rPr>
+            </w:pPr>
+          </w:p>
+        </w:tc>
+      </w:tr>
+      <w:tr>
+        <w:trPr>
+          <w:trHeight w:val="458"/>
+        </w:trPr>
+        <w:tc>
+          <w:tcPr>
+            <w:tcW w:w="8815" w:type="dxa"/>
+            <w:vMerge w:val="restart"/>
+            <w:tcBorders>
+              <w:top w:val="single" w:sz="4" w:space="0" w:color="auto"/>
+              <w:left w:val="single" w:sz="4" w:space="0" w:color="auto"/>
+              <w:bottom w:val="single" w:sz="4" w:space="0" w:color="auto"/>
+              <w:right w:val="single" w:sz="4" w:space="0" w:color="auto"/>
+            </w:tcBorders>
+            <w:shd w:val="clear" w:color="auto" w:fill="auto"/>
+            <w:hideMark/>
+          </w:tcPr>
+          <w:p>
+            <w:pPr>
+              <w:spacing w:after="0" w:line="240" w:lineRule="auto"/>
+              <w:jc w:val="left"/>
+              <w:rPr>
+                <w:rFonts w:cs="Arial"/>
+                <w:color w:val="000000" w:themeColor="text1"/>
+                <w:szCs w:val="24"/>
+                <w:lang w:val="es-419"/>
+              </w:rPr>
+            </w:pPr>
+            <w:r>
+              <w:rPr>
+                <w:rFonts w:cs="Arial"/>
+                <w:b/>
+                <w:bCs/>
+                <w:color w:val="000000" w:themeColor="text1"/>
+                <w:szCs w:val="24"/>
+                <w:lang w:val="es-419"/>
+              </w:rPr>
+              <w:t>Escenario principal</w:t>
+            </w:r>
+            <w:r>
+              <w:rPr>
+                <w:rFonts w:cs="Arial"/>
+                <w:color w:val="000000" w:themeColor="text1"/>
+                <w:szCs w:val="24"/>
+                <w:lang w:val="es-419"/>
+              </w:rPr>
+              <w:t>:</w:t>
+            </w:r>
+          </w:p>
+          <w:p>
+            <w:pPr>
+              <w:spacing w:after="0" w:line="240" w:lineRule="auto"/>
+              <w:jc w:val="left"/>
+              <w:rPr>
+                <w:rFonts w:cs="Arial"/>
+                <w:color w:val="000000" w:themeColor="text1"/>
+                <w:szCs w:val="24"/>
+                <w:lang w:val="es-419"/>
+              </w:rPr>
+            </w:pPr>
+          </w:p>
+          <w:p>
+            <w:pPr>
+              <w:pStyle w:val="Prrafodelista"/>
+              <w:numPr>
+                <w:ilvl w:val="0"/>
+                <w:numId w:val="7"/>
+              </w:numPr>
+              <w:spacing w:after="0" w:line="240" w:lineRule="auto"/>
+              <w:ind w:right="383"/>
+              <w:jc w:val="left"/>
+              <w:rPr>
+                <w:rFonts w:cs="Arial"/>
+                <w:color w:val="000000" w:themeColor="text1"/>
+                <w:szCs w:val="24"/>
+                <w:lang w:val="es-419"/>
+              </w:rPr>
+            </w:pPr>
+            <w:r>
+              <w:rPr>
+                <w:rFonts w:cs="Arial"/>
+                <w:color w:val="000000" w:themeColor="text1"/>
+                <w:szCs w:val="24"/>
+                <w:lang w:val="es-419"/>
+              </w:rPr>
+              <w:t>El</w:t>
+            </w:r>
+            <w:r>
+              <w:rPr>
+                <w:rFonts w:cs="Arial"/>
+                <w:color w:val="000000" w:themeColor="text1"/>
+                <w:szCs w:val="24"/>
+                <w:lang w:val="es-419"/>
+              </w:rPr>
+              <w:t xml:space="preserve"> encargado ingresa al inventario -&gt; Gestionar inventario de proveedores</w:t>
+            </w:r>
+          </w:p>
+          <w:p>
+            <w:pPr>
+              <w:pStyle w:val="Prrafodelista"/>
+              <w:numPr>
+                <w:ilvl w:val="0"/>
+                <w:numId w:val="7"/>
+              </w:numPr>
+              <w:spacing w:after="0" w:line="240" w:lineRule="auto"/>
+              <w:ind w:right="383"/>
+              <w:jc w:val="left"/>
+              <w:rPr>
+                <w:rFonts w:cs="Arial"/>
+                <w:color w:val="000000" w:themeColor="text1"/>
+                <w:szCs w:val="24"/>
+                <w:lang w:val="es-419"/>
+              </w:rPr>
+            </w:pPr>
+            <w:r>
+              <w:rPr>
+                <w:rFonts w:cs="Arial"/>
+                <w:color w:val="000000" w:themeColor="text1"/>
+                <w:szCs w:val="24"/>
+                <w:lang w:val="es-419"/>
+              </w:rPr>
+              <w:t>El encargado Selecciona el proveedor que desea gestionar.</w:t>
+            </w:r>
+          </w:p>
+          <w:p>
+            <w:pPr>
+              <w:pStyle w:val="Prrafodelista"/>
+              <w:numPr>
+                <w:ilvl w:val="0"/>
+                <w:numId w:val="7"/>
+              </w:numPr>
+              <w:spacing w:after="0" w:line="240" w:lineRule="auto"/>
+              <w:ind w:right="383"/>
+              <w:jc w:val="left"/>
+              <w:rPr>
+                <w:rFonts w:cs="Arial"/>
+                <w:color w:val="000000" w:themeColor="text1"/>
+                <w:szCs w:val="24"/>
+                <w:lang w:val="es-419"/>
+              </w:rPr>
+            </w:pPr>
+            <w:r>
+              <w:rPr>
+                <w:rFonts w:cs="Arial"/>
+                <w:color w:val="000000" w:themeColor="text1"/>
+                <w:szCs w:val="24"/>
+                <w:lang w:val="es-419"/>
+              </w:rPr>
+              <w:t>Se despliegan los datos de los productos que tiene a su disposición el proveedor seleccionado</w:t>
+            </w:r>
+          </w:p>
+          <w:p>
+            <w:pPr>
+              <w:pStyle w:val="Prrafodelista"/>
+              <w:numPr>
+                <w:ilvl w:val="0"/>
+                <w:numId w:val="7"/>
+              </w:numPr>
+              <w:spacing w:after="0" w:line="240" w:lineRule="auto"/>
+              <w:ind w:right="383"/>
+              <w:jc w:val="left"/>
+              <w:rPr>
+                <w:rFonts w:cs="Arial"/>
+                <w:color w:val="000000" w:themeColor="text1"/>
+                <w:szCs w:val="24"/>
+                <w:lang w:val="es-419"/>
+              </w:rPr>
+            </w:pPr>
+            <w:r>
+              <w:rPr>
+                <w:rFonts w:cs="Arial"/>
+                <w:color w:val="000000" w:themeColor="text1"/>
+                <w:szCs w:val="24"/>
+                <w:lang w:val="es-419"/>
+              </w:rPr>
+              <w:t>El encargado tiene las opciones de agregar o quitar productos del inventario del proveedor.</w:t>
+            </w:r>
+          </w:p>
+          <w:p>
+            <w:pPr>
+              <w:pStyle w:val="Prrafodelista"/>
+              <w:numPr>
+                <w:ilvl w:val="0"/>
+                <w:numId w:val="7"/>
+              </w:numPr>
+              <w:spacing w:after="0" w:line="240" w:lineRule="auto"/>
+              <w:ind w:right="383"/>
+              <w:jc w:val="left"/>
+              <w:rPr>
+                <w:rFonts w:cs="Arial"/>
+                <w:color w:val="000000" w:themeColor="text1"/>
+                <w:szCs w:val="24"/>
+                <w:lang w:val="es-419"/>
+              </w:rPr>
+            </w:pPr>
+            <w:r>
+              <w:rPr>
+                <w:rFonts w:cs="Arial"/>
+                <w:color w:val="000000" w:themeColor="text1"/>
+                <w:szCs w:val="24"/>
+                <w:lang w:val="es-419"/>
+              </w:rPr>
+              <w:t>El encargado hace click en buscar y selecciona un producto de la lista de productos</w:t>
+            </w:r>
+          </w:p>
+          <w:p>
+            <w:pPr>
+              <w:pStyle w:val="Prrafodelista"/>
+              <w:numPr>
+                <w:ilvl w:val="0"/>
+                <w:numId w:val="7"/>
+              </w:numPr>
+              <w:spacing w:after="0" w:line="240" w:lineRule="auto"/>
+              <w:ind w:right="383"/>
+              <w:jc w:val="left"/>
+              <w:rPr>
+                <w:rFonts w:cs="Arial"/>
+                <w:color w:val="000000" w:themeColor="text1"/>
+                <w:szCs w:val="24"/>
+                <w:lang w:val="es-419"/>
+              </w:rPr>
+            </w:pPr>
+            <w:r>
+              <w:rPr>
+                <w:rFonts w:cs="Arial"/>
+                <w:color w:val="000000" w:themeColor="text1"/>
+                <w:szCs w:val="24"/>
+                <w:lang w:val="es-419"/>
+              </w:rPr>
+              <w:t>El sistema corrobora que el producto aun no se encuentra en el inventario del proveedor</w:t>
+            </w:r>
+          </w:p>
+          <w:p>
+            <w:pPr>
+              <w:pStyle w:val="Prrafodelista"/>
+              <w:numPr>
+                <w:ilvl w:val="0"/>
+                <w:numId w:val="7"/>
+              </w:numPr>
+              <w:spacing w:after="0" w:line="240" w:lineRule="auto"/>
+              <w:ind w:right="383"/>
+              <w:jc w:val="left"/>
+              <w:rPr>
+                <w:rFonts w:cs="Arial"/>
+                <w:color w:val="000000" w:themeColor="text1"/>
+                <w:szCs w:val="24"/>
+                <w:lang w:val="es-419"/>
+              </w:rPr>
+            </w:pPr>
+            <w:r>
+              <w:rPr>
+                <w:rFonts w:cs="Arial"/>
+                <w:color w:val="000000" w:themeColor="text1"/>
+                <w:szCs w:val="24"/>
+                <w:lang w:val="es-419"/>
+              </w:rPr>
+              <w:t>El producto se agrega al inventario del proveedor</w:t>
+            </w:r>
+          </w:p>
+          <w:p>
+            <w:pPr>
+              <w:pStyle w:val="Prrafodelista"/>
+              <w:numPr>
+                <w:ilvl w:val="0"/>
+                <w:numId w:val="7"/>
+              </w:numPr>
+              <w:spacing w:after="0" w:line="240" w:lineRule="auto"/>
+              <w:ind w:right="383"/>
+              <w:jc w:val="left"/>
+              <w:rPr>
+                <w:rFonts w:cs="Arial"/>
+                <w:color w:val="000000" w:themeColor="text1"/>
+                <w:szCs w:val="24"/>
+                <w:lang w:val="es-419"/>
+              </w:rPr>
+            </w:pPr>
+            <w:r>
+              <w:rPr>
+                <w:rFonts w:cs="Arial"/>
+                <w:color w:val="000000" w:themeColor="text1"/>
+                <w:szCs w:val="24"/>
+                <w:lang w:val="es-419"/>
+              </w:rPr>
+              <w:t>Se guarda en la base de datos y se informa al usuario de la operación exitosa (RB)</w:t>
+            </w:r>
+          </w:p>
+          <w:p>
+            <w:pPr>
+              <w:pStyle w:val="Prrafodelista"/>
+              <w:spacing w:after="0" w:line="240" w:lineRule="auto"/>
+              <w:ind w:left="1080" w:right="383" w:firstLine="0"/>
+              <w:jc w:val="left"/>
+              <w:rPr>
+                <w:rFonts w:cs="Arial"/>
+                <w:color w:val="000000" w:themeColor="text1"/>
+                <w:szCs w:val="24"/>
+                <w:lang w:val="es-419"/>
+              </w:rPr>
+            </w:pPr>
+          </w:p>
+          <w:p>
+            <w:pPr>
+              <w:pStyle w:val="Prrafodelista"/>
+              <w:spacing w:after="0" w:line="240" w:lineRule="auto"/>
+              <w:ind w:firstLine="0"/>
+              <w:jc w:val="left"/>
+              <w:rPr>
+                <w:rFonts w:cs="Arial"/>
+                <w:color w:val="000000" w:themeColor="text1"/>
+                <w:szCs w:val="24"/>
+                <w:lang w:val="es-419"/>
+              </w:rPr>
+            </w:pPr>
+          </w:p>
+        </w:tc>
+      </w:tr>
+      <w:tr>
+        <w:trPr>
+          <w:trHeight w:val="2432"/>
+        </w:trPr>
+        <w:tc>
+          <w:tcPr>
+            <w:tcW w:w="8815" w:type="dxa"/>
+            <w:vMerge/>
+            <w:tcBorders>
+              <w:top w:val="single" w:sz="4" w:space="0" w:color="auto"/>
+              <w:left w:val="single" w:sz="4" w:space="0" w:color="auto"/>
+              <w:bottom w:val="single" w:sz="4" w:space="0" w:color="auto"/>
+              <w:right w:val="single" w:sz="4" w:space="0" w:color="auto"/>
+            </w:tcBorders>
+            <w:vAlign w:val="center"/>
+            <w:hideMark/>
+          </w:tcPr>
+          <w:p>
+            <w:pPr>
+              <w:spacing w:after="0" w:line="240" w:lineRule="auto"/>
+              <w:rPr>
+                <w:rFonts w:cs="Arial"/>
+                <w:color w:val="000000" w:themeColor="text1"/>
+                <w:szCs w:val="24"/>
+                <w:lang w:val="es-419"/>
+              </w:rPr>
+            </w:pPr>
+          </w:p>
+        </w:tc>
+      </w:tr>
+      <w:tr>
+        <w:trPr>
+          <w:trHeight w:val="1519"/>
+        </w:trPr>
+        <w:tc>
+          <w:tcPr>
+            <w:tcW w:w="8815" w:type="dxa"/>
+            <w:tcBorders>
+              <w:top w:val="single" w:sz="4" w:space="0" w:color="auto"/>
+              <w:left w:val="single" w:sz="4" w:space="0" w:color="auto"/>
+              <w:bottom w:val="single" w:sz="4" w:space="0" w:color="auto"/>
+              <w:right w:val="single" w:sz="4" w:space="0" w:color="auto"/>
+            </w:tcBorders>
+            <w:shd w:val="clear" w:color="auto" w:fill="auto"/>
+            <w:hideMark/>
+          </w:tcPr>
+          <w:p>
+            <w:pPr>
+              <w:spacing w:after="0" w:line="240" w:lineRule="auto"/>
+              <w:jc w:val="left"/>
+              <w:rPr>
+                <w:rFonts w:cs="Arial"/>
+                <w:color w:val="000000" w:themeColor="text1"/>
+                <w:szCs w:val="24"/>
+                <w:lang w:val="es-419"/>
+              </w:rPr>
+            </w:pPr>
+            <w:r>
+              <w:rPr>
+                <w:rFonts w:cs="Arial"/>
+                <w:b/>
+                <w:bCs/>
+                <w:color w:val="000000" w:themeColor="text1"/>
+                <w:szCs w:val="24"/>
+                <w:lang w:val="es-419"/>
+              </w:rPr>
+              <w:t>Flujos alternativos</w:t>
+            </w:r>
+            <w:r>
+              <w:rPr>
+                <w:rFonts w:cs="Arial"/>
+                <w:color w:val="000000" w:themeColor="text1"/>
+                <w:szCs w:val="24"/>
+                <w:lang w:val="es-419"/>
+              </w:rPr>
+              <w:t>:</w:t>
+            </w:r>
+          </w:p>
+          <w:p>
+            <w:pPr>
+              <w:spacing w:after="0" w:line="240" w:lineRule="auto"/>
+              <w:ind w:left="735" w:firstLine="0"/>
+              <w:jc w:val="left"/>
+              <w:rPr>
+                <w:rFonts w:cs="Arial"/>
+                <w:color w:val="000000" w:themeColor="text1"/>
+                <w:szCs w:val="24"/>
+                <w:lang w:val="es-419"/>
+              </w:rPr>
+            </w:pPr>
+            <w:r>
+              <w:rPr>
+                <w:rFonts w:cs="Arial"/>
+                <w:color w:val="000000" w:themeColor="text1"/>
+                <w:szCs w:val="24"/>
+                <w:lang w:val="es-419"/>
+              </w:rPr>
+              <w:br/>
+            </w:r>
+            <w:r>
+              <w:rPr>
+                <w:rFonts w:cs="Arial"/>
+                <w:color w:val="000000" w:themeColor="text1"/>
+                <w:szCs w:val="24"/>
+                <w:lang w:val="es-419"/>
+              </w:rPr>
+              <w:t>5.1- El encargado selecciona un producto de la lista de inventario del proveedor</w:t>
+            </w:r>
+          </w:p>
+          <w:p>
+            <w:pPr>
+              <w:spacing w:after="0" w:line="240" w:lineRule="auto"/>
+              <w:ind w:left="735" w:firstLine="0"/>
+              <w:jc w:val="left"/>
+              <w:rPr>
+                <w:rFonts w:cs="Arial"/>
+                <w:color w:val="000000" w:themeColor="text1"/>
+                <w:szCs w:val="24"/>
+                <w:lang w:val="es-419"/>
+              </w:rPr>
+            </w:pPr>
+            <w:r>
+              <w:rPr>
+                <w:rFonts w:cs="Arial"/>
+                <w:color w:val="000000" w:themeColor="text1"/>
+                <w:szCs w:val="24"/>
+                <w:lang w:val="es-419"/>
+              </w:rPr>
+              <w:t>5.2- El encargado elimina el producto seleccionado del inventario del proveedor</w:t>
+            </w:r>
+          </w:p>
+          <w:p>
+            <w:pPr>
+              <w:spacing w:after="0" w:line="240" w:lineRule="auto"/>
+              <w:ind w:left="735" w:firstLine="0"/>
+              <w:jc w:val="left"/>
+              <w:rPr>
+                <w:rFonts w:cs="Arial"/>
+                <w:color w:val="000000" w:themeColor="text1"/>
+                <w:szCs w:val="24"/>
+                <w:lang w:val="es-419"/>
+              </w:rPr>
+            </w:pPr>
+            <w:r>
+              <w:rPr>
+                <w:rFonts w:cs="Arial"/>
+                <w:color w:val="000000" w:themeColor="text1"/>
+                <w:szCs w:val="24"/>
+                <w:lang w:val="es-419"/>
+              </w:rPr>
+              <w:t>5.3- Continúa en el punto 8 del flujo principal</w:t>
+            </w:r>
+          </w:p>
+          <w:p>
+            <w:pPr>
+              <w:spacing w:after="0" w:line="240" w:lineRule="auto"/>
+              <w:ind w:left="735" w:firstLine="0"/>
+              <w:jc w:val="left"/>
+              <w:rPr>
+                <w:rFonts w:cs="Arial"/>
+                <w:color w:val="000000" w:themeColor="text1"/>
+                <w:szCs w:val="24"/>
+                <w:lang w:val="es-419"/>
+              </w:rPr>
+            </w:pPr>
+          </w:p>
+          <w:p>
+            <w:pPr>
+              <w:spacing w:after="0" w:line="240" w:lineRule="auto"/>
+              <w:ind w:left="735" w:firstLine="0"/>
+              <w:jc w:val="left"/>
+              <w:rPr>
+                <w:rFonts w:cs="Arial"/>
+                <w:color w:val="000000" w:themeColor="text1"/>
+                <w:szCs w:val="24"/>
+                <w:u w:val="single"/>
+                <w:lang w:val="es-419"/>
+              </w:rPr>
+            </w:pPr>
+            <w:r>
+              <w:rPr>
+                <w:rFonts w:cs="Arial"/>
+                <w:color w:val="000000" w:themeColor="text1"/>
+                <w:szCs w:val="24"/>
+                <w:lang w:val="es-419"/>
+              </w:rPr>
+              <w:t>6.1- El sistema encuentra el producto ya en el inventario del proveedor y cancela la operación, se le notifica al usuario.</w:t>
+            </w:r>
+          </w:p>
+          <w:p>
+            <w:pPr>
+              <w:spacing w:after="0" w:line="240" w:lineRule="auto"/>
+              <w:jc w:val="left"/>
+              <w:rPr>
+                <w:rFonts w:cs="Arial"/>
+                <w:color w:val="000000" w:themeColor="text1"/>
+                <w:szCs w:val="24"/>
+                <w:u w:val="single"/>
+                <w:lang w:val="es-419"/>
+              </w:rPr>
+            </w:pPr>
+          </w:p>
+          <w:p>
+            <w:pPr>
+              <w:spacing w:after="0" w:line="240" w:lineRule="auto"/>
+              <w:ind w:left="735" w:firstLine="0"/>
+              <w:jc w:val="left"/>
+              <w:rPr>
+                <w:rFonts w:cs="Arial"/>
+                <w:color w:val="000000" w:themeColor="text1"/>
+                <w:szCs w:val="24"/>
+                <w:lang w:val="es-419"/>
+              </w:rPr>
+            </w:pPr>
+          </w:p>
+        </w:tc>
+      </w:tr>
+    </w:tbl>
+    <w:p>
+      <w:pPr>
+        <w:rPr>
+          <w:lang w:val="es-AR"/>
+        </w:rPr>
+      </w:pPr>
+    </w:p>
     <w:sectPr>
       <w:pgSz w:w="11906" w:h="16838"/>
       <w:pgMar w:top="1417" w:right="1701" w:bottom="1417" w:left="1701" w:header="720" w:footer="720" w:gutter="0"/>
@@ -2490,7 +4749,7 @@
         <w:ind w:left="1440" w:hanging="360"/>
       </w:pPr>
     </w:lvl>
-    <w:lvl w:ilvl="2" w:tplc="2C0A001B" w:tentative="1">
+    <w:lvl w:ilvl="2" w:tplc="2C0A001B">
       <w:start w:val="1"/>
       <w:numFmt w:val="lowerRoman"/>
       <w:lvlText w:val="%3."/>
@@ -2555,6 +4814,184 @@
     </w:lvl>
   </w:abstractNum>
   <w:abstractNum w:abstractNumId="3" w15:restartNumberingAfterBreak="0">
+    <w:nsid w:val="18CA44E8"/>
+    <w:multiLevelType w:val="hybridMultilevel"/>
+    <w:tmpl w:val="B01EFEA6"/>
+    <w:lvl w:ilvl="0" w:tplc="FFFFFFFF">
+      <w:start w:val="1"/>
+      <w:numFmt w:val="decimal"/>
+      <w:lvlText w:val="%1-"/>
+      <w:lvlJc w:val="left"/>
+      <w:pPr>
+        <w:ind w:left="1080" w:hanging="360"/>
+      </w:pPr>
+      <w:rPr>
+        <w:rFonts w:hint="default"/>
+      </w:rPr>
+    </w:lvl>
+    <w:lvl w:ilvl="1" w:tplc="FFFFFFFF" w:tentative="1">
+      <w:start w:val="1"/>
+      <w:numFmt w:val="lowerLetter"/>
+      <w:lvlText w:val="%2."/>
+      <w:lvlJc w:val="left"/>
+      <w:pPr>
+        <w:ind w:left="1800" w:hanging="360"/>
+      </w:pPr>
+    </w:lvl>
+    <w:lvl w:ilvl="2" w:tplc="FFFFFFFF" w:tentative="1">
+      <w:start w:val="1"/>
+      <w:numFmt w:val="lowerRoman"/>
+      <w:lvlText w:val="%3."/>
+      <w:lvlJc w:val="right"/>
+      <w:pPr>
+        <w:ind w:left="2520" w:hanging="180"/>
+      </w:pPr>
+    </w:lvl>
+    <w:lvl w:ilvl="3" w:tplc="FFFFFFFF" w:tentative="1">
+      <w:start w:val="1"/>
+      <w:numFmt w:val="decimal"/>
+      <w:lvlText w:val="%4."/>
+      <w:lvlJc w:val="left"/>
+      <w:pPr>
+        <w:ind w:left="3240" w:hanging="360"/>
+      </w:pPr>
+    </w:lvl>
+    <w:lvl w:ilvl="4" w:tplc="FFFFFFFF" w:tentative="1">
+      <w:start w:val="1"/>
+      <w:numFmt w:val="lowerLetter"/>
+      <w:lvlText w:val="%5."/>
+      <w:lvlJc w:val="left"/>
+      <w:pPr>
+        <w:ind w:left="3960" w:hanging="360"/>
+      </w:pPr>
+    </w:lvl>
+    <w:lvl w:ilvl="5" w:tplc="FFFFFFFF" w:tentative="1">
+      <w:start w:val="1"/>
+      <w:numFmt w:val="lowerRoman"/>
+      <w:lvlText w:val="%6."/>
+      <w:lvlJc w:val="right"/>
+      <w:pPr>
+        <w:ind w:left="4680" w:hanging="180"/>
+      </w:pPr>
+    </w:lvl>
+    <w:lvl w:ilvl="6" w:tplc="FFFFFFFF" w:tentative="1">
+      <w:start w:val="1"/>
+      <w:numFmt w:val="decimal"/>
+      <w:lvlText w:val="%7."/>
+      <w:lvlJc w:val="left"/>
+      <w:pPr>
+        <w:ind w:left="5400" w:hanging="360"/>
+      </w:pPr>
+    </w:lvl>
+    <w:lvl w:ilvl="7" w:tplc="FFFFFFFF" w:tentative="1">
+      <w:start w:val="1"/>
+      <w:numFmt w:val="lowerLetter"/>
+      <w:lvlText w:val="%8."/>
+      <w:lvlJc w:val="left"/>
+      <w:pPr>
+        <w:ind w:left="6120" w:hanging="360"/>
+      </w:pPr>
+    </w:lvl>
+    <w:lvl w:ilvl="8" w:tplc="FFFFFFFF" w:tentative="1">
+      <w:start w:val="1"/>
+      <w:numFmt w:val="lowerRoman"/>
+      <w:lvlText w:val="%9."/>
+      <w:lvlJc w:val="right"/>
+      <w:pPr>
+        <w:ind w:left="6840" w:hanging="180"/>
+      </w:pPr>
+    </w:lvl>
+  </w:abstractNum>
+  <w:abstractNum w:abstractNumId="4" w15:restartNumberingAfterBreak="0">
+    <w:nsid w:val="25B4220B"/>
+    <w:multiLevelType w:val="hybridMultilevel"/>
+    <w:tmpl w:val="B01EFEA6"/>
+    <w:lvl w:ilvl="0" w:tplc="FFFFFFFF">
+      <w:start w:val="1"/>
+      <w:numFmt w:val="decimal"/>
+      <w:lvlText w:val="%1-"/>
+      <w:lvlJc w:val="left"/>
+      <w:pPr>
+        <w:ind w:left="1080" w:hanging="360"/>
+      </w:pPr>
+      <w:rPr>
+        <w:rFonts w:hint="default"/>
+      </w:rPr>
+    </w:lvl>
+    <w:lvl w:ilvl="1" w:tplc="FFFFFFFF" w:tentative="1">
+      <w:start w:val="1"/>
+      <w:numFmt w:val="lowerLetter"/>
+      <w:lvlText w:val="%2."/>
+      <w:lvlJc w:val="left"/>
+      <w:pPr>
+        <w:ind w:left="1800" w:hanging="360"/>
+      </w:pPr>
+    </w:lvl>
+    <w:lvl w:ilvl="2" w:tplc="FFFFFFFF" w:tentative="1">
+      <w:start w:val="1"/>
+      <w:numFmt w:val="lowerRoman"/>
+      <w:lvlText w:val="%3."/>
+      <w:lvlJc w:val="right"/>
+      <w:pPr>
+        <w:ind w:left="2520" w:hanging="180"/>
+      </w:pPr>
+    </w:lvl>
+    <w:lvl w:ilvl="3" w:tplc="FFFFFFFF" w:tentative="1">
+      <w:start w:val="1"/>
+      <w:numFmt w:val="decimal"/>
+      <w:lvlText w:val="%4."/>
+      <w:lvlJc w:val="left"/>
+      <w:pPr>
+        <w:ind w:left="3240" w:hanging="360"/>
+      </w:pPr>
+    </w:lvl>
+    <w:lvl w:ilvl="4" w:tplc="FFFFFFFF" w:tentative="1">
+      <w:start w:val="1"/>
+      <w:numFmt w:val="lowerLetter"/>
+      <w:lvlText w:val="%5."/>
+      <w:lvlJc w:val="left"/>
+      <w:pPr>
+        <w:ind w:left="3960" w:hanging="360"/>
+      </w:pPr>
+    </w:lvl>
+    <w:lvl w:ilvl="5" w:tplc="FFFFFFFF" w:tentative="1">
+      <w:start w:val="1"/>
+      <w:numFmt w:val="lowerRoman"/>
+      <w:lvlText w:val="%6."/>
+      <w:lvlJc w:val="right"/>
+      <w:pPr>
+        <w:ind w:left="4680" w:hanging="180"/>
+      </w:pPr>
+    </w:lvl>
+    <w:lvl w:ilvl="6" w:tplc="FFFFFFFF" w:tentative="1">
+      <w:start w:val="1"/>
+      <w:numFmt w:val="decimal"/>
+      <w:lvlText w:val="%7."/>
+      <w:lvlJc w:val="left"/>
+      <w:pPr>
+        <w:ind w:left="5400" w:hanging="360"/>
+      </w:pPr>
+    </w:lvl>
+    <w:lvl w:ilvl="7" w:tplc="FFFFFFFF" w:tentative="1">
+      <w:start w:val="1"/>
+      <w:numFmt w:val="lowerLetter"/>
+      <w:lvlText w:val="%8."/>
+      <w:lvlJc w:val="left"/>
+      <w:pPr>
+        <w:ind w:left="6120" w:hanging="360"/>
+      </w:pPr>
+    </w:lvl>
+    <w:lvl w:ilvl="8" w:tplc="FFFFFFFF" w:tentative="1">
+      <w:start w:val="1"/>
+      <w:numFmt w:val="lowerRoman"/>
+      <w:lvlText w:val="%9."/>
+      <w:lvlJc w:val="right"/>
+      <w:pPr>
+        <w:ind w:left="6840" w:hanging="180"/>
+      </w:pPr>
+    </w:lvl>
+  </w:abstractNum>
+  <w:abstractNum w:abstractNumId="5" w15:restartNumberingAfterBreak="0">
     <w:nsid w:val="6110741F"/>
     <w:multiLevelType w:val="hybridMultilevel"/>
     <w:tmpl w:val="41802786"/>
@@ -2643,7 +5080,7 @@
       </w:pPr>
     </w:lvl>
   </w:abstractNum>
-  <w:abstractNum w:abstractNumId="4" w15:restartNumberingAfterBreak="0">
+  <w:abstractNum w:abstractNumId="6" w15:restartNumberingAfterBreak="0">
     <w:nsid w:val="7EF1437C"/>
     <w:multiLevelType w:val="hybridMultilevel"/>
     <w:tmpl w:val="B01EFEA6"/>
@@ -2739,13 +5176,19 @@
     <w:abstractNumId w:val="2"/>
   </w:num>
   <w:num w:numId="3" w16cid:durableId="874974260">
-    <w:abstractNumId w:val="3"/>
+    <w:abstractNumId w:val="5"/>
   </w:num>
   <w:num w:numId="4" w16cid:durableId="1766070713">
     <w:abstractNumId w:val="0"/>
   </w:num>
   <w:num w:numId="5" w16cid:durableId="579606318">
+    <w:abstractNumId w:val="6"/>
+  </w:num>
+  <w:num w:numId="6" w16cid:durableId="1120956176">
     <w:abstractNumId w:val="4"/>
+  </w:num>
+  <w:num w:numId="7" w16cid:durableId="974527500">
+    <w:abstractNumId w:val="3"/>
   </w:num>
 </w:numbering>
 </file>
@@ -3150,7 +5593,7 @@
   <w:style w:type="paragraph" w:default="1" w:styleId="Normal">
     <w:name w:val="Normal"/>
     <w:qFormat/>
-    <w:rsid w:val="006C7DC6"/>
+    <w:rsid w:val="005200FA"/>
     <w:pPr>
       <w:spacing w:after="163" w:line="258" w:lineRule="auto"/>
       <w:ind w:left="10" w:right="3" w:hanging="10"/>

--- a/CAMPO Documento/Requerimiento Compra.docx
+++ b/CAMPO Documento/Requerimiento Compra.docx
@@ -49,7 +49,7 @@
         <w:rPr>
           <w:lang w:val="es-MX"/>
         </w:rPr>
-        <w:t>El encargado de compras puede realizar un pedido para la reposición de productos. Los productos se gestionan en el inventario. Al realizar la compra, el sistema carga el mail del empleado que este Logueado y guarda su fecha.</w:t>
+        <w:t>el administrador de Dialect Café inicia el proceso de requerimiento de compras al analizar la existencia de productos en el inventario. El sistema le mostrará una lista de productos que están bajos en stock o agotados. El administrador identifica los productos que necesitan reponerse y decide generar una cotización. Para ello, el sistema le permite seleccionar los productos deseados y contactar al proveedor correspondiente.</w:t>
       </w:r>
     </w:p>
     <w:p>
@@ -65,7 +65,7 @@
         <w:rPr>
           <w:lang w:val="es-MX"/>
         </w:rPr>
-        <w:t>El Encargado selecciona un proveedor previamente cargado en el sistema, y así seleccionar los productos.</w:t>
+        <w:t>Una vez que el proveedor recibe la solicitud de cotización, este responde con los precios y detalles de los productos requeridos. El sistema recibe la cotización y la almacena para su revisión. El administrador, después de verificar los precios y términos, decide si procede con la compra. Si es así, el sistema le permite generar una orden de compra, la cual se envía al proveedor para confirmar la adquisición. Una vez que los productos llegan a la cafetería, el sistema registra la recepción de productos y genera automáticamente una factura para el proveedor. Este proceso garantiza un flujo eficiente y organizado para mantener el inventario actualizado y gestionar las compras de manera efectiva.</w:t>
       </w:r>
     </w:p>
     <w:p>
@@ -77,12 +77,6 @@
           <w:lang w:val="es-MX"/>
         </w:rPr>
       </w:pPr>
-      <w:r>
-        <w:rPr>
-          <w:lang w:val="es-MX"/>
-        </w:rPr>
-        <w:t>Se ingresan los datos de precio de compra y precio de venta. Luego se muestra el monto total a pagar al proveedor, al confirmar la compra, se guarda en la base de datos, actualizando los precios de compra, venta y stock.</w:t>
-      </w:r>
     </w:p>
     <w:p>
       <w:pPr>
@@ -97,13 +91,7 @@
         <w:rPr>
           <w:lang w:val="es-MX"/>
         </w:rPr>
-        <w:t>Descomposición funciona</w:t>
-      </w:r>
-      <w:r>
-        <w:rPr>
-          <w:lang w:val="es-MX"/>
-        </w:rPr>
-        <w:t>:</w:t>
+        <w:t xml:space="preserve">Descomposición funcional </w:t>
       </w:r>
     </w:p>
     <w:p>
@@ -111,9 +99,9 @@
         <w:pStyle w:val="Prrafodelista"/>
         <w:numPr>
           <w:ilvl w:val="0"/>
-          <w:numId w:val="1"/>
+          <w:numId w:val="8"/>
         </w:numPr>
-        <w:spacing w:after="177" w:line="259" w:lineRule="auto"/>
+        <w:spacing w:after="160" w:line="259" w:lineRule="auto"/>
         <w:ind w:right="0"/>
         <w:jc w:val="left"/>
         <w:rPr>
@@ -124,7 +112,13 @@
         <w:rPr>
           <w:lang w:val="es-MX"/>
         </w:rPr>
-        <w:t>El encargado de compras se loguea al sistema con los permisos necesarios para realizar una compra.</w:t>
+        <w:t xml:space="preserve">El encargado de compras, </w:t>
+      </w:r>
+      <w:r>
+        <w:rPr>
+          <w:lang w:val="es-MX"/>
+        </w:rPr>
+        <w:t xml:space="preserve">Desde el menú principal, selecciona la opción "Gestionar Compra" </w:t>
       </w:r>
     </w:p>
     <w:p>
@@ -132,9 +126,9 @@
         <w:pStyle w:val="Prrafodelista"/>
         <w:numPr>
           <w:ilvl w:val="0"/>
-          <w:numId w:val="1"/>
+          <w:numId w:val="8"/>
         </w:numPr>
-        <w:spacing w:after="177" w:line="259" w:lineRule="auto"/>
+        <w:spacing w:after="160" w:line="259" w:lineRule="auto"/>
         <w:ind w:right="0"/>
         <w:jc w:val="left"/>
         <w:rPr>
@@ -145,25 +139,7 @@
         <w:rPr>
           <w:lang w:val="es-MX"/>
         </w:rPr>
-        <w:t>El encargado de compras selecciona al proveedor adecuado para el producto requerido</w:t>
-      </w:r>
-      <w:r>
-        <w:rPr>
-          <w:lang w:val="es-MX"/>
-        </w:rPr>
-        <w:t xml:space="preserve"> y se muestra en pantalla (Nombre, Cuil, contacto)</w:t>
-      </w:r>
-      <w:r>
-        <w:rPr>
-          <w:lang w:val="es-MX"/>
-        </w:rPr>
-        <w:t>.</w:t>
-      </w:r>
-      <w:r>
-        <w:rPr>
-          <w:lang w:val="es-MX"/>
-        </w:rPr>
-        <w:t xml:space="preserve"> </w:t>
+        <w:t>El sistema muestra una pantalla que lista los productos con bajo stock o agotados, basándose en los niveles de inventario predefinidos.</w:t>
       </w:r>
     </w:p>
     <w:p>
@@ -171,9 +147,9 @@
         <w:pStyle w:val="Prrafodelista"/>
         <w:numPr>
           <w:ilvl w:val="0"/>
-          <w:numId w:val="1"/>
+          <w:numId w:val="8"/>
         </w:numPr>
-        <w:spacing w:after="177" w:line="259" w:lineRule="auto"/>
+        <w:spacing w:after="160" w:line="259" w:lineRule="auto"/>
         <w:ind w:right="0"/>
         <w:jc w:val="left"/>
         <w:rPr>
@@ -184,25 +160,25 @@
         <w:rPr>
           <w:lang w:val="es-MX"/>
         </w:rPr>
-        <w:t>El encargado de compras</w:t>
-      </w:r>
-      <w:r>
-        <w:rPr>
-          <w:lang w:val="es-MX"/>
-        </w:rPr>
-        <w:t xml:space="preserve"> selecciona el producto que desea reponer (Lista de productos)</w:t>
-      </w:r>
-      <w:r>
-        <w:rPr>
-          <w:lang w:val="es-MX"/>
-        </w:rPr>
-        <w:t xml:space="preserve"> genera una orden de compra en el sistema, especificando el nombre del proveedor, los productos a comprar, las cantidades, el precio</w:t>
-      </w:r>
-      <w:r>
-        <w:rPr>
-          <w:lang w:val="es-MX"/>
-        </w:rPr>
-        <w:t xml:space="preserve"> (precio de compra y precio de venta).</w:t>
+        <w:t xml:space="preserve">El </w:t>
+      </w:r>
+      <w:r>
+        <w:rPr>
+          <w:lang w:val="es-MX"/>
+        </w:rPr>
+        <w:t>encargado de compras</w:t>
+      </w:r>
+      <w:r>
+        <w:rPr>
+          <w:lang w:val="es-MX"/>
+        </w:rPr>
+        <w:t xml:space="preserve"> </w:t>
+      </w:r>
+      <w:r>
+        <w:rPr>
+          <w:lang w:val="es-MX"/>
+        </w:rPr>
+        <w:t>revisa la lista de productos y selecciona aquellos que necesitan reponerse.</w:t>
       </w:r>
     </w:p>
     <w:p>
@@ -210,9 +186,9 @@
         <w:pStyle w:val="Prrafodelista"/>
         <w:numPr>
           <w:ilvl w:val="0"/>
-          <w:numId w:val="1"/>
+          <w:numId w:val="8"/>
         </w:numPr>
-        <w:spacing w:after="177" w:line="259" w:lineRule="auto"/>
+        <w:spacing w:after="160" w:line="259" w:lineRule="auto"/>
         <w:ind w:right="0"/>
         <w:jc w:val="left"/>
         <w:rPr>
@@ -223,7 +199,7 @@
         <w:rPr>
           <w:lang w:val="es-MX"/>
         </w:rPr>
-        <w:t>El sistema verifica que no haya una orden de compra ya creada para ese producto, en caso de haber una, notifica al usuario.</w:t>
+        <w:t>Para cada producto seleccionado, el usuario tiene la opción de ingresar la cantidad deseada para la compra.</w:t>
       </w:r>
     </w:p>
     <w:p>
@@ -231,9 +207,9 @@
         <w:pStyle w:val="Prrafodelista"/>
         <w:numPr>
           <w:ilvl w:val="0"/>
-          <w:numId w:val="1"/>
+          <w:numId w:val="8"/>
         </w:numPr>
-        <w:spacing w:after="177" w:line="259" w:lineRule="auto"/>
+        <w:spacing w:after="160" w:line="259" w:lineRule="auto"/>
         <w:ind w:right="0"/>
         <w:jc w:val="left"/>
         <w:rPr>
@@ -244,14 +220,257 @@
         <w:rPr>
           <w:lang w:val="es-MX"/>
         </w:rPr>
-        <w:t xml:space="preserve">El empleado confirma la compra y El sistema muestra el monto total de la compra y todos los datos en detalle. (Usuario que realizó la compra, datos del proveedor, monto total, fecha de creación de la orden, precio de compra y precio de venta, cantidad del producto). </w:t>
-      </w:r>
-      <w:r>
-        <w:rPr>
-          <w:lang w:val="es-MX"/>
-        </w:rPr>
-        <w:t>El sistema guarda en la base de datos.</w:t>
-      </w:r>
+        <w:t>Una vez que se seleccionan los productos y se especifica la cantidad, el usuario procede a solicitar cotizaciones. Esto puede implicar la generación automática de una solicitud de cotización para los proveedores previamente registrados en el sistema.</w:t>
+      </w:r>
+    </w:p>
+    <w:p>
+      <w:pPr>
+        <w:pStyle w:val="Prrafodelista"/>
+        <w:numPr>
+          <w:ilvl w:val="0"/>
+          <w:numId w:val="8"/>
+        </w:numPr>
+        <w:spacing w:after="160" w:line="259" w:lineRule="auto"/>
+        <w:ind w:right="0"/>
+        <w:jc w:val="left"/>
+        <w:rPr>
+          <w:lang w:val="es-MX"/>
+        </w:rPr>
+      </w:pPr>
+      <w:r>
+        <w:rPr>
+          <w:lang w:val="es-MX"/>
+        </w:rPr>
+        <w:t>El sistema envía la solicitud de cotización a los proveedores correspondientes, incluyendo detalles como los productos solicitados y las cantidades necesarias.</w:t>
+      </w:r>
+    </w:p>
+    <w:p>
+      <w:pPr>
+        <w:pStyle w:val="Prrafodelista"/>
+        <w:numPr>
+          <w:ilvl w:val="0"/>
+          <w:numId w:val="8"/>
+        </w:numPr>
+        <w:spacing w:after="160" w:line="259" w:lineRule="auto"/>
+        <w:ind w:right="0"/>
+        <w:jc w:val="left"/>
+        <w:rPr>
+          <w:lang w:val="es-MX"/>
+        </w:rPr>
+      </w:pPr>
+      <w:r>
+        <w:rPr>
+          <w:lang w:val="es-MX"/>
+        </w:rPr>
+        <w:t>Los proveedores reciben la solicitud de cotización y responden con precios y detalles de los productos.</w:t>
+      </w:r>
+    </w:p>
+    <w:p>
+      <w:pPr>
+        <w:pStyle w:val="Prrafodelista"/>
+        <w:numPr>
+          <w:ilvl w:val="0"/>
+          <w:numId w:val="8"/>
+        </w:numPr>
+        <w:spacing w:after="160" w:line="259" w:lineRule="auto"/>
+        <w:ind w:right="0"/>
+        <w:jc w:val="left"/>
+        <w:rPr>
+          <w:lang w:val="es-MX"/>
+        </w:rPr>
+      </w:pPr>
+      <w:r>
+        <w:rPr>
+          <w:lang w:val="es-MX"/>
+        </w:rPr>
+        <w:t>El administrador revisa las cotizaciones recibidas y compara los precios y términos ofrecidos por los proveedores.</w:t>
+      </w:r>
+    </w:p>
+    <w:p>
+      <w:pPr>
+        <w:pStyle w:val="Prrafodelista"/>
+        <w:numPr>
+          <w:ilvl w:val="0"/>
+          <w:numId w:val="8"/>
+        </w:numPr>
+        <w:spacing w:after="160" w:line="259" w:lineRule="auto"/>
+        <w:ind w:right="0"/>
+        <w:jc w:val="left"/>
+        <w:rPr>
+          <w:lang w:val="es-MX"/>
+        </w:rPr>
+      </w:pPr>
+      <w:r>
+        <w:rPr>
+          <w:lang w:val="es-MX"/>
+        </w:rPr>
+        <w:t>Si se aprueba una compra, el administrador genera una orden de compra en el sistema, especificando los productos, las cantidades y los proveedores seleccionados.</w:t>
+      </w:r>
+    </w:p>
+    <w:p>
+      <w:pPr>
+        <w:pStyle w:val="Prrafodelista"/>
+        <w:numPr>
+          <w:ilvl w:val="0"/>
+          <w:numId w:val="8"/>
+        </w:numPr>
+        <w:spacing w:after="160" w:line="259" w:lineRule="auto"/>
+        <w:ind w:right="0"/>
+        <w:jc w:val="left"/>
+        <w:rPr>
+          <w:lang w:val="es-MX"/>
+        </w:rPr>
+      </w:pPr>
+      <w:r>
+        <w:rPr>
+          <w:lang w:val="es-MX"/>
+        </w:rPr>
+        <w:t>El sistema envía automáticamente la orden de compra al proveedor correspondiente para su confirmación.</w:t>
+      </w:r>
+    </w:p>
+    <w:p>
+      <w:pPr>
+        <w:pStyle w:val="Prrafodelista"/>
+        <w:numPr>
+          <w:ilvl w:val="0"/>
+          <w:numId w:val="8"/>
+        </w:numPr>
+        <w:spacing w:after="160" w:line="259" w:lineRule="auto"/>
+        <w:ind w:right="0"/>
+        <w:jc w:val="left"/>
+        <w:rPr>
+          <w:lang w:val="es-MX"/>
+        </w:rPr>
+      </w:pPr>
+      <w:r>
+        <w:rPr>
+          <w:lang w:val="es-MX"/>
+        </w:rPr>
+        <w:t>El proveedor recibe la orden de compra y confirma la disponibilidad de los productos y los términos de la transacción.</w:t>
+      </w:r>
+      <w:r>
+        <w:rPr>
+          <w:lang w:val="es-MX"/>
+        </w:rPr>
+        <w:t xml:space="preserve"> </w:t>
+      </w:r>
+      <w:r>
+        <w:rPr>
+          <w:lang w:val="es-MX"/>
+        </w:rPr>
+        <w:t>Una vez que la orden de compra es confirmada por el proveedor, se registra en el sistema como una compra pendiente.</w:t>
+      </w:r>
+    </w:p>
+    <w:p>
+      <w:pPr>
+        <w:pStyle w:val="Prrafodelista"/>
+        <w:numPr>
+          <w:ilvl w:val="0"/>
+          <w:numId w:val="8"/>
+        </w:numPr>
+        <w:spacing w:after="160" w:line="259" w:lineRule="auto"/>
+        <w:ind w:right="0"/>
+        <w:jc w:val="left"/>
+        <w:rPr>
+          <w:lang w:val="es-MX"/>
+        </w:rPr>
+      </w:pPr>
+      <w:r>
+        <w:rPr>
+          <w:lang w:val="es-MX"/>
+        </w:rPr>
+        <w:t xml:space="preserve">Cuando los productos llegan a la cafetería, el administrador registra la recepción de los productos en el sistema, </w:t>
+      </w:r>
+      <w:r>
+        <w:rPr>
+          <w:lang w:val="es-MX"/>
+        </w:rPr>
+        <w:t xml:space="preserve">ingresa el precio de venta y las modificaciones necesarias. </w:t>
+      </w:r>
+      <w:r>
+        <w:rPr>
+          <w:lang w:val="es-MX"/>
+        </w:rPr>
+        <w:t>actualizando automáticamente el inventario.</w:t>
+      </w:r>
+    </w:p>
+    <w:p>
+      <w:pPr>
+        <w:spacing w:after="160" w:line="259" w:lineRule="auto"/>
+        <w:ind w:left="0" w:right="0" w:firstLine="0"/>
+        <w:jc w:val="left"/>
+        <w:rPr>
+          <w:lang w:val="es-MX"/>
+        </w:rPr>
+      </w:pPr>
+    </w:p>
+    <w:p>
+      <w:pPr>
+        <w:pStyle w:val="Prrafodelista"/>
+        <w:numPr>
+          <w:ilvl w:val="0"/>
+          <w:numId w:val="8"/>
+        </w:numPr>
+        <w:spacing w:after="160" w:line="259" w:lineRule="auto"/>
+        <w:ind w:right="0"/>
+        <w:jc w:val="left"/>
+        <w:rPr>
+          <w:lang w:val="es-MX"/>
+        </w:rPr>
+      </w:pPr>
+      <w:r>
+        <w:rPr>
+          <w:lang w:val="es-MX"/>
+        </w:rPr>
+        <w:lastRenderedPageBreak/>
+        <w:t>El sistema genera una factura para el proveedor, que incluye los productos entregados, los precios acordados y los términos de pago.</w:t>
+      </w:r>
+    </w:p>
+    <w:p>
+      <w:pPr>
+        <w:pStyle w:val="Prrafodelista"/>
+        <w:rPr>
+          <w:lang w:val="es-MX"/>
+        </w:rPr>
+      </w:pPr>
+    </w:p>
+    <w:p>
+      <w:pPr>
+        <w:pStyle w:val="Prrafodelista"/>
+        <w:numPr>
+          <w:ilvl w:val="0"/>
+          <w:numId w:val="8"/>
+        </w:numPr>
+        <w:spacing w:after="160" w:line="259" w:lineRule="auto"/>
+        <w:ind w:right="0"/>
+        <w:jc w:val="left"/>
+        <w:rPr>
+          <w:lang w:val="es-MX"/>
+        </w:rPr>
+      </w:pPr>
+      <w:r>
+        <w:rPr>
+          <w:lang w:val="es-MX"/>
+        </w:rPr>
+        <w:t>El administrador realiza el pago al proveedor.</w:t>
+      </w:r>
+      <w:r>
+        <w:rPr>
+          <w:lang w:val="es-MX"/>
+        </w:rPr>
+        <w:br w:type="page"/>
+      </w:r>
+    </w:p>
+    <w:p>
+      <w:pPr>
+        <w:pStyle w:val="Prrafodelista"/>
+        <w:spacing w:after="177" w:line="259" w:lineRule="auto"/>
+        <w:ind w:right="0" w:firstLine="0"/>
+        <w:jc w:val="left"/>
+        <w:rPr>
+          <w:lang w:val="es-MX"/>
+        </w:rPr>
+      </w:pPr>
     </w:p>
     <w:p>
       <w:pPr>
@@ -403,26 +622,26 @@
         <w:rPr>
           <w:lang w:val="es-MX"/>
         </w:rPr>
+        <w:t>N01.2-A Diagrama de secuencia de roles</w:t>
+      </w:r>
+    </w:p>
+    <w:p>
+      <w:pPr>
+        <w:rPr>
+          <w:lang w:val="es-MX"/>
+        </w:rPr>
+      </w:pPr>
+      <w:r>
+        <w:rPr>
+          <w:noProof/>
+          <w:lang w:val="es-MX"/>
+        </w:rPr>
         <w:lastRenderedPageBreak/>
-        <w:t>N01.2-A Diagrama de secuencia de roles</w:t>
-      </w:r>
-    </w:p>
-    <w:p>
-      <w:pPr>
-        <w:rPr>
-          <w:lang w:val="es-MX"/>
-        </w:rPr>
-      </w:pPr>
-      <w:r>
-        <w:rPr>
-          <w:noProof/>
-          <w:lang w:val="es-MX"/>
-        </w:rPr>
         <w:drawing>
-          <wp:inline distT="0" distB="0" distL="0" distR="0" wp14:anchorId="5C463440" wp14:editId="0C4F65BA">
-            <wp:extent cx="5332730" cy="5588635"/>
-            <wp:effectExtent l="0" t="0" r="1270" b="0"/>
-            <wp:docPr id="607435437" name="Imagen 2"/>
+          <wp:inline distT="0" distB="0" distL="0" distR="0" wp14:anchorId="10100340" wp14:editId="6F61C4B2">
+            <wp:extent cx="5400040" cy="5465445"/>
+            <wp:effectExtent l="0" t="0" r="0" b="1905"/>
+            <wp:docPr id="143968076" name="Imagen 2"/>
             <wp:cNvGraphicFramePr>
               <a:graphicFrameLocks xmlns:a="http://schemas.openxmlformats.org/drawingml/2006/main" noChangeAspect="1"/>
             </wp:cNvGraphicFramePr>
@@ -451,7 +670,7 @@
                   <pic:spPr bwMode="auto">
                     <a:xfrm>
                       <a:off x="0" y="0"/>
-                      <a:ext cx="5332730" cy="5588635"/>
+                      <a:ext cx="5400040" cy="5465445"/>
                     </a:xfrm>
                     <a:prstGeom prst="rect">
                       <a:avLst/>
@@ -500,10 +719,10 @@
           <w:lang w:val="es-MX"/>
         </w:rPr>
         <w:drawing>
-          <wp:inline distT="0" distB="0" distL="0" distR="0" wp14:anchorId="2E732A86" wp14:editId="68C658D9">
+          <wp:inline distT="0" distB="0" distL="0" distR="0" wp14:anchorId="114E9E93" wp14:editId="61DDD749">
             <wp:extent cx="5400040" cy="1519555"/>
             <wp:effectExtent l="0" t="0" r="0" b="4445"/>
-            <wp:docPr id="1769116858" name="Imagen 1"/>
+            <wp:docPr id="2041877942" name="Imagen 3"/>
             <wp:cNvGraphicFramePr>
               <a:graphicFrameLocks xmlns:a="http://schemas.openxmlformats.org/drawingml/2006/main" noChangeAspect="1"/>
             </wp:cNvGraphicFramePr>
@@ -511,7 +730,7 @@
               <a:graphicData uri="http://schemas.openxmlformats.org/drawingml/2006/picture">
                 <pic:pic xmlns:pic="http://schemas.openxmlformats.org/drawingml/2006/picture">
                   <pic:nvPicPr>
-                    <pic:cNvPr id="0" name="Picture 1"/>
+                    <pic:cNvPr id="0" name="Picture 3"/>
                     <pic:cNvPicPr>
                       <a:picLocks noChangeAspect="1" noChangeArrowheads="1"/>
                     </pic:cNvPicPr>
@@ -569,6 +788,26 @@
           <w:lang w:val="es-MX"/>
         </w:rPr>
       </w:pPr>
+    </w:p>
+    <w:p>
+      <w:pPr>
+        <w:rPr>
+          <w:lang w:val="es-MX"/>
+        </w:rPr>
+      </w:pPr>
+      <w:r>
+        <w:rPr>
+          <w:lang w:val="es-MX"/>
+        </w:rPr>
+        <w:t xml:space="preserve"> </w:t>
+      </w:r>
+    </w:p>
+    <w:p>
+      <w:pPr>
+        <w:rPr>
+          <w:lang w:val="es-MX"/>
+        </w:rPr>
+      </w:pPr>
       <w:r>
         <w:rPr>
           <w:lang w:val="es-MX"/>
@@ -589,10 +828,10 @@
           <w:lang w:val="es-MX"/>
         </w:rPr>
         <w:drawing>
-          <wp:inline distT="0" distB="0" distL="0" distR="0" wp14:anchorId="484683E5" wp14:editId="3B5B9FF6">
-            <wp:extent cx="5400040" cy="5993130"/>
-            <wp:effectExtent l="0" t="0" r="0" b="7620"/>
-            <wp:docPr id="1528385277" name="Imagen 4"/>
+          <wp:inline distT="0" distB="0" distL="0" distR="0" wp14:anchorId="1D4A85D3" wp14:editId="29647D06">
+            <wp:extent cx="5400040" cy="5665470"/>
+            <wp:effectExtent l="0" t="0" r="0" b="0"/>
+            <wp:docPr id="1320137915" name="Imagen 4"/>
             <wp:cNvGraphicFramePr>
               <a:graphicFrameLocks xmlns:a="http://schemas.openxmlformats.org/drawingml/2006/main" noChangeAspect="1"/>
             </wp:cNvGraphicFramePr>
@@ -621,7 +860,7 @@
                   <pic:spPr bwMode="auto">
                     <a:xfrm>
                       <a:off x="0" y="0"/>
-                      <a:ext cx="5400040" cy="5993130"/>
+                      <a:ext cx="5400040" cy="5665470"/>
                     </a:xfrm>
                     <a:prstGeom prst="rect">
                       <a:avLst/>
@@ -2497,13 +2736,7 @@
               <w:rPr>
                 <w:lang w:val="es-419"/>
               </w:rPr>
-              <w:t>Encargado de Compras</w:t>
-            </w:r>
-            <w:r>
-              <w:rPr>
-                <w:lang w:val="es-419"/>
-              </w:rPr>
-              <w:t xml:space="preserve"> o Administrador</w:t>
+              <w:t>Encargado de Compras o Administrador</w:t>
             </w:r>
           </w:p>
           <w:p>
@@ -2730,25 +2963,7 @@
                 <w:szCs w:val="24"/>
                 <w:lang w:val="es-419"/>
               </w:rPr>
-              <w:t>Se detecta una necesidad de adquirir nuevos productos</w:t>
-            </w:r>
-            <w:r>
-              <w:rPr>
-                <w:rFonts w:cs="Arial"/>
-                <w:color w:val="000000" w:themeColor="text1"/>
-                <w:szCs w:val="24"/>
-                <w:lang w:val="es-419"/>
-              </w:rPr>
-              <w:t>, y es necesario registrar el proveedor y/o los productos a reponer</w:t>
-            </w:r>
-            <w:r>
-              <w:rPr>
-                <w:rFonts w:cs="Arial"/>
-                <w:color w:val="000000" w:themeColor="text1"/>
-                <w:szCs w:val="24"/>
-                <w:lang w:val="es-419"/>
-              </w:rPr>
-              <w:t>.</w:t>
+              <w:t>Se detecta una necesidad de adquirir nuevos productos, y es necesario registrar el proveedor y/o los productos a reponer.</w:t>
             </w:r>
           </w:p>
           <w:p>
@@ -2826,16 +3041,7 @@
                 <w:szCs w:val="24"/>
                 <w:lang w:val="es-419"/>
               </w:rPr>
-              <w:t>Se registra</w:t>
-            </w:r>
-            <w:r>
-              <w:rPr>
-                <w:rFonts w:cs="Arial"/>
-                <w:color w:val="000000" w:themeColor="text1"/>
-                <w:szCs w:val="24"/>
-                <w:lang w:val="es-419"/>
-              </w:rPr>
-              <w:t>n los datos de proveedores y productos en el sistema</w:t>
+              <w:t>Se registran los datos de proveedores y productos en el sistema</w:t>
             </w:r>
           </w:p>
           <w:p>
@@ -2936,16 +3142,7 @@
                 <w:szCs w:val="24"/>
                 <w:lang w:val="es-419"/>
               </w:rPr>
-              <w:t>El</w:t>
-            </w:r>
-            <w:r>
-              <w:rPr>
-                <w:rFonts w:cs="Arial"/>
-                <w:color w:val="000000" w:themeColor="text1"/>
-                <w:szCs w:val="24"/>
-                <w:lang w:val="es-419"/>
-              </w:rPr>
-              <w:t xml:space="preserve"> encargado ingresa a la administración del inventario</w:t>
+              <w:t>El encargado ingresa a la administración del inventario</w:t>
             </w:r>
           </w:p>
           <w:p>
@@ -3517,13 +3714,7 @@
               <w:rPr>
                 <w:lang w:val="es-419"/>
               </w:rPr>
-              <w:t xml:space="preserve">CDU83 – </w:t>
-            </w:r>
-            <w:r>
-              <w:rPr>
-                <w:lang w:val="es-419"/>
-              </w:rPr>
-              <w:t>Gestionar inventario de proveedores</w:t>
+              <w:t>CDU83 – Gestionar inventario de proveedores</w:t>
             </w:r>
           </w:p>
           <w:p>
@@ -4081,16 +4272,7 @@
                 <w:szCs w:val="24"/>
                 <w:lang w:val="es-419"/>
               </w:rPr>
-              <w:t>El</w:t>
-            </w:r>
-            <w:r>
-              <w:rPr>
-                <w:rFonts w:cs="Arial"/>
-                <w:color w:val="000000" w:themeColor="text1"/>
-                <w:szCs w:val="24"/>
-                <w:lang w:val="es-419"/>
-              </w:rPr>
-              <w:t xml:space="preserve"> encargado ingresa al inventario -&gt; Gestionar inventario de proveedores</w:t>
+              <w:t>El encargado ingresa al inventario -&gt; Gestionar inventario de proveedores</w:t>
             </w:r>
           </w:p>
           <w:p>
@@ -4198,7 +4380,27 @@
                 <w:szCs w:val="24"/>
                 <w:lang w:val="es-419"/>
               </w:rPr>
-              <w:t>El encargado hace click en buscar y selecciona un producto de la lista de productos</w:t>
+              <w:t xml:space="preserve">El encargado hace </w:t>
+            </w:r>
+            <w:proofErr w:type="gramStart"/>
+            <w:r>
+              <w:rPr>
+                <w:rFonts w:cs="Arial"/>
+                <w:color w:val="000000" w:themeColor="text1"/>
+                <w:szCs w:val="24"/>
+                <w:lang w:val="es-419"/>
+              </w:rPr>
+              <w:t>click</w:t>
+            </w:r>
+            <w:proofErr w:type="gramEnd"/>
+            <w:r>
+              <w:rPr>
+                <w:rFonts w:cs="Arial"/>
+                <w:color w:val="000000" w:themeColor="text1"/>
+                <w:szCs w:val="24"/>
+                <w:lang w:val="es-419"/>
+              </w:rPr>
+              <w:t xml:space="preserve"> en buscar y selecciona un producto de la lista de productos</w:t>
             </w:r>
           </w:p>
           <w:p>
@@ -4992,6 +5194,92 @@
     </w:lvl>
   </w:abstractNum>
   <w:abstractNum w:abstractNumId="5" w15:restartNumberingAfterBreak="0">
+    <w:nsid w:val="5AB52109"/>
+    <w:multiLevelType w:val="hybridMultilevel"/>
+    <w:tmpl w:val="FA820CD8"/>
+    <w:lvl w:ilvl="0" w:tplc="2C0A000F">
+      <w:start w:val="1"/>
+      <w:numFmt w:val="decimal"/>
+      <w:lvlText w:val="%1."/>
+      <w:lvlJc w:val="left"/>
+      <w:pPr>
+        <w:ind w:left="720" w:hanging="360"/>
+      </w:pPr>
+    </w:lvl>
+    <w:lvl w:ilvl="1" w:tplc="2C0A0019" w:tentative="1">
+      <w:start w:val="1"/>
+      <w:numFmt w:val="lowerLetter"/>
+      <w:lvlText w:val="%2."/>
+      <w:lvlJc w:val="left"/>
+      <w:pPr>
+        <w:ind w:left="1440" w:hanging="360"/>
+      </w:pPr>
+    </w:lvl>
+    <w:lvl w:ilvl="2" w:tplc="2C0A001B" w:tentative="1">
+      <w:start w:val="1"/>
+      <w:numFmt w:val="lowerRoman"/>
+      <w:lvlText w:val="%3."/>
+      <w:lvlJc w:val="right"/>
+      <w:pPr>
+        <w:ind w:left="2160" w:hanging="180"/>
+      </w:pPr>
+    </w:lvl>
+    <w:lvl w:ilvl="3" w:tplc="2C0A000F" w:tentative="1">
+      <w:start w:val="1"/>
+      <w:numFmt w:val="decimal"/>
+      <w:lvlText w:val="%4."/>
+      <w:lvlJc w:val="left"/>
+      <w:pPr>
+        <w:ind w:left="2880" w:hanging="360"/>
+      </w:pPr>
+    </w:lvl>
+    <w:lvl w:ilvl="4" w:tplc="2C0A0019" w:tentative="1">
+      <w:start w:val="1"/>
+      <w:numFmt w:val="lowerLetter"/>
+      <w:lvlText w:val="%5."/>
+      <w:lvlJc w:val="left"/>
+      <w:pPr>
+        <w:ind w:left="3600" w:hanging="360"/>
+      </w:pPr>
+    </w:lvl>
+    <w:lvl w:ilvl="5" w:tplc="2C0A001B" w:tentative="1">
+      <w:start w:val="1"/>
+      <w:numFmt w:val="lowerRoman"/>
+      <w:lvlText w:val="%6."/>
+      <w:lvlJc w:val="right"/>
+      <w:pPr>
+        <w:ind w:left="4320" w:hanging="180"/>
+      </w:pPr>
+    </w:lvl>
+    <w:lvl w:ilvl="6" w:tplc="2C0A000F" w:tentative="1">
+      <w:start w:val="1"/>
+      <w:numFmt w:val="decimal"/>
+      <w:lvlText w:val="%7."/>
+      <w:lvlJc w:val="left"/>
+      <w:pPr>
+        <w:ind w:left="5040" w:hanging="360"/>
+      </w:pPr>
+    </w:lvl>
+    <w:lvl w:ilvl="7" w:tplc="2C0A0019" w:tentative="1">
+      <w:start w:val="1"/>
+      <w:numFmt w:val="lowerLetter"/>
+      <w:lvlText w:val="%8."/>
+      <w:lvlJc w:val="left"/>
+      <w:pPr>
+        <w:ind w:left="5760" w:hanging="360"/>
+      </w:pPr>
+    </w:lvl>
+    <w:lvl w:ilvl="8" w:tplc="2C0A001B" w:tentative="1">
+      <w:start w:val="1"/>
+      <w:numFmt w:val="lowerRoman"/>
+      <w:lvlText w:val="%9."/>
+      <w:lvlJc w:val="right"/>
+      <w:pPr>
+        <w:ind w:left="6480" w:hanging="180"/>
+      </w:pPr>
+    </w:lvl>
+  </w:abstractNum>
+  <w:abstractNum w:abstractNumId="6" w15:restartNumberingAfterBreak="0">
     <w:nsid w:val="6110741F"/>
     <w:multiLevelType w:val="hybridMultilevel"/>
     <w:tmpl w:val="41802786"/>
@@ -5080,7 +5368,7 @@
       </w:pPr>
     </w:lvl>
   </w:abstractNum>
-  <w:abstractNum w:abstractNumId="6" w15:restartNumberingAfterBreak="0">
+  <w:abstractNum w:abstractNumId="7" w15:restartNumberingAfterBreak="0">
     <w:nsid w:val="7EF1437C"/>
     <w:multiLevelType w:val="hybridMultilevel"/>
     <w:tmpl w:val="B01EFEA6"/>
@@ -5176,19 +5464,22 @@
     <w:abstractNumId w:val="2"/>
   </w:num>
   <w:num w:numId="3" w16cid:durableId="874974260">
-    <w:abstractNumId w:val="5"/>
+    <w:abstractNumId w:val="6"/>
   </w:num>
   <w:num w:numId="4" w16cid:durableId="1766070713">
     <w:abstractNumId w:val="0"/>
   </w:num>
   <w:num w:numId="5" w16cid:durableId="579606318">
-    <w:abstractNumId w:val="6"/>
+    <w:abstractNumId w:val="7"/>
   </w:num>
   <w:num w:numId="6" w16cid:durableId="1120956176">
     <w:abstractNumId w:val="4"/>
   </w:num>
   <w:num w:numId="7" w16cid:durableId="974527500">
     <w:abstractNumId w:val="3"/>
+  </w:num>
+  <w:num w:numId="8" w16cid:durableId="1726643824">
+    <w:abstractNumId w:val="5"/>
   </w:num>
 </w:numbering>
 </file>

--- a/CAMPO Documento/Requerimiento Compra.docx
+++ b/CAMPO Documento/Requerimiento Compra.docx
@@ -1,16 +1,17 @@
 
 <file path=word/document.xml><?xml version="1.0" encoding="utf-8"?>
-<w:document xmlns:wpc="http://schemas.microsoft.com/office/word/2010/wordprocessingCanvas" xmlns:cx="http://schemas.microsoft.com/office/drawing/2014/chartex" xmlns:cx1="http://schemas.microsoft.com/office/drawing/2015/9/8/chartex" xmlns:cx2="http://schemas.microsoft.com/office/drawing/2015/10/21/chartex" xmlns:cx3="http://schemas.microsoft.com/office/drawing/2016/5/9/chartex" xmlns:cx4="http://schemas.microsoft.com/office/drawing/2016/5/10/chartex" xmlns:cx5="http://schemas.microsoft.com/office/drawing/2016/5/11/chartex" xmlns:cx6="http://schemas.microsoft.com/office/drawing/2016/5/12/chartex" xmlns:cx7="http://schemas.microsoft.com/office/drawing/2016/5/13/chartex" xmlns:cx8="http://schemas.microsoft.com/office/drawing/2016/5/14/chartex" xmlns:mc="http://schemas.openxmlformats.org/markup-compatibility/2006" xmlns:aink="http://schemas.microsoft.com/office/drawing/2016/ink" xmlns:am3d="http://schemas.microsoft.com/office/drawing/2017/model3d" xmlns:o="urn:schemas-microsoft-com:office:office" xmlns:oel="http://schemas.microsoft.com/office/2019/extlst" xmlns:r="http://schemas.openxmlformats.org/officeDocument/2006/relationships" xmlns:m="http://schemas.openxmlformats.org/officeDocument/2006/math" xmlns:v="urn:schemas-microsoft-com:vml" xmlns:wp14="http://schemas.microsoft.com/office/word/2010/wordprocessingDrawing" xmlns:wp="http://schemas.openxmlformats.org/drawingml/2006/wordprocessingDrawing" xmlns:w10="urn:schemas-microsoft-com:office:word" xmlns:w="http://schemas.openxmlformats.org/wordprocessingml/2006/main" xmlns:w14="http://schemas.microsoft.com/office/word/2010/wordml" xmlns:w15="http://schemas.microsoft.com/office/word/2012/wordml" xmlns:w16cex="http://schemas.microsoft.com/office/word/2018/wordml/cex" xmlns:w16cid="http://schemas.microsoft.com/office/word/2016/wordml/cid" xmlns:w16="http://schemas.microsoft.com/office/word/2018/wordml" xmlns:w16sdtdh="http://schemas.microsoft.com/office/word/2020/wordml/sdtdatahash" xmlns:w16se="http://schemas.microsoft.com/office/word/2015/wordml/symex" xmlns:wpg="http://schemas.microsoft.com/office/word/2010/wordprocessingGroup" xmlns:wpi="http://schemas.microsoft.com/office/word/2010/wordprocessingInk" xmlns:wne="http://schemas.microsoft.com/office/word/2006/wordml" xmlns:wps="http://schemas.microsoft.com/office/word/2010/wordprocessingShape" mc:Ignorable="w14 w15 w16se w16cid w16 w16cex w16sdtdh wp14">
+<w:document xmlns:wpc="http://schemas.microsoft.com/office/word/2010/wordprocessingCanvas" xmlns:cx="http://schemas.microsoft.com/office/drawing/2014/chartex" xmlns:cx1="http://schemas.microsoft.com/office/drawing/2015/9/8/chartex" xmlns:cx2="http://schemas.microsoft.com/office/drawing/2015/10/21/chartex" xmlns:cx3="http://schemas.microsoft.com/office/drawing/2016/5/9/chartex" xmlns:cx4="http://schemas.microsoft.com/office/drawing/2016/5/10/chartex" xmlns:cx5="http://schemas.microsoft.com/office/drawing/2016/5/11/chartex" xmlns:cx6="http://schemas.microsoft.com/office/drawing/2016/5/12/chartex" xmlns:cx7="http://schemas.microsoft.com/office/drawing/2016/5/13/chartex" xmlns:cx8="http://schemas.microsoft.com/office/drawing/2016/5/14/chartex" xmlns:mc="http://schemas.openxmlformats.org/markup-compatibility/2006" xmlns:aink="http://schemas.microsoft.com/office/drawing/2016/ink" xmlns:am3d="http://schemas.microsoft.com/office/drawing/2017/model3d" xmlns:o="urn:schemas-microsoft-com:office:office" xmlns:r="http://schemas.openxmlformats.org/officeDocument/2006/relationships" xmlns:m="http://schemas.openxmlformats.org/officeDocument/2006/math" xmlns:v="urn:schemas-microsoft-com:vml" xmlns:wp14="http://schemas.microsoft.com/office/word/2010/wordprocessingDrawing" xmlns:wp="http://schemas.openxmlformats.org/drawingml/2006/wordprocessingDrawing" xmlns:w10="urn:schemas-microsoft-com:office:word" xmlns:w="http://schemas.openxmlformats.org/wordprocessingml/2006/main" xmlns:w14="http://schemas.microsoft.com/office/word/2010/wordml" xmlns:w15="http://schemas.microsoft.com/office/word/2012/wordml" xmlns:w16cid="http://schemas.microsoft.com/office/word/2016/wordml/cid" xmlns:w16se="http://schemas.microsoft.com/office/word/2015/wordml/symex" xmlns:wpg="http://schemas.microsoft.com/office/word/2010/wordprocessingGroup" xmlns:wpi="http://schemas.microsoft.com/office/word/2010/wordprocessingInk" xmlns:wne="http://schemas.microsoft.com/office/word/2006/wordml" xmlns:wps="http://schemas.microsoft.com/office/word/2010/wordprocessingShape" mc:Ignorable="w14 w15 w16se w16cid wp14">
   <w:body>
     <w:p>
       <w:pPr>
         <w:spacing w:after="177" w:line="259" w:lineRule="auto"/>
-        <w:ind w:right="0"/>
+        <w:ind w:left="20" w:right="0"/>
         <w:jc w:val="left"/>
         <w:rPr>
           <w:lang w:val="es-MX"/>
         </w:rPr>
       </w:pPr>
+      <w:bookmarkStart w:id="0" w:name="_GoBack"/>
       <w:r>
         <w:rPr>
           <w:lang w:val="es-MX"/>
@@ -39,7 +40,7 @@
     <w:p>
       <w:pPr>
         <w:spacing w:after="177" w:line="259" w:lineRule="auto"/>
-        <w:ind w:right="0"/>
+        <w:ind w:left="20" w:right="0"/>
         <w:jc w:val="left"/>
         <w:rPr>
           <w:lang w:val="es-MX"/>
@@ -49,13 +50,27 @@
         <w:rPr>
           <w:lang w:val="es-MX"/>
         </w:rPr>
-        <w:t>el administrador de Dialect Café inicia el proceso de requerimiento de compras al analizar la existencia de productos en el inventario. El sistema le mostrará una lista de productos que están bajos en stock o agotados. El administrador identifica los productos que necesitan reponerse y decide generar una cotización. Para ello, el sistema le permite seleccionar los productos deseados y contactar al proveedor correspondiente.</w:t>
+        <w:t xml:space="preserve">el administrador de </w:t>
+      </w:r>
+      <w:proofErr w:type="spellStart"/>
+      <w:r>
+        <w:rPr>
+          <w:lang w:val="es-MX"/>
+        </w:rPr>
+        <w:t>Dialect</w:t>
+      </w:r>
+      <w:proofErr w:type="spellEnd"/>
+      <w:r>
+        <w:rPr>
+          <w:lang w:val="es-MX"/>
+        </w:rPr>
+        <w:t xml:space="preserve"> Café inicia el proceso de requerimiento de compras al analizar la existencia de productos en el inventario. El sistema le mostrará una lista de productos que están bajos en stock o agotados. El administrador identifica los productos que necesitan reponerse y decide generar una cotización. Para ello, el sistema le permite seleccionar los productos deseados y contactar al proveedor correspondiente.</w:t>
       </w:r>
     </w:p>
     <w:p>
       <w:pPr>
         <w:spacing w:after="177" w:line="259" w:lineRule="auto"/>
-        <w:ind w:right="0"/>
+        <w:ind w:left="20" w:right="0"/>
         <w:jc w:val="left"/>
         <w:rPr>
           <w:lang w:val="es-MX"/>
@@ -71,7 +86,7 @@
     <w:p>
       <w:pPr>
         <w:spacing w:after="177" w:line="259" w:lineRule="auto"/>
-        <w:ind w:right="0"/>
+        <w:ind w:left="20" w:right="0"/>
         <w:jc w:val="left"/>
         <w:rPr>
           <w:lang w:val="es-MX"/>
@@ -81,7 +96,7 @@
     <w:p>
       <w:pPr>
         <w:spacing w:after="177" w:line="259" w:lineRule="auto"/>
-        <w:ind w:right="0"/>
+        <w:ind w:left="20" w:right="0"/>
         <w:jc w:val="left"/>
         <w:rPr>
           <w:lang w:val="es-MX"/>
@@ -96,13 +111,13 @@
     </w:p>
     <w:p>
       <w:pPr>
-        <w:pStyle w:val="Prrafodelista"/>
+        <w:pStyle w:val="ListParagraph"/>
         <w:numPr>
           <w:ilvl w:val="0"/>
           <w:numId w:val="8"/>
         </w:numPr>
         <w:spacing w:after="160" w:line="259" w:lineRule="auto"/>
-        <w:ind w:right="0"/>
+        <w:ind w:left="730" w:right="0"/>
         <w:jc w:val="left"/>
         <w:rPr>
           <w:lang w:val="es-MX"/>
@@ -123,13 +138,13 @@
     </w:p>
     <w:p>
       <w:pPr>
-        <w:pStyle w:val="Prrafodelista"/>
+        <w:pStyle w:val="ListParagraph"/>
         <w:numPr>
           <w:ilvl w:val="0"/>
           <w:numId w:val="8"/>
         </w:numPr>
         <w:spacing w:after="160" w:line="259" w:lineRule="auto"/>
-        <w:ind w:right="0"/>
+        <w:ind w:left="730" w:right="0"/>
         <w:jc w:val="left"/>
         <w:rPr>
           <w:lang w:val="es-MX"/>
@@ -144,13 +159,13 @@
     </w:p>
     <w:p>
       <w:pPr>
-        <w:pStyle w:val="Prrafodelista"/>
+        <w:pStyle w:val="ListParagraph"/>
         <w:numPr>
           <w:ilvl w:val="0"/>
           <w:numId w:val="8"/>
         </w:numPr>
         <w:spacing w:after="160" w:line="259" w:lineRule="auto"/>
-        <w:ind w:right="0"/>
+        <w:ind w:left="730" w:right="0"/>
         <w:jc w:val="left"/>
         <w:rPr>
           <w:lang w:val="es-MX"/>
@@ -172,24 +187,18 @@
         <w:rPr>
           <w:lang w:val="es-MX"/>
         </w:rPr>
-        <w:t xml:space="preserve"> </w:t>
-      </w:r>
-      <w:r>
-        <w:rPr>
-          <w:lang w:val="es-MX"/>
-        </w:rPr>
-        <w:t>revisa la lista de productos y selecciona aquellos que necesitan reponerse.</w:t>
-      </w:r>
-    </w:p>
-    <w:p>
-      <w:pPr>
-        <w:pStyle w:val="Prrafodelista"/>
+        <w:t xml:space="preserve"> revisa la lista de productos y selecciona aquellos que necesitan reponerse.</w:t>
+      </w:r>
+    </w:p>
+    <w:p>
+      <w:pPr>
+        <w:pStyle w:val="ListParagraph"/>
         <w:numPr>
           <w:ilvl w:val="0"/>
           <w:numId w:val="8"/>
         </w:numPr>
         <w:spacing w:after="160" w:line="259" w:lineRule="auto"/>
-        <w:ind w:right="0"/>
+        <w:ind w:left="730" w:right="0"/>
         <w:jc w:val="left"/>
         <w:rPr>
           <w:lang w:val="es-MX"/>
@@ -204,13 +213,13 @@
     </w:p>
     <w:p>
       <w:pPr>
-        <w:pStyle w:val="Prrafodelista"/>
+        <w:pStyle w:val="ListParagraph"/>
         <w:numPr>
           <w:ilvl w:val="0"/>
           <w:numId w:val="8"/>
         </w:numPr>
         <w:spacing w:after="160" w:line="259" w:lineRule="auto"/>
-        <w:ind w:right="0"/>
+        <w:ind w:left="730" w:right="0"/>
         <w:jc w:val="left"/>
         <w:rPr>
           <w:lang w:val="es-MX"/>
@@ -225,13 +234,13 @@
     </w:p>
     <w:p>
       <w:pPr>
-        <w:pStyle w:val="Prrafodelista"/>
+        <w:pStyle w:val="ListParagraph"/>
         <w:numPr>
           <w:ilvl w:val="0"/>
           <w:numId w:val="8"/>
         </w:numPr>
         <w:spacing w:after="160" w:line="259" w:lineRule="auto"/>
-        <w:ind w:right="0"/>
+        <w:ind w:left="730" w:right="0"/>
         <w:jc w:val="left"/>
         <w:rPr>
           <w:lang w:val="es-MX"/>
@@ -246,13 +255,13 @@
     </w:p>
     <w:p>
       <w:pPr>
-        <w:pStyle w:val="Prrafodelista"/>
+        <w:pStyle w:val="ListParagraph"/>
         <w:numPr>
           <w:ilvl w:val="0"/>
           <w:numId w:val="8"/>
         </w:numPr>
         <w:spacing w:after="160" w:line="259" w:lineRule="auto"/>
-        <w:ind w:right="0"/>
+        <w:ind w:left="730" w:right="0"/>
         <w:jc w:val="left"/>
         <w:rPr>
           <w:lang w:val="es-MX"/>
@@ -267,13 +276,13 @@
     </w:p>
     <w:p>
       <w:pPr>
-        <w:pStyle w:val="Prrafodelista"/>
+        <w:pStyle w:val="ListParagraph"/>
         <w:numPr>
           <w:ilvl w:val="0"/>
           <w:numId w:val="8"/>
         </w:numPr>
         <w:spacing w:after="160" w:line="259" w:lineRule="auto"/>
-        <w:ind w:right="0"/>
+        <w:ind w:left="730" w:right="0"/>
         <w:jc w:val="left"/>
         <w:rPr>
           <w:lang w:val="es-MX"/>
@@ -288,13 +297,13 @@
     </w:p>
     <w:p>
       <w:pPr>
-        <w:pStyle w:val="Prrafodelista"/>
+        <w:pStyle w:val="ListParagraph"/>
         <w:numPr>
           <w:ilvl w:val="0"/>
           <w:numId w:val="8"/>
         </w:numPr>
         <w:spacing w:after="160" w:line="259" w:lineRule="auto"/>
-        <w:ind w:right="0"/>
+        <w:ind w:left="730" w:right="0"/>
         <w:jc w:val="left"/>
         <w:rPr>
           <w:lang w:val="es-MX"/>
@@ -309,13 +318,13 @@
     </w:p>
     <w:p>
       <w:pPr>
-        <w:pStyle w:val="Prrafodelista"/>
+        <w:pStyle w:val="ListParagraph"/>
         <w:numPr>
           <w:ilvl w:val="0"/>
           <w:numId w:val="8"/>
         </w:numPr>
         <w:spacing w:after="160" w:line="259" w:lineRule="auto"/>
-        <w:ind w:right="0"/>
+        <w:ind w:left="730" w:right="0"/>
         <w:jc w:val="left"/>
         <w:rPr>
           <w:lang w:val="es-MX"/>
@@ -330,13 +339,13 @@
     </w:p>
     <w:p>
       <w:pPr>
-        <w:pStyle w:val="Prrafodelista"/>
+        <w:pStyle w:val="ListParagraph"/>
         <w:numPr>
           <w:ilvl w:val="0"/>
           <w:numId w:val="8"/>
         </w:numPr>
         <w:spacing w:after="160" w:line="259" w:lineRule="auto"/>
-        <w:ind w:right="0"/>
+        <w:ind w:left="730" w:right="0"/>
         <w:jc w:val="left"/>
         <w:rPr>
           <w:lang w:val="es-MX"/>
@@ -363,13 +372,13 @@
     </w:p>
     <w:p>
       <w:pPr>
-        <w:pStyle w:val="Prrafodelista"/>
+        <w:pStyle w:val="ListParagraph"/>
         <w:numPr>
           <w:ilvl w:val="0"/>
           <w:numId w:val="8"/>
         </w:numPr>
         <w:spacing w:after="160" w:line="259" w:lineRule="auto"/>
-        <w:ind w:right="0"/>
+        <w:ind w:left="730" w:right="0"/>
         <w:jc w:val="left"/>
         <w:rPr>
           <w:lang w:val="es-MX"/>
@@ -397,7 +406,7 @@
     <w:p>
       <w:pPr>
         <w:spacing w:after="160" w:line="259" w:lineRule="auto"/>
-        <w:ind w:left="0" w:right="0" w:firstLine="0"/>
+        <w:ind w:right="0" w:firstLine="0"/>
         <w:jc w:val="left"/>
         <w:rPr>
           <w:lang w:val="es-MX"/>
@@ -406,13 +415,13 @@
     </w:p>
     <w:p>
       <w:pPr>
-        <w:pStyle w:val="Prrafodelista"/>
+        <w:pStyle w:val="ListParagraph"/>
         <w:numPr>
           <w:ilvl w:val="0"/>
           <w:numId w:val="8"/>
         </w:numPr>
         <w:spacing w:after="160" w:line="259" w:lineRule="auto"/>
-        <w:ind w:right="0"/>
+        <w:ind w:left="730" w:right="0"/>
         <w:jc w:val="left"/>
         <w:rPr>
           <w:lang w:val="es-MX"/>
@@ -428,21 +437,22 @@
     </w:p>
     <w:p>
       <w:pPr>
-        <w:pStyle w:val="Prrafodelista"/>
-        <w:rPr>
-          <w:lang w:val="es-MX"/>
-        </w:rPr>
-      </w:pPr>
-    </w:p>
-    <w:p>
-      <w:pPr>
-        <w:pStyle w:val="Prrafodelista"/>
+        <w:pStyle w:val="ListParagraph"/>
+        <w:ind w:left="730"/>
+        <w:rPr>
+          <w:lang w:val="es-MX"/>
+        </w:rPr>
+      </w:pPr>
+    </w:p>
+    <w:p>
+      <w:pPr>
+        <w:pStyle w:val="ListParagraph"/>
         <w:numPr>
           <w:ilvl w:val="0"/>
           <w:numId w:val="8"/>
         </w:numPr>
         <w:spacing w:after="160" w:line="259" w:lineRule="auto"/>
-        <w:ind w:right="0"/>
+        <w:ind w:left="730" w:right="0"/>
         <w:jc w:val="left"/>
         <w:rPr>
           <w:lang w:val="es-MX"/>
@@ -463,9 +473,9 @@
     </w:p>
     <w:p>
       <w:pPr>
-        <w:pStyle w:val="Prrafodelista"/>
+        <w:pStyle w:val="ListParagraph"/>
         <w:spacing w:after="177" w:line="259" w:lineRule="auto"/>
-        <w:ind w:right="0" w:firstLine="0"/>
+        <w:ind w:left="730" w:right="0" w:firstLine="0"/>
         <w:jc w:val="left"/>
         <w:rPr>
           <w:lang w:val="es-MX"/>
@@ -474,6 +484,7 @@
     </w:p>
     <w:p>
       <w:pPr>
+        <w:ind w:left="20"/>
         <w:rPr>
           <w:lang w:val="es-MX"/>
         </w:rPr>
@@ -487,6 +498,7 @@
     </w:p>
     <w:p>
       <w:pPr>
+        <w:ind w:left="20"/>
         <w:rPr>
           <w:lang w:val="es-MX"/>
         </w:rPr>
@@ -500,6 +512,7 @@
     </w:p>
     <w:p>
       <w:pPr>
+        <w:ind w:left="20"/>
         <w:rPr>
           <w:lang w:val="es-MX"/>
         </w:rPr>
@@ -513,6 +526,7 @@
     </w:p>
     <w:p>
       <w:pPr>
+        <w:ind w:left="20"/>
         <w:rPr>
           <w:lang w:val="es-MX"/>
         </w:rPr>
@@ -526,13 +540,15 @@
     </w:p>
     <w:p>
       <w:pPr>
-        <w:rPr>
-          <w:lang w:val="es-MX"/>
-        </w:rPr>
-      </w:pPr>
-    </w:p>
-    <w:p>
-      <w:pPr>
+        <w:ind w:left="20"/>
+        <w:rPr>
+          <w:lang w:val="es-MX"/>
+        </w:rPr>
+      </w:pPr>
+    </w:p>
+    <w:p>
+      <w:pPr>
+        <w:ind w:left="20"/>
         <w:rPr>
           <w:lang w:val="es-MX"/>
         </w:rPr>
@@ -546,6 +562,7 @@
     </w:p>
     <w:p>
       <w:pPr>
+        <w:ind w:left="20"/>
         <w:rPr>
           <w:lang w:val="es-MX"/>
         </w:rPr>
@@ -607,13 +624,15 @@
     </w:p>
     <w:p>
       <w:pPr>
-        <w:rPr>
-          <w:lang w:val="es-MX"/>
-        </w:rPr>
-      </w:pPr>
-    </w:p>
-    <w:p>
-      <w:pPr>
+        <w:ind w:left="20"/>
+        <w:rPr>
+          <w:lang w:val="es-MX"/>
+        </w:rPr>
+      </w:pPr>
+    </w:p>
+    <w:p>
+      <w:pPr>
+        <w:ind w:left="20"/>
         <w:rPr>
           <w:lang w:val="es-MX"/>
         </w:rPr>
@@ -627,6 +646,7 @@
     </w:p>
     <w:p>
       <w:pPr>
+        <w:ind w:left="20"/>
         <w:rPr>
           <w:lang w:val="es-MX"/>
         </w:rPr>
@@ -689,13 +709,15 @@
     </w:p>
     <w:p>
       <w:pPr>
-        <w:rPr>
-          <w:lang w:val="es-MX"/>
-        </w:rPr>
-      </w:pPr>
-    </w:p>
-    <w:p>
-      <w:pPr>
+        <w:ind w:left="20"/>
+        <w:rPr>
+          <w:lang w:val="es-MX"/>
+        </w:rPr>
+      </w:pPr>
+    </w:p>
+    <w:p>
+      <w:pPr>
+        <w:ind w:left="20"/>
         <w:rPr>
           <w:lang w:val="es-MX"/>
         </w:rPr>
@@ -709,6 +731,7 @@
     </w:p>
     <w:p>
       <w:pPr>
+        <w:ind w:left="20"/>
         <w:rPr>
           <w:lang w:val="es-MX"/>
         </w:rPr>
@@ -770,27 +793,31 @@
     </w:p>
     <w:p>
       <w:pPr>
-        <w:rPr>
-          <w:lang w:val="es-MX"/>
-        </w:rPr>
-      </w:pPr>
-    </w:p>
-    <w:p>
-      <w:pPr>
-        <w:rPr>
-          <w:lang w:val="es-MX"/>
-        </w:rPr>
-      </w:pPr>
-    </w:p>
-    <w:p>
-      <w:pPr>
-        <w:rPr>
-          <w:lang w:val="es-MX"/>
-        </w:rPr>
-      </w:pPr>
-    </w:p>
-    <w:p>
-      <w:pPr>
+        <w:ind w:left="20"/>
+        <w:rPr>
+          <w:lang w:val="es-MX"/>
+        </w:rPr>
+      </w:pPr>
+    </w:p>
+    <w:p>
+      <w:pPr>
+        <w:ind w:left="20"/>
+        <w:rPr>
+          <w:lang w:val="es-MX"/>
+        </w:rPr>
+      </w:pPr>
+    </w:p>
+    <w:p>
+      <w:pPr>
+        <w:ind w:left="20"/>
+        <w:rPr>
+          <w:lang w:val="es-MX"/>
+        </w:rPr>
+      </w:pPr>
+    </w:p>
+    <w:p>
+      <w:pPr>
+        <w:ind w:left="20"/>
         <w:rPr>
           <w:lang w:val="es-MX"/>
         </w:rPr>
@@ -804,6 +831,7 @@
     </w:p>
     <w:p>
       <w:pPr>
+        <w:ind w:left="20"/>
         <w:rPr>
           <w:lang w:val="es-MX"/>
         </w:rPr>
@@ -818,6 +846,7 @@
     </w:p>
     <w:p>
       <w:pPr>
+        <w:ind w:left="20"/>
         <w:rPr>
           <w:lang w:val="es-MX"/>
         </w:rPr>
@@ -879,6 +908,7 @@
     </w:p>
     <w:p>
       <w:pPr>
+        <w:ind w:left="20"/>
         <w:rPr>
           <w:lang w:val="es-MX"/>
         </w:rPr>
@@ -887,7 +917,7 @@
     <w:p>
       <w:pPr>
         <w:spacing w:after="160" w:line="259" w:lineRule="auto"/>
-        <w:ind w:left="0" w:right="0" w:firstLine="0"/>
+        <w:ind w:right="0" w:firstLine="0"/>
         <w:jc w:val="left"/>
         <w:rPr>
           <w:lang w:val="es-MX"/>
@@ -899,6 +929,7 @@
         </w:rPr>
         <w:br w:type="page"/>
       </w:r>
+      <w:bookmarkEnd w:id="0"/>
     </w:p>
     <w:p>
       <w:pPr>
@@ -1023,7 +1054,7 @@
     </w:p>
     <w:p>
       <w:pPr>
-        <w:pStyle w:val="Prrafodelista"/>
+        <w:pStyle w:val="ListParagraph"/>
         <w:ind w:firstLine="0"/>
         <w:rPr>
           <w:lang w:val="es-MX"/>
@@ -1038,7 +1069,7 @@
     </w:p>
     <w:p>
       <w:pPr>
-        <w:pStyle w:val="Prrafodelista"/>
+        <w:pStyle w:val="ListParagraph"/>
         <w:numPr>
           <w:ilvl w:val="1"/>
           <w:numId w:val="2"/>
@@ -1056,7 +1087,7 @@
     </w:p>
     <w:p>
       <w:pPr>
-        <w:pStyle w:val="Prrafodelista"/>
+        <w:pStyle w:val="ListParagraph"/>
         <w:numPr>
           <w:ilvl w:val="1"/>
           <w:numId w:val="2"/>
@@ -1074,20 +1105,20 @@
     </w:p>
     <w:p>
       <w:pPr>
-        <w:rPr>
-          <w:lang w:val="es-MX"/>
-        </w:rPr>
-      </w:pPr>
-      <w:r>
-        <w:rPr>
-          <w:noProof/>
+        <w:jc w:val="center"/>
+        <w:rPr>
+          <w:lang w:val="es-MX"/>
+        </w:rPr>
+      </w:pPr>
+      <w:r>
+        <w:rPr>
           <w:lang w:val="es-MX"/>
         </w:rPr>
         <w:drawing>
-          <wp:inline distT="0" distB="0" distL="0" distR="0" wp14:anchorId="65527D25" wp14:editId="47538779">
-            <wp:extent cx="5400040" cy="2922905"/>
+          <wp:inline distT="0" distB="0" distL="0" distR="0" wp14:anchorId="2F8866BE" wp14:editId="4508A0FC">
+            <wp:extent cx="5400040" cy="3870960"/>
             <wp:effectExtent l="0" t="0" r="0" b="0"/>
-            <wp:docPr id="539993880" name="Imagen 3"/>
+            <wp:docPr id="1" name="Picture 1"/>
             <wp:cNvGraphicFramePr>
               <a:graphicFrameLocks xmlns:a="http://schemas.openxmlformats.org/drawingml/2006/main" noChangeAspect="1"/>
             </wp:cNvGraphicFramePr>
@@ -1095,36 +1126,23 @@
               <a:graphicData uri="http://schemas.openxmlformats.org/drawingml/2006/picture">
                 <pic:pic xmlns:pic="http://schemas.openxmlformats.org/drawingml/2006/picture">
                   <pic:nvPicPr>
-                    <pic:cNvPr id="0" name="Picture 3"/>
-                    <pic:cNvPicPr>
-                      <a:picLocks noChangeAspect="1" noChangeArrowheads="1"/>
-                    </pic:cNvPicPr>
+                    <pic:cNvPr id="1" name=""/>
+                    <pic:cNvPicPr/>
                   </pic:nvPicPr>
                   <pic:blipFill>
-                    <a:blip r:embed="rId10">
-                      <a:extLst>
-                        <a:ext uri="{28A0092B-C50C-407E-A947-70E740481C1C}">
-                          <a14:useLocalDpi xmlns:a14="http://schemas.microsoft.com/office/drawing/2010/main" val="0"/>
-                        </a:ext>
-                      </a:extLst>
-                    </a:blip>
-                    <a:srcRect/>
+                    <a:blip r:embed="rId10"/>
                     <a:stretch>
                       <a:fillRect/>
                     </a:stretch>
                   </pic:blipFill>
-                  <pic:spPr bwMode="auto">
+                  <pic:spPr>
                     <a:xfrm>
                       <a:off x="0" y="0"/>
-                      <a:ext cx="5400040" cy="2922905"/>
+                      <a:ext cx="5400040" cy="3870960"/>
                     </a:xfrm>
                     <a:prstGeom prst="rect">
                       <a:avLst/>
                     </a:prstGeom>
-                    <a:noFill/>
-                    <a:ln>
-                      <a:noFill/>
-                    </a:ln>
                   </pic:spPr>
                 </pic:pic>
               </a:graphicData>
@@ -1164,7 +1182,6 @@
         <w:rPr>
           <w:lang w:val="es-MX"/>
         </w:rPr>
-        <w:lastRenderedPageBreak/>
         <w:t>N02.2 CDU-82 Realizar Compra</w:t>
       </w:r>
     </w:p>
@@ -1452,7 +1469,27 @@
                 <w:szCs w:val="24"/>
                 <w:lang w:val="es-419"/>
               </w:rPr>
-              <w:t>: El usuario debe estar logueado en el sistema</w:t>
+              <w:t xml:space="preserve">: El usuario debe estar </w:t>
+            </w:r>
+            <w:proofErr w:type="spellStart"/>
+            <w:r>
+              <w:rPr>
+                <w:rFonts w:cs="Arial"/>
+                <w:color w:val="000000" w:themeColor="text1"/>
+                <w:szCs w:val="24"/>
+                <w:lang w:val="es-419"/>
+              </w:rPr>
+              <w:t>logueado</w:t>
+            </w:r>
+            <w:proofErr w:type="spellEnd"/>
+            <w:r>
+              <w:rPr>
+                <w:rFonts w:cs="Arial"/>
+                <w:color w:val="000000" w:themeColor="text1"/>
+                <w:szCs w:val="24"/>
+                <w:lang w:val="es-419"/>
+              </w:rPr>
+              <w:t xml:space="preserve"> en el sistema</w:t>
             </w:r>
             <w:r>
               <w:rPr>
@@ -1734,7 +1771,7 @@
           </w:p>
           <w:p>
             <w:pPr>
-              <w:pStyle w:val="Prrafodelista"/>
+              <w:pStyle w:val="ListParagraph"/>
               <w:numPr>
                 <w:ilvl w:val="0"/>
                 <w:numId w:val="5"/>
@@ -1761,7 +1798,7 @@
           </w:p>
           <w:p>
             <w:pPr>
-              <w:pStyle w:val="Prrafodelista"/>
+              <w:pStyle w:val="ListParagraph"/>
               <w:numPr>
                 <w:ilvl w:val="0"/>
                 <w:numId w:val="5"/>
@@ -1788,7 +1825,7 @@
           </w:p>
           <w:p>
             <w:pPr>
-              <w:pStyle w:val="Prrafodelista"/>
+              <w:pStyle w:val="ListParagraph"/>
               <w:numPr>
                 <w:ilvl w:val="0"/>
                 <w:numId w:val="5"/>
@@ -1833,7 +1870,7 @@
           </w:p>
           <w:p>
             <w:pPr>
-              <w:pStyle w:val="Prrafodelista"/>
+              <w:pStyle w:val="ListParagraph"/>
               <w:numPr>
                 <w:ilvl w:val="0"/>
                 <w:numId w:val="5"/>
@@ -1860,7 +1897,7 @@
           </w:p>
           <w:p>
             <w:pPr>
-              <w:pStyle w:val="Prrafodelista"/>
+              <w:pStyle w:val="ListParagraph"/>
               <w:numPr>
                 <w:ilvl w:val="0"/>
                 <w:numId w:val="5"/>
@@ -1887,7 +1924,7 @@
           </w:p>
           <w:p>
             <w:pPr>
-              <w:pStyle w:val="Prrafodelista"/>
+              <w:pStyle w:val="ListParagraph"/>
               <w:numPr>
                 <w:ilvl w:val="0"/>
                 <w:numId w:val="5"/>
@@ -1909,12 +1946,32 @@
                 <w:szCs w:val="24"/>
                 <w:lang w:val="es-419"/>
               </w:rPr>
-              <w:t>El sistema valida que la operación realizada sea valida (El precio de venta sea mayor al precio de compra y que no se haya realizado un pedido de compra anterior a este producto)</w:t>
-            </w:r>
-          </w:p>
-          <w:p>
-            <w:pPr>
-              <w:pStyle w:val="Prrafodelista"/>
+              <w:t xml:space="preserve">El sistema valida que la operación realizada sea </w:t>
+            </w:r>
+            <w:proofErr w:type="spellStart"/>
+            <w:r>
+              <w:rPr>
+                <w:rFonts w:cs="Arial"/>
+                <w:color w:val="000000" w:themeColor="text1"/>
+                <w:szCs w:val="24"/>
+                <w:lang w:val="es-419"/>
+              </w:rPr>
+              <w:t>valida</w:t>
+            </w:r>
+            <w:proofErr w:type="spellEnd"/>
+            <w:r>
+              <w:rPr>
+                <w:rFonts w:cs="Arial"/>
+                <w:color w:val="000000" w:themeColor="text1"/>
+                <w:szCs w:val="24"/>
+                <w:lang w:val="es-419"/>
+              </w:rPr>
+              <w:t xml:space="preserve"> (El precio de venta sea mayor al precio de compra y que no se haya realizado un pedido de compra anterior a este producto)</w:t>
+            </w:r>
+          </w:p>
+          <w:p>
+            <w:pPr>
+              <w:pStyle w:val="ListParagraph"/>
               <w:numPr>
                 <w:ilvl w:val="0"/>
                 <w:numId w:val="5"/>
@@ -1941,7 +1998,7 @@
           </w:p>
           <w:p>
             <w:pPr>
-              <w:pStyle w:val="Prrafodelista"/>
+              <w:pStyle w:val="ListParagraph"/>
               <w:numPr>
                 <w:ilvl w:val="0"/>
                 <w:numId w:val="5"/>
@@ -1968,7 +2025,7 @@
           </w:p>
           <w:p>
             <w:pPr>
-              <w:pStyle w:val="Prrafodelista"/>
+              <w:pStyle w:val="ListParagraph"/>
               <w:spacing w:after="0" w:line="240" w:lineRule="auto"/>
               <w:ind w:left="1080" w:right="383" w:firstLine="0"/>
               <w:jc w:val="left"/>
@@ -1982,7 +2039,7 @@
           </w:p>
           <w:p>
             <w:pPr>
-              <w:pStyle w:val="Prrafodelista"/>
+              <w:pStyle w:val="ListParagraph"/>
               <w:spacing w:after="0" w:line="240" w:lineRule="auto"/>
               <w:ind w:firstLine="0"/>
               <w:jc w:val="left"/>
@@ -2105,7 +2162,27 @@
                 <w:szCs w:val="24"/>
                 <w:lang w:val="es-419"/>
               </w:rPr>
-              <w:t>2.1- El usuario registra un nuevo proveedor – Include (CDU82 – Ingresar Proveedor/Producto)</w:t>
+              <w:t xml:space="preserve">2.1- El usuario registra un nuevo proveedor – </w:t>
+            </w:r>
+            <w:proofErr w:type="spellStart"/>
+            <w:r>
+              <w:rPr>
+                <w:rFonts w:cs="Arial"/>
+                <w:color w:val="000000" w:themeColor="text1"/>
+                <w:szCs w:val="24"/>
+                <w:lang w:val="es-419"/>
+              </w:rPr>
+              <w:t>Include</w:t>
+            </w:r>
+            <w:proofErr w:type="spellEnd"/>
+            <w:r>
+              <w:rPr>
+                <w:rFonts w:cs="Arial"/>
+                <w:color w:val="000000" w:themeColor="text1"/>
+                <w:szCs w:val="24"/>
+                <w:lang w:val="es-419"/>
+              </w:rPr>
+              <w:t xml:space="preserve"> (CDU82 – Ingresar Proveedor/Producto)</w:t>
             </w:r>
           </w:p>
           <w:p>
@@ -2141,7 +2218,27 @@
                 <w:szCs w:val="24"/>
                 <w:lang w:val="es-419"/>
               </w:rPr>
-              <w:t>3.1- El usuario registra un nuevo producto – Include (CDU</w:t>
+              <w:t xml:space="preserve">3.1- El usuario registra un nuevo producto – </w:t>
+            </w:r>
+            <w:proofErr w:type="spellStart"/>
+            <w:r>
+              <w:rPr>
+                <w:rFonts w:cs="Arial"/>
+                <w:color w:val="000000" w:themeColor="text1"/>
+                <w:szCs w:val="24"/>
+                <w:lang w:val="es-419"/>
+              </w:rPr>
+              <w:t>Include</w:t>
+            </w:r>
+            <w:proofErr w:type="spellEnd"/>
+            <w:r>
+              <w:rPr>
+                <w:rFonts w:cs="Arial"/>
+                <w:color w:val="000000" w:themeColor="text1"/>
+                <w:szCs w:val="24"/>
+                <w:lang w:val="es-419"/>
+              </w:rPr>
+              <w:t xml:space="preserve"> (CDU</w:t>
             </w:r>
             <w:r>
               <w:rPr>
@@ -2798,7 +2895,27 @@
                 <w:szCs w:val="24"/>
                 <w:lang w:val="es-419"/>
               </w:rPr>
-              <w:t>: El usuario debe estar logueado en el sistema</w:t>
+              <w:t xml:space="preserve">: El usuario debe estar </w:t>
+            </w:r>
+            <w:proofErr w:type="spellStart"/>
+            <w:r>
+              <w:rPr>
+                <w:rFonts w:cs="Arial"/>
+                <w:color w:val="000000" w:themeColor="text1"/>
+                <w:szCs w:val="24"/>
+                <w:lang w:val="es-419"/>
+              </w:rPr>
+              <w:t>logueado</w:t>
+            </w:r>
+            <w:proofErr w:type="spellEnd"/>
+            <w:r>
+              <w:rPr>
+                <w:rFonts w:cs="Arial"/>
+                <w:color w:val="000000" w:themeColor="text1"/>
+                <w:szCs w:val="24"/>
+                <w:lang w:val="es-419"/>
+              </w:rPr>
+              <w:t xml:space="preserve"> en el sistema</w:t>
             </w:r>
             <w:r>
               <w:rPr>
@@ -2905,7 +3022,27 @@
                 <w:szCs w:val="24"/>
                 <w:lang w:val="es-419"/>
               </w:rPr>
-              <w:t>CDU84 – Reelacionar proveedor y productos</w:t>
+              <w:t xml:space="preserve">CDU84 – </w:t>
+            </w:r>
+            <w:proofErr w:type="spellStart"/>
+            <w:r>
+              <w:rPr>
+                <w:rFonts w:cs="Arial"/>
+                <w:color w:val="000000" w:themeColor="text1"/>
+                <w:szCs w:val="24"/>
+                <w:lang w:val="es-419"/>
+              </w:rPr>
+              <w:t>Reelacionar</w:t>
+            </w:r>
+            <w:proofErr w:type="spellEnd"/>
+            <w:r>
+              <w:rPr>
+                <w:rFonts w:cs="Arial"/>
+                <w:color w:val="000000" w:themeColor="text1"/>
+                <w:szCs w:val="24"/>
+                <w:lang w:val="es-419"/>
+              </w:rPr>
+              <w:t xml:space="preserve"> proveedor y productos</w:t>
             </w:r>
           </w:p>
         </w:tc>
@@ -3120,7 +3257,7 @@
           </w:p>
           <w:p>
             <w:pPr>
-              <w:pStyle w:val="Prrafodelista"/>
+              <w:pStyle w:val="ListParagraph"/>
               <w:numPr>
                 <w:ilvl w:val="0"/>
                 <w:numId w:val="6"/>
@@ -3147,7 +3284,7 @@
           </w:p>
           <w:p>
             <w:pPr>
-              <w:pStyle w:val="Prrafodelista"/>
+              <w:pStyle w:val="ListParagraph"/>
               <w:numPr>
                 <w:ilvl w:val="0"/>
                 <w:numId w:val="6"/>
@@ -3183,7 +3320,7 @@
           </w:p>
           <w:p>
             <w:pPr>
-              <w:pStyle w:val="Prrafodelista"/>
+              <w:pStyle w:val="ListParagraph"/>
               <w:numPr>
                 <w:ilvl w:val="0"/>
                 <w:numId w:val="6"/>
@@ -3255,7 +3392,7 @@
           </w:p>
           <w:p>
             <w:pPr>
-              <w:pStyle w:val="Prrafodelista"/>
+              <w:pStyle w:val="ListParagraph"/>
               <w:numPr>
                 <w:ilvl w:val="0"/>
                 <w:numId w:val="6"/>
@@ -3282,7 +3419,7 @@
           </w:p>
           <w:p>
             <w:pPr>
-              <w:pStyle w:val="Prrafodelista"/>
+              <w:pStyle w:val="ListParagraph"/>
               <w:numPr>
                 <w:ilvl w:val="0"/>
                 <w:numId w:val="6"/>
@@ -3313,12 +3450,32 @@
                 <w:szCs w:val="24"/>
                 <w:lang w:val="es-419"/>
               </w:rPr>
-              <w:t xml:space="preserve"> – Extend (CDU83 – Gestionar inventario de proveedores)</w:t>
-            </w:r>
-          </w:p>
-          <w:p>
-            <w:pPr>
-              <w:pStyle w:val="Prrafodelista"/>
+              <w:t xml:space="preserve"> – </w:t>
+            </w:r>
+            <w:proofErr w:type="spellStart"/>
+            <w:r>
+              <w:rPr>
+                <w:rFonts w:cs="Arial"/>
+                <w:color w:val="000000" w:themeColor="text1"/>
+                <w:szCs w:val="24"/>
+                <w:lang w:val="es-419"/>
+              </w:rPr>
+              <w:t>Extend</w:t>
+            </w:r>
+            <w:proofErr w:type="spellEnd"/>
+            <w:r>
+              <w:rPr>
+                <w:rFonts w:cs="Arial"/>
+                <w:color w:val="000000" w:themeColor="text1"/>
+                <w:szCs w:val="24"/>
+                <w:lang w:val="es-419"/>
+              </w:rPr>
+              <w:t xml:space="preserve"> (CDU83 – Gestionar inventario de proveedores)</w:t>
+            </w:r>
+          </w:p>
+          <w:p>
+            <w:pPr>
+              <w:pStyle w:val="ListParagraph"/>
               <w:spacing w:after="0" w:line="240" w:lineRule="auto"/>
               <w:ind w:left="1080" w:right="383" w:firstLine="0"/>
               <w:jc w:val="left"/>
@@ -3332,7 +3489,7 @@
           </w:p>
           <w:p>
             <w:pPr>
-              <w:pStyle w:val="Prrafodelista"/>
+              <w:pStyle w:val="ListParagraph"/>
               <w:spacing w:after="0" w:line="240" w:lineRule="auto"/>
               <w:ind w:firstLine="0"/>
               <w:jc w:val="left"/>
@@ -3937,7 +4094,27 @@
                 <w:szCs w:val="24"/>
                 <w:lang w:val="es-419"/>
               </w:rPr>
-              <w:t>: El usuario debe estar logueado en el sistema</w:t>
+              <w:t xml:space="preserve">: El usuario debe estar </w:t>
+            </w:r>
+            <w:proofErr w:type="spellStart"/>
+            <w:r>
+              <w:rPr>
+                <w:rFonts w:cs="Arial"/>
+                <w:color w:val="000000" w:themeColor="text1"/>
+                <w:szCs w:val="24"/>
+                <w:lang w:val="es-419"/>
+              </w:rPr>
+              <w:t>logueado</w:t>
+            </w:r>
+            <w:proofErr w:type="spellEnd"/>
+            <w:r>
+              <w:rPr>
+                <w:rFonts w:cs="Arial"/>
+                <w:color w:val="000000" w:themeColor="text1"/>
+                <w:szCs w:val="24"/>
+                <w:lang w:val="es-419"/>
+              </w:rPr>
+              <w:t xml:space="preserve"> en el sistema</w:t>
             </w:r>
             <w:r>
               <w:rPr>
@@ -4250,7 +4427,7 @@
           </w:p>
           <w:p>
             <w:pPr>
-              <w:pStyle w:val="Prrafodelista"/>
+              <w:pStyle w:val="ListParagraph"/>
               <w:numPr>
                 <w:ilvl w:val="0"/>
                 <w:numId w:val="7"/>
@@ -4277,7 +4454,7 @@
           </w:p>
           <w:p>
             <w:pPr>
-              <w:pStyle w:val="Prrafodelista"/>
+              <w:pStyle w:val="ListParagraph"/>
               <w:numPr>
                 <w:ilvl w:val="0"/>
                 <w:numId w:val="7"/>
@@ -4304,7 +4481,7 @@
           </w:p>
           <w:p>
             <w:pPr>
-              <w:pStyle w:val="Prrafodelista"/>
+              <w:pStyle w:val="ListParagraph"/>
               <w:numPr>
                 <w:ilvl w:val="0"/>
                 <w:numId w:val="7"/>
@@ -4331,7 +4508,7 @@
           </w:p>
           <w:p>
             <w:pPr>
-              <w:pStyle w:val="Prrafodelista"/>
+              <w:pStyle w:val="ListParagraph"/>
               <w:numPr>
                 <w:ilvl w:val="0"/>
                 <w:numId w:val="7"/>
@@ -4358,7 +4535,7 @@
           </w:p>
           <w:p>
             <w:pPr>
-              <w:pStyle w:val="Prrafodelista"/>
+              <w:pStyle w:val="ListParagraph"/>
               <w:numPr>
                 <w:ilvl w:val="0"/>
                 <w:numId w:val="7"/>
@@ -4382,7 +4559,7 @@
               </w:rPr>
               <w:t xml:space="preserve">El encargado hace </w:t>
             </w:r>
-            <w:proofErr w:type="gramStart"/>
+            <w:proofErr w:type="spellStart"/>
             <w:r>
               <w:rPr>
                 <w:rFonts w:cs="Arial"/>
@@ -4392,7 +4569,7 @@
               </w:rPr>
               <w:t>click</w:t>
             </w:r>
-            <w:proofErr w:type="gramEnd"/>
+            <w:proofErr w:type="spellEnd"/>
             <w:r>
               <w:rPr>
                 <w:rFonts w:cs="Arial"/>
@@ -4405,7 +4582,7 @@
           </w:p>
           <w:p>
             <w:pPr>
-              <w:pStyle w:val="Prrafodelista"/>
+              <w:pStyle w:val="ListParagraph"/>
               <w:numPr>
                 <w:ilvl w:val="0"/>
                 <w:numId w:val="7"/>
@@ -4427,12 +4604,32 @@
                 <w:szCs w:val="24"/>
                 <w:lang w:val="es-419"/>
               </w:rPr>
-              <w:t>El sistema corrobora que el producto aun no se encuentra en el inventario del proveedor</w:t>
-            </w:r>
-          </w:p>
-          <w:p>
-            <w:pPr>
-              <w:pStyle w:val="Prrafodelista"/>
+              <w:t xml:space="preserve">El sistema corrobora que el producto </w:t>
+            </w:r>
+            <w:proofErr w:type="spellStart"/>
+            <w:r>
+              <w:rPr>
+                <w:rFonts w:cs="Arial"/>
+                <w:color w:val="000000" w:themeColor="text1"/>
+                <w:szCs w:val="24"/>
+                <w:lang w:val="es-419"/>
+              </w:rPr>
+              <w:t>aun</w:t>
+            </w:r>
+            <w:proofErr w:type="spellEnd"/>
+            <w:r>
+              <w:rPr>
+                <w:rFonts w:cs="Arial"/>
+                <w:color w:val="000000" w:themeColor="text1"/>
+                <w:szCs w:val="24"/>
+                <w:lang w:val="es-419"/>
+              </w:rPr>
+              <w:t xml:space="preserve"> no se encuentra en el inventario del proveedor</w:t>
+            </w:r>
+          </w:p>
+          <w:p>
+            <w:pPr>
+              <w:pStyle w:val="ListParagraph"/>
               <w:numPr>
                 <w:ilvl w:val="0"/>
                 <w:numId w:val="7"/>
@@ -4459,7 +4656,7 @@
           </w:p>
           <w:p>
             <w:pPr>
-              <w:pStyle w:val="Prrafodelista"/>
+              <w:pStyle w:val="ListParagraph"/>
               <w:numPr>
                 <w:ilvl w:val="0"/>
                 <w:numId w:val="7"/>
@@ -4486,7 +4683,7 @@
           </w:p>
           <w:p>
             <w:pPr>
-              <w:pStyle w:val="Prrafodelista"/>
+              <w:pStyle w:val="ListParagraph"/>
               <w:spacing w:after="0" w:line="240" w:lineRule="auto"/>
               <w:ind w:left="1080" w:right="383" w:firstLine="0"/>
               <w:jc w:val="left"/>
@@ -4500,7 +4697,7 @@
           </w:p>
           <w:p>
             <w:pPr>
-              <w:pStyle w:val="Prrafodelista"/>
+              <w:pStyle w:val="ListParagraph"/>
               <w:spacing w:after="0" w:line="240" w:lineRule="auto"/>
               <w:ind w:firstLine="0"/>
               <w:jc w:val="left"/>
@@ -4750,7 +4947,7 @@
 </file>
 
 <file path=word/numbering.xml><?xml version="1.0" encoding="utf-8"?>
-<w:numbering xmlns:wpc="http://schemas.microsoft.com/office/word/2010/wordprocessingCanvas" xmlns:cx="http://schemas.microsoft.com/office/drawing/2014/chartex" xmlns:cx1="http://schemas.microsoft.com/office/drawing/2015/9/8/chartex" xmlns:cx2="http://schemas.microsoft.com/office/drawing/2015/10/21/chartex" xmlns:cx3="http://schemas.microsoft.com/office/drawing/2016/5/9/chartex" xmlns:cx4="http://schemas.microsoft.com/office/drawing/2016/5/10/chartex" xmlns:cx5="http://schemas.microsoft.com/office/drawing/2016/5/11/chartex" xmlns:cx6="http://schemas.microsoft.com/office/drawing/2016/5/12/chartex" xmlns:cx7="http://schemas.microsoft.com/office/drawing/2016/5/13/chartex" xmlns:cx8="http://schemas.microsoft.com/office/drawing/2016/5/14/chartex" xmlns:mc="http://schemas.openxmlformats.org/markup-compatibility/2006" xmlns:aink="http://schemas.microsoft.com/office/drawing/2016/ink" xmlns:am3d="http://schemas.microsoft.com/office/drawing/2017/model3d" xmlns:o="urn:schemas-microsoft-com:office:office" xmlns:oel="http://schemas.microsoft.com/office/2019/extlst" xmlns:r="http://schemas.openxmlformats.org/officeDocument/2006/relationships" xmlns:m="http://schemas.openxmlformats.org/officeDocument/2006/math" xmlns:v="urn:schemas-microsoft-com:vml" xmlns:wp14="http://schemas.microsoft.com/office/word/2010/wordprocessingDrawing" xmlns:wp="http://schemas.openxmlformats.org/drawingml/2006/wordprocessingDrawing" xmlns:w10="urn:schemas-microsoft-com:office:word" xmlns:w="http://schemas.openxmlformats.org/wordprocessingml/2006/main" xmlns:w14="http://schemas.microsoft.com/office/word/2010/wordml" xmlns:w15="http://schemas.microsoft.com/office/word/2012/wordml" xmlns:w16cex="http://schemas.microsoft.com/office/word/2018/wordml/cex" xmlns:w16cid="http://schemas.microsoft.com/office/word/2016/wordml/cid" xmlns:w16="http://schemas.microsoft.com/office/word/2018/wordml" xmlns:w16sdtdh="http://schemas.microsoft.com/office/word/2020/wordml/sdtdatahash" xmlns:w16se="http://schemas.microsoft.com/office/word/2015/wordml/symex" xmlns:wpg="http://schemas.microsoft.com/office/word/2010/wordprocessingGroup" xmlns:wpi="http://schemas.microsoft.com/office/word/2010/wordprocessingInk" xmlns:wne="http://schemas.microsoft.com/office/word/2006/wordml" xmlns:wps="http://schemas.microsoft.com/office/word/2010/wordprocessingShape" mc:Ignorable="w14 w15 w16se w16cid w16 w16cex w16sdtdh wp14">
+<w:numbering xmlns:wpc="http://schemas.microsoft.com/office/word/2010/wordprocessingCanvas" xmlns:cx="http://schemas.microsoft.com/office/drawing/2014/chartex" xmlns:cx1="http://schemas.microsoft.com/office/drawing/2015/9/8/chartex" xmlns:cx2="http://schemas.microsoft.com/office/drawing/2015/10/21/chartex" xmlns:cx3="http://schemas.microsoft.com/office/drawing/2016/5/9/chartex" xmlns:cx4="http://schemas.microsoft.com/office/drawing/2016/5/10/chartex" xmlns:cx5="http://schemas.microsoft.com/office/drawing/2016/5/11/chartex" xmlns:cx6="http://schemas.microsoft.com/office/drawing/2016/5/12/chartex" xmlns:cx7="http://schemas.microsoft.com/office/drawing/2016/5/13/chartex" xmlns:cx8="http://schemas.microsoft.com/office/drawing/2016/5/14/chartex" xmlns:mc="http://schemas.openxmlformats.org/markup-compatibility/2006" xmlns:aink="http://schemas.microsoft.com/office/drawing/2016/ink" xmlns:am3d="http://schemas.microsoft.com/office/drawing/2017/model3d" xmlns:o="urn:schemas-microsoft-com:office:office" xmlns:r="http://schemas.openxmlformats.org/officeDocument/2006/relationships" xmlns:m="http://schemas.openxmlformats.org/officeDocument/2006/math" xmlns:v="urn:schemas-microsoft-com:vml" xmlns:wp14="http://schemas.microsoft.com/office/word/2010/wordprocessingDrawing" xmlns:wp="http://schemas.openxmlformats.org/drawingml/2006/wordprocessingDrawing" xmlns:w10="urn:schemas-microsoft-com:office:word" xmlns:w="http://schemas.openxmlformats.org/wordprocessingml/2006/main" xmlns:w14="http://schemas.microsoft.com/office/word/2010/wordml" xmlns:w15="http://schemas.microsoft.com/office/word/2012/wordml" xmlns:w16cid="http://schemas.microsoft.com/office/word/2016/wordml/cid" xmlns:w16se="http://schemas.microsoft.com/office/word/2015/wordml/symex" xmlns:wpg="http://schemas.microsoft.com/office/word/2010/wordprocessingGroup" xmlns:wpi="http://schemas.microsoft.com/office/word/2010/wordprocessingInk" xmlns:wne="http://schemas.microsoft.com/office/word/2006/wordml" xmlns:wps="http://schemas.microsoft.com/office/word/2010/wordprocessingShape" mc:Ignorable="w14 w15 w16se w16cid wp14">
   <w:abstractNum w:abstractNumId="0" w15:restartNumberingAfterBreak="0">
     <w:nsid w:val="04085C59"/>
     <w:multiLevelType w:val="hybridMultilevel"/>
@@ -5457,35 +5654,35 @@
       </w:pPr>
     </w:lvl>
   </w:abstractNum>
-  <w:num w:numId="1" w16cid:durableId="2127577873">
+  <w:num w:numId="1">
     <w:abstractNumId w:val="1"/>
   </w:num>
-  <w:num w:numId="2" w16cid:durableId="253445009">
+  <w:num w:numId="2">
     <w:abstractNumId w:val="2"/>
   </w:num>
-  <w:num w:numId="3" w16cid:durableId="874974260">
+  <w:num w:numId="3">
     <w:abstractNumId w:val="6"/>
   </w:num>
-  <w:num w:numId="4" w16cid:durableId="1766070713">
+  <w:num w:numId="4">
     <w:abstractNumId w:val="0"/>
   </w:num>
-  <w:num w:numId="5" w16cid:durableId="579606318">
+  <w:num w:numId="5">
     <w:abstractNumId w:val="7"/>
   </w:num>
-  <w:num w:numId="6" w16cid:durableId="1120956176">
+  <w:num w:numId="6">
     <w:abstractNumId w:val="4"/>
   </w:num>
-  <w:num w:numId="7" w16cid:durableId="974527500">
+  <w:num w:numId="7">
     <w:abstractNumId w:val="3"/>
   </w:num>
-  <w:num w:numId="8" w16cid:durableId="1726643824">
+  <w:num w:numId="8">
     <w:abstractNumId w:val="5"/>
   </w:num>
 </w:numbering>
 </file>
 
 <file path=word/styles.xml><?xml version="1.0" encoding="utf-8"?>
-<w:styles xmlns:mc="http://schemas.openxmlformats.org/markup-compatibility/2006" xmlns:r="http://schemas.openxmlformats.org/officeDocument/2006/relationships" xmlns:w="http://schemas.openxmlformats.org/wordprocessingml/2006/main" xmlns:w14="http://schemas.microsoft.com/office/word/2010/wordml" xmlns:w15="http://schemas.microsoft.com/office/word/2012/wordml" xmlns:w16cex="http://schemas.microsoft.com/office/word/2018/wordml/cex" xmlns:w16cid="http://schemas.microsoft.com/office/word/2016/wordml/cid" xmlns:w16="http://schemas.microsoft.com/office/word/2018/wordml" xmlns:w16sdtdh="http://schemas.microsoft.com/office/word/2020/wordml/sdtdatahash" xmlns:w16se="http://schemas.microsoft.com/office/word/2015/wordml/symex" mc:Ignorable="w14 w15 w16se w16cid w16 w16cex w16sdtdh">
+<w:styles xmlns:mc="http://schemas.openxmlformats.org/markup-compatibility/2006" xmlns:r="http://schemas.openxmlformats.org/officeDocument/2006/relationships" xmlns:w="http://schemas.openxmlformats.org/wordprocessingml/2006/main" xmlns:w14="http://schemas.microsoft.com/office/word/2010/wordml" xmlns:w15="http://schemas.microsoft.com/office/word/2012/wordml" xmlns:w16cid="http://schemas.microsoft.com/office/word/2016/wordml/cid" xmlns:w16se="http://schemas.microsoft.com/office/word/2015/wordml/symex" mc:Ignorable="w14 w15 w16se w16cid">
   <w:docDefaults>
     <w:rPrDefault>
       <w:rPr>
@@ -5503,7 +5700,7 @@
       </w:pPr>
     </w:pPrDefault>
   </w:docDefaults>
-  <w:latentStyles w:defLockedState="0" w:defUIPriority="99" w:defSemiHidden="0" w:defUnhideWhenUsed="0" w:defQFormat="0" w:count="376">
+  <w:latentStyles w:defLockedState="0" w:defUIPriority="99" w:defSemiHidden="0" w:defUnhideWhenUsed="0" w:defQFormat="0" w:count="375">
     <w:lsdException w:name="Normal" w:uiPriority="0" w:qFormat="1"/>
     <w:lsdException w:name="heading 1" w:uiPriority="9" w:qFormat="1"/>
     <w:lsdException w:name="heading 2" w:semiHidden="1" w:uiPriority="9" w:unhideWhenUsed="1" w:qFormat="1"/>
@@ -5879,7 +6076,6 @@
     <w:lsdException w:name="Smart Hyperlink" w:semiHidden="1" w:unhideWhenUsed="1"/>
     <w:lsdException w:name="Hashtag" w:semiHidden="1" w:unhideWhenUsed="1"/>
     <w:lsdException w:name="Unresolved Mention" w:semiHidden="1" w:unhideWhenUsed="1"/>
-    <w:lsdException w:name="Smart Link" w:semiHidden="1" w:unhideWhenUsed="1"/>
   </w:latentStyles>
   <w:style w:type="paragraph" w:default="1" w:styleId="Normal">
     <w:name w:val="Normal"/>
@@ -5898,13 +6094,13 @@
       <w14:ligatures w14:val="none"/>
     </w:rPr>
   </w:style>
-  <w:style w:type="character" w:default="1" w:styleId="Fuentedeprrafopredeter">
+  <w:style w:type="character" w:default="1" w:styleId="DefaultParagraphFont">
     <w:name w:val="Default Paragraph Font"/>
     <w:uiPriority w:val="1"/>
     <w:semiHidden/>
     <w:unhideWhenUsed/>
   </w:style>
-  <w:style w:type="table" w:default="1" w:styleId="Tablanormal">
+  <w:style w:type="table" w:default="1" w:styleId="TableNormal">
     <w:name w:val="Normal Table"/>
     <w:uiPriority w:val="99"/>
     <w:semiHidden/>
@@ -5919,13 +6115,13 @@
       </w:tblCellMar>
     </w:tblPr>
   </w:style>
-  <w:style w:type="numbering" w:default="1" w:styleId="Sinlista">
+  <w:style w:type="numbering" w:default="1" w:styleId="NoList">
     <w:name w:val="No List"/>
     <w:uiPriority w:val="99"/>
     <w:semiHidden/>
     <w:unhideWhenUsed/>
   </w:style>
-  <w:style w:type="paragraph" w:styleId="Prrafodelista">
+  <w:style w:type="paragraph" w:styleId="ListParagraph">
     <w:name w:val="List Paragraph"/>
     <w:basedOn w:val="Normal"/>
     <w:uiPriority w:val="34"/>

--- a/CAMPO Documento/Requerimiento Compra.docx
+++ b/CAMPO Documento/Requerimiento Compra.docx
@@ -1,6 +1,6 @@
 
 <file path=word/document.xml><?xml version="1.0" encoding="utf-8"?>
-<w:document xmlns:wpc="http://schemas.microsoft.com/office/word/2010/wordprocessingCanvas" xmlns:cx="http://schemas.microsoft.com/office/drawing/2014/chartex" xmlns:cx1="http://schemas.microsoft.com/office/drawing/2015/9/8/chartex" xmlns:cx2="http://schemas.microsoft.com/office/drawing/2015/10/21/chartex" xmlns:cx3="http://schemas.microsoft.com/office/drawing/2016/5/9/chartex" xmlns:cx4="http://schemas.microsoft.com/office/drawing/2016/5/10/chartex" xmlns:cx5="http://schemas.microsoft.com/office/drawing/2016/5/11/chartex" xmlns:cx6="http://schemas.microsoft.com/office/drawing/2016/5/12/chartex" xmlns:cx7="http://schemas.microsoft.com/office/drawing/2016/5/13/chartex" xmlns:cx8="http://schemas.microsoft.com/office/drawing/2016/5/14/chartex" xmlns:mc="http://schemas.openxmlformats.org/markup-compatibility/2006" xmlns:aink="http://schemas.microsoft.com/office/drawing/2016/ink" xmlns:am3d="http://schemas.microsoft.com/office/drawing/2017/model3d" xmlns:o="urn:schemas-microsoft-com:office:office" xmlns:r="http://schemas.openxmlformats.org/officeDocument/2006/relationships" xmlns:m="http://schemas.openxmlformats.org/officeDocument/2006/math" xmlns:v="urn:schemas-microsoft-com:vml" xmlns:wp14="http://schemas.microsoft.com/office/word/2010/wordprocessingDrawing" xmlns:wp="http://schemas.openxmlformats.org/drawingml/2006/wordprocessingDrawing" xmlns:w10="urn:schemas-microsoft-com:office:word" xmlns:w="http://schemas.openxmlformats.org/wordprocessingml/2006/main" xmlns:w14="http://schemas.microsoft.com/office/word/2010/wordml" xmlns:w15="http://schemas.microsoft.com/office/word/2012/wordml" xmlns:w16cid="http://schemas.microsoft.com/office/word/2016/wordml/cid" xmlns:w16se="http://schemas.microsoft.com/office/word/2015/wordml/symex" xmlns:wpg="http://schemas.microsoft.com/office/word/2010/wordprocessingGroup" xmlns:wpi="http://schemas.microsoft.com/office/word/2010/wordprocessingInk" xmlns:wne="http://schemas.microsoft.com/office/word/2006/wordml" xmlns:wps="http://schemas.microsoft.com/office/word/2010/wordprocessingShape" mc:Ignorable="w14 w15 w16se w16cid wp14">
+<w:document xmlns:wpc="http://schemas.microsoft.com/office/word/2010/wordprocessingCanvas" xmlns:cx="http://schemas.microsoft.com/office/drawing/2014/chartex" xmlns:cx1="http://schemas.microsoft.com/office/drawing/2015/9/8/chartex" xmlns:cx2="http://schemas.microsoft.com/office/drawing/2015/10/21/chartex" xmlns:cx3="http://schemas.microsoft.com/office/drawing/2016/5/9/chartex" xmlns:cx4="http://schemas.microsoft.com/office/drawing/2016/5/10/chartex" xmlns:cx5="http://schemas.microsoft.com/office/drawing/2016/5/11/chartex" xmlns:cx6="http://schemas.microsoft.com/office/drawing/2016/5/12/chartex" xmlns:cx7="http://schemas.microsoft.com/office/drawing/2016/5/13/chartex" xmlns:cx8="http://schemas.microsoft.com/office/drawing/2016/5/14/chartex" xmlns:mc="http://schemas.openxmlformats.org/markup-compatibility/2006" xmlns:aink="http://schemas.microsoft.com/office/drawing/2016/ink" xmlns:am3d="http://schemas.microsoft.com/office/drawing/2017/model3d" xmlns:o="urn:schemas-microsoft-com:office:office" xmlns:oel="http://schemas.microsoft.com/office/2019/extlst" xmlns:r="http://schemas.openxmlformats.org/officeDocument/2006/relationships" xmlns:m="http://schemas.openxmlformats.org/officeDocument/2006/math" xmlns:v="urn:schemas-microsoft-com:vml" xmlns:wp14="http://schemas.microsoft.com/office/word/2010/wordprocessingDrawing" xmlns:wp="http://schemas.openxmlformats.org/drawingml/2006/wordprocessingDrawing" xmlns:w10="urn:schemas-microsoft-com:office:word" xmlns:w="http://schemas.openxmlformats.org/wordprocessingml/2006/main" xmlns:w14="http://schemas.microsoft.com/office/word/2010/wordml" xmlns:w15="http://schemas.microsoft.com/office/word/2012/wordml" xmlns:w16cex="http://schemas.microsoft.com/office/word/2018/wordml/cex" xmlns:w16cid="http://schemas.microsoft.com/office/word/2016/wordml/cid" xmlns:w16="http://schemas.microsoft.com/office/word/2018/wordml" xmlns:w16sdtdh="http://schemas.microsoft.com/office/word/2020/wordml/sdtdatahash" xmlns:w16se="http://schemas.microsoft.com/office/word/2015/wordml/symex" xmlns:wpg="http://schemas.microsoft.com/office/word/2010/wordprocessingGroup" xmlns:wpi="http://schemas.microsoft.com/office/word/2010/wordprocessingInk" xmlns:wne="http://schemas.microsoft.com/office/word/2006/wordml" xmlns:wps="http://schemas.microsoft.com/office/word/2010/wordprocessingShape" mc:Ignorable="w14 w15 w16se w16cid w16 w16cex w16sdtdh wp14">
   <w:body>
     <w:p>
       <w:pPr>
@@ -11,7 +11,6 @@
           <w:lang w:val="es-MX"/>
         </w:rPr>
       </w:pPr>
-      <w:bookmarkStart w:id="0" w:name="_GoBack"/>
       <w:r>
         <w:rPr>
           <w:lang w:val="es-MX"/>
@@ -111,7 +110,7 @@
     </w:p>
     <w:p>
       <w:pPr>
-        <w:pStyle w:val="ListParagraph"/>
+        <w:pStyle w:val="Prrafodelista"/>
         <w:numPr>
           <w:ilvl w:val="0"/>
           <w:numId w:val="8"/>
@@ -138,7 +137,7 @@
     </w:p>
     <w:p>
       <w:pPr>
-        <w:pStyle w:val="ListParagraph"/>
+        <w:pStyle w:val="Prrafodelista"/>
         <w:numPr>
           <w:ilvl w:val="0"/>
           <w:numId w:val="8"/>
@@ -159,7 +158,7 @@
     </w:p>
     <w:p>
       <w:pPr>
-        <w:pStyle w:val="ListParagraph"/>
+        <w:pStyle w:val="Prrafodelista"/>
         <w:numPr>
           <w:ilvl w:val="0"/>
           <w:numId w:val="8"/>
@@ -192,7 +191,7 @@
     </w:p>
     <w:p>
       <w:pPr>
-        <w:pStyle w:val="ListParagraph"/>
+        <w:pStyle w:val="Prrafodelista"/>
         <w:numPr>
           <w:ilvl w:val="0"/>
           <w:numId w:val="8"/>
@@ -213,7 +212,7 @@
     </w:p>
     <w:p>
       <w:pPr>
-        <w:pStyle w:val="ListParagraph"/>
+        <w:pStyle w:val="Prrafodelista"/>
         <w:numPr>
           <w:ilvl w:val="0"/>
           <w:numId w:val="8"/>
@@ -234,7 +233,7 @@
     </w:p>
     <w:p>
       <w:pPr>
-        <w:pStyle w:val="ListParagraph"/>
+        <w:pStyle w:val="Prrafodelista"/>
         <w:numPr>
           <w:ilvl w:val="0"/>
           <w:numId w:val="8"/>
@@ -255,7 +254,7 @@
     </w:p>
     <w:p>
       <w:pPr>
-        <w:pStyle w:val="ListParagraph"/>
+        <w:pStyle w:val="Prrafodelista"/>
         <w:numPr>
           <w:ilvl w:val="0"/>
           <w:numId w:val="8"/>
@@ -276,7 +275,7 @@
     </w:p>
     <w:p>
       <w:pPr>
-        <w:pStyle w:val="ListParagraph"/>
+        <w:pStyle w:val="Prrafodelista"/>
         <w:numPr>
           <w:ilvl w:val="0"/>
           <w:numId w:val="8"/>
@@ -297,7 +296,7 @@
     </w:p>
     <w:p>
       <w:pPr>
-        <w:pStyle w:val="ListParagraph"/>
+        <w:pStyle w:val="Prrafodelista"/>
         <w:numPr>
           <w:ilvl w:val="0"/>
           <w:numId w:val="8"/>
@@ -318,7 +317,7 @@
     </w:p>
     <w:p>
       <w:pPr>
-        <w:pStyle w:val="ListParagraph"/>
+        <w:pStyle w:val="Prrafodelista"/>
         <w:numPr>
           <w:ilvl w:val="0"/>
           <w:numId w:val="8"/>
@@ -339,7 +338,7 @@
     </w:p>
     <w:p>
       <w:pPr>
-        <w:pStyle w:val="ListParagraph"/>
+        <w:pStyle w:val="Prrafodelista"/>
         <w:numPr>
           <w:ilvl w:val="0"/>
           <w:numId w:val="8"/>
@@ -372,7 +371,7 @@
     </w:p>
     <w:p>
       <w:pPr>
-        <w:pStyle w:val="ListParagraph"/>
+        <w:pStyle w:val="Prrafodelista"/>
         <w:numPr>
           <w:ilvl w:val="0"/>
           <w:numId w:val="8"/>
@@ -415,7 +414,7 @@
     </w:p>
     <w:p>
       <w:pPr>
-        <w:pStyle w:val="ListParagraph"/>
+        <w:pStyle w:val="Prrafodelista"/>
         <w:numPr>
           <w:ilvl w:val="0"/>
           <w:numId w:val="8"/>
@@ -437,7 +436,7 @@
     </w:p>
     <w:p>
       <w:pPr>
-        <w:pStyle w:val="ListParagraph"/>
+        <w:pStyle w:val="Prrafodelista"/>
         <w:ind w:left="730"/>
         <w:rPr>
           <w:lang w:val="es-MX"/>
@@ -446,7 +445,7 @@
     </w:p>
     <w:p>
       <w:pPr>
-        <w:pStyle w:val="ListParagraph"/>
+        <w:pStyle w:val="Prrafodelista"/>
         <w:numPr>
           <w:ilvl w:val="0"/>
           <w:numId w:val="8"/>
@@ -473,7 +472,7 @@
     </w:p>
     <w:p>
       <w:pPr>
-        <w:pStyle w:val="ListParagraph"/>
+        <w:pStyle w:val="Prrafodelista"/>
         <w:spacing w:after="177" w:line="259" w:lineRule="auto"/>
         <w:ind w:left="730" w:right="0" w:firstLine="0"/>
         <w:jc w:val="left"/>
@@ -929,7 +928,6 @@
         </w:rPr>
         <w:br w:type="page"/>
       </w:r>
-      <w:bookmarkEnd w:id="0"/>
     </w:p>
     <w:p>
       <w:pPr>
@@ -1054,7 +1052,7 @@
     </w:p>
     <w:p>
       <w:pPr>
-        <w:pStyle w:val="ListParagraph"/>
+        <w:pStyle w:val="Prrafodelista"/>
         <w:ind w:firstLine="0"/>
         <w:rPr>
           <w:lang w:val="es-MX"/>
@@ -1069,7 +1067,7 @@
     </w:p>
     <w:p>
       <w:pPr>
-        <w:pStyle w:val="ListParagraph"/>
+        <w:pStyle w:val="Prrafodelista"/>
         <w:numPr>
           <w:ilvl w:val="1"/>
           <w:numId w:val="2"/>
@@ -1087,7 +1085,7 @@
     </w:p>
     <w:p>
       <w:pPr>
-        <w:pStyle w:val="ListParagraph"/>
+        <w:pStyle w:val="Prrafodelista"/>
         <w:numPr>
           <w:ilvl w:val="1"/>
           <w:numId w:val="2"/>
@@ -1112,6 +1110,7 @@
       </w:pPr>
       <w:r>
         <w:rPr>
+          <w:noProof/>
           <w:lang w:val="es-MX"/>
         </w:rPr>
         <w:drawing>
@@ -1153,6 +1152,7 @@
     </w:p>
     <w:p>
       <w:pPr>
+        <w:ind w:left="0" w:firstLine="0"/>
         <w:rPr>
           <w:lang w:val="es-MX"/>
         </w:rPr>
@@ -1164,25 +1164,18 @@
           <w:lang w:val="es-MX"/>
         </w:rPr>
       </w:pPr>
-    </w:p>
-    <w:p>
-      <w:pPr>
-        <w:rPr>
-          <w:lang w:val="es-MX"/>
-        </w:rPr>
-      </w:pPr>
-    </w:p>
-    <w:p>
-      <w:pPr>
-        <w:rPr>
-          <w:lang w:val="es-MX"/>
-        </w:rPr>
-      </w:pPr>
+      <w:bookmarkStart w:id="0" w:name="_Hlk147757608"/>
       <w:r>
         <w:rPr>
           <w:lang w:val="es-MX"/>
         </w:rPr>
-        <w:t>N02.2 CDU-82 Realizar Compra</w:t>
+        <w:t>CDU</w:t>
+      </w:r>
+      <w:r>
+        <w:rPr>
+          <w:lang w:val="es-MX"/>
+        </w:rPr>
+        <w:t xml:space="preserve">81 – Analizar Existencias  </w:t>
       </w:r>
     </w:p>
     <w:tbl>
@@ -1219,10 +1212,7 @@
             <w:pPr>
               <w:spacing w:after="0" w:line="240" w:lineRule="auto"/>
               <w:rPr>
-                <w:rFonts w:cs="Arial"/>
-                <w:color w:val="000000" w:themeColor="text1"/>
-                <w:szCs w:val="24"/>
-                <w:lang w:val="es-419"/>
+                <w:lang w:val="es-MX"/>
               </w:rPr>
             </w:pPr>
             <w:r>
@@ -1249,8 +1239,19 @@
               <w:rPr>
                 <w:lang w:val="es-MX"/>
               </w:rPr>
-              <w:t>CDU-82 Realizar Compra</w:t>
-            </w:r>
+              <w:t>CDU81 – Analizar Existencias</w:t>
+            </w:r>
+          </w:p>
+          <w:p>
+            <w:pPr>
+              <w:spacing w:after="0" w:line="240" w:lineRule="auto"/>
+              <w:rPr>
+                <w:rFonts w:cs="Arial"/>
+                <w:color w:val="000000" w:themeColor="text1"/>
+                <w:szCs w:val="24"/>
+                <w:lang w:val="es-MX"/>
+              </w:rPr>
+            </w:pPr>
           </w:p>
         </w:tc>
       </w:tr>
@@ -1298,14 +1299,16 @@
                 <w:szCs w:val="24"/>
                 <w:lang w:val="es-419"/>
               </w:rPr>
-              <w:t xml:space="preserve">: </w:t>
-            </w:r>
-            <w:r>
-              <w:rPr>
-                <w:szCs w:val="24"/>
-                <w:lang w:val="es-419"/>
-              </w:rPr>
-              <w:t>Realizar una compra de productos para reponer.</w:t>
+              <w:t>:</w:t>
+            </w:r>
+            <w:r>
+              <w:rPr>
+                <w:rFonts w:cs="Arial"/>
+                <w:color w:val="000000" w:themeColor="text1"/>
+                <w:szCs w:val="24"/>
+                <w:lang w:val="es-419"/>
+              </w:rPr>
+              <w:t xml:space="preserve"> Detectar productos sin stock o con stock bajo.</w:t>
             </w:r>
           </w:p>
           <w:p>
@@ -1469,7 +1472,16 @@
                 <w:szCs w:val="24"/>
                 <w:lang w:val="es-419"/>
               </w:rPr>
-              <w:t xml:space="preserve">: El usuario debe estar </w:t>
+              <w:t xml:space="preserve">: </w:t>
+            </w:r>
+            <w:r>
+              <w:rPr>
+                <w:rFonts w:cs="Arial"/>
+                <w:color w:val="000000" w:themeColor="text1"/>
+                <w:szCs w:val="24"/>
+                <w:lang w:val="es-419"/>
+              </w:rPr>
+              <w:t xml:space="preserve">El usuario debe estar </w:t>
             </w:r>
             <w:proofErr w:type="spellStart"/>
             <w:r>
@@ -1489,25 +1501,7 @@
                 <w:szCs w:val="24"/>
                 <w:lang w:val="es-419"/>
               </w:rPr>
-              <w:t xml:space="preserve"> en el sistema</w:t>
-            </w:r>
-            <w:r>
-              <w:rPr>
-                <w:rFonts w:cs="Arial"/>
-                <w:color w:val="000000" w:themeColor="text1"/>
-                <w:szCs w:val="24"/>
-                <w:lang w:val="es-419"/>
-              </w:rPr>
-              <w:t xml:space="preserve"> y tener los permisos necesarios</w:t>
-            </w:r>
-            <w:r>
-              <w:rPr>
-                <w:rFonts w:cs="Arial"/>
-                <w:color w:val="000000" w:themeColor="text1"/>
-                <w:szCs w:val="24"/>
-                <w:lang w:val="es-419"/>
-              </w:rPr>
-              <w:t xml:space="preserve">. </w:t>
+              <w:t xml:space="preserve"> y con los permisos necesarios.</w:t>
             </w:r>
           </w:p>
         </w:tc>
@@ -1589,6 +1583,15 @@
               </w:rPr>
               <w:t xml:space="preserve">: </w:t>
             </w:r>
+            <w:r>
+              <w:rPr>
+                <w:rFonts w:cs="Arial"/>
+                <w:color w:val="000000" w:themeColor="text1"/>
+                <w:szCs w:val="24"/>
+                <w:lang w:val="es-419"/>
+              </w:rPr>
+              <w:t xml:space="preserve"> CDU82 – Generar Cotización</w:t>
+            </w:r>
           </w:p>
         </w:tc>
       </w:tr>
@@ -1645,7 +1648,7 @@
                 <w:szCs w:val="24"/>
                 <w:lang w:val="es-419"/>
               </w:rPr>
-              <w:t xml:space="preserve">Se detecta una necesidad de adquirir nuevos productos. </w:t>
+              <w:t>Se detectan producto/s a reponer stock.</w:t>
             </w:r>
           </w:p>
         </w:tc>
@@ -1703,373 +1706,9 @@
                 <w:szCs w:val="24"/>
                 <w:lang w:val="es-419"/>
               </w:rPr>
-              <w:t>Se registra una nueva compra y se actualizan los datos</w:t>
-            </w:r>
-          </w:p>
-        </w:tc>
-      </w:tr>
-      <w:tr>
-        <w:trPr>
-          <w:trHeight w:val="458"/>
-        </w:trPr>
-        <w:tc>
-          <w:tcPr>
-            <w:tcW w:w="8815" w:type="dxa"/>
-            <w:vMerge w:val="restart"/>
-            <w:tcBorders>
-              <w:top w:val="single" w:sz="4" w:space="0" w:color="auto"/>
-              <w:left w:val="single" w:sz="4" w:space="0" w:color="auto"/>
-              <w:bottom w:val="single" w:sz="4" w:space="0" w:color="auto"/>
-              <w:right w:val="single" w:sz="4" w:space="0" w:color="auto"/>
-            </w:tcBorders>
-            <w:shd w:val="clear" w:color="auto" w:fill="auto"/>
-            <w:hideMark/>
-          </w:tcPr>
-          <w:p>
-            <w:pPr>
-              <w:spacing w:after="0" w:line="240" w:lineRule="auto"/>
-              <w:jc w:val="left"/>
-              <w:rPr>
-                <w:rFonts w:cs="Arial"/>
-                <w:color w:val="000000" w:themeColor="text1"/>
-                <w:szCs w:val="24"/>
-                <w:lang w:val="es-419"/>
-              </w:rPr>
-            </w:pPr>
-            <w:r>
-              <w:rPr>
-                <w:rFonts w:cs="Arial"/>
-                <w:b/>
-                <w:bCs/>
-                <w:color w:val="000000" w:themeColor="text1"/>
-                <w:szCs w:val="24"/>
-                <w:lang w:val="es-419"/>
-              </w:rPr>
-              <w:t>Escenario principal</w:t>
-            </w:r>
-            <w:r>
-              <w:rPr>
-                <w:rFonts w:cs="Arial"/>
-                <w:color w:val="000000" w:themeColor="text1"/>
-                <w:szCs w:val="24"/>
-                <w:lang w:val="es-419"/>
-              </w:rPr>
-              <w:t>:</w:t>
-            </w:r>
-          </w:p>
-          <w:p>
-            <w:pPr>
-              <w:spacing w:after="0" w:line="240" w:lineRule="auto"/>
-              <w:jc w:val="left"/>
-              <w:rPr>
-                <w:rFonts w:cs="Arial"/>
-                <w:color w:val="000000" w:themeColor="text1"/>
-                <w:szCs w:val="24"/>
-                <w:lang w:val="es-419"/>
-              </w:rPr>
-            </w:pPr>
-          </w:p>
-          <w:p>
-            <w:pPr>
-              <w:pStyle w:val="ListParagraph"/>
-              <w:numPr>
-                <w:ilvl w:val="0"/>
-                <w:numId w:val="5"/>
-              </w:numPr>
-              <w:spacing w:after="0" w:line="240" w:lineRule="auto"/>
-              <w:ind w:right="383"/>
-              <w:jc w:val="left"/>
-              <w:rPr>
-                <w:rFonts w:cs="Arial"/>
-                <w:color w:val="000000" w:themeColor="text1"/>
-                <w:szCs w:val="24"/>
-                <w:lang w:val="es-419"/>
-              </w:rPr>
-            </w:pPr>
-            <w:r>
-              <w:rPr>
-                <w:rFonts w:cs="Arial"/>
-                <w:color w:val="000000" w:themeColor="text1"/>
-                <w:szCs w:val="24"/>
-                <w:lang w:val="es-419"/>
-              </w:rPr>
-              <w:t>El usuario ingresa a la gestión de compras y se muestra la pantalla correspondiente.</w:t>
-            </w:r>
-          </w:p>
-          <w:p>
-            <w:pPr>
-              <w:pStyle w:val="ListParagraph"/>
-              <w:numPr>
-                <w:ilvl w:val="0"/>
-                <w:numId w:val="5"/>
-              </w:numPr>
-              <w:spacing w:after="0" w:line="240" w:lineRule="auto"/>
-              <w:ind w:right="383"/>
-              <w:jc w:val="left"/>
-              <w:rPr>
-                <w:rFonts w:cs="Arial"/>
-                <w:color w:val="000000" w:themeColor="text1"/>
-                <w:szCs w:val="24"/>
-                <w:lang w:val="es-419"/>
-              </w:rPr>
-            </w:pPr>
-            <w:r>
-              <w:rPr>
-                <w:rFonts w:cs="Arial"/>
-                <w:color w:val="000000" w:themeColor="text1"/>
-                <w:szCs w:val="24"/>
-                <w:lang w:val="es-419"/>
-              </w:rPr>
-              <w:t>El usuario selecciona el proveedor al que desea realizar la compra. Se muestran sus datos (Documento, Ubicación, Mail, teléfono)</w:t>
-            </w:r>
-          </w:p>
-          <w:p>
-            <w:pPr>
-              <w:pStyle w:val="ListParagraph"/>
-              <w:numPr>
-                <w:ilvl w:val="0"/>
-                <w:numId w:val="5"/>
-              </w:numPr>
-              <w:spacing w:after="0" w:line="240" w:lineRule="auto"/>
-              <w:ind w:right="383"/>
-              <w:jc w:val="left"/>
-              <w:rPr>
-                <w:rFonts w:cs="Arial"/>
-                <w:color w:val="000000" w:themeColor="text1"/>
-                <w:szCs w:val="24"/>
-                <w:lang w:val="es-419"/>
-              </w:rPr>
-            </w:pPr>
-            <w:r>
-              <w:rPr>
-                <w:rFonts w:cs="Arial"/>
-                <w:color w:val="000000" w:themeColor="text1"/>
-                <w:szCs w:val="24"/>
-                <w:lang w:val="es-419"/>
-              </w:rPr>
-              <w:t>El sistema muestra los productos</w:t>
-            </w:r>
-            <w:r>
-              <w:rPr>
-                <w:rFonts w:cs="Arial"/>
-                <w:color w:val="000000" w:themeColor="text1"/>
-                <w:szCs w:val="24"/>
-                <w:lang w:val="es-419"/>
-              </w:rPr>
-              <w:t xml:space="preserve"> según el proveedor seleccionado </w:t>
-            </w:r>
-            <w:r>
-              <w:rPr>
-                <w:rFonts w:cs="Arial"/>
-                <w:color w:val="000000" w:themeColor="text1"/>
-                <w:szCs w:val="24"/>
-                <w:lang w:val="es-419"/>
-              </w:rPr>
-              <w:t>(Nombre del producto - stock)</w:t>
-            </w:r>
-          </w:p>
-          <w:p>
-            <w:pPr>
-              <w:pStyle w:val="ListParagraph"/>
-              <w:numPr>
-                <w:ilvl w:val="0"/>
-                <w:numId w:val="5"/>
-              </w:numPr>
-              <w:spacing w:after="0" w:line="240" w:lineRule="auto"/>
-              <w:ind w:right="383"/>
-              <w:jc w:val="left"/>
-              <w:rPr>
-                <w:rFonts w:cs="Arial"/>
-                <w:color w:val="000000" w:themeColor="text1"/>
-                <w:szCs w:val="24"/>
-                <w:lang w:val="es-419"/>
-              </w:rPr>
-            </w:pPr>
-            <w:r>
-              <w:rPr>
-                <w:rFonts w:cs="Arial"/>
-                <w:color w:val="000000" w:themeColor="text1"/>
-                <w:szCs w:val="24"/>
-                <w:lang w:val="es-419"/>
-              </w:rPr>
-              <w:t xml:space="preserve">El usuario selecciona un producto de la lista. </w:t>
-            </w:r>
-          </w:p>
-          <w:p>
-            <w:pPr>
-              <w:pStyle w:val="ListParagraph"/>
-              <w:numPr>
-                <w:ilvl w:val="0"/>
-                <w:numId w:val="5"/>
-              </w:numPr>
-              <w:spacing w:after="0" w:line="240" w:lineRule="auto"/>
-              <w:ind w:right="383"/>
-              <w:jc w:val="left"/>
-              <w:rPr>
-                <w:rFonts w:cs="Arial"/>
-                <w:color w:val="000000" w:themeColor="text1"/>
-                <w:szCs w:val="24"/>
-                <w:lang w:val="es-419"/>
-              </w:rPr>
-            </w:pPr>
-            <w:r>
-              <w:rPr>
-                <w:rFonts w:cs="Arial"/>
-                <w:color w:val="000000" w:themeColor="text1"/>
-                <w:szCs w:val="24"/>
-                <w:lang w:val="es-419"/>
-              </w:rPr>
-              <w:t>Indica la cantidad de productos que desea comprar, al precio que lo compra y el precio al cual lo vende (cantidad, precio de compra, precio de venta)</w:t>
-            </w:r>
-          </w:p>
-          <w:p>
-            <w:pPr>
-              <w:pStyle w:val="ListParagraph"/>
-              <w:numPr>
-                <w:ilvl w:val="0"/>
-                <w:numId w:val="5"/>
-              </w:numPr>
-              <w:spacing w:after="0" w:line="240" w:lineRule="auto"/>
-              <w:ind w:right="383"/>
-              <w:jc w:val="left"/>
-              <w:rPr>
-                <w:rFonts w:cs="Arial"/>
-                <w:color w:val="000000" w:themeColor="text1"/>
-                <w:szCs w:val="24"/>
-                <w:lang w:val="es-419"/>
-              </w:rPr>
-            </w:pPr>
-            <w:r>
-              <w:rPr>
-                <w:rFonts w:cs="Arial"/>
-                <w:color w:val="000000" w:themeColor="text1"/>
-                <w:szCs w:val="24"/>
-                <w:lang w:val="es-419"/>
-              </w:rPr>
-              <w:t xml:space="preserve">El sistema valida que la operación realizada sea </w:t>
-            </w:r>
-            <w:proofErr w:type="spellStart"/>
-            <w:r>
-              <w:rPr>
-                <w:rFonts w:cs="Arial"/>
-                <w:color w:val="000000" w:themeColor="text1"/>
-                <w:szCs w:val="24"/>
-                <w:lang w:val="es-419"/>
-              </w:rPr>
-              <w:t>valida</w:t>
-            </w:r>
-            <w:proofErr w:type="spellEnd"/>
-            <w:r>
-              <w:rPr>
-                <w:rFonts w:cs="Arial"/>
-                <w:color w:val="000000" w:themeColor="text1"/>
-                <w:szCs w:val="24"/>
-                <w:lang w:val="es-419"/>
-              </w:rPr>
-              <w:t xml:space="preserve"> (El precio de venta sea mayor al precio de compra y que no se haya realizado un pedido de compra anterior a este producto)</w:t>
-            </w:r>
-          </w:p>
-          <w:p>
-            <w:pPr>
-              <w:pStyle w:val="ListParagraph"/>
-              <w:numPr>
-                <w:ilvl w:val="0"/>
-                <w:numId w:val="5"/>
-              </w:numPr>
-              <w:spacing w:after="0" w:line="240" w:lineRule="auto"/>
-              <w:ind w:right="383"/>
-              <w:jc w:val="left"/>
-              <w:rPr>
-                <w:rFonts w:cs="Arial"/>
-                <w:color w:val="000000" w:themeColor="text1"/>
-                <w:szCs w:val="24"/>
-                <w:lang w:val="es-419"/>
-              </w:rPr>
-            </w:pPr>
-            <w:r>
-              <w:rPr>
-                <w:rFonts w:cs="Arial"/>
-                <w:color w:val="000000" w:themeColor="text1"/>
-                <w:szCs w:val="24"/>
-                <w:lang w:val="es-419"/>
-              </w:rPr>
-              <w:t>Una vez ingresados todos los productos, el usuario finaliza la operación</w:t>
-            </w:r>
-          </w:p>
-          <w:p>
-            <w:pPr>
-              <w:pStyle w:val="ListParagraph"/>
-              <w:numPr>
-                <w:ilvl w:val="0"/>
-                <w:numId w:val="5"/>
-              </w:numPr>
-              <w:spacing w:after="0" w:line="240" w:lineRule="auto"/>
-              <w:ind w:right="383"/>
-              <w:jc w:val="left"/>
-              <w:rPr>
-                <w:rFonts w:cs="Arial"/>
-                <w:color w:val="000000" w:themeColor="text1"/>
-                <w:szCs w:val="24"/>
-                <w:lang w:val="es-419"/>
-              </w:rPr>
-            </w:pPr>
-            <w:r>
-              <w:rPr>
-                <w:rFonts w:cs="Arial"/>
-                <w:color w:val="000000" w:themeColor="text1"/>
-                <w:szCs w:val="24"/>
-                <w:lang w:val="es-419"/>
-              </w:rPr>
-              <w:t>El sistema actualiza los datos en la base de datos, también guarda la compra en la base de datos. RB</w:t>
-            </w:r>
-          </w:p>
-          <w:p>
-            <w:pPr>
-              <w:pStyle w:val="ListParagraph"/>
-              <w:spacing w:after="0" w:line="240" w:lineRule="auto"/>
-              <w:ind w:left="1080" w:right="383" w:firstLine="0"/>
-              <w:jc w:val="left"/>
-              <w:rPr>
-                <w:rFonts w:cs="Arial"/>
-                <w:color w:val="000000" w:themeColor="text1"/>
-                <w:szCs w:val="24"/>
-                <w:lang w:val="es-419"/>
-              </w:rPr>
-            </w:pPr>
-          </w:p>
-          <w:p>
-            <w:pPr>
-              <w:pStyle w:val="ListParagraph"/>
-              <w:spacing w:after="0" w:line="240" w:lineRule="auto"/>
-              <w:ind w:firstLine="0"/>
-              <w:jc w:val="left"/>
-              <w:rPr>
-                <w:rFonts w:cs="Arial"/>
-                <w:color w:val="000000" w:themeColor="text1"/>
-                <w:szCs w:val="24"/>
-                <w:lang w:val="es-419"/>
-              </w:rPr>
-            </w:pPr>
-          </w:p>
-        </w:tc>
-      </w:tr>
-      <w:tr>
-        <w:trPr>
-          <w:trHeight w:val="2432"/>
-        </w:trPr>
-        <w:tc>
-          <w:tcPr>
-            <w:tcW w:w="8815" w:type="dxa"/>
-            <w:vMerge/>
-            <w:tcBorders>
-              <w:top w:val="single" w:sz="4" w:space="0" w:color="auto"/>
-              <w:left w:val="single" w:sz="4" w:space="0" w:color="auto"/>
-              <w:bottom w:val="single" w:sz="4" w:space="0" w:color="auto"/>
-              <w:right w:val="single" w:sz="4" w:space="0" w:color="auto"/>
-            </w:tcBorders>
-            <w:vAlign w:val="center"/>
-            <w:hideMark/>
-          </w:tcPr>
+              <w:t>Se genera un pedido de cotización al proveedor.</w:t>
+            </w:r>
+          </w:p>
           <w:p>
             <w:pPr>
               <w:spacing w:after="0" w:line="240" w:lineRule="auto"/>
@@ -2119,6 +1758,341 @@
                 <w:szCs w:val="24"/>
                 <w:lang w:val="es-419"/>
               </w:rPr>
+              <w:t>Escenario principal</w:t>
+            </w:r>
+            <w:r>
+              <w:rPr>
+                <w:rFonts w:cs="Arial"/>
+                <w:color w:val="000000" w:themeColor="text1"/>
+                <w:szCs w:val="24"/>
+                <w:lang w:val="es-419"/>
+              </w:rPr>
+              <w:t>:</w:t>
+            </w:r>
+          </w:p>
+          <w:p>
+            <w:pPr>
+              <w:spacing w:after="0" w:line="240" w:lineRule="auto"/>
+              <w:jc w:val="left"/>
+              <w:rPr>
+                <w:rFonts w:cs="Arial"/>
+                <w:color w:val="000000" w:themeColor="text1"/>
+                <w:szCs w:val="24"/>
+                <w:lang w:val="es-419"/>
+              </w:rPr>
+            </w:pPr>
+          </w:p>
+          <w:p>
+            <w:pPr>
+              <w:pStyle w:val="Prrafodelista"/>
+              <w:numPr>
+                <w:ilvl w:val="0"/>
+                <w:numId w:val="9"/>
+              </w:numPr>
+              <w:spacing w:after="0" w:line="240" w:lineRule="auto"/>
+              <w:jc w:val="left"/>
+              <w:rPr>
+                <w:rFonts w:cs="Arial"/>
+                <w:color w:val="000000" w:themeColor="text1"/>
+                <w:szCs w:val="24"/>
+                <w:lang w:val="es-419"/>
+              </w:rPr>
+            </w:pPr>
+            <w:r>
+              <w:rPr>
+                <w:rFonts w:cs="Arial"/>
+                <w:color w:val="000000" w:themeColor="text1"/>
+                <w:szCs w:val="24"/>
+                <w:lang w:val="es-419"/>
+              </w:rPr>
+              <w:t xml:space="preserve">El usuario ingresa al área de </w:t>
+            </w:r>
+            <w:r>
+              <w:rPr>
+                <w:rFonts w:cs="Arial"/>
+                <w:color w:val="000000" w:themeColor="text1"/>
+                <w:szCs w:val="24"/>
+                <w:lang w:val="es-419"/>
+              </w:rPr>
+              <w:t xml:space="preserve">gestión de </w:t>
+            </w:r>
+            <w:r>
+              <w:rPr>
+                <w:rFonts w:cs="Arial"/>
+                <w:color w:val="000000" w:themeColor="text1"/>
+                <w:szCs w:val="24"/>
+                <w:lang w:val="es-419"/>
+              </w:rPr>
+              <w:t>compras,</w:t>
+            </w:r>
+            <w:r>
+              <w:rPr>
+                <w:rFonts w:cs="Arial"/>
+                <w:color w:val="000000" w:themeColor="text1"/>
+                <w:szCs w:val="24"/>
+                <w:lang w:val="es-419"/>
+              </w:rPr>
+              <w:t xml:space="preserve"> analizar existencia.</w:t>
+            </w:r>
+            <w:r>
+              <w:rPr>
+                <w:rFonts w:cs="Arial"/>
+                <w:color w:val="000000" w:themeColor="text1"/>
+                <w:szCs w:val="24"/>
+                <w:lang w:val="es-419"/>
+              </w:rPr>
+              <w:t xml:space="preserve"> </w:t>
+            </w:r>
+            <w:r>
+              <w:rPr>
+                <w:rFonts w:cs="Arial"/>
+                <w:color w:val="000000" w:themeColor="text1"/>
+                <w:szCs w:val="24"/>
+                <w:lang w:val="es-419"/>
+              </w:rPr>
+              <w:t>S</w:t>
+            </w:r>
+            <w:r>
+              <w:rPr>
+                <w:rFonts w:cs="Arial"/>
+                <w:color w:val="000000" w:themeColor="text1"/>
+                <w:szCs w:val="24"/>
+                <w:lang w:val="es-419"/>
+              </w:rPr>
+              <w:t>e despliega una grilla con todos los productos y su stock (Nombre del producto, categoría, stock).</w:t>
+            </w:r>
+          </w:p>
+          <w:p>
+            <w:pPr>
+              <w:pStyle w:val="Prrafodelista"/>
+              <w:numPr>
+                <w:ilvl w:val="0"/>
+                <w:numId w:val="9"/>
+              </w:numPr>
+              <w:spacing w:after="0" w:line="240" w:lineRule="auto"/>
+              <w:jc w:val="left"/>
+              <w:rPr>
+                <w:rFonts w:cs="Arial"/>
+                <w:color w:val="000000" w:themeColor="text1"/>
+                <w:szCs w:val="24"/>
+                <w:lang w:val="es-419"/>
+              </w:rPr>
+            </w:pPr>
+            <w:r>
+              <w:rPr>
+                <w:rFonts w:cs="Arial"/>
+                <w:color w:val="000000" w:themeColor="text1"/>
+                <w:szCs w:val="24"/>
+                <w:lang w:val="es-419"/>
+              </w:rPr>
+              <w:t>Se ingresa un filtro y se actualizan los datos (Filtro por nombre, categoría o cantidad de stock)</w:t>
+            </w:r>
+          </w:p>
+          <w:p>
+            <w:pPr>
+              <w:pStyle w:val="Prrafodelista"/>
+              <w:numPr>
+                <w:ilvl w:val="0"/>
+                <w:numId w:val="9"/>
+              </w:numPr>
+              <w:spacing w:after="0" w:line="240" w:lineRule="auto"/>
+              <w:jc w:val="left"/>
+              <w:rPr>
+                <w:rFonts w:cs="Arial"/>
+                <w:color w:val="000000" w:themeColor="text1"/>
+                <w:szCs w:val="24"/>
+                <w:lang w:val="es-419"/>
+              </w:rPr>
+            </w:pPr>
+            <w:r>
+              <w:rPr>
+                <w:rFonts w:cs="Arial"/>
+                <w:color w:val="000000" w:themeColor="text1"/>
+                <w:szCs w:val="24"/>
+                <w:lang w:val="es-419"/>
+              </w:rPr>
+              <w:t xml:space="preserve">El usuario realiza el análisis de existencia de los productos </w:t>
+            </w:r>
+            <w:r>
+              <w:rPr>
+                <w:rFonts w:cs="Arial"/>
+                <w:color w:val="000000" w:themeColor="text1"/>
+                <w:szCs w:val="24"/>
+                <w:lang w:val="es-419"/>
+              </w:rPr>
+              <w:t xml:space="preserve">y selecciona aquellos </w:t>
+            </w:r>
+            <w:r>
+              <w:rPr>
+                <w:rFonts w:cs="Arial"/>
+                <w:color w:val="000000" w:themeColor="text1"/>
+                <w:szCs w:val="24"/>
+                <w:lang w:val="es-419"/>
+              </w:rPr>
+              <w:t>deseados para realizar una cotización</w:t>
+            </w:r>
+            <w:r>
+              <w:rPr>
+                <w:rFonts w:cs="Arial"/>
+                <w:color w:val="000000" w:themeColor="text1"/>
+                <w:szCs w:val="24"/>
+                <w:lang w:val="es-419"/>
+              </w:rPr>
+              <w:t>, luego</w:t>
+            </w:r>
+            <w:r>
+              <w:rPr>
+                <w:rFonts w:cs="Arial"/>
+                <w:color w:val="000000" w:themeColor="text1"/>
+                <w:szCs w:val="24"/>
+                <w:lang w:val="es-419"/>
+              </w:rPr>
+              <w:t xml:space="preserve"> da </w:t>
+            </w:r>
+            <w:proofErr w:type="spellStart"/>
+            <w:proofErr w:type="gramStart"/>
+            <w:r>
+              <w:rPr>
+                <w:rFonts w:cs="Arial"/>
+                <w:color w:val="000000" w:themeColor="text1"/>
+                <w:szCs w:val="24"/>
+                <w:lang w:val="es-419"/>
+              </w:rPr>
+              <w:t>click</w:t>
+            </w:r>
+            <w:proofErr w:type="spellEnd"/>
+            <w:proofErr w:type="gramEnd"/>
+            <w:r>
+              <w:rPr>
+                <w:rFonts w:cs="Arial"/>
+                <w:color w:val="000000" w:themeColor="text1"/>
+                <w:szCs w:val="24"/>
+                <w:lang w:val="es-419"/>
+              </w:rPr>
+              <w:t xml:space="preserve"> en “Pedir cotización”</w:t>
+            </w:r>
+          </w:p>
+          <w:p>
+            <w:pPr>
+              <w:pStyle w:val="Prrafodelista"/>
+              <w:numPr>
+                <w:ilvl w:val="0"/>
+                <w:numId w:val="9"/>
+              </w:numPr>
+              <w:spacing w:after="0" w:line="240" w:lineRule="auto"/>
+              <w:jc w:val="left"/>
+              <w:rPr>
+                <w:rFonts w:cs="Arial"/>
+                <w:color w:val="000000" w:themeColor="text1"/>
+                <w:szCs w:val="24"/>
+                <w:lang w:val="es-419"/>
+              </w:rPr>
+            </w:pPr>
+            <w:r>
+              <w:rPr>
+                <w:rFonts w:cs="Arial"/>
+                <w:color w:val="000000" w:themeColor="text1"/>
+                <w:szCs w:val="24"/>
+                <w:lang w:val="es-419"/>
+              </w:rPr>
+              <w:t>Se despliega una pantalla donde muestra los productos seleccionados</w:t>
+            </w:r>
+            <w:r>
+              <w:rPr>
+                <w:rFonts w:cs="Arial"/>
+                <w:color w:val="000000" w:themeColor="text1"/>
+                <w:szCs w:val="24"/>
+                <w:lang w:val="es-419"/>
+              </w:rPr>
+              <w:t xml:space="preserve">, su stock actual y el proveedor al cual se enviará la cotización – </w:t>
+            </w:r>
+            <w:proofErr w:type="spellStart"/>
+            <w:r>
+              <w:rPr>
+                <w:rFonts w:cs="Arial"/>
+                <w:color w:val="000000" w:themeColor="text1"/>
+                <w:szCs w:val="24"/>
+                <w:lang w:val="es-419"/>
+              </w:rPr>
+              <w:t>Extend</w:t>
+            </w:r>
+            <w:proofErr w:type="spellEnd"/>
+            <w:r>
+              <w:rPr>
+                <w:rFonts w:cs="Arial"/>
+                <w:color w:val="000000" w:themeColor="text1"/>
+                <w:szCs w:val="24"/>
+                <w:lang w:val="es-419"/>
+              </w:rPr>
+              <w:t xml:space="preserve"> CDU82 – Generar cotización.</w:t>
+            </w:r>
+          </w:p>
+          <w:p>
+            <w:pPr>
+              <w:pStyle w:val="Prrafodelista"/>
+              <w:spacing w:after="0" w:line="240" w:lineRule="auto"/>
+              <w:ind w:left="1080" w:right="383" w:firstLine="0"/>
+              <w:jc w:val="left"/>
+              <w:rPr>
+                <w:rFonts w:cs="Arial"/>
+                <w:color w:val="000000" w:themeColor="text1"/>
+                <w:szCs w:val="24"/>
+                <w:lang w:val="es-419"/>
+              </w:rPr>
+            </w:pPr>
+          </w:p>
+          <w:p>
+            <w:pPr>
+              <w:pStyle w:val="Prrafodelista"/>
+              <w:spacing w:after="0" w:line="240" w:lineRule="auto"/>
+              <w:ind w:firstLine="0"/>
+              <w:jc w:val="left"/>
+              <w:rPr>
+                <w:rFonts w:cs="Arial"/>
+                <w:color w:val="000000" w:themeColor="text1"/>
+                <w:szCs w:val="24"/>
+                <w:lang w:val="es-419"/>
+              </w:rPr>
+            </w:pPr>
+          </w:p>
+        </w:tc>
+      </w:tr>
+      <w:tr>
+        <w:trPr>
+          <w:trHeight w:val="458"/>
+        </w:trPr>
+        <w:tc>
+          <w:tcPr>
+            <w:tcW w:w="8815" w:type="dxa"/>
+            <w:tcBorders>
+              <w:top w:val="single" w:sz="4" w:space="0" w:color="auto"/>
+              <w:left w:val="single" w:sz="4" w:space="0" w:color="auto"/>
+              <w:bottom w:val="single" w:sz="4" w:space="0" w:color="auto"/>
+              <w:right w:val="single" w:sz="4" w:space="0" w:color="auto"/>
+            </w:tcBorders>
+            <w:shd w:val="clear" w:color="auto" w:fill="auto"/>
+            <w:hideMark/>
+          </w:tcPr>
+          <w:p>
+            <w:pPr>
+              <w:spacing w:after="0" w:line="240" w:lineRule="auto"/>
+              <w:jc w:val="left"/>
+              <w:rPr>
+                <w:rFonts w:cs="Arial"/>
+                <w:color w:val="000000" w:themeColor="text1"/>
+                <w:szCs w:val="24"/>
+                <w:lang w:val="es-419"/>
+              </w:rPr>
+            </w:pPr>
+            <w:r>
+              <w:rPr>
+                <w:rFonts w:cs="Arial"/>
+                <w:b/>
+                <w:bCs/>
+                <w:color w:val="000000" w:themeColor="text1"/>
+                <w:szCs w:val="24"/>
+                <w:lang w:val="es-419"/>
+              </w:rPr>
               <w:t>Flujos alternativos</w:t>
             </w:r>
             <w:r>
@@ -2130,18 +2104,6 @@
               </w:rPr>
               <w:t>:</w:t>
             </w:r>
-          </w:p>
-          <w:p>
-            <w:pPr>
-              <w:spacing w:after="0" w:line="240" w:lineRule="auto"/>
-              <w:jc w:val="left"/>
-              <w:rPr>
-                <w:rFonts w:cs="Arial"/>
-                <w:color w:val="000000" w:themeColor="text1"/>
-                <w:szCs w:val="24"/>
-                <w:lang w:val="es-419"/>
-              </w:rPr>
-            </w:pPr>
           </w:p>
           <w:p>
             <w:pPr>
@@ -2155,54 +2117,31 @@
                 <w:lang w:val="es-419"/>
               </w:rPr>
             </w:pPr>
-            <w:r>
-              <w:rPr>
-                <w:rFonts w:cs="Arial"/>
-                <w:color w:val="000000" w:themeColor="text1"/>
-                <w:szCs w:val="24"/>
-                <w:lang w:val="es-419"/>
-              </w:rPr>
-              <w:t xml:space="preserve">2.1- El usuario registra un nuevo proveedor – </w:t>
-            </w:r>
-            <w:proofErr w:type="spellStart"/>
-            <w:r>
-              <w:rPr>
-                <w:rFonts w:cs="Arial"/>
-                <w:color w:val="000000" w:themeColor="text1"/>
-                <w:szCs w:val="24"/>
-                <w:lang w:val="es-419"/>
-              </w:rPr>
-              <w:t>Include</w:t>
-            </w:r>
-            <w:proofErr w:type="spellEnd"/>
-            <w:r>
-              <w:rPr>
-                <w:rFonts w:cs="Arial"/>
-                <w:color w:val="000000" w:themeColor="text1"/>
-                <w:szCs w:val="24"/>
-                <w:lang w:val="es-419"/>
-              </w:rPr>
-              <w:t xml:space="preserve"> (CDU82 – Ingresar Proveedor/Producto)</w:t>
-            </w:r>
-          </w:p>
-          <w:p>
-            <w:pPr>
-              <w:spacing w:after="0" w:line="240" w:lineRule="auto"/>
-              <w:ind w:left="735" w:firstLine="0"/>
+          </w:p>
+          <w:p>
+            <w:pPr>
+              <w:spacing w:after="0" w:line="240" w:lineRule="auto"/>
               <w:jc w:val="left"/>
               <w:rPr>
                 <w:rFonts w:cs="Arial"/>
                 <w:color w:val="000000" w:themeColor="text1"/>
                 <w:szCs w:val="24"/>
-                <w:u w:val="single"/>
-                <w:lang w:val="es-419"/>
-              </w:rPr>
-            </w:pPr>
-          </w:p>
-          <w:p>
-            <w:pPr>
-              <w:spacing w:after="0" w:line="240" w:lineRule="auto"/>
-              <w:ind w:left="735" w:firstLine="0"/>
+                <w:lang w:val="es-419"/>
+              </w:rPr>
+            </w:pPr>
+            <w:r>
+              <w:rPr>
+                <w:rFonts w:cs="Arial"/>
+                <w:color w:val="000000" w:themeColor="text1"/>
+                <w:szCs w:val="24"/>
+                <w:lang w:val="es-419"/>
+              </w:rPr>
+              <w:t>2.1- No se ingresa ningún filtro o el filtro ingresado no devuelve datos.</w:t>
+            </w:r>
+          </w:p>
+          <w:p>
+            <w:pPr>
+              <w:spacing w:after="0" w:line="240" w:lineRule="auto"/>
               <w:jc w:val="left"/>
               <w:rPr>
                 <w:rFonts w:cs="Arial"/>
@@ -2211,58 +2150,10 @@
                 <w:lang w:val="es-419"/>
               </w:rPr>
             </w:pPr>
-            <w:r>
-              <w:rPr>
-                <w:rFonts w:cs="Arial"/>
-                <w:color w:val="000000" w:themeColor="text1"/>
-                <w:szCs w:val="24"/>
-                <w:lang w:val="es-419"/>
-              </w:rPr>
-              <w:t xml:space="preserve">3.1- El usuario registra un nuevo producto – </w:t>
-            </w:r>
-            <w:proofErr w:type="spellStart"/>
-            <w:r>
-              <w:rPr>
-                <w:rFonts w:cs="Arial"/>
-                <w:color w:val="000000" w:themeColor="text1"/>
-                <w:szCs w:val="24"/>
-                <w:lang w:val="es-419"/>
-              </w:rPr>
-              <w:t>Include</w:t>
-            </w:r>
-            <w:proofErr w:type="spellEnd"/>
-            <w:r>
-              <w:rPr>
-                <w:rFonts w:cs="Arial"/>
-                <w:color w:val="000000" w:themeColor="text1"/>
-                <w:szCs w:val="24"/>
-                <w:lang w:val="es-419"/>
-              </w:rPr>
-              <w:t xml:space="preserve"> (CDU</w:t>
-            </w:r>
-            <w:r>
-              <w:rPr>
-                <w:rFonts w:cs="Arial"/>
-                <w:color w:val="000000" w:themeColor="text1"/>
-                <w:szCs w:val="24"/>
-                <w:lang w:val="es-419"/>
-              </w:rPr>
-              <w:t>8</w:t>
-            </w:r>
-            <w:r>
-              <w:rPr>
-                <w:rFonts w:cs="Arial"/>
-                <w:color w:val="000000" w:themeColor="text1"/>
-                <w:szCs w:val="24"/>
-                <w:lang w:val="es-419"/>
-              </w:rPr>
-              <w:t>2 – Ingresar Proveedor/Producto)</w:t>
-            </w:r>
-          </w:p>
-          <w:p>
-            <w:pPr>
-              <w:spacing w:after="0" w:line="240" w:lineRule="auto"/>
-              <w:ind w:left="735" w:firstLine="0"/>
+          </w:p>
+          <w:p>
+            <w:pPr>
+              <w:spacing w:after="0" w:line="240" w:lineRule="auto"/>
               <w:jc w:val="left"/>
               <w:rPr>
                 <w:rFonts w:cs="Arial"/>
@@ -2271,27 +2162,14 @@
                 <w:lang w:val="es-419"/>
               </w:rPr>
             </w:pPr>
-          </w:p>
-          <w:p>
-            <w:pPr>
-              <w:spacing w:after="0" w:line="240" w:lineRule="auto"/>
-              <w:ind w:left="735" w:firstLine="0"/>
-              <w:jc w:val="left"/>
-              <w:rPr>
-                <w:rFonts w:cs="Arial"/>
-                <w:color w:val="000000" w:themeColor="text1"/>
-                <w:szCs w:val="24"/>
-                <w:lang w:val="es-419"/>
-              </w:rPr>
-            </w:pPr>
-            <w:r>
-              <w:rPr>
-                <w:rFonts w:cs="Arial"/>
-                <w:color w:val="000000" w:themeColor="text1"/>
-                <w:szCs w:val="24"/>
-                <w:lang w:val="es-419"/>
-              </w:rPr>
-              <w:t>6.1- El sistema detecta un problema (El precio de venta sea mayor al precio de compra y que no se haya realizado un pedido de compra anterior a este producto), informa al usuario. Continua en el punto 4-</w:t>
+            <w:r>
+              <w:rPr>
+                <w:rFonts w:cs="Arial"/>
+                <w:color w:val="000000" w:themeColor="text1"/>
+                <w:szCs w:val="24"/>
+                <w:lang w:val="es-419"/>
+              </w:rPr>
+              <w:t xml:space="preserve">3.1- El usuario realiza el análisis de existencia de los productos y decide no realizar una cotización </w:t>
             </w:r>
             <w:r>
               <w:rPr>
@@ -2309,76 +2187,7 @@
     <w:p>
       <w:pPr>
         <w:rPr>
-          <w:lang w:val="es-419"/>
-        </w:rPr>
-      </w:pPr>
-    </w:p>
-    <w:p>
-      <w:pPr>
-        <w:rPr>
-          <w:lang w:val="es-419"/>
-        </w:rPr>
-      </w:pPr>
-      <w:r>
-        <w:rPr>
-          <w:noProof/>
-          <w:lang w:val="es-419"/>
-        </w:rPr>
-        <w:lastRenderedPageBreak/>
-        <w:drawing>
-          <wp:inline distT="0" distB="0" distL="0" distR="0" wp14:anchorId="0257AC82" wp14:editId="2EC5E5C6">
-            <wp:extent cx="5400040" cy="7198995"/>
-            <wp:effectExtent l="0" t="0" r="0" b="1905"/>
-            <wp:docPr id="806061213" name="Imagen 2"/>
-            <wp:cNvGraphicFramePr>
-              <a:graphicFrameLocks xmlns:a="http://schemas.openxmlformats.org/drawingml/2006/main" noChangeAspect="1"/>
-            </wp:cNvGraphicFramePr>
-            <a:graphic xmlns:a="http://schemas.openxmlformats.org/drawingml/2006/main">
-              <a:graphicData uri="http://schemas.openxmlformats.org/drawingml/2006/picture">
-                <pic:pic xmlns:pic="http://schemas.openxmlformats.org/drawingml/2006/picture">
-                  <pic:nvPicPr>
-                    <pic:cNvPr id="0" name="Picture 2"/>
-                    <pic:cNvPicPr>
-                      <a:picLocks noChangeAspect="1" noChangeArrowheads="1"/>
-                    </pic:cNvPicPr>
-                  </pic:nvPicPr>
-                  <pic:blipFill>
-                    <a:blip r:embed="rId11">
-                      <a:extLst>
-                        <a:ext uri="{28A0092B-C50C-407E-A947-70E740481C1C}">
-                          <a14:useLocalDpi xmlns:a14="http://schemas.microsoft.com/office/drawing/2010/main" val="0"/>
-                        </a:ext>
-                      </a:extLst>
-                    </a:blip>
-                    <a:srcRect/>
-                    <a:stretch>
-                      <a:fillRect/>
-                    </a:stretch>
-                  </pic:blipFill>
-                  <pic:spPr bwMode="auto">
-                    <a:xfrm>
-                      <a:off x="0" y="0"/>
-                      <a:ext cx="5400040" cy="7198995"/>
-                    </a:xfrm>
-                    <a:prstGeom prst="rect">
-                      <a:avLst/>
-                    </a:prstGeom>
-                    <a:noFill/>
-                    <a:ln>
-                      <a:noFill/>
-                    </a:ln>
-                  </pic:spPr>
-                </pic:pic>
-              </a:graphicData>
-            </a:graphic>
-          </wp:inline>
-        </w:drawing>
-      </w:r>
-    </w:p>
-    <w:p>
-      <w:pPr>
-        <w:rPr>
-          <w:lang w:val="es-419"/>
+          <w:lang w:val="es-AR"/>
         </w:rPr>
       </w:pPr>
     </w:p>
@@ -2388,12 +2197,12 @@
         <w:ind w:left="0" w:right="0" w:firstLine="0"/>
         <w:jc w:val="left"/>
         <w:rPr>
-          <w:lang w:val="es-419"/>
+          <w:lang w:val="es-AR"/>
         </w:rPr>
       </w:pPr>
       <w:r>
         <w:rPr>
-          <w:lang w:val="es-419"/>
+          <w:lang w:val="es-AR"/>
         </w:rPr>
         <w:br w:type="page"/>
       </w:r>
@@ -2401,203 +2210,21 @@
     <w:p>
       <w:pPr>
         <w:rPr>
-          <w:lang w:val="es-419"/>
+          <w:lang w:val="es-MX"/>
         </w:rPr>
       </w:pPr>
       <w:r>
         <w:rPr>
-          <w:noProof/>
-          <w:lang w:val="es-419"/>
+          <w:lang w:val="es-MX"/>
         </w:rPr>
         <w:lastRenderedPageBreak/>
-        <w:drawing>
-          <wp:inline distT="0" distB="0" distL="0" distR="0" wp14:anchorId="2D501E8D" wp14:editId="5324DE61">
-            <wp:extent cx="5400040" cy="2519680"/>
-            <wp:effectExtent l="0" t="0" r="0" b="0"/>
-            <wp:docPr id="787821067" name="Imagen 3"/>
-            <wp:cNvGraphicFramePr>
-              <a:graphicFrameLocks xmlns:a="http://schemas.openxmlformats.org/drawingml/2006/main" noChangeAspect="1"/>
-            </wp:cNvGraphicFramePr>
-            <a:graphic xmlns:a="http://schemas.openxmlformats.org/drawingml/2006/main">
-              <a:graphicData uri="http://schemas.openxmlformats.org/drawingml/2006/picture">
-                <pic:pic xmlns:pic="http://schemas.openxmlformats.org/drawingml/2006/picture">
-                  <pic:nvPicPr>
-                    <pic:cNvPr id="0" name="Picture 3"/>
-                    <pic:cNvPicPr>
-                      <a:picLocks noChangeAspect="1" noChangeArrowheads="1"/>
-                    </pic:cNvPicPr>
-                  </pic:nvPicPr>
-                  <pic:blipFill>
-                    <a:blip r:embed="rId12">
-                      <a:extLst>
-                        <a:ext uri="{28A0092B-C50C-407E-A947-70E740481C1C}">
-                          <a14:useLocalDpi xmlns:a14="http://schemas.microsoft.com/office/drawing/2010/main" val="0"/>
-                        </a:ext>
-                      </a:extLst>
-                    </a:blip>
-                    <a:srcRect/>
-                    <a:stretch>
-                      <a:fillRect/>
-                    </a:stretch>
-                  </pic:blipFill>
-                  <pic:spPr bwMode="auto">
-                    <a:xfrm>
-                      <a:off x="0" y="0"/>
-                      <a:ext cx="5400040" cy="2519680"/>
-                    </a:xfrm>
-                    <a:prstGeom prst="rect">
-                      <a:avLst/>
-                    </a:prstGeom>
-                    <a:noFill/>
-                    <a:ln>
-                      <a:noFill/>
-                    </a:ln>
-                  </pic:spPr>
-                </pic:pic>
-              </a:graphicData>
-            </a:graphic>
-          </wp:inline>
-        </w:drawing>
-      </w:r>
-    </w:p>
-    <w:p>
-      <w:pPr>
-        <w:rPr>
-          <w:lang w:val="es-419"/>
-        </w:rPr>
-      </w:pPr>
-    </w:p>
-    <w:p>
-      <w:pPr>
-        <w:rPr>
-          <w:lang w:val="es-419"/>
-        </w:rPr>
-      </w:pPr>
-      <w:r>
-        <w:rPr>
-          <w:noProof/>
-          <w:lang w:val="es-419"/>
-        </w:rPr>
-        <w:drawing>
-          <wp:inline distT="0" distB="0" distL="0" distR="0" wp14:anchorId="4660420B" wp14:editId="2F75EFFB">
-            <wp:extent cx="5400040" cy="3943350"/>
-            <wp:effectExtent l="0" t="0" r="0" b="0"/>
-            <wp:docPr id="809775428" name="Imagen 1" descr="Diagrama&#10;&#10;Descripción generada automáticamente"/>
-            <wp:cNvGraphicFramePr>
-              <a:graphicFrameLocks xmlns:a="http://schemas.openxmlformats.org/drawingml/2006/main" noChangeAspect="1"/>
-            </wp:cNvGraphicFramePr>
-            <a:graphic xmlns:a="http://schemas.openxmlformats.org/drawingml/2006/main">
-              <a:graphicData uri="http://schemas.openxmlformats.org/drawingml/2006/picture">
-                <pic:pic xmlns:pic="http://schemas.openxmlformats.org/drawingml/2006/picture">
-                  <pic:nvPicPr>
-                    <pic:cNvPr id="809775428" name="Imagen 1" descr="Diagrama&#10;&#10;Descripción generada automáticamente"/>
-                    <pic:cNvPicPr>
-                      <a:picLocks noChangeAspect="1" noChangeArrowheads="1"/>
-                    </pic:cNvPicPr>
-                  </pic:nvPicPr>
-                  <pic:blipFill>
-                    <a:blip r:embed="rId13">
-                      <a:extLst>
-                        <a:ext uri="{28A0092B-C50C-407E-A947-70E740481C1C}">
-                          <a14:useLocalDpi xmlns:a14="http://schemas.microsoft.com/office/drawing/2010/main" val="0"/>
-                        </a:ext>
-                      </a:extLst>
-                    </a:blip>
-                    <a:srcRect/>
-                    <a:stretch>
-                      <a:fillRect/>
-                    </a:stretch>
-                  </pic:blipFill>
-                  <pic:spPr bwMode="auto">
-                    <a:xfrm>
-                      <a:off x="0" y="0"/>
-                      <a:ext cx="5400040" cy="3943350"/>
-                    </a:xfrm>
-                    <a:prstGeom prst="rect">
-                      <a:avLst/>
-                    </a:prstGeom>
-                    <a:noFill/>
-                    <a:ln>
-                      <a:noFill/>
-                    </a:ln>
-                  </pic:spPr>
-                </pic:pic>
-              </a:graphicData>
-            </a:graphic>
-          </wp:inline>
-        </w:drawing>
-      </w:r>
-    </w:p>
-    <w:p>
-      <w:pPr>
-        <w:rPr>
-          <w:lang w:val="es-419"/>
-        </w:rPr>
-      </w:pPr>
-    </w:p>
-    <w:p>
-      <w:pPr>
-        <w:rPr>
-          <w:lang w:val="es-419"/>
-        </w:rPr>
-      </w:pPr>
-    </w:p>
-    <w:p>
-      <w:pPr>
-        <w:spacing w:after="160" w:line="259" w:lineRule="auto"/>
-        <w:ind w:left="0" w:right="0" w:firstLine="0"/>
-        <w:jc w:val="left"/>
-        <w:rPr>
-          <w:lang w:val="es-419"/>
-        </w:rPr>
-      </w:pPr>
-      <w:r>
-        <w:rPr>
-          <w:lang w:val="es-419"/>
-        </w:rPr>
-        <w:br w:type="page"/>
-      </w:r>
-    </w:p>
-    <w:p>
-      <w:pPr>
-        <w:rPr>
-          <w:b/>
-          <w:bCs/>
-          <w:sz w:val="28"/>
-          <w:szCs w:val="28"/>
-          <w:lang w:val="es-419"/>
-        </w:rPr>
-      </w:pPr>
-      <w:r>
-        <w:rPr>
-          <w:b/>
-          <w:bCs/>
-          <w:sz w:val="28"/>
-          <w:szCs w:val="28"/>
-          <w:lang w:val="es-419"/>
-        </w:rPr>
-        <w:lastRenderedPageBreak/>
-        <w:t>CDU8</w:t>
+        <w:t>CDU</w:t>
       </w:r>
       <w:r>
         <w:rPr>
-          <w:b/>
-          <w:bCs/>
-          <w:sz w:val="28"/>
-          <w:szCs w:val="28"/>
-          <w:lang w:val="es-419"/>
-        </w:rPr>
-        <w:t>2</w:t>
-      </w:r>
-      <w:r>
-        <w:rPr>
-          <w:b/>
-          <w:bCs/>
-          <w:sz w:val="28"/>
-          <w:szCs w:val="28"/>
-          <w:lang w:val="es-419"/>
-        </w:rPr>
-        <w:t xml:space="preserve"> – Registrar Proveedor / Producto</w:t>
+          <w:lang w:val="es-MX"/>
+        </w:rPr>
+        <w:t xml:space="preserve">82 – Generar cotización </w:t>
       </w:r>
     </w:p>
     <w:tbl>
@@ -2632,8 +2259,9 @@
           </w:tcPr>
           <w:p>
             <w:pPr>
-              <w:rPr>
-                <w:lang w:val="es-419"/>
+              <w:spacing w:after="0" w:line="240" w:lineRule="auto"/>
+              <w:rPr>
+                <w:lang w:val="es-MX"/>
               </w:rPr>
             </w:pPr>
             <w:r>
@@ -2658,31 +2286,22 @@
             </w:r>
             <w:r>
               <w:rPr>
-                <w:lang w:val="es-419"/>
-              </w:rPr>
-              <w:t>CDU8</w:t>
-            </w:r>
-            <w:r>
-              <w:rPr>
-                <w:lang w:val="es-419"/>
-              </w:rPr>
-              <w:t>2</w:t>
-            </w:r>
-            <w:r>
-              <w:rPr>
-                <w:lang w:val="es-419"/>
-              </w:rPr>
-              <w:t xml:space="preserve"> – Registrar Proveedor / Producto</w:t>
-            </w:r>
-          </w:p>
-          <w:p>
-            <w:pPr>
-              <w:spacing w:after="0" w:line="240" w:lineRule="auto"/>
-              <w:rPr>
-                <w:rFonts w:cs="Arial"/>
-                <w:color w:val="000000" w:themeColor="text1"/>
-                <w:szCs w:val="24"/>
-                <w:lang w:val="es-419"/>
+                <w:rFonts w:cs="Arial"/>
+                <w:color w:val="000000" w:themeColor="text1"/>
+                <w:szCs w:val="24"/>
+                <w:lang w:val="es-419"/>
+              </w:rPr>
+              <w:t xml:space="preserve">CDU82 – Generar cotización </w:t>
+            </w:r>
+          </w:p>
+          <w:p>
+            <w:pPr>
+              <w:spacing w:after="0" w:line="240" w:lineRule="auto"/>
+              <w:rPr>
+                <w:rFonts w:cs="Arial"/>
+                <w:color w:val="000000" w:themeColor="text1"/>
+                <w:szCs w:val="24"/>
+                <w:lang w:val="es-MX"/>
               </w:rPr>
             </w:pPr>
           </w:p>
@@ -2711,9 +2330,6 @@
               <w:ind w:left="-5" w:right="0"/>
               <w:jc w:val="left"/>
               <w:rPr>
-                <w:rFonts w:cs="Arial"/>
-                <w:color w:val="000000" w:themeColor="text1"/>
-                <w:szCs w:val="24"/>
                 <w:lang w:val="es-419"/>
               </w:rPr>
             </w:pPr>
@@ -2735,15 +2351,28 @@
                 <w:szCs w:val="24"/>
                 <w:lang w:val="es-419"/>
               </w:rPr>
-              <w:t xml:space="preserve">: </w:t>
-            </w:r>
-            <w:r>
-              <w:rPr>
-                <w:szCs w:val="24"/>
-                <w:lang w:val="es-419"/>
-              </w:rPr>
-              <w:t>ingresar en el sistema un nuevo proveedor o producto</w:t>
-            </w:r>
+              <w:t>:</w:t>
+            </w:r>
+            <w:r>
+              <w:rPr>
+                <w:rFonts w:cs="Arial"/>
+                <w:color w:val="000000" w:themeColor="text1"/>
+                <w:szCs w:val="24"/>
+                <w:lang w:val="es-419"/>
+              </w:rPr>
+              <w:t xml:space="preserve"> Generar una cotización de los productos deseados para enviar al proveedor.</w:t>
+            </w:r>
+          </w:p>
+          <w:p>
+            <w:pPr>
+              <w:spacing w:after="0" w:line="240" w:lineRule="auto"/>
+              <w:rPr>
+                <w:rFonts w:cs="Arial"/>
+                <w:color w:val="000000" w:themeColor="text1"/>
+                <w:szCs w:val="24"/>
+                <w:lang w:val="es-419"/>
+              </w:rPr>
+            </w:pPr>
           </w:p>
         </w:tc>
       </w:tr>
@@ -2833,7 +2462,7 @@
               <w:rPr>
                 <w:lang w:val="es-419"/>
               </w:rPr>
-              <w:t>Encargado de Compras o Administrador</w:t>
+              <w:t>Encargado de Compras</w:t>
             </w:r>
           </w:p>
           <w:p>
@@ -2895,45 +2524,16 @@
                 <w:szCs w:val="24"/>
                 <w:lang w:val="es-419"/>
               </w:rPr>
-              <w:t xml:space="preserve">: El usuario debe estar </w:t>
-            </w:r>
-            <w:proofErr w:type="spellStart"/>
-            <w:r>
-              <w:rPr>
-                <w:rFonts w:cs="Arial"/>
-                <w:color w:val="000000" w:themeColor="text1"/>
-                <w:szCs w:val="24"/>
-                <w:lang w:val="es-419"/>
-              </w:rPr>
-              <w:t>logueado</w:t>
-            </w:r>
-            <w:proofErr w:type="spellEnd"/>
-            <w:r>
-              <w:rPr>
-                <w:rFonts w:cs="Arial"/>
-                <w:color w:val="000000" w:themeColor="text1"/>
-                <w:szCs w:val="24"/>
-                <w:lang w:val="es-419"/>
-              </w:rPr>
-              <w:t xml:space="preserve"> en el sistema</w:t>
-            </w:r>
-            <w:r>
-              <w:rPr>
-                <w:rFonts w:cs="Arial"/>
-                <w:color w:val="000000" w:themeColor="text1"/>
-                <w:szCs w:val="24"/>
-                <w:lang w:val="es-419"/>
-              </w:rPr>
-              <w:t xml:space="preserve"> y tener los permisos necesarios</w:t>
-            </w:r>
-            <w:r>
-              <w:rPr>
-                <w:rFonts w:cs="Arial"/>
-                <w:color w:val="000000" w:themeColor="text1"/>
-                <w:szCs w:val="24"/>
-                <w:lang w:val="es-419"/>
-              </w:rPr>
-              <w:t xml:space="preserve">. </w:t>
+              <w:t xml:space="preserve">: </w:t>
+            </w:r>
+            <w:r>
+              <w:rPr>
+                <w:rFonts w:cs="Arial"/>
+                <w:color w:val="000000" w:themeColor="text1"/>
+                <w:szCs w:val="24"/>
+                <w:lang w:val="es-419"/>
+              </w:rPr>
+              <w:t xml:space="preserve">Se analizó la existencia de productos faltantes de stock y fueron seleccionados </w:t>
             </w:r>
           </w:p>
         </w:tc>
@@ -3022,28 +2622,19 @@
                 <w:szCs w:val="24"/>
                 <w:lang w:val="es-419"/>
               </w:rPr>
-              <w:t xml:space="preserve">CDU84 – </w:t>
-            </w:r>
-            <w:proofErr w:type="spellStart"/>
-            <w:r>
-              <w:rPr>
-                <w:rFonts w:cs="Arial"/>
-                <w:color w:val="000000" w:themeColor="text1"/>
-                <w:szCs w:val="24"/>
-                <w:lang w:val="es-419"/>
-              </w:rPr>
-              <w:t>Reelacionar</w:t>
-            </w:r>
-            <w:proofErr w:type="spellEnd"/>
-            <w:r>
-              <w:rPr>
-                <w:rFonts w:cs="Arial"/>
-                <w:color w:val="000000" w:themeColor="text1"/>
-                <w:szCs w:val="24"/>
-                <w:lang w:val="es-419"/>
-              </w:rPr>
-              <w:t xml:space="preserve"> proveedor y productos</w:t>
-            </w:r>
+              <w:t xml:space="preserve">- </w:t>
+            </w:r>
+          </w:p>
+          <w:p>
+            <w:pPr>
+              <w:spacing w:after="0" w:line="240" w:lineRule="auto"/>
+              <w:rPr>
+                <w:rFonts w:cs="Arial"/>
+                <w:color w:val="000000" w:themeColor="text1"/>
+                <w:szCs w:val="24"/>
+                <w:lang w:val="es-419"/>
+              </w:rPr>
+            </w:pPr>
           </w:p>
         </w:tc>
       </w:tr>
@@ -3100,27 +2691,7 @@
                 <w:szCs w:val="24"/>
                 <w:lang w:val="es-419"/>
               </w:rPr>
-              <w:t>Se detecta una necesidad de adquirir nuevos productos, y es necesario registrar el proveedor y/o los productos a reponer.</w:t>
-            </w:r>
-          </w:p>
-          <w:p>
-            <w:pPr>
-              <w:spacing w:after="0" w:line="240" w:lineRule="auto"/>
-              <w:rPr>
-                <w:rFonts w:cs="Arial"/>
-                <w:color w:val="000000" w:themeColor="text1"/>
-                <w:szCs w:val="24"/>
-                <w:lang w:val="es-419"/>
-              </w:rPr>
-            </w:pPr>
-            <w:r>
-              <w:rPr>
-                <w:rFonts w:cs="Arial"/>
-                <w:color w:val="000000" w:themeColor="text1"/>
-                <w:szCs w:val="24"/>
-                <w:lang w:val="es-419"/>
-              </w:rPr>
-              <w:t xml:space="preserve"> </w:t>
+              <w:t>Se debe solicitar la cotización de productos a un determinado proveedor.</w:t>
             </w:r>
           </w:p>
         </w:tc>
@@ -3169,16 +2740,36 @@
                 <w:szCs w:val="24"/>
                 <w:lang w:val="es-419"/>
               </w:rPr>
-              <w:t xml:space="preserve">: </w:t>
-            </w:r>
-            <w:r>
-              <w:rPr>
-                <w:rFonts w:cs="Arial"/>
-                <w:color w:val="000000" w:themeColor="text1"/>
-                <w:szCs w:val="24"/>
-                <w:lang w:val="es-419"/>
-              </w:rPr>
-              <w:t>Se registran los datos de proveedores y productos en el sistema</w:t>
+              <w:t>:</w:t>
+            </w:r>
+            <w:r>
+              <w:rPr>
+                <w:rFonts w:cs="Arial"/>
+                <w:color w:val="000000" w:themeColor="text1"/>
+                <w:szCs w:val="24"/>
+                <w:lang w:val="es-419"/>
+              </w:rPr>
+              <w:t xml:space="preserve"> Se </w:t>
+            </w:r>
+            <w:proofErr w:type="spellStart"/>
+            <w:r>
+              <w:rPr>
+                <w:rFonts w:cs="Arial"/>
+                <w:color w:val="000000" w:themeColor="text1"/>
+                <w:szCs w:val="24"/>
+                <w:lang w:val="es-419"/>
+              </w:rPr>
+              <w:t>envia</w:t>
+            </w:r>
+            <w:proofErr w:type="spellEnd"/>
+            <w:r>
+              <w:rPr>
+                <w:rFonts w:cs="Arial"/>
+                <w:color w:val="000000" w:themeColor="text1"/>
+                <w:szCs w:val="24"/>
+                <w:lang w:val="es-419"/>
+              </w:rPr>
+              <w:t xml:space="preserve"> una cotización al proveedor.</w:t>
             </w:r>
           </w:p>
           <w:p>
@@ -3197,345 +2788,6 @@
       <w:tr>
         <w:trPr>
           <w:trHeight w:val="458"/>
-        </w:trPr>
-        <w:tc>
-          <w:tcPr>
-            <w:tcW w:w="8815" w:type="dxa"/>
-            <w:vMerge w:val="restart"/>
-            <w:tcBorders>
-              <w:top w:val="single" w:sz="4" w:space="0" w:color="auto"/>
-              <w:left w:val="single" w:sz="4" w:space="0" w:color="auto"/>
-              <w:bottom w:val="single" w:sz="4" w:space="0" w:color="auto"/>
-              <w:right w:val="single" w:sz="4" w:space="0" w:color="auto"/>
-            </w:tcBorders>
-            <w:shd w:val="clear" w:color="auto" w:fill="auto"/>
-            <w:hideMark/>
-          </w:tcPr>
-          <w:p>
-            <w:pPr>
-              <w:spacing w:after="0" w:line="240" w:lineRule="auto"/>
-              <w:jc w:val="left"/>
-              <w:rPr>
-                <w:rFonts w:cs="Arial"/>
-                <w:color w:val="000000" w:themeColor="text1"/>
-                <w:szCs w:val="24"/>
-                <w:lang w:val="es-419"/>
-              </w:rPr>
-            </w:pPr>
-            <w:r>
-              <w:rPr>
-                <w:rFonts w:cs="Arial"/>
-                <w:b/>
-                <w:bCs/>
-                <w:color w:val="000000" w:themeColor="text1"/>
-                <w:szCs w:val="24"/>
-                <w:lang w:val="es-419"/>
-              </w:rPr>
-              <w:t>Escenario principal</w:t>
-            </w:r>
-            <w:r>
-              <w:rPr>
-                <w:rFonts w:cs="Arial"/>
-                <w:color w:val="000000" w:themeColor="text1"/>
-                <w:szCs w:val="24"/>
-                <w:lang w:val="es-419"/>
-              </w:rPr>
-              <w:t>:</w:t>
-            </w:r>
-          </w:p>
-          <w:p>
-            <w:pPr>
-              <w:spacing w:after="0" w:line="240" w:lineRule="auto"/>
-              <w:jc w:val="left"/>
-              <w:rPr>
-                <w:rFonts w:cs="Arial"/>
-                <w:color w:val="000000" w:themeColor="text1"/>
-                <w:szCs w:val="24"/>
-                <w:lang w:val="es-419"/>
-              </w:rPr>
-            </w:pPr>
-          </w:p>
-          <w:p>
-            <w:pPr>
-              <w:pStyle w:val="ListParagraph"/>
-              <w:numPr>
-                <w:ilvl w:val="0"/>
-                <w:numId w:val="6"/>
-              </w:numPr>
-              <w:spacing w:after="0" w:line="240" w:lineRule="auto"/>
-              <w:ind w:right="383"/>
-              <w:jc w:val="left"/>
-              <w:rPr>
-                <w:rFonts w:cs="Arial"/>
-                <w:color w:val="000000" w:themeColor="text1"/>
-                <w:szCs w:val="24"/>
-                <w:lang w:val="es-419"/>
-              </w:rPr>
-            </w:pPr>
-            <w:r>
-              <w:rPr>
-                <w:rFonts w:cs="Arial"/>
-                <w:color w:val="000000" w:themeColor="text1"/>
-                <w:szCs w:val="24"/>
-                <w:lang w:val="es-419"/>
-              </w:rPr>
-              <w:t>El encargado ingresa a la administración del inventario</w:t>
-            </w:r>
-          </w:p>
-          <w:p>
-            <w:pPr>
-              <w:pStyle w:val="ListParagraph"/>
-              <w:numPr>
-                <w:ilvl w:val="0"/>
-                <w:numId w:val="6"/>
-              </w:numPr>
-              <w:spacing w:after="0" w:line="240" w:lineRule="auto"/>
-              <w:ind w:right="383"/>
-              <w:jc w:val="left"/>
-              <w:rPr>
-                <w:rFonts w:cs="Arial"/>
-                <w:color w:val="000000" w:themeColor="text1"/>
-                <w:szCs w:val="24"/>
-                <w:lang w:val="es-419"/>
-              </w:rPr>
-            </w:pPr>
-            <w:r>
-              <w:rPr>
-                <w:rFonts w:cs="Arial"/>
-                <w:color w:val="000000" w:themeColor="text1"/>
-                <w:szCs w:val="24"/>
-                <w:lang w:val="es-419"/>
-              </w:rPr>
-              <w:t>Selecciona registrar nuevo proveedor</w:t>
-            </w:r>
-            <w:r>
-              <w:rPr>
-                <w:rFonts w:cs="Arial"/>
-                <w:color w:val="000000" w:themeColor="text1"/>
-                <w:szCs w:val="24"/>
-                <w:lang w:val="es-419"/>
-              </w:rPr>
-              <w:t xml:space="preserve"> e ingresa su Documento, Nombre, descripción, Ubicación, Mail y teléfono,</w:t>
-            </w:r>
-          </w:p>
-          <w:p>
-            <w:pPr>
-              <w:pStyle w:val="ListParagraph"/>
-              <w:numPr>
-                <w:ilvl w:val="0"/>
-                <w:numId w:val="6"/>
-              </w:numPr>
-              <w:spacing w:after="0" w:line="240" w:lineRule="auto"/>
-              <w:ind w:right="383"/>
-              <w:jc w:val="left"/>
-              <w:rPr>
-                <w:rFonts w:cs="Arial"/>
-                <w:color w:val="000000" w:themeColor="text1"/>
-                <w:szCs w:val="24"/>
-                <w:lang w:val="es-419"/>
-              </w:rPr>
-            </w:pPr>
-            <w:r>
-              <w:rPr>
-                <w:rFonts w:cs="Arial"/>
-                <w:color w:val="000000" w:themeColor="text1"/>
-                <w:szCs w:val="24"/>
-                <w:lang w:val="es-419"/>
-              </w:rPr>
-              <w:t>El sistema valida los datos (</w:t>
-            </w:r>
-            <w:r>
-              <w:rPr>
-                <w:rFonts w:cs="Arial"/>
-                <w:color w:val="000000" w:themeColor="text1"/>
-                <w:szCs w:val="24"/>
-                <w:lang w:val="es-419"/>
-              </w:rPr>
-              <w:t xml:space="preserve">Campos completos, </w:t>
-            </w:r>
-            <w:r>
-              <w:rPr>
-                <w:rFonts w:cs="Arial"/>
-                <w:color w:val="000000" w:themeColor="text1"/>
-                <w:szCs w:val="24"/>
-                <w:lang w:val="es-419"/>
-              </w:rPr>
-              <w:t xml:space="preserve">Caracteres correctos, longitud </w:t>
-            </w:r>
-            <w:r>
-              <w:rPr>
-                <w:rFonts w:cs="Arial"/>
-                <w:color w:val="000000" w:themeColor="text1"/>
-                <w:szCs w:val="24"/>
-                <w:lang w:val="es-419"/>
-              </w:rPr>
-              <w:t xml:space="preserve">de datos correcta) </w:t>
-            </w:r>
-            <w:r>
-              <w:rPr>
-                <w:rFonts w:cs="Arial"/>
-                <w:color w:val="000000" w:themeColor="text1"/>
-                <w:szCs w:val="24"/>
-                <w:lang w:val="es-419"/>
-              </w:rPr>
-              <w:t xml:space="preserve">y se crea un nuevo </w:t>
-            </w:r>
-            <w:r>
-              <w:rPr>
-                <w:rFonts w:cs="Arial"/>
-                <w:color w:val="000000" w:themeColor="text1"/>
-                <w:szCs w:val="24"/>
-                <w:lang w:val="es-419"/>
-              </w:rPr>
-              <w:t>registro</w:t>
-            </w:r>
-          </w:p>
-          <w:p>
-            <w:pPr>
-              <w:pStyle w:val="ListParagraph"/>
-              <w:numPr>
-                <w:ilvl w:val="0"/>
-                <w:numId w:val="6"/>
-              </w:numPr>
-              <w:spacing w:after="0" w:line="240" w:lineRule="auto"/>
-              <w:ind w:right="383"/>
-              <w:jc w:val="left"/>
-              <w:rPr>
-                <w:rFonts w:cs="Arial"/>
-                <w:color w:val="000000" w:themeColor="text1"/>
-                <w:szCs w:val="24"/>
-                <w:lang w:val="es-419"/>
-              </w:rPr>
-            </w:pPr>
-            <w:r>
-              <w:rPr>
-                <w:rFonts w:cs="Arial"/>
-                <w:color w:val="000000" w:themeColor="text1"/>
-                <w:szCs w:val="24"/>
-                <w:lang w:val="es-419"/>
-              </w:rPr>
-              <w:t>El sistema registra en la base de datos al proveedor, con el estado “Activo” (RB)</w:t>
-            </w:r>
-          </w:p>
-          <w:p>
-            <w:pPr>
-              <w:pStyle w:val="ListParagraph"/>
-              <w:numPr>
-                <w:ilvl w:val="0"/>
-                <w:numId w:val="6"/>
-              </w:numPr>
-              <w:spacing w:after="0" w:line="240" w:lineRule="auto"/>
-              <w:ind w:right="383"/>
-              <w:jc w:val="left"/>
-              <w:rPr>
-                <w:rFonts w:cs="Arial"/>
-                <w:color w:val="000000" w:themeColor="text1"/>
-                <w:szCs w:val="24"/>
-                <w:lang w:val="es-419"/>
-              </w:rPr>
-            </w:pPr>
-            <w:r>
-              <w:rPr>
-                <w:rFonts w:cs="Arial"/>
-                <w:color w:val="000000" w:themeColor="text1"/>
-                <w:szCs w:val="24"/>
-                <w:lang w:val="es-419"/>
-              </w:rPr>
-              <w:t>El encargado ingresa a la sección “Inventario de proveedores”, donde relaciona los proveedores con sus productos</w:t>
-            </w:r>
-            <w:r>
-              <w:rPr>
-                <w:rFonts w:cs="Arial"/>
-                <w:color w:val="000000" w:themeColor="text1"/>
-                <w:szCs w:val="24"/>
-                <w:lang w:val="es-419"/>
-              </w:rPr>
-              <w:t xml:space="preserve"> – </w:t>
-            </w:r>
-            <w:proofErr w:type="spellStart"/>
-            <w:r>
-              <w:rPr>
-                <w:rFonts w:cs="Arial"/>
-                <w:color w:val="000000" w:themeColor="text1"/>
-                <w:szCs w:val="24"/>
-                <w:lang w:val="es-419"/>
-              </w:rPr>
-              <w:t>Extend</w:t>
-            </w:r>
-            <w:proofErr w:type="spellEnd"/>
-            <w:r>
-              <w:rPr>
-                <w:rFonts w:cs="Arial"/>
-                <w:color w:val="000000" w:themeColor="text1"/>
-                <w:szCs w:val="24"/>
-                <w:lang w:val="es-419"/>
-              </w:rPr>
-              <w:t xml:space="preserve"> (CDU83 – Gestionar inventario de proveedores)</w:t>
-            </w:r>
-          </w:p>
-          <w:p>
-            <w:pPr>
-              <w:pStyle w:val="ListParagraph"/>
-              <w:spacing w:after="0" w:line="240" w:lineRule="auto"/>
-              <w:ind w:left="1080" w:right="383" w:firstLine="0"/>
-              <w:jc w:val="left"/>
-              <w:rPr>
-                <w:rFonts w:cs="Arial"/>
-                <w:color w:val="000000" w:themeColor="text1"/>
-                <w:szCs w:val="24"/>
-                <w:lang w:val="es-419"/>
-              </w:rPr>
-            </w:pPr>
-          </w:p>
-          <w:p>
-            <w:pPr>
-              <w:pStyle w:val="ListParagraph"/>
-              <w:spacing w:after="0" w:line="240" w:lineRule="auto"/>
-              <w:ind w:firstLine="0"/>
-              <w:jc w:val="left"/>
-              <w:rPr>
-                <w:rFonts w:cs="Arial"/>
-                <w:color w:val="000000" w:themeColor="text1"/>
-                <w:szCs w:val="24"/>
-                <w:lang w:val="es-419"/>
-              </w:rPr>
-            </w:pPr>
-          </w:p>
-        </w:tc>
-      </w:tr>
-      <w:tr>
-        <w:trPr>
-          <w:trHeight w:val="2432"/>
-        </w:trPr>
-        <w:tc>
-          <w:tcPr>
-            <w:tcW w:w="8815" w:type="dxa"/>
-            <w:vMerge/>
-            <w:tcBorders>
-              <w:top w:val="single" w:sz="4" w:space="0" w:color="auto"/>
-              <w:left w:val="single" w:sz="4" w:space="0" w:color="auto"/>
-              <w:bottom w:val="single" w:sz="4" w:space="0" w:color="auto"/>
-              <w:right w:val="single" w:sz="4" w:space="0" w:color="auto"/>
-            </w:tcBorders>
-            <w:vAlign w:val="center"/>
-            <w:hideMark/>
-          </w:tcPr>
-          <w:p>
-            <w:pPr>
-              <w:spacing w:after="0" w:line="240" w:lineRule="auto"/>
-              <w:rPr>
-                <w:rFonts w:cs="Arial"/>
-                <w:color w:val="000000" w:themeColor="text1"/>
-                <w:szCs w:val="24"/>
-                <w:lang w:val="es-419"/>
-              </w:rPr>
-            </w:pPr>
-          </w:p>
-        </w:tc>
-      </w:tr>
-      <w:tr>
-        <w:trPr>
-          <w:trHeight w:val="1519"/>
         </w:trPr>
         <w:tc>
           <w:tcPr>
@@ -3569,6 +2821,221 @@
                 <w:szCs w:val="24"/>
                 <w:lang w:val="es-419"/>
               </w:rPr>
+              <w:t>Escenario principal</w:t>
+            </w:r>
+            <w:r>
+              <w:rPr>
+                <w:rFonts w:cs="Arial"/>
+                <w:color w:val="000000" w:themeColor="text1"/>
+                <w:szCs w:val="24"/>
+                <w:lang w:val="es-419"/>
+              </w:rPr>
+              <w:t>:</w:t>
+            </w:r>
+          </w:p>
+          <w:p>
+            <w:pPr>
+              <w:spacing w:after="0" w:line="240" w:lineRule="auto"/>
+              <w:jc w:val="left"/>
+              <w:rPr>
+                <w:rFonts w:cs="Arial"/>
+                <w:color w:val="000000" w:themeColor="text1"/>
+                <w:szCs w:val="24"/>
+                <w:lang w:val="es-419"/>
+              </w:rPr>
+            </w:pPr>
+          </w:p>
+          <w:p>
+            <w:pPr>
+              <w:pStyle w:val="Prrafodelista"/>
+              <w:numPr>
+                <w:ilvl w:val="0"/>
+                <w:numId w:val="10"/>
+              </w:numPr>
+              <w:spacing w:after="0" w:line="240" w:lineRule="auto"/>
+              <w:jc w:val="left"/>
+              <w:rPr>
+                <w:rFonts w:cs="Arial"/>
+                <w:color w:val="000000" w:themeColor="text1"/>
+                <w:szCs w:val="24"/>
+                <w:lang w:val="es-419"/>
+              </w:rPr>
+            </w:pPr>
+            <w:r>
+              <w:rPr>
+                <w:rFonts w:cs="Arial"/>
+                <w:color w:val="000000" w:themeColor="text1"/>
+                <w:szCs w:val="24"/>
+                <w:lang w:val="es-419"/>
+              </w:rPr>
+              <w:t>Se despliega una pantalla donde muestra los productos seleccionados, su stock actual y el proveedor al cual se enviará la cotización</w:t>
+            </w:r>
+          </w:p>
+          <w:p>
+            <w:pPr>
+              <w:pStyle w:val="Prrafodelista"/>
+              <w:numPr>
+                <w:ilvl w:val="0"/>
+                <w:numId w:val="10"/>
+              </w:numPr>
+              <w:spacing w:after="0" w:line="240" w:lineRule="auto"/>
+              <w:jc w:val="left"/>
+              <w:rPr>
+                <w:rFonts w:cs="Arial"/>
+                <w:color w:val="000000" w:themeColor="text1"/>
+                <w:szCs w:val="24"/>
+                <w:lang w:val="es-419"/>
+              </w:rPr>
+            </w:pPr>
+            <w:r>
+              <w:rPr>
+                <w:rFonts w:cs="Arial"/>
+                <w:color w:val="000000" w:themeColor="text1"/>
+                <w:szCs w:val="24"/>
+                <w:lang w:val="es-419"/>
+              </w:rPr>
+              <w:t>El usuario ingresa la cantidad que se desea solicitar de cada producto</w:t>
+            </w:r>
+          </w:p>
+          <w:p>
+            <w:pPr>
+              <w:pStyle w:val="Prrafodelista"/>
+              <w:numPr>
+                <w:ilvl w:val="0"/>
+                <w:numId w:val="10"/>
+              </w:numPr>
+              <w:spacing w:after="0" w:line="240" w:lineRule="auto"/>
+              <w:jc w:val="left"/>
+              <w:rPr>
+                <w:rFonts w:cs="Arial"/>
+                <w:color w:val="000000" w:themeColor="text1"/>
+                <w:szCs w:val="24"/>
+                <w:lang w:val="es-419"/>
+              </w:rPr>
+            </w:pPr>
+            <w:r>
+              <w:rPr>
+                <w:rFonts w:cs="Arial"/>
+                <w:color w:val="000000" w:themeColor="text1"/>
+                <w:szCs w:val="24"/>
+                <w:lang w:val="es-419"/>
+              </w:rPr>
+              <w:t xml:space="preserve">El sistema genera un documento con la </w:t>
+            </w:r>
+            <w:r>
+              <w:rPr>
+                <w:rFonts w:cs="Arial"/>
+                <w:color w:val="000000" w:themeColor="text1"/>
+                <w:szCs w:val="24"/>
+                <w:lang w:val="es-419"/>
+              </w:rPr>
+              <w:t xml:space="preserve">información del negocio, los productos solicitados y la cantidad. </w:t>
+            </w:r>
+          </w:p>
+          <w:p>
+            <w:pPr>
+              <w:pStyle w:val="Prrafodelista"/>
+              <w:numPr>
+                <w:ilvl w:val="0"/>
+                <w:numId w:val="10"/>
+              </w:numPr>
+              <w:spacing w:after="0" w:line="240" w:lineRule="auto"/>
+              <w:jc w:val="left"/>
+              <w:rPr>
+                <w:rFonts w:cs="Arial"/>
+                <w:color w:val="000000" w:themeColor="text1"/>
+                <w:szCs w:val="24"/>
+                <w:lang w:val="es-419"/>
+              </w:rPr>
+            </w:pPr>
+            <w:r>
+              <w:rPr>
+                <w:rFonts w:cs="Arial"/>
+                <w:color w:val="000000" w:themeColor="text1"/>
+                <w:szCs w:val="24"/>
+                <w:lang w:val="es-419"/>
+              </w:rPr>
+              <w:t>Se envía el documento a los proveedores según la información de contacto guardada</w:t>
+            </w:r>
+          </w:p>
+          <w:p>
+            <w:pPr>
+              <w:spacing w:after="0" w:line="240" w:lineRule="auto"/>
+              <w:jc w:val="left"/>
+              <w:rPr>
+                <w:rFonts w:cs="Arial"/>
+                <w:color w:val="000000" w:themeColor="text1"/>
+                <w:szCs w:val="24"/>
+                <w:lang w:val="es-419"/>
+              </w:rPr>
+            </w:pPr>
+          </w:p>
+          <w:p>
+            <w:pPr>
+              <w:pStyle w:val="Prrafodelista"/>
+              <w:spacing w:after="0" w:line="240" w:lineRule="auto"/>
+              <w:ind w:left="1080" w:right="383" w:firstLine="0"/>
+              <w:jc w:val="left"/>
+              <w:rPr>
+                <w:rFonts w:cs="Arial"/>
+                <w:color w:val="000000" w:themeColor="text1"/>
+                <w:szCs w:val="24"/>
+                <w:lang w:val="es-419"/>
+              </w:rPr>
+            </w:pPr>
+          </w:p>
+          <w:p>
+            <w:pPr>
+              <w:pStyle w:val="Prrafodelista"/>
+              <w:spacing w:after="0" w:line="240" w:lineRule="auto"/>
+              <w:ind w:firstLine="0"/>
+              <w:jc w:val="left"/>
+              <w:rPr>
+                <w:rFonts w:cs="Arial"/>
+                <w:color w:val="000000" w:themeColor="text1"/>
+                <w:szCs w:val="24"/>
+                <w:lang w:val="es-419"/>
+              </w:rPr>
+            </w:pPr>
+          </w:p>
+        </w:tc>
+      </w:tr>
+      <w:tr>
+        <w:trPr>
+          <w:trHeight w:val="458"/>
+        </w:trPr>
+        <w:tc>
+          <w:tcPr>
+            <w:tcW w:w="8815" w:type="dxa"/>
+            <w:tcBorders>
+              <w:top w:val="single" w:sz="4" w:space="0" w:color="auto"/>
+              <w:left w:val="single" w:sz="4" w:space="0" w:color="auto"/>
+              <w:bottom w:val="single" w:sz="4" w:space="0" w:color="auto"/>
+              <w:right w:val="single" w:sz="4" w:space="0" w:color="auto"/>
+            </w:tcBorders>
+            <w:shd w:val="clear" w:color="auto" w:fill="auto"/>
+            <w:hideMark/>
+          </w:tcPr>
+          <w:p>
+            <w:pPr>
+              <w:spacing w:after="0" w:line="240" w:lineRule="auto"/>
+              <w:jc w:val="left"/>
+              <w:rPr>
+                <w:rFonts w:cs="Arial"/>
+                <w:color w:val="000000" w:themeColor="text1"/>
+                <w:szCs w:val="24"/>
+                <w:lang w:val="es-419"/>
+              </w:rPr>
+            </w:pPr>
+            <w:r>
+              <w:rPr>
+                <w:rFonts w:cs="Arial"/>
+                <w:b/>
+                <w:bCs/>
+                <w:color w:val="000000" w:themeColor="text1"/>
+                <w:szCs w:val="24"/>
+                <w:lang w:val="es-419"/>
+              </w:rPr>
               <w:t>Flujos alternativos</w:t>
             </w:r>
             <w:r>
@@ -3593,6 +3060,39 @@
                 <w:lang w:val="es-419"/>
               </w:rPr>
             </w:pPr>
+          </w:p>
+          <w:p>
+            <w:pPr>
+              <w:spacing w:after="0" w:line="240" w:lineRule="auto"/>
+              <w:jc w:val="left"/>
+              <w:rPr>
+                <w:rFonts w:cs="Arial"/>
+                <w:color w:val="000000" w:themeColor="text1"/>
+                <w:szCs w:val="24"/>
+                <w:lang w:val="es-419"/>
+              </w:rPr>
+            </w:pPr>
+            <w:r>
+              <w:rPr>
+                <w:rFonts w:cs="Arial"/>
+                <w:color w:val="000000" w:themeColor="text1"/>
+                <w:szCs w:val="24"/>
+                <w:lang w:val="es-419"/>
+              </w:rPr>
+              <w:t>4.1- No se encuentra un proveedor asociado para reponer el producto, se notifica al usuario.</w:t>
+            </w:r>
+          </w:p>
+          <w:p>
+            <w:pPr>
+              <w:spacing w:after="0" w:line="240" w:lineRule="auto"/>
+              <w:jc w:val="left"/>
+              <w:rPr>
+                <w:rFonts w:cs="Arial"/>
+                <w:color w:val="000000" w:themeColor="text1"/>
+                <w:szCs w:val="24"/>
+                <w:lang w:val="es-419"/>
+              </w:rPr>
+            </w:pPr>
             <w:r>
               <w:rPr>
                 <w:rFonts w:cs="Arial"/>
@@ -3602,156 +3102,6 @@
               </w:rPr>
               <w:br/>
             </w:r>
-            <w:r>
-              <w:rPr>
-                <w:rFonts w:cs="Arial"/>
-                <w:color w:val="000000" w:themeColor="text1"/>
-                <w:szCs w:val="24"/>
-                <w:lang w:val="es-419"/>
-              </w:rPr>
-              <w:t>2.1 – Selecciona registrar nuevo producto</w:t>
-            </w:r>
-            <w:r>
-              <w:rPr>
-                <w:rFonts w:cs="Arial"/>
-                <w:color w:val="000000" w:themeColor="text1"/>
-                <w:szCs w:val="24"/>
-                <w:lang w:val="es-419"/>
-              </w:rPr>
-              <w:t xml:space="preserve"> e ingresa su </w:t>
-            </w:r>
-            <w:r>
-              <w:rPr>
-                <w:rFonts w:cs="Arial"/>
-                <w:color w:val="000000" w:themeColor="text1"/>
-                <w:szCs w:val="24"/>
-                <w:lang w:val="es-419"/>
-              </w:rPr>
-              <w:t>Código</w:t>
-            </w:r>
-            <w:r>
-              <w:rPr>
-                <w:rFonts w:cs="Arial"/>
-                <w:color w:val="000000" w:themeColor="text1"/>
-                <w:szCs w:val="24"/>
-                <w:lang w:val="es-419"/>
-              </w:rPr>
-              <w:t xml:space="preserve">, nombre, </w:t>
-            </w:r>
-            <w:r>
-              <w:rPr>
-                <w:rFonts w:cs="Arial"/>
-                <w:color w:val="000000" w:themeColor="text1"/>
-                <w:szCs w:val="24"/>
-                <w:lang w:val="es-419"/>
-              </w:rPr>
-              <w:t>descripción</w:t>
-            </w:r>
-            <w:r>
-              <w:rPr>
-                <w:rFonts w:cs="Arial"/>
-                <w:color w:val="000000" w:themeColor="text1"/>
-                <w:szCs w:val="24"/>
-                <w:lang w:val="es-419"/>
-              </w:rPr>
-              <w:t xml:space="preserve"> y categoría</w:t>
-            </w:r>
-          </w:p>
-          <w:p>
-            <w:pPr>
-              <w:spacing w:after="0" w:line="240" w:lineRule="auto"/>
-              <w:ind w:left="735" w:firstLine="0"/>
-              <w:jc w:val="left"/>
-              <w:rPr>
-                <w:rFonts w:cs="Arial"/>
-                <w:color w:val="000000" w:themeColor="text1"/>
-                <w:szCs w:val="24"/>
-                <w:lang w:val="es-419"/>
-              </w:rPr>
-            </w:pPr>
-          </w:p>
-          <w:p>
-            <w:pPr>
-              <w:spacing w:after="0" w:line="240" w:lineRule="auto"/>
-              <w:ind w:left="735" w:firstLine="0"/>
-              <w:jc w:val="left"/>
-              <w:rPr>
-                <w:rFonts w:cs="Arial"/>
-                <w:color w:val="000000" w:themeColor="text1"/>
-                <w:szCs w:val="24"/>
-                <w:lang w:val="es-419"/>
-              </w:rPr>
-            </w:pPr>
-            <w:r>
-              <w:rPr>
-                <w:rFonts w:cs="Arial"/>
-                <w:color w:val="000000" w:themeColor="text1"/>
-                <w:szCs w:val="24"/>
-                <w:lang w:val="es-419"/>
-              </w:rPr>
-              <w:t>3.1 – El sistema detecta un problema con los datos, cancela la operación y notifica al usuario</w:t>
-            </w:r>
-          </w:p>
-          <w:p>
-            <w:pPr>
-              <w:spacing w:after="0" w:line="240" w:lineRule="auto"/>
-              <w:ind w:left="735" w:firstLine="0"/>
-              <w:jc w:val="left"/>
-              <w:rPr>
-                <w:rFonts w:cs="Arial"/>
-                <w:color w:val="000000" w:themeColor="text1"/>
-                <w:szCs w:val="24"/>
-                <w:lang w:val="es-419"/>
-              </w:rPr>
-            </w:pPr>
-          </w:p>
-          <w:p>
-            <w:pPr>
-              <w:spacing w:after="0" w:line="240" w:lineRule="auto"/>
-              <w:ind w:left="735" w:firstLine="0"/>
-              <w:jc w:val="left"/>
-              <w:rPr>
-                <w:rFonts w:cs="Arial"/>
-                <w:color w:val="000000" w:themeColor="text1"/>
-                <w:szCs w:val="24"/>
-                <w:lang w:val="es-419"/>
-              </w:rPr>
-            </w:pPr>
-            <w:r>
-              <w:rPr>
-                <w:rFonts w:cs="Arial"/>
-                <w:color w:val="000000" w:themeColor="text1"/>
-                <w:szCs w:val="24"/>
-                <w:lang w:val="es-419"/>
-              </w:rPr>
-              <w:t>4.1- El sistema registra en la base de datos al producto, con el stock en 0, precio de compra en 0, precio de venta en 0 y el estado “Activo” (RB)</w:t>
-            </w:r>
-          </w:p>
-          <w:p>
-            <w:pPr>
-              <w:spacing w:after="0" w:line="240" w:lineRule="auto"/>
-              <w:jc w:val="left"/>
-              <w:rPr>
-                <w:rFonts w:cs="Arial"/>
-                <w:color w:val="000000" w:themeColor="text1"/>
-                <w:szCs w:val="24"/>
-                <w:u w:val="single"/>
-                <w:lang w:val="es-419"/>
-              </w:rPr>
-            </w:pPr>
-          </w:p>
-          <w:p>
-            <w:pPr>
-              <w:spacing w:after="0" w:line="240" w:lineRule="auto"/>
-              <w:ind w:left="735" w:firstLine="0"/>
-              <w:jc w:val="left"/>
-              <w:rPr>
-                <w:rFonts w:cs="Arial"/>
-                <w:color w:val="000000" w:themeColor="text1"/>
-                <w:szCs w:val="24"/>
-                <w:lang w:val="es-419"/>
-              </w:rPr>
-            </w:pPr>
           </w:p>
         </w:tc>
       </w:tr>
@@ -3759,7 +3109,7 @@
     <w:p>
       <w:pPr>
         <w:rPr>
-          <w:lang w:val="es-419"/>
+          <w:lang w:val="es-AR"/>
         </w:rPr>
       </w:pPr>
     </w:p>
@@ -3769,12 +3119,12 @@
         <w:ind w:left="0" w:right="0" w:firstLine="0"/>
         <w:jc w:val="left"/>
         <w:rPr>
-          <w:lang w:val="es-419"/>
+          <w:lang w:val="es-AR"/>
         </w:rPr>
       </w:pPr>
       <w:r>
         <w:rPr>
-          <w:lang w:val="es-419"/>
+          <w:lang w:val="es-AR"/>
         </w:rPr>
         <w:br w:type="page"/>
       </w:r>
@@ -3782,33 +3132,21 @@
     <w:p>
       <w:pPr>
         <w:rPr>
-          <w:b/>
-          <w:bCs/>
-          <w:sz w:val="28"/>
-          <w:szCs w:val="28"/>
-          <w:lang w:val="es-419"/>
+          <w:lang w:val="es-MX"/>
         </w:rPr>
       </w:pPr>
       <w:r>
         <w:rPr>
-          <w:b/>
-          <w:bCs/>
-          <w:sz w:val="28"/>
-          <w:szCs w:val="28"/>
-          <w:lang w:val="es-419"/>
+          <w:lang w:val="es-MX"/>
         </w:rPr>
         <w:lastRenderedPageBreak/>
-        <w:t xml:space="preserve">CDU83 – </w:t>
+        <w:t>CDU</w:t>
       </w:r>
       <w:r>
         <w:rPr>
-          <w:b/>
-          <w:bCs/>
-          <w:sz w:val="28"/>
-          <w:szCs w:val="28"/>
-          <w:lang w:val="es-419"/>
-        </w:rPr>
-        <w:t>Gestionar inventario de Proveedores</w:t>
+          <w:lang w:val="es-MX"/>
+        </w:rPr>
+        <w:t>83 – Recibir Cotización</w:t>
       </w:r>
     </w:p>
     <w:tbl>
@@ -3844,7 +3182,7 @@
           <w:p>
             <w:pPr>
               <w:rPr>
-                <w:lang w:val="es-419"/>
+                <w:lang w:val="es-MX"/>
               </w:rPr>
             </w:pPr>
             <w:r>
@@ -3869,19 +3207,27 @@
             </w:r>
             <w:r>
               <w:rPr>
-                <w:lang w:val="es-419"/>
-              </w:rPr>
-              <w:t>CDU83 – Gestionar inventario de proveedores</w:t>
-            </w:r>
-          </w:p>
-          <w:p>
-            <w:pPr>
-              <w:spacing w:after="0" w:line="240" w:lineRule="auto"/>
-              <w:rPr>
-                <w:rFonts w:cs="Arial"/>
-                <w:color w:val="000000" w:themeColor="text1"/>
-                <w:szCs w:val="24"/>
-                <w:lang w:val="es-419"/>
+                <w:lang w:val="es-MX"/>
+              </w:rPr>
+              <w:t>CDU83 – Recibir Cotización</w:t>
+            </w:r>
+          </w:p>
+          <w:p>
+            <w:pPr>
+              <w:spacing w:after="0" w:line="240" w:lineRule="auto"/>
+              <w:rPr>
+                <w:lang w:val="es-MX"/>
+              </w:rPr>
+            </w:pPr>
+          </w:p>
+          <w:p>
+            <w:pPr>
+              <w:spacing w:after="0" w:line="240" w:lineRule="auto"/>
+              <w:rPr>
+                <w:rFonts w:cs="Arial"/>
+                <w:color w:val="000000" w:themeColor="text1"/>
+                <w:szCs w:val="24"/>
+                <w:lang w:val="es-MX"/>
               </w:rPr>
             </w:pPr>
           </w:p>
@@ -3910,9 +3256,6 @@
               <w:ind w:left="-5" w:right="0"/>
               <w:jc w:val="left"/>
               <w:rPr>
-                <w:rFonts w:cs="Arial"/>
-                <w:color w:val="000000" w:themeColor="text1"/>
-                <w:szCs w:val="24"/>
                 <w:lang w:val="es-419"/>
               </w:rPr>
             </w:pPr>
@@ -3934,15 +3277,28 @@
                 <w:szCs w:val="24"/>
                 <w:lang w:val="es-419"/>
               </w:rPr>
-              <w:t xml:space="preserve">: </w:t>
-            </w:r>
-            <w:r>
-              <w:rPr>
-                <w:szCs w:val="24"/>
-                <w:lang w:val="es-419"/>
-              </w:rPr>
-              <w:t>Relacionar los proveedores con sus productos</w:t>
-            </w:r>
+              <w:t>:</w:t>
+            </w:r>
+            <w:r>
+              <w:rPr>
+                <w:rFonts w:cs="Arial"/>
+                <w:color w:val="000000" w:themeColor="text1"/>
+                <w:szCs w:val="24"/>
+                <w:lang w:val="es-419"/>
+              </w:rPr>
+              <w:t xml:space="preserve"> Recibir la cotización de los productos.</w:t>
+            </w:r>
+          </w:p>
+          <w:p>
+            <w:pPr>
+              <w:spacing w:after="0" w:line="240" w:lineRule="auto"/>
+              <w:rPr>
+                <w:rFonts w:cs="Arial"/>
+                <w:color w:val="000000" w:themeColor="text1"/>
+                <w:szCs w:val="24"/>
+                <w:lang w:val="es-419"/>
+              </w:rPr>
+            </w:pPr>
           </w:p>
         </w:tc>
       </w:tr>
@@ -4032,7 +3388,7 @@
               <w:rPr>
                 <w:lang w:val="es-419"/>
               </w:rPr>
-              <w:t>Encargado de Compras o Administrador</w:t>
+              <w:t>Encargado de Compras</w:t>
             </w:r>
           </w:p>
           <w:p>
@@ -4094,7 +3450,16 @@
                 <w:szCs w:val="24"/>
                 <w:lang w:val="es-419"/>
               </w:rPr>
-              <w:t xml:space="preserve">: El usuario debe estar </w:t>
+              <w:t xml:space="preserve">: </w:t>
+            </w:r>
+            <w:r>
+              <w:rPr>
+                <w:rFonts w:cs="Arial"/>
+                <w:color w:val="000000" w:themeColor="text1"/>
+                <w:szCs w:val="24"/>
+                <w:lang w:val="es-419"/>
+              </w:rPr>
+              <w:t xml:space="preserve">Haber generado previamente la cotización. Usuario </w:t>
             </w:r>
             <w:proofErr w:type="spellStart"/>
             <w:r>
@@ -4114,34 +3479,7 @@
                 <w:szCs w:val="24"/>
                 <w:lang w:val="es-419"/>
               </w:rPr>
-              <w:t xml:space="preserve"> en el sistema</w:t>
-            </w:r>
-            <w:r>
-              <w:rPr>
-                <w:rFonts w:cs="Arial"/>
-                <w:color w:val="000000" w:themeColor="text1"/>
-                <w:szCs w:val="24"/>
-                <w:lang w:val="es-419"/>
-              </w:rPr>
-              <w:t xml:space="preserve"> y tener los permisos necesarios</w:t>
-            </w:r>
-            <w:r>
-              <w:rPr>
-                <w:rFonts w:cs="Arial"/>
-                <w:color w:val="000000" w:themeColor="text1"/>
-                <w:szCs w:val="24"/>
-                <w:lang w:val="es-419"/>
-              </w:rPr>
-              <w:t xml:space="preserve">. </w:t>
-            </w:r>
-            <w:r>
-              <w:rPr>
-                <w:rFonts w:cs="Arial"/>
-                <w:color w:val="000000" w:themeColor="text1"/>
-                <w:szCs w:val="24"/>
-                <w:lang w:val="es-419"/>
-              </w:rPr>
-              <w:t>Se debe haber creado previamente al proveedor y al/los productos</w:t>
+              <w:t xml:space="preserve"> con los permisos necesarios.</w:t>
             </w:r>
           </w:p>
         </w:tc>
@@ -4223,6 +3561,26 @@
               </w:rPr>
               <w:t xml:space="preserve">: </w:t>
             </w:r>
+            <w:r>
+              <w:rPr>
+                <w:rFonts w:cs="Arial"/>
+                <w:color w:val="000000" w:themeColor="text1"/>
+                <w:szCs w:val="24"/>
+                <w:lang w:val="es-419"/>
+              </w:rPr>
+              <w:t>CDU84 – Generar orden de compra</w:t>
+            </w:r>
+          </w:p>
+          <w:p>
+            <w:pPr>
+              <w:spacing w:after="0" w:line="240" w:lineRule="auto"/>
+              <w:rPr>
+                <w:rFonts w:cs="Arial"/>
+                <w:color w:val="000000" w:themeColor="text1"/>
+                <w:szCs w:val="24"/>
+                <w:lang w:val="es-419"/>
+              </w:rPr>
+            </w:pPr>
           </w:p>
         </w:tc>
       </w:tr>
@@ -4270,28 +3628,28 @@
                 <w:szCs w:val="24"/>
                 <w:lang w:val="es-419"/>
               </w:rPr>
-              <w:t>: Se generó un nuevo proveedor/producto y es necesario administrarlos</w:t>
-            </w:r>
-          </w:p>
-          <w:p>
-            <w:pPr>
-              <w:spacing w:after="0" w:line="240" w:lineRule="auto"/>
-              <w:rPr>
-                <w:rFonts w:cs="Arial"/>
-                <w:color w:val="000000" w:themeColor="text1"/>
-                <w:szCs w:val="24"/>
-                <w:lang w:val="es-419"/>
-              </w:rPr>
-            </w:pPr>
-            <w:r>
-              <w:rPr>
-                <w:rFonts w:cs="Arial"/>
-                <w:color w:val="000000" w:themeColor="text1"/>
-                <w:szCs w:val="24"/>
-                <w:lang w:val="es-419"/>
-              </w:rPr>
-              <w:t xml:space="preserve"> </w:t>
-            </w:r>
+              <w:t xml:space="preserve">: </w:t>
+            </w:r>
+            <w:r>
+              <w:rPr>
+                <w:rFonts w:cs="Arial"/>
+                <w:color w:val="000000" w:themeColor="text1"/>
+                <w:szCs w:val="24"/>
+                <w:lang w:val="es-419"/>
+              </w:rPr>
+              <w:t>Se recibe la cotización por parte del proveedor.</w:t>
+            </w:r>
+          </w:p>
+          <w:p>
+            <w:pPr>
+              <w:spacing w:after="0" w:line="240" w:lineRule="auto"/>
+              <w:rPr>
+                <w:rFonts w:cs="Arial"/>
+                <w:color w:val="000000" w:themeColor="text1"/>
+                <w:szCs w:val="24"/>
+                <w:lang w:val="es-419"/>
+              </w:rPr>
+            </w:pPr>
           </w:p>
         </w:tc>
       </w:tr>
@@ -4348,17 +3706,551 @@
                 <w:szCs w:val="24"/>
                 <w:lang w:val="es-419"/>
               </w:rPr>
-              <w:t>Se registran los datos de proveedores y productos en el sistema</w:t>
-            </w:r>
-          </w:p>
-          <w:p>
-            <w:pPr>
-              <w:spacing w:after="0" w:line="240" w:lineRule="auto"/>
-              <w:rPr>
-                <w:rFonts w:cs="Arial"/>
-                <w:color w:val="000000" w:themeColor="text1"/>
-                <w:szCs w:val="24"/>
-                <w:lang w:val="es-419"/>
+              <w:t>Se analiza la cotización y se toma una decisión</w:t>
+            </w:r>
+          </w:p>
+          <w:p>
+            <w:pPr>
+              <w:spacing w:after="0" w:line="240" w:lineRule="auto"/>
+              <w:rPr>
+                <w:rFonts w:cs="Arial"/>
+                <w:color w:val="000000" w:themeColor="text1"/>
+                <w:szCs w:val="24"/>
+                <w:lang w:val="es-419"/>
+              </w:rPr>
+            </w:pPr>
+          </w:p>
+          <w:p>
+            <w:pPr>
+              <w:spacing w:after="0" w:line="240" w:lineRule="auto"/>
+              <w:rPr>
+                <w:rFonts w:cs="Arial"/>
+                <w:color w:val="000000" w:themeColor="text1"/>
+                <w:szCs w:val="24"/>
+                <w:lang w:val="es-419"/>
+              </w:rPr>
+            </w:pPr>
+          </w:p>
+        </w:tc>
+      </w:tr>
+      <w:tr>
+        <w:trPr>
+          <w:trHeight w:val="458"/>
+        </w:trPr>
+        <w:tc>
+          <w:tcPr>
+            <w:tcW w:w="8815" w:type="dxa"/>
+            <w:tcBorders>
+              <w:top w:val="single" w:sz="4" w:space="0" w:color="auto"/>
+              <w:left w:val="single" w:sz="4" w:space="0" w:color="auto"/>
+              <w:bottom w:val="single" w:sz="4" w:space="0" w:color="auto"/>
+              <w:right w:val="single" w:sz="4" w:space="0" w:color="auto"/>
+            </w:tcBorders>
+            <w:shd w:val="clear" w:color="auto" w:fill="auto"/>
+            <w:hideMark/>
+          </w:tcPr>
+          <w:p>
+            <w:pPr>
+              <w:spacing w:after="0" w:line="240" w:lineRule="auto"/>
+              <w:jc w:val="left"/>
+              <w:rPr>
+                <w:rFonts w:cs="Arial"/>
+                <w:color w:val="000000" w:themeColor="text1"/>
+                <w:szCs w:val="24"/>
+                <w:lang w:val="es-419"/>
+              </w:rPr>
+            </w:pPr>
+            <w:r>
+              <w:rPr>
+                <w:rFonts w:cs="Arial"/>
+                <w:b/>
+                <w:bCs/>
+                <w:color w:val="000000" w:themeColor="text1"/>
+                <w:szCs w:val="24"/>
+                <w:lang w:val="es-419"/>
+              </w:rPr>
+              <w:t>Escenario principal</w:t>
+            </w:r>
+            <w:r>
+              <w:rPr>
+                <w:rFonts w:cs="Arial"/>
+                <w:color w:val="000000" w:themeColor="text1"/>
+                <w:szCs w:val="24"/>
+                <w:lang w:val="es-419"/>
+              </w:rPr>
+              <w:t>:</w:t>
+            </w:r>
+          </w:p>
+          <w:p>
+            <w:pPr>
+              <w:spacing w:after="0" w:line="240" w:lineRule="auto"/>
+              <w:jc w:val="left"/>
+              <w:rPr>
+                <w:rFonts w:cs="Arial"/>
+                <w:color w:val="000000" w:themeColor="text1"/>
+                <w:szCs w:val="24"/>
+                <w:lang w:val="es-419"/>
+              </w:rPr>
+            </w:pPr>
+          </w:p>
+          <w:p>
+            <w:pPr>
+              <w:pStyle w:val="Prrafodelista"/>
+              <w:numPr>
+                <w:ilvl w:val="0"/>
+                <w:numId w:val="11"/>
+              </w:numPr>
+              <w:spacing w:after="0" w:line="240" w:lineRule="auto"/>
+              <w:ind w:right="289"/>
+              <w:jc w:val="left"/>
+              <w:rPr>
+                <w:rFonts w:cs="Arial"/>
+                <w:color w:val="000000" w:themeColor="text1"/>
+                <w:szCs w:val="24"/>
+                <w:lang w:val="es-419"/>
+              </w:rPr>
+            </w:pPr>
+            <w:r>
+              <w:rPr>
+                <w:rFonts w:cs="Arial"/>
+                <w:color w:val="000000" w:themeColor="text1"/>
+                <w:szCs w:val="24"/>
+                <w:lang w:val="es-419"/>
+              </w:rPr>
+              <w:t xml:space="preserve">El usuario ingresa al área de gestión de compras, </w:t>
+            </w:r>
+            <w:r>
+              <w:rPr>
+                <w:rFonts w:cs="Arial"/>
+                <w:color w:val="000000" w:themeColor="text1"/>
+                <w:szCs w:val="24"/>
+                <w:lang w:val="es-419"/>
+              </w:rPr>
+              <w:t>Ver cotizaciones. Donde se muestran dos tablas, una con los pedidos de cotización enviados y otra con los pedidos de cotización recibidos (Numero de orden, proveedor, fecha)</w:t>
+            </w:r>
+          </w:p>
+          <w:p>
+            <w:pPr>
+              <w:pStyle w:val="Prrafodelista"/>
+              <w:numPr>
+                <w:ilvl w:val="0"/>
+                <w:numId w:val="11"/>
+              </w:numPr>
+              <w:spacing w:after="0" w:line="240" w:lineRule="auto"/>
+              <w:ind w:right="289"/>
+              <w:jc w:val="left"/>
+              <w:rPr>
+                <w:rFonts w:cs="Arial"/>
+                <w:color w:val="000000" w:themeColor="text1"/>
+                <w:szCs w:val="24"/>
+                <w:lang w:val="es-419"/>
+              </w:rPr>
+            </w:pPr>
+            <w:r>
+              <w:rPr>
+                <w:rFonts w:cs="Arial"/>
+                <w:color w:val="000000" w:themeColor="text1"/>
+                <w:szCs w:val="24"/>
+                <w:lang w:val="es-419"/>
+              </w:rPr>
+              <w:t xml:space="preserve">El usuario visualiza en la tabla de </w:t>
+            </w:r>
+            <w:r>
+              <w:rPr>
+                <w:rFonts w:cs="Arial"/>
+                <w:color w:val="000000" w:themeColor="text1"/>
+                <w:szCs w:val="24"/>
+                <w:lang w:val="es-419"/>
+              </w:rPr>
+              <w:t>“</w:t>
+            </w:r>
+            <w:r>
+              <w:rPr>
+                <w:rFonts w:cs="Arial"/>
+                <w:color w:val="000000" w:themeColor="text1"/>
+                <w:szCs w:val="24"/>
+                <w:lang w:val="es-419"/>
+              </w:rPr>
+              <w:t>cotizaciones recibidas</w:t>
+            </w:r>
+            <w:r>
+              <w:rPr>
+                <w:rFonts w:cs="Arial"/>
+                <w:color w:val="000000" w:themeColor="text1"/>
+                <w:szCs w:val="24"/>
+                <w:lang w:val="es-419"/>
+              </w:rPr>
+              <w:t>”</w:t>
+            </w:r>
+            <w:r>
+              <w:rPr>
+                <w:rFonts w:cs="Arial"/>
+                <w:color w:val="000000" w:themeColor="text1"/>
+                <w:szCs w:val="24"/>
+                <w:lang w:val="es-419"/>
+              </w:rPr>
+              <w:t xml:space="preserve"> la nueva cotización</w:t>
+            </w:r>
+            <w:r>
+              <w:rPr>
+                <w:rFonts w:cs="Arial"/>
+                <w:color w:val="000000" w:themeColor="text1"/>
+                <w:szCs w:val="24"/>
+                <w:lang w:val="es-419"/>
+              </w:rPr>
+              <w:t xml:space="preserve"> y la selecciona</w:t>
+            </w:r>
+          </w:p>
+          <w:p>
+            <w:pPr>
+              <w:pStyle w:val="Prrafodelista"/>
+              <w:numPr>
+                <w:ilvl w:val="0"/>
+                <w:numId w:val="11"/>
+              </w:numPr>
+              <w:spacing w:after="0" w:line="240" w:lineRule="auto"/>
+              <w:ind w:right="289"/>
+              <w:jc w:val="left"/>
+              <w:rPr>
+                <w:rFonts w:cs="Arial"/>
+                <w:color w:val="000000" w:themeColor="text1"/>
+                <w:szCs w:val="24"/>
+                <w:lang w:val="es-419"/>
+              </w:rPr>
+            </w:pPr>
+            <w:r>
+              <w:rPr>
+                <w:rFonts w:cs="Arial"/>
+                <w:color w:val="000000" w:themeColor="text1"/>
+                <w:szCs w:val="24"/>
+                <w:lang w:val="es-419"/>
+              </w:rPr>
+              <w:t>Se muestra el detalle de la cotización (Numero de orden, proveedor, contacto, productos, precios y cantidades, y la fecha estimada de entrega)</w:t>
+            </w:r>
+          </w:p>
+          <w:p>
+            <w:pPr>
+              <w:pStyle w:val="Prrafodelista"/>
+              <w:numPr>
+                <w:ilvl w:val="0"/>
+                <w:numId w:val="11"/>
+              </w:numPr>
+              <w:spacing w:after="0" w:line="240" w:lineRule="auto"/>
+              <w:ind w:right="289"/>
+              <w:jc w:val="left"/>
+              <w:rPr>
+                <w:rFonts w:cs="Arial"/>
+                <w:color w:val="000000" w:themeColor="text1"/>
+                <w:szCs w:val="24"/>
+                <w:lang w:val="es-419"/>
+              </w:rPr>
+            </w:pPr>
+            <w:r>
+              <w:rPr>
+                <w:rFonts w:cs="Arial"/>
+                <w:color w:val="000000" w:themeColor="text1"/>
+                <w:szCs w:val="24"/>
+                <w:lang w:val="es-419"/>
+              </w:rPr>
+              <w:t xml:space="preserve">El usuario analiza la cotización y luego selecciona “Generar Orden de Compra” – </w:t>
+            </w:r>
+            <w:proofErr w:type="spellStart"/>
+            <w:r>
+              <w:rPr>
+                <w:rFonts w:cs="Arial"/>
+                <w:color w:val="000000" w:themeColor="text1"/>
+                <w:szCs w:val="24"/>
+                <w:lang w:val="es-419"/>
+              </w:rPr>
+              <w:t>Extend</w:t>
+            </w:r>
+            <w:proofErr w:type="spellEnd"/>
+            <w:r>
+              <w:rPr>
+                <w:rFonts w:cs="Arial"/>
+                <w:color w:val="000000" w:themeColor="text1"/>
+                <w:szCs w:val="24"/>
+                <w:lang w:val="es-419"/>
+              </w:rPr>
+              <w:t xml:space="preserve"> - </w:t>
+            </w:r>
+            <w:r>
+              <w:rPr>
+                <w:rFonts w:cs="Arial"/>
+                <w:color w:val="000000" w:themeColor="text1"/>
+                <w:szCs w:val="24"/>
+                <w:lang w:val="es-419"/>
+              </w:rPr>
+              <w:t>CDU84 – Generar orden de compra</w:t>
+            </w:r>
+          </w:p>
+          <w:p>
+            <w:pPr>
+              <w:pStyle w:val="Prrafodelista"/>
+              <w:spacing w:after="0" w:line="240" w:lineRule="auto"/>
+              <w:ind w:firstLine="0"/>
+              <w:jc w:val="left"/>
+              <w:rPr>
+                <w:rFonts w:cs="Arial"/>
+                <w:color w:val="000000" w:themeColor="text1"/>
+                <w:szCs w:val="24"/>
+                <w:lang w:val="es-419"/>
+              </w:rPr>
+            </w:pPr>
+          </w:p>
+          <w:p>
+            <w:pPr>
+              <w:pStyle w:val="Prrafodelista"/>
+              <w:spacing w:after="0" w:line="240" w:lineRule="auto"/>
+              <w:ind w:left="1080" w:right="383" w:firstLine="0"/>
+              <w:jc w:val="left"/>
+              <w:rPr>
+                <w:rFonts w:cs="Arial"/>
+                <w:color w:val="000000" w:themeColor="text1"/>
+                <w:szCs w:val="24"/>
+                <w:lang w:val="es-419"/>
+              </w:rPr>
+            </w:pPr>
+          </w:p>
+          <w:p>
+            <w:pPr>
+              <w:pStyle w:val="Prrafodelista"/>
+              <w:spacing w:after="0" w:line="240" w:lineRule="auto"/>
+              <w:ind w:firstLine="0"/>
+              <w:jc w:val="left"/>
+              <w:rPr>
+                <w:rFonts w:cs="Arial"/>
+                <w:color w:val="000000" w:themeColor="text1"/>
+                <w:szCs w:val="24"/>
+                <w:lang w:val="es-419"/>
+              </w:rPr>
+            </w:pPr>
+          </w:p>
+        </w:tc>
+      </w:tr>
+      <w:tr>
+        <w:trPr>
+          <w:trHeight w:val="458"/>
+        </w:trPr>
+        <w:tc>
+          <w:tcPr>
+            <w:tcW w:w="8815" w:type="dxa"/>
+            <w:tcBorders>
+              <w:top w:val="single" w:sz="4" w:space="0" w:color="auto"/>
+              <w:left w:val="single" w:sz="4" w:space="0" w:color="auto"/>
+              <w:bottom w:val="single" w:sz="4" w:space="0" w:color="auto"/>
+              <w:right w:val="single" w:sz="4" w:space="0" w:color="auto"/>
+            </w:tcBorders>
+            <w:shd w:val="clear" w:color="auto" w:fill="auto"/>
+            <w:hideMark/>
+          </w:tcPr>
+          <w:p>
+            <w:pPr>
+              <w:spacing w:after="0" w:line="240" w:lineRule="auto"/>
+              <w:jc w:val="left"/>
+              <w:rPr>
+                <w:rFonts w:cs="Arial"/>
+                <w:color w:val="000000" w:themeColor="text1"/>
+                <w:szCs w:val="24"/>
+                <w:lang w:val="es-419"/>
+              </w:rPr>
+            </w:pPr>
+            <w:r>
+              <w:rPr>
+                <w:rFonts w:cs="Arial"/>
+                <w:b/>
+                <w:bCs/>
+                <w:color w:val="000000" w:themeColor="text1"/>
+                <w:szCs w:val="24"/>
+                <w:lang w:val="es-419"/>
+              </w:rPr>
+              <w:t>Flujos alternativos</w:t>
+            </w:r>
+            <w:r>
+              <w:rPr>
+                <w:rFonts w:cs="Arial"/>
+                <w:color w:val="000000" w:themeColor="text1"/>
+                <w:szCs w:val="24"/>
+                <w:lang w:val="es-419"/>
+              </w:rPr>
+              <w:t>:</w:t>
+            </w:r>
+          </w:p>
+          <w:p>
+            <w:pPr>
+              <w:spacing w:after="0" w:line="240" w:lineRule="auto"/>
+              <w:ind w:left="735" w:firstLine="0"/>
+              <w:jc w:val="left"/>
+              <w:rPr>
+                <w:rFonts w:cs="Arial"/>
+                <w:color w:val="000000" w:themeColor="text1"/>
+                <w:szCs w:val="24"/>
+                <w:lang w:val="es-419"/>
+              </w:rPr>
+            </w:pPr>
+          </w:p>
+          <w:p>
+            <w:pPr>
+              <w:spacing w:after="0" w:line="240" w:lineRule="auto"/>
+              <w:ind w:right="649"/>
+              <w:jc w:val="left"/>
+              <w:rPr>
+                <w:rFonts w:cs="Arial"/>
+                <w:color w:val="000000" w:themeColor="text1"/>
+                <w:szCs w:val="24"/>
+                <w:lang w:val="es-419"/>
+              </w:rPr>
+            </w:pPr>
+            <w:r>
+              <w:rPr>
+                <w:rFonts w:cs="Arial"/>
+                <w:color w:val="000000" w:themeColor="text1"/>
+                <w:szCs w:val="24"/>
+                <w:lang w:val="es-419"/>
+              </w:rPr>
+              <w:t>4.1- El usuario analiza la cotización y no desea generar una orden de compra. Se cierra el caso de uso</w:t>
+            </w:r>
+            <w:r>
+              <w:rPr>
+                <w:rFonts w:cs="Arial"/>
+                <w:color w:val="000000" w:themeColor="text1"/>
+                <w:szCs w:val="24"/>
+                <w:lang w:val="es-419"/>
+              </w:rPr>
+              <w:br/>
+            </w:r>
+          </w:p>
+        </w:tc>
+      </w:tr>
+    </w:tbl>
+    <w:p>
+      <w:pPr>
+        <w:rPr>
+          <w:lang w:val="es-AR"/>
+        </w:rPr>
+      </w:pPr>
+    </w:p>
+    <w:p>
+      <w:pPr>
+        <w:spacing w:after="160" w:line="259" w:lineRule="auto"/>
+        <w:ind w:left="0" w:right="0" w:firstLine="0"/>
+        <w:jc w:val="left"/>
+        <w:rPr>
+          <w:lang w:val="es-AR"/>
+        </w:rPr>
+      </w:pPr>
+      <w:r>
+        <w:rPr>
+          <w:lang w:val="es-AR"/>
+        </w:rPr>
+        <w:br w:type="page"/>
+      </w:r>
+    </w:p>
+    <w:p>
+      <w:pPr>
+        <w:rPr>
+          <w:lang w:val="es-MX"/>
+        </w:rPr>
+      </w:pPr>
+      <w:r>
+        <w:rPr>
+          <w:lang w:val="es-MX"/>
+        </w:rPr>
+        <w:lastRenderedPageBreak/>
+        <w:t>CDU</w:t>
+      </w:r>
+      <w:r>
+        <w:rPr>
+          <w:lang w:val="es-MX"/>
+        </w:rPr>
+        <w:t>84 – Generar Orden de Compra</w:t>
+      </w:r>
+      <w:r>
+        <w:rPr>
+          <w:lang w:val="es-MX"/>
+        </w:rPr>
+        <w:t xml:space="preserve"> </w:t>
+      </w:r>
+    </w:p>
+    <w:tbl>
+      <w:tblPr>
+        <w:tblW w:w="8815" w:type="dxa"/>
+        <w:tblCellMar>
+          <w:top w:w="15" w:type="dxa"/>
+          <w:left w:w="70" w:type="dxa"/>
+          <w:right w:w="70" w:type="dxa"/>
+        </w:tblCellMar>
+        <w:tblLook w:val="04A0" w:firstRow="1" w:lastRow="0" w:firstColumn="1" w:lastColumn="0" w:noHBand="0" w:noVBand="1"/>
+      </w:tblPr>
+      <w:tblGrid>
+        <w:gridCol w:w="8815"/>
+      </w:tblGrid>
+      <w:tr>
+        <w:trPr>
+          <w:trHeight w:val="288"/>
+        </w:trPr>
+        <w:tc>
+          <w:tcPr>
+            <w:tcW w:w="8815" w:type="dxa"/>
+            <w:tcBorders>
+              <w:top w:val="single" w:sz="4" w:space="0" w:color="auto"/>
+              <w:left w:val="single" w:sz="4" w:space="0" w:color="auto"/>
+              <w:bottom w:val="single" w:sz="4" w:space="0" w:color="auto"/>
+              <w:right w:val="single" w:sz="4" w:space="0" w:color="auto"/>
+            </w:tcBorders>
+            <w:shd w:val="clear" w:color="auto" w:fill="auto"/>
+            <w:noWrap/>
+            <w:hideMark/>
+          </w:tcPr>
+          <w:p>
+            <w:pPr>
+              <w:rPr>
+                <w:lang w:val="es-MX"/>
+              </w:rPr>
+            </w:pPr>
+            <w:r>
+              <w:rPr>
+                <w:rFonts w:cs="Arial"/>
+                <w:b/>
+                <w:bCs/>
+                <w:color w:val="000000" w:themeColor="text1"/>
+                <w:szCs w:val="24"/>
+                <w:lang w:val="es-419"/>
+              </w:rPr>
+              <w:t>ID y Nombre</w:t>
+            </w:r>
+            <w:r>
+              <w:rPr>
+                <w:rFonts w:cs="Arial"/>
+                <w:color w:val="000000" w:themeColor="text1"/>
+                <w:szCs w:val="24"/>
+                <w:lang w:val="es-419"/>
+              </w:rPr>
+              <w:t xml:space="preserve">: </w:t>
+            </w:r>
+            <w:r>
+              <w:rPr>
+                <w:lang w:val="es-MX"/>
+              </w:rPr>
+              <w:t xml:space="preserve">CDU84 – Generar Orden de Compra </w:t>
+            </w:r>
+          </w:p>
+          <w:p>
+            <w:pPr>
+              <w:spacing w:after="0" w:line="240" w:lineRule="auto"/>
+              <w:rPr>
+                <w:lang w:val="es-MX"/>
+              </w:rPr>
+            </w:pPr>
+          </w:p>
+          <w:p>
+            <w:pPr>
+              <w:spacing w:after="0" w:line="240" w:lineRule="auto"/>
+              <w:rPr>
+                <w:rFonts w:cs="Arial"/>
+                <w:color w:val="000000" w:themeColor="text1"/>
+                <w:szCs w:val="24"/>
+                <w:lang w:val="es-MX"/>
               </w:rPr>
             </w:pPr>
           </w:p>
@@ -4375,20 +4267,18 @@
             <w:tcBorders>
               <w:top w:val="single" w:sz="4" w:space="0" w:color="auto"/>
               <w:left w:val="single" w:sz="4" w:space="0" w:color="auto"/>
-              <w:bottom w:val="single" w:sz="4" w:space="0" w:color="auto"/>
-              <w:right w:val="single" w:sz="4" w:space="0" w:color="auto"/>
+              <w:bottom w:val="single" w:sz="4" w:space="0" w:color="000000"/>
+              <w:right w:val="single" w:sz="4" w:space="0" w:color="000000"/>
             </w:tcBorders>
             <w:shd w:val="clear" w:color="auto" w:fill="auto"/>
             <w:hideMark/>
           </w:tcPr>
           <w:p>
             <w:pPr>
-              <w:spacing w:after="0" w:line="240" w:lineRule="auto"/>
+              <w:spacing w:after="0" w:line="259" w:lineRule="auto"/>
+              <w:ind w:left="-5" w:right="0"/>
               <w:jc w:val="left"/>
               <w:rPr>
-                <w:rFonts w:cs="Arial"/>
-                <w:color w:val="000000" w:themeColor="text1"/>
-                <w:szCs w:val="24"/>
                 <w:lang w:val="es-419"/>
               </w:rPr>
             </w:pPr>
@@ -4401,7 +4291,7 @@
                 <w:szCs w:val="24"/>
                 <w:lang w:val="es-419"/>
               </w:rPr>
-              <w:t>Escenario principal</w:t>
+              <w:t>Objetivo</w:t>
             </w:r>
             <w:r>
               <w:rPr>
@@ -4412,295 +4302,19 @@
               </w:rPr>
               <w:t>:</w:t>
             </w:r>
-          </w:p>
-          <w:p>
-            <w:pPr>
-              <w:spacing w:after="0" w:line="240" w:lineRule="auto"/>
-              <w:jc w:val="left"/>
-              <w:rPr>
-                <w:rFonts w:cs="Arial"/>
-                <w:color w:val="000000" w:themeColor="text1"/>
-                <w:szCs w:val="24"/>
-                <w:lang w:val="es-419"/>
-              </w:rPr>
-            </w:pPr>
-          </w:p>
-          <w:p>
-            <w:pPr>
-              <w:pStyle w:val="ListParagraph"/>
-              <w:numPr>
-                <w:ilvl w:val="0"/>
-                <w:numId w:val="7"/>
-              </w:numPr>
-              <w:spacing w:after="0" w:line="240" w:lineRule="auto"/>
-              <w:ind w:right="383"/>
-              <w:jc w:val="left"/>
-              <w:rPr>
-                <w:rFonts w:cs="Arial"/>
-                <w:color w:val="000000" w:themeColor="text1"/>
-                <w:szCs w:val="24"/>
-                <w:lang w:val="es-419"/>
-              </w:rPr>
-            </w:pPr>
-            <w:r>
-              <w:rPr>
-                <w:rFonts w:cs="Arial"/>
-                <w:color w:val="000000" w:themeColor="text1"/>
-                <w:szCs w:val="24"/>
-                <w:lang w:val="es-419"/>
-              </w:rPr>
-              <w:t>El encargado ingresa al inventario -&gt; Gestionar inventario de proveedores</w:t>
-            </w:r>
-          </w:p>
-          <w:p>
-            <w:pPr>
-              <w:pStyle w:val="ListParagraph"/>
-              <w:numPr>
-                <w:ilvl w:val="0"/>
-                <w:numId w:val="7"/>
-              </w:numPr>
-              <w:spacing w:after="0" w:line="240" w:lineRule="auto"/>
-              <w:ind w:right="383"/>
-              <w:jc w:val="left"/>
-              <w:rPr>
-                <w:rFonts w:cs="Arial"/>
-                <w:color w:val="000000" w:themeColor="text1"/>
-                <w:szCs w:val="24"/>
-                <w:lang w:val="es-419"/>
-              </w:rPr>
-            </w:pPr>
-            <w:r>
-              <w:rPr>
-                <w:rFonts w:cs="Arial"/>
-                <w:color w:val="000000" w:themeColor="text1"/>
-                <w:szCs w:val="24"/>
-                <w:lang w:val="es-419"/>
-              </w:rPr>
-              <w:t>El encargado Selecciona el proveedor que desea gestionar.</w:t>
-            </w:r>
-          </w:p>
-          <w:p>
-            <w:pPr>
-              <w:pStyle w:val="ListParagraph"/>
-              <w:numPr>
-                <w:ilvl w:val="0"/>
-                <w:numId w:val="7"/>
-              </w:numPr>
-              <w:spacing w:after="0" w:line="240" w:lineRule="auto"/>
-              <w:ind w:right="383"/>
-              <w:jc w:val="left"/>
-              <w:rPr>
-                <w:rFonts w:cs="Arial"/>
-                <w:color w:val="000000" w:themeColor="text1"/>
-                <w:szCs w:val="24"/>
-                <w:lang w:val="es-419"/>
-              </w:rPr>
-            </w:pPr>
-            <w:r>
-              <w:rPr>
-                <w:rFonts w:cs="Arial"/>
-                <w:color w:val="000000" w:themeColor="text1"/>
-                <w:szCs w:val="24"/>
-                <w:lang w:val="es-419"/>
-              </w:rPr>
-              <w:t>Se despliegan los datos de los productos que tiene a su disposición el proveedor seleccionado</w:t>
-            </w:r>
-          </w:p>
-          <w:p>
-            <w:pPr>
-              <w:pStyle w:val="ListParagraph"/>
-              <w:numPr>
-                <w:ilvl w:val="0"/>
-                <w:numId w:val="7"/>
-              </w:numPr>
-              <w:spacing w:after="0" w:line="240" w:lineRule="auto"/>
-              <w:ind w:right="383"/>
-              <w:jc w:val="left"/>
-              <w:rPr>
-                <w:rFonts w:cs="Arial"/>
-                <w:color w:val="000000" w:themeColor="text1"/>
-                <w:szCs w:val="24"/>
-                <w:lang w:val="es-419"/>
-              </w:rPr>
-            </w:pPr>
-            <w:r>
-              <w:rPr>
-                <w:rFonts w:cs="Arial"/>
-                <w:color w:val="000000" w:themeColor="text1"/>
-                <w:szCs w:val="24"/>
-                <w:lang w:val="es-419"/>
-              </w:rPr>
-              <w:t>El encargado tiene las opciones de agregar o quitar productos del inventario del proveedor.</w:t>
-            </w:r>
-          </w:p>
-          <w:p>
-            <w:pPr>
-              <w:pStyle w:val="ListParagraph"/>
-              <w:numPr>
-                <w:ilvl w:val="0"/>
-                <w:numId w:val="7"/>
-              </w:numPr>
-              <w:spacing w:after="0" w:line="240" w:lineRule="auto"/>
-              <w:ind w:right="383"/>
-              <w:jc w:val="left"/>
-              <w:rPr>
-                <w:rFonts w:cs="Arial"/>
-                <w:color w:val="000000" w:themeColor="text1"/>
-                <w:szCs w:val="24"/>
-                <w:lang w:val="es-419"/>
-              </w:rPr>
-            </w:pPr>
-            <w:r>
-              <w:rPr>
-                <w:rFonts w:cs="Arial"/>
-                <w:color w:val="000000" w:themeColor="text1"/>
-                <w:szCs w:val="24"/>
-                <w:lang w:val="es-419"/>
-              </w:rPr>
-              <w:t xml:space="preserve">El encargado hace </w:t>
-            </w:r>
-            <w:proofErr w:type="spellStart"/>
-            <w:r>
-              <w:rPr>
-                <w:rFonts w:cs="Arial"/>
-                <w:color w:val="000000" w:themeColor="text1"/>
-                <w:szCs w:val="24"/>
-                <w:lang w:val="es-419"/>
-              </w:rPr>
-              <w:t>click</w:t>
-            </w:r>
-            <w:proofErr w:type="spellEnd"/>
-            <w:r>
-              <w:rPr>
-                <w:rFonts w:cs="Arial"/>
-                <w:color w:val="000000" w:themeColor="text1"/>
-                <w:szCs w:val="24"/>
-                <w:lang w:val="es-419"/>
-              </w:rPr>
-              <w:t xml:space="preserve"> en buscar y selecciona un producto de la lista de productos</w:t>
-            </w:r>
-          </w:p>
-          <w:p>
-            <w:pPr>
-              <w:pStyle w:val="ListParagraph"/>
-              <w:numPr>
-                <w:ilvl w:val="0"/>
-                <w:numId w:val="7"/>
-              </w:numPr>
-              <w:spacing w:after="0" w:line="240" w:lineRule="auto"/>
-              <w:ind w:right="383"/>
-              <w:jc w:val="left"/>
-              <w:rPr>
-                <w:rFonts w:cs="Arial"/>
-                <w:color w:val="000000" w:themeColor="text1"/>
-                <w:szCs w:val="24"/>
-                <w:lang w:val="es-419"/>
-              </w:rPr>
-            </w:pPr>
-            <w:r>
-              <w:rPr>
-                <w:rFonts w:cs="Arial"/>
-                <w:color w:val="000000" w:themeColor="text1"/>
-                <w:szCs w:val="24"/>
-                <w:lang w:val="es-419"/>
-              </w:rPr>
-              <w:t xml:space="preserve">El sistema corrobora que el producto </w:t>
-            </w:r>
-            <w:proofErr w:type="spellStart"/>
-            <w:r>
-              <w:rPr>
-                <w:rFonts w:cs="Arial"/>
-                <w:color w:val="000000" w:themeColor="text1"/>
-                <w:szCs w:val="24"/>
-                <w:lang w:val="es-419"/>
-              </w:rPr>
-              <w:t>aun</w:t>
-            </w:r>
-            <w:proofErr w:type="spellEnd"/>
-            <w:r>
-              <w:rPr>
-                <w:rFonts w:cs="Arial"/>
-                <w:color w:val="000000" w:themeColor="text1"/>
-                <w:szCs w:val="24"/>
-                <w:lang w:val="es-419"/>
-              </w:rPr>
-              <w:t xml:space="preserve"> no se encuentra en el inventario del proveedor</w:t>
-            </w:r>
-          </w:p>
-          <w:p>
-            <w:pPr>
-              <w:pStyle w:val="ListParagraph"/>
-              <w:numPr>
-                <w:ilvl w:val="0"/>
-                <w:numId w:val="7"/>
-              </w:numPr>
-              <w:spacing w:after="0" w:line="240" w:lineRule="auto"/>
-              <w:ind w:right="383"/>
-              <w:jc w:val="left"/>
-              <w:rPr>
-                <w:rFonts w:cs="Arial"/>
-                <w:color w:val="000000" w:themeColor="text1"/>
-                <w:szCs w:val="24"/>
-                <w:lang w:val="es-419"/>
-              </w:rPr>
-            </w:pPr>
-            <w:r>
-              <w:rPr>
-                <w:rFonts w:cs="Arial"/>
-                <w:color w:val="000000" w:themeColor="text1"/>
-                <w:szCs w:val="24"/>
-                <w:lang w:val="es-419"/>
-              </w:rPr>
-              <w:t>El producto se agrega al inventario del proveedor</w:t>
-            </w:r>
-          </w:p>
-          <w:p>
-            <w:pPr>
-              <w:pStyle w:val="ListParagraph"/>
-              <w:numPr>
-                <w:ilvl w:val="0"/>
-                <w:numId w:val="7"/>
-              </w:numPr>
-              <w:spacing w:after="0" w:line="240" w:lineRule="auto"/>
-              <w:ind w:right="383"/>
-              <w:jc w:val="left"/>
-              <w:rPr>
-                <w:rFonts w:cs="Arial"/>
-                <w:color w:val="000000" w:themeColor="text1"/>
-                <w:szCs w:val="24"/>
-                <w:lang w:val="es-419"/>
-              </w:rPr>
-            </w:pPr>
-            <w:r>
-              <w:rPr>
-                <w:rFonts w:cs="Arial"/>
-                <w:color w:val="000000" w:themeColor="text1"/>
-                <w:szCs w:val="24"/>
-                <w:lang w:val="es-419"/>
-              </w:rPr>
-              <w:t>Se guarda en la base de datos y se informa al usuario de la operación exitosa (RB)</w:t>
-            </w:r>
-          </w:p>
-          <w:p>
-            <w:pPr>
-              <w:pStyle w:val="ListParagraph"/>
-              <w:spacing w:after="0" w:line="240" w:lineRule="auto"/>
-              <w:ind w:left="1080" w:right="383" w:firstLine="0"/>
-              <w:jc w:val="left"/>
-              <w:rPr>
-                <w:rFonts w:cs="Arial"/>
-                <w:color w:val="000000" w:themeColor="text1"/>
-                <w:szCs w:val="24"/>
-                <w:lang w:val="es-419"/>
-              </w:rPr>
-            </w:pPr>
-          </w:p>
-          <w:p>
-            <w:pPr>
-              <w:pStyle w:val="ListParagraph"/>
-              <w:spacing w:after="0" w:line="240" w:lineRule="auto"/>
-              <w:ind w:firstLine="0"/>
-              <w:jc w:val="left"/>
+            <w:r>
+              <w:rPr>
+                <w:rFonts w:cs="Arial"/>
+                <w:color w:val="000000" w:themeColor="text1"/>
+                <w:szCs w:val="24"/>
+                <w:lang w:val="es-419"/>
+              </w:rPr>
+              <w:t xml:space="preserve"> Generar la orden de compra para enviar al proveedor</w:t>
+            </w:r>
+          </w:p>
+          <w:p>
+            <w:pPr>
+              <w:spacing w:after="0" w:line="240" w:lineRule="auto"/>
               <w:rPr>
                 <w:rFonts w:cs="Arial"/>
                 <w:color w:val="000000" w:themeColor="text1"/>
@@ -4713,7 +4327,7 @@
       </w:tr>
       <w:tr>
         <w:trPr>
-          <w:trHeight w:val="2432"/>
+          <w:trHeight w:val="458"/>
         </w:trPr>
         <w:tc>
           <w:tcPr>
@@ -4722,8 +4336,8 @@
             <w:tcBorders>
               <w:top w:val="single" w:sz="4" w:space="0" w:color="auto"/>
               <w:left w:val="single" w:sz="4" w:space="0" w:color="auto"/>
-              <w:bottom w:val="single" w:sz="4" w:space="0" w:color="auto"/>
-              <w:right w:val="single" w:sz="4" w:space="0" w:color="auto"/>
+              <w:bottom w:val="single" w:sz="4" w:space="0" w:color="000000"/>
+              <w:right w:val="single" w:sz="4" w:space="0" w:color="000000"/>
             </w:tcBorders>
             <w:vAlign w:val="center"/>
             <w:hideMark/>
@@ -4743,7 +4357,316 @@
       </w:tr>
       <w:tr>
         <w:trPr>
-          <w:trHeight w:val="1519"/>
+          <w:trHeight w:val="288"/>
+        </w:trPr>
+        <w:tc>
+          <w:tcPr>
+            <w:tcW w:w="8815" w:type="dxa"/>
+            <w:tcBorders>
+              <w:top w:val="single" w:sz="4" w:space="0" w:color="auto"/>
+              <w:left w:val="single" w:sz="4" w:space="0" w:color="auto"/>
+              <w:bottom w:val="single" w:sz="4" w:space="0" w:color="auto"/>
+              <w:right w:val="single" w:sz="4" w:space="0" w:color="auto"/>
+            </w:tcBorders>
+            <w:shd w:val="clear" w:color="auto" w:fill="auto"/>
+            <w:noWrap/>
+            <w:hideMark/>
+          </w:tcPr>
+          <w:p>
+            <w:pPr>
+              <w:spacing w:after="0" w:line="259" w:lineRule="auto"/>
+              <w:ind w:left="-5" w:right="0"/>
+              <w:jc w:val="left"/>
+              <w:rPr>
+                <w:lang w:val="es-419"/>
+              </w:rPr>
+            </w:pPr>
+            <w:r>
+              <w:rPr>
+                <w:rFonts w:cs="Arial"/>
+                <w:b/>
+                <w:bCs/>
+                <w:color w:val="000000" w:themeColor="text1"/>
+                <w:szCs w:val="24"/>
+                <w:lang w:val="es-419"/>
+              </w:rPr>
+              <w:t>Actor principal</w:t>
+            </w:r>
+            <w:r>
+              <w:rPr>
+                <w:rFonts w:cs="Arial"/>
+                <w:color w:val="000000" w:themeColor="text1"/>
+                <w:szCs w:val="24"/>
+                <w:lang w:val="es-419"/>
+              </w:rPr>
+              <w:t xml:space="preserve">: </w:t>
+            </w:r>
+            <w:r>
+              <w:rPr>
+                <w:lang w:val="es-419"/>
+              </w:rPr>
+              <w:t xml:space="preserve">- </w:t>
+            </w:r>
+            <w:r>
+              <w:rPr>
+                <w:lang w:val="es-419"/>
+              </w:rPr>
+              <w:t>Encargado de Compras</w:t>
+            </w:r>
+          </w:p>
+          <w:p>
+            <w:pPr>
+              <w:spacing w:after="0" w:line="240" w:lineRule="auto"/>
+              <w:ind w:left="0" w:firstLine="0"/>
+              <w:rPr>
+                <w:rFonts w:cs="Arial"/>
+                <w:color w:val="000000" w:themeColor="text1"/>
+                <w:szCs w:val="24"/>
+                <w:lang w:val="es-419"/>
+              </w:rPr>
+            </w:pPr>
+          </w:p>
+        </w:tc>
+      </w:tr>
+      <w:tr>
+        <w:trPr>
+          <w:trHeight w:val="458"/>
+        </w:trPr>
+        <w:tc>
+          <w:tcPr>
+            <w:tcW w:w="8815" w:type="dxa"/>
+            <w:vMerge w:val="restart"/>
+            <w:tcBorders>
+              <w:top w:val="single" w:sz="4" w:space="0" w:color="auto"/>
+              <w:left w:val="single" w:sz="4" w:space="0" w:color="auto"/>
+              <w:bottom w:val="single" w:sz="4" w:space="0" w:color="000000"/>
+              <w:right w:val="single" w:sz="4" w:space="0" w:color="000000"/>
+            </w:tcBorders>
+            <w:shd w:val="clear" w:color="auto" w:fill="auto"/>
+            <w:hideMark/>
+          </w:tcPr>
+          <w:p>
+            <w:pPr>
+              <w:spacing w:after="0" w:line="240" w:lineRule="auto"/>
+              <w:ind w:right="559"/>
+              <w:rPr>
+                <w:rFonts w:cs="Arial"/>
+                <w:color w:val="000000" w:themeColor="text1"/>
+                <w:szCs w:val="24"/>
+                <w:lang w:val="es-419"/>
+              </w:rPr>
+            </w:pPr>
+            <w:r>
+              <w:rPr>
+                <w:rFonts w:cs="Arial"/>
+                <w:b/>
+                <w:bCs/>
+                <w:color w:val="000000" w:themeColor="text1"/>
+                <w:szCs w:val="24"/>
+                <w:lang w:val="es-419"/>
+              </w:rPr>
+              <w:t>Precondiciones</w:t>
+            </w:r>
+            <w:r>
+              <w:rPr>
+                <w:rFonts w:cs="Arial"/>
+                <w:color w:val="000000" w:themeColor="text1"/>
+                <w:szCs w:val="24"/>
+                <w:lang w:val="es-419"/>
+              </w:rPr>
+              <w:t xml:space="preserve">: </w:t>
+            </w:r>
+            <w:r>
+              <w:rPr>
+                <w:rFonts w:cs="Arial"/>
+                <w:color w:val="000000" w:themeColor="text1"/>
+                <w:szCs w:val="24"/>
+                <w:lang w:val="es-419"/>
+              </w:rPr>
+              <w:t xml:space="preserve">Se analizó la cotización previa y se selecciona generar orden de compra. Usuario </w:t>
+            </w:r>
+            <w:proofErr w:type="spellStart"/>
+            <w:r>
+              <w:rPr>
+                <w:rFonts w:cs="Arial"/>
+                <w:color w:val="000000" w:themeColor="text1"/>
+                <w:szCs w:val="24"/>
+                <w:lang w:val="es-419"/>
+              </w:rPr>
+              <w:t>logueado</w:t>
+            </w:r>
+            <w:proofErr w:type="spellEnd"/>
+            <w:r>
+              <w:rPr>
+                <w:rFonts w:cs="Arial"/>
+                <w:color w:val="000000" w:themeColor="text1"/>
+                <w:szCs w:val="24"/>
+                <w:lang w:val="es-419"/>
+              </w:rPr>
+              <w:t xml:space="preserve"> y con los permisos necesarios.</w:t>
+            </w:r>
+          </w:p>
+        </w:tc>
+      </w:tr>
+      <w:tr>
+        <w:trPr>
+          <w:trHeight w:val="458"/>
+        </w:trPr>
+        <w:tc>
+          <w:tcPr>
+            <w:tcW w:w="8815" w:type="dxa"/>
+            <w:vMerge/>
+            <w:tcBorders>
+              <w:top w:val="single" w:sz="4" w:space="0" w:color="auto"/>
+              <w:left w:val="single" w:sz="4" w:space="0" w:color="auto"/>
+              <w:bottom w:val="single" w:sz="4" w:space="0" w:color="000000"/>
+              <w:right w:val="single" w:sz="4" w:space="0" w:color="000000"/>
+            </w:tcBorders>
+            <w:vAlign w:val="center"/>
+            <w:hideMark/>
+          </w:tcPr>
+          <w:p>
+            <w:pPr>
+              <w:spacing w:after="0" w:line="240" w:lineRule="auto"/>
+              <w:rPr>
+                <w:rFonts w:cs="Arial"/>
+                <w:color w:val="000000" w:themeColor="text1"/>
+                <w:szCs w:val="24"/>
+                <w:lang w:val="es-419"/>
+              </w:rPr>
+            </w:pPr>
+          </w:p>
+        </w:tc>
+      </w:tr>
+      <w:tr>
+        <w:trPr>
+          <w:trHeight w:val="288"/>
+        </w:trPr>
+        <w:tc>
+          <w:tcPr>
+            <w:tcW w:w="8815" w:type="dxa"/>
+            <w:tcBorders>
+              <w:top w:val="single" w:sz="4" w:space="0" w:color="auto"/>
+              <w:left w:val="single" w:sz="4" w:space="0" w:color="auto"/>
+              <w:bottom w:val="single" w:sz="4" w:space="0" w:color="auto"/>
+              <w:right w:val="single" w:sz="4" w:space="0" w:color="auto"/>
+            </w:tcBorders>
+            <w:shd w:val="clear" w:color="auto" w:fill="auto"/>
+            <w:noWrap/>
+            <w:hideMark/>
+          </w:tcPr>
+          <w:p>
+            <w:pPr>
+              <w:spacing w:after="0" w:line="240" w:lineRule="auto"/>
+              <w:rPr>
+                <w:rFonts w:cs="Arial"/>
+                <w:color w:val="000000" w:themeColor="text1"/>
+                <w:szCs w:val="24"/>
+                <w:lang w:val="es-419"/>
+              </w:rPr>
+            </w:pPr>
+            <w:r>
+              <w:rPr>
+                <w:rFonts w:cs="Arial"/>
+                <w:b/>
+                <w:bCs/>
+                <w:color w:val="000000" w:themeColor="text1"/>
+                <w:szCs w:val="24"/>
+                <w:lang w:val="es-419"/>
+              </w:rPr>
+              <w:t>Punto de extensión</w:t>
+            </w:r>
+            <w:r>
+              <w:rPr>
+                <w:rFonts w:cs="Arial"/>
+                <w:color w:val="000000" w:themeColor="text1"/>
+                <w:szCs w:val="24"/>
+                <w:lang w:val="es-419"/>
+              </w:rPr>
+              <w:t xml:space="preserve">: </w:t>
+            </w:r>
+            <w:r>
+              <w:rPr>
+                <w:rFonts w:cs="Arial"/>
+                <w:color w:val="000000" w:themeColor="text1"/>
+                <w:szCs w:val="24"/>
+                <w:lang w:val="es-419"/>
+              </w:rPr>
+              <w:t xml:space="preserve">- </w:t>
+            </w:r>
+          </w:p>
+        </w:tc>
+      </w:tr>
+      <w:tr>
+        <w:trPr>
+          <w:trHeight w:val="458"/>
+        </w:trPr>
+        <w:tc>
+          <w:tcPr>
+            <w:tcW w:w="8815" w:type="dxa"/>
+            <w:tcBorders>
+              <w:top w:val="single" w:sz="4" w:space="0" w:color="auto"/>
+              <w:left w:val="single" w:sz="4" w:space="0" w:color="auto"/>
+              <w:bottom w:val="single" w:sz="4" w:space="0" w:color="000000"/>
+              <w:right w:val="single" w:sz="4" w:space="0" w:color="000000"/>
+            </w:tcBorders>
+            <w:shd w:val="clear" w:color="auto" w:fill="auto"/>
+            <w:hideMark/>
+          </w:tcPr>
+          <w:p>
+            <w:pPr>
+              <w:spacing w:after="0" w:line="240" w:lineRule="auto"/>
+              <w:rPr>
+                <w:rFonts w:cs="Arial"/>
+                <w:color w:val="000000" w:themeColor="text1"/>
+                <w:szCs w:val="24"/>
+                <w:lang w:val="es-419"/>
+              </w:rPr>
+            </w:pPr>
+            <w:r>
+              <w:rPr>
+                <w:rFonts w:cs="Arial"/>
+                <w:b/>
+                <w:bCs/>
+                <w:color w:val="000000" w:themeColor="text1"/>
+                <w:szCs w:val="24"/>
+                <w:lang w:val="es-419"/>
+              </w:rPr>
+              <w:t>Disparador</w:t>
+            </w:r>
+            <w:r>
+              <w:rPr>
+                <w:rFonts w:cs="Arial"/>
+                <w:color w:val="000000" w:themeColor="text1"/>
+                <w:szCs w:val="24"/>
+                <w:lang w:val="es-419"/>
+              </w:rPr>
+              <w:t xml:space="preserve">: Se </w:t>
+            </w:r>
+            <w:r>
+              <w:rPr>
+                <w:rFonts w:cs="Arial"/>
+                <w:color w:val="000000" w:themeColor="text1"/>
+                <w:szCs w:val="24"/>
+                <w:lang w:val="es-419"/>
+              </w:rPr>
+              <w:t>desea generar la orden de compra</w:t>
+            </w:r>
+            <w:r>
+              <w:rPr>
+                <w:rFonts w:cs="Arial"/>
+                <w:color w:val="000000" w:themeColor="text1"/>
+                <w:szCs w:val="24"/>
+                <w:lang w:val="es-419"/>
+              </w:rPr>
+              <w:t>.</w:t>
+            </w:r>
+          </w:p>
+        </w:tc>
+      </w:tr>
+      <w:tr>
+        <w:trPr>
+          <w:trHeight w:val="288"/>
         </w:trPr>
         <w:tc>
           <w:tcPr>
@@ -4760,7 +4683,6 @@
           <w:p>
             <w:pPr>
               <w:spacing w:after="0" w:line="240" w:lineRule="auto"/>
-              <w:jc w:val="left"/>
               <w:rPr>
                 <w:rFonts w:cs="Arial"/>
                 <w:color w:val="000000" w:themeColor="text1"/>
@@ -4777,6 +4699,374 @@
                 <w:szCs w:val="24"/>
                 <w:lang w:val="es-419"/>
               </w:rPr>
+              <w:t>Postcondiciones</w:t>
+            </w:r>
+            <w:r>
+              <w:rPr>
+                <w:rFonts w:cs="Arial"/>
+                <w:color w:val="000000" w:themeColor="text1"/>
+                <w:szCs w:val="24"/>
+                <w:lang w:val="es-419"/>
+              </w:rPr>
+              <w:t xml:space="preserve">: </w:t>
+            </w:r>
+            <w:r>
+              <w:rPr>
+                <w:rFonts w:cs="Arial"/>
+                <w:color w:val="000000" w:themeColor="text1"/>
+                <w:szCs w:val="24"/>
+                <w:lang w:val="es-419"/>
+              </w:rPr>
+              <w:t>Se envía una orden de compra al proveedor.</w:t>
+            </w:r>
+          </w:p>
+          <w:p>
+            <w:pPr>
+              <w:spacing w:after="0" w:line="240" w:lineRule="auto"/>
+              <w:rPr>
+                <w:rFonts w:cs="Arial"/>
+                <w:color w:val="000000" w:themeColor="text1"/>
+                <w:szCs w:val="24"/>
+                <w:lang w:val="es-419"/>
+              </w:rPr>
+            </w:pPr>
+          </w:p>
+        </w:tc>
+      </w:tr>
+      <w:tr>
+        <w:trPr>
+          <w:trHeight w:val="458"/>
+        </w:trPr>
+        <w:tc>
+          <w:tcPr>
+            <w:tcW w:w="8815" w:type="dxa"/>
+            <w:tcBorders>
+              <w:top w:val="single" w:sz="4" w:space="0" w:color="auto"/>
+              <w:left w:val="single" w:sz="4" w:space="0" w:color="auto"/>
+              <w:bottom w:val="single" w:sz="4" w:space="0" w:color="auto"/>
+              <w:right w:val="single" w:sz="4" w:space="0" w:color="auto"/>
+            </w:tcBorders>
+            <w:shd w:val="clear" w:color="auto" w:fill="auto"/>
+            <w:hideMark/>
+          </w:tcPr>
+          <w:p>
+            <w:pPr>
+              <w:spacing w:after="0" w:line="240" w:lineRule="auto"/>
+              <w:jc w:val="left"/>
+              <w:rPr>
+                <w:rFonts w:cs="Arial"/>
+                <w:color w:val="000000" w:themeColor="text1"/>
+                <w:szCs w:val="24"/>
+                <w:lang w:val="es-419"/>
+              </w:rPr>
+            </w:pPr>
+            <w:r>
+              <w:rPr>
+                <w:rFonts w:cs="Arial"/>
+                <w:b/>
+                <w:bCs/>
+                <w:color w:val="000000" w:themeColor="text1"/>
+                <w:szCs w:val="24"/>
+                <w:lang w:val="es-419"/>
+              </w:rPr>
+              <w:t>Escenario principal</w:t>
+            </w:r>
+            <w:r>
+              <w:rPr>
+                <w:rFonts w:cs="Arial"/>
+                <w:color w:val="000000" w:themeColor="text1"/>
+                <w:szCs w:val="24"/>
+                <w:lang w:val="es-419"/>
+              </w:rPr>
+              <w:t>:</w:t>
+            </w:r>
+          </w:p>
+          <w:p>
+            <w:pPr>
+              <w:spacing w:after="0" w:line="240" w:lineRule="auto"/>
+              <w:jc w:val="left"/>
+              <w:rPr>
+                <w:rFonts w:cs="Arial"/>
+                <w:color w:val="000000" w:themeColor="text1"/>
+                <w:szCs w:val="24"/>
+                <w:lang w:val="es-419"/>
+              </w:rPr>
+            </w:pPr>
+          </w:p>
+          <w:p>
+            <w:pPr>
+              <w:pStyle w:val="Prrafodelista"/>
+              <w:numPr>
+                <w:ilvl w:val="0"/>
+                <w:numId w:val="12"/>
+              </w:numPr>
+              <w:spacing w:after="0" w:line="240" w:lineRule="auto"/>
+              <w:jc w:val="left"/>
+              <w:rPr>
+                <w:rFonts w:cs="Arial"/>
+                <w:color w:val="000000" w:themeColor="text1"/>
+                <w:szCs w:val="24"/>
+                <w:lang w:val="es-419"/>
+              </w:rPr>
+            </w:pPr>
+            <w:r>
+              <w:rPr>
+                <w:rFonts w:cs="Arial"/>
+                <w:color w:val="000000" w:themeColor="text1"/>
+                <w:szCs w:val="24"/>
+                <w:lang w:val="es-419"/>
+              </w:rPr>
+              <w:t>El usuario analiza la cotización y luego selecciona “Generar Orden de Compra”</w:t>
+            </w:r>
+          </w:p>
+          <w:p>
+            <w:pPr>
+              <w:pStyle w:val="Prrafodelista"/>
+              <w:numPr>
+                <w:ilvl w:val="0"/>
+                <w:numId w:val="12"/>
+              </w:numPr>
+              <w:spacing w:after="0" w:line="240" w:lineRule="auto"/>
+              <w:jc w:val="left"/>
+              <w:rPr>
+                <w:rFonts w:cs="Arial"/>
+                <w:color w:val="000000" w:themeColor="text1"/>
+                <w:szCs w:val="24"/>
+                <w:lang w:val="es-419"/>
+              </w:rPr>
+            </w:pPr>
+            <w:r>
+              <w:rPr>
+                <w:rFonts w:cs="Arial"/>
+                <w:color w:val="000000" w:themeColor="text1"/>
+                <w:szCs w:val="24"/>
+                <w:lang w:val="es-419"/>
+              </w:rPr>
+              <w:t xml:space="preserve">El sistema verifica que la cotización sea </w:t>
+            </w:r>
+            <w:proofErr w:type="spellStart"/>
+            <w:r>
+              <w:rPr>
+                <w:rFonts w:cs="Arial"/>
+                <w:color w:val="000000" w:themeColor="text1"/>
+                <w:szCs w:val="24"/>
+                <w:lang w:val="es-419"/>
+              </w:rPr>
+              <w:t>valida</w:t>
+            </w:r>
+            <w:proofErr w:type="spellEnd"/>
+            <w:r>
+              <w:rPr>
+                <w:rFonts w:cs="Arial"/>
+                <w:color w:val="000000" w:themeColor="text1"/>
+                <w:szCs w:val="24"/>
+                <w:lang w:val="es-419"/>
+              </w:rPr>
+              <w:t xml:space="preserve"> (Que no haya expirado, que el proveedor aun este registrado en el sistema)</w:t>
+            </w:r>
+          </w:p>
+          <w:p>
+            <w:pPr>
+              <w:pStyle w:val="Prrafodelista"/>
+              <w:numPr>
+                <w:ilvl w:val="0"/>
+                <w:numId w:val="12"/>
+              </w:numPr>
+              <w:spacing w:after="0" w:line="240" w:lineRule="auto"/>
+              <w:jc w:val="left"/>
+              <w:rPr>
+                <w:rFonts w:cs="Arial"/>
+                <w:color w:val="000000" w:themeColor="text1"/>
+                <w:szCs w:val="24"/>
+                <w:lang w:val="es-419"/>
+              </w:rPr>
+            </w:pPr>
+            <w:r>
+              <w:rPr>
+                <w:rFonts w:cs="Arial"/>
+                <w:color w:val="000000" w:themeColor="text1"/>
+                <w:szCs w:val="24"/>
+                <w:lang w:val="es-419"/>
+              </w:rPr>
+              <w:t xml:space="preserve">Se muestra un documento formal con la orden de compra. En donde aparece: La información de la empresa, la fecha, el numero de orden de compra, información del proveedor, descripción de los productos, precios unitarios, cantidad, costo total, impuestos y descuentos, fecha de entrega estimada, información del </w:t>
+            </w:r>
+            <w:proofErr w:type="spellStart"/>
+            <w:r>
+              <w:rPr>
+                <w:rFonts w:cs="Arial"/>
+                <w:color w:val="000000" w:themeColor="text1"/>
+                <w:szCs w:val="24"/>
+                <w:lang w:val="es-419"/>
+              </w:rPr>
+              <w:t>envio</w:t>
+            </w:r>
+            <w:proofErr w:type="spellEnd"/>
+            <w:r>
+              <w:rPr>
+                <w:rFonts w:cs="Arial"/>
+                <w:color w:val="000000" w:themeColor="text1"/>
+                <w:szCs w:val="24"/>
+                <w:lang w:val="es-419"/>
+              </w:rPr>
+              <w:t xml:space="preserve"> </w:t>
+            </w:r>
+            <w:proofErr w:type="spellStart"/>
+            <w:r>
+              <w:rPr>
+                <w:rFonts w:cs="Arial"/>
+                <w:color w:val="000000" w:themeColor="text1"/>
+                <w:szCs w:val="24"/>
+                <w:lang w:val="es-419"/>
+              </w:rPr>
+              <w:t>y</w:t>
+            </w:r>
+            <w:proofErr w:type="spellEnd"/>
+            <w:r>
+              <w:rPr>
+                <w:rFonts w:cs="Arial"/>
+                <w:color w:val="000000" w:themeColor="text1"/>
+                <w:szCs w:val="24"/>
+                <w:lang w:val="es-419"/>
+              </w:rPr>
+              <w:t xml:space="preserve"> instrucciones especiales.</w:t>
+            </w:r>
+          </w:p>
+          <w:p>
+            <w:pPr>
+              <w:pStyle w:val="Prrafodelista"/>
+              <w:numPr>
+                <w:ilvl w:val="0"/>
+                <w:numId w:val="12"/>
+              </w:numPr>
+              <w:spacing w:after="0" w:line="240" w:lineRule="auto"/>
+              <w:jc w:val="left"/>
+              <w:rPr>
+                <w:rFonts w:cs="Arial"/>
+                <w:color w:val="000000" w:themeColor="text1"/>
+                <w:szCs w:val="24"/>
+                <w:lang w:val="es-419"/>
+              </w:rPr>
+            </w:pPr>
+            <w:r>
+              <w:rPr>
+                <w:rFonts w:cs="Arial"/>
+                <w:color w:val="000000" w:themeColor="text1"/>
+                <w:szCs w:val="24"/>
+                <w:lang w:val="es-419"/>
+              </w:rPr>
+              <w:t>El usuario acepta la orden de compra y se envía automáticamente al proveedor</w:t>
+            </w:r>
+            <w:r>
+              <w:rPr>
+                <w:rFonts w:cs="Arial"/>
+                <w:color w:val="000000" w:themeColor="text1"/>
+                <w:szCs w:val="24"/>
+                <w:lang w:val="es-419"/>
+              </w:rPr>
+              <w:t xml:space="preserve"> </w:t>
+            </w:r>
+            <w:r>
+              <w:rPr>
+                <w:rFonts w:cs="Arial"/>
+                <w:color w:val="000000" w:themeColor="text1"/>
+                <w:szCs w:val="24"/>
+                <w:lang w:val="es-419"/>
+              </w:rPr>
+              <w:t>(RB)</w:t>
+            </w:r>
+          </w:p>
+          <w:p>
+            <w:pPr>
+              <w:pStyle w:val="Prrafodelista"/>
+              <w:numPr>
+                <w:ilvl w:val="0"/>
+                <w:numId w:val="12"/>
+              </w:numPr>
+              <w:spacing w:after="0" w:line="240" w:lineRule="auto"/>
+              <w:jc w:val="left"/>
+              <w:rPr>
+                <w:rFonts w:cs="Arial"/>
+                <w:color w:val="000000" w:themeColor="text1"/>
+                <w:szCs w:val="24"/>
+                <w:lang w:val="es-419"/>
+              </w:rPr>
+            </w:pPr>
+            <w:r>
+              <w:rPr>
+                <w:rFonts w:cs="Arial"/>
+                <w:color w:val="000000" w:themeColor="text1"/>
+                <w:szCs w:val="24"/>
+                <w:lang w:val="es-419"/>
+              </w:rPr>
+              <w:t xml:space="preserve">El sistema guarda un registro de una nueva compra en la base de datos </w:t>
+            </w:r>
+          </w:p>
+          <w:p>
+            <w:pPr>
+              <w:pStyle w:val="Prrafodelista"/>
+              <w:spacing w:after="0" w:line="240" w:lineRule="auto"/>
+              <w:ind w:left="1080" w:right="383" w:firstLine="0"/>
+              <w:jc w:val="left"/>
+              <w:rPr>
+                <w:rFonts w:cs="Arial"/>
+                <w:color w:val="000000" w:themeColor="text1"/>
+                <w:szCs w:val="24"/>
+                <w:lang w:val="es-419"/>
+              </w:rPr>
+            </w:pPr>
+          </w:p>
+          <w:p>
+            <w:pPr>
+              <w:pStyle w:val="Prrafodelista"/>
+              <w:spacing w:after="0" w:line="240" w:lineRule="auto"/>
+              <w:ind w:firstLine="0"/>
+              <w:jc w:val="left"/>
+              <w:rPr>
+                <w:rFonts w:cs="Arial"/>
+                <w:color w:val="000000" w:themeColor="text1"/>
+                <w:szCs w:val="24"/>
+                <w:lang w:val="es-419"/>
+              </w:rPr>
+            </w:pPr>
+          </w:p>
+        </w:tc>
+      </w:tr>
+      <w:tr>
+        <w:trPr>
+          <w:trHeight w:val="458"/>
+        </w:trPr>
+        <w:tc>
+          <w:tcPr>
+            <w:tcW w:w="8815" w:type="dxa"/>
+            <w:tcBorders>
+              <w:top w:val="single" w:sz="4" w:space="0" w:color="auto"/>
+              <w:left w:val="single" w:sz="4" w:space="0" w:color="auto"/>
+              <w:bottom w:val="single" w:sz="4" w:space="0" w:color="auto"/>
+              <w:right w:val="single" w:sz="4" w:space="0" w:color="auto"/>
+            </w:tcBorders>
+            <w:shd w:val="clear" w:color="auto" w:fill="auto"/>
+            <w:hideMark/>
+          </w:tcPr>
+          <w:p>
+            <w:pPr>
+              <w:spacing w:after="0" w:line="240" w:lineRule="auto"/>
+              <w:jc w:val="left"/>
+              <w:rPr>
+                <w:rFonts w:cs="Arial"/>
+                <w:color w:val="000000" w:themeColor="text1"/>
+                <w:szCs w:val="24"/>
+                <w:lang w:val="es-419"/>
+              </w:rPr>
+            </w:pPr>
+            <w:r>
+              <w:rPr>
+                <w:rFonts w:cs="Arial"/>
+                <w:b/>
+                <w:bCs/>
+                <w:color w:val="000000" w:themeColor="text1"/>
+                <w:szCs w:val="24"/>
+                <w:lang w:val="es-419"/>
+              </w:rPr>
               <w:t>Flujos alternativos</w:t>
             </w:r>
             <w:r>
@@ -4801,6 +5091,48 @@
                 <w:lang w:val="es-419"/>
               </w:rPr>
             </w:pPr>
+          </w:p>
+          <w:p>
+            <w:pPr>
+              <w:spacing w:after="0" w:line="240" w:lineRule="auto"/>
+              <w:jc w:val="left"/>
+              <w:rPr>
+                <w:rFonts w:cs="Arial"/>
+                <w:color w:val="000000" w:themeColor="text1"/>
+                <w:szCs w:val="24"/>
+                <w:lang w:val="es-419"/>
+              </w:rPr>
+            </w:pPr>
+            <w:r>
+              <w:rPr>
+                <w:rFonts w:cs="Arial"/>
+                <w:color w:val="000000" w:themeColor="text1"/>
+                <w:szCs w:val="24"/>
+                <w:lang w:val="es-419"/>
+              </w:rPr>
+              <w:t>2.1- El sistema detecta un problema y lo notifica al usuario</w:t>
+            </w:r>
+          </w:p>
+          <w:p>
+            <w:pPr>
+              <w:spacing w:after="0" w:line="240" w:lineRule="auto"/>
+              <w:jc w:val="left"/>
+              <w:rPr>
+                <w:rFonts w:cs="Arial"/>
+                <w:color w:val="000000" w:themeColor="text1"/>
+                <w:szCs w:val="24"/>
+                <w:lang w:val="es-419"/>
+              </w:rPr>
+            </w:pPr>
+            <w:r>
+              <w:rPr>
+                <w:rFonts w:cs="Arial"/>
+                <w:color w:val="000000" w:themeColor="text1"/>
+                <w:szCs w:val="24"/>
+                <w:lang w:val="es-419"/>
+              </w:rPr>
+              <w:t>4.1- El usuario rechaza la orden de compra</w:t>
+            </w:r>
             <w:r>
               <w:rPr>
                 <w:rFonts w:cs="Arial"/>
@@ -4810,125 +5142,1060 @@
               </w:rPr>
               <w:br/>
             </w:r>
-            <w:r>
-              <w:rPr>
-                <w:rFonts w:cs="Arial"/>
-                <w:color w:val="000000" w:themeColor="text1"/>
-                <w:szCs w:val="24"/>
-                <w:lang w:val="es-419"/>
-              </w:rPr>
-              <w:t>5.1- El encargado selecciona un producto de la lista de inventario del proveedor</w:t>
-            </w:r>
-          </w:p>
-          <w:p>
-            <w:pPr>
-              <w:spacing w:after="0" w:line="240" w:lineRule="auto"/>
-              <w:ind w:left="735" w:firstLine="0"/>
-              <w:jc w:val="left"/>
-              <w:rPr>
-                <w:rFonts w:cs="Arial"/>
-                <w:color w:val="000000" w:themeColor="text1"/>
-                <w:szCs w:val="24"/>
-                <w:lang w:val="es-419"/>
-              </w:rPr>
-            </w:pPr>
-            <w:r>
-              <w:rPr>
-                <w:rFonts w:cs="Arial"/>
-                <w:color w:val="000000" w:themeColor="text1"/>
-                <w:szCs w:val="24"/>
-                <w:lang w:val="es-419"/>
-              </w:rPr>
-              <w:t>5.2- El encargado elimina el producto seleccionado del inventario del proveedor</w:t>
-            </w:r>
-          </w:p>
-          <w:p>
-            <w:pPr>
-              <w:spacing w:after="0" w:line="240" w:lineRule="auto"/>
-              <w:ind w:left="735" w:firstLine="0"/>
-              <w:jc w:val="left"/>
-              <w:rPr>
-                <w:rFonts w:cs="Arial"/>
-                <w:color w:val="000000" w:themeColor="text1"/>
-                <w:szCs w:val="24"/>
-                <w:lang w:val="es-419"/>
-              </w:rPr>
-            </w:pPr>
-            <w:r>
-              <w:rPr>
-                <w:rFonts w:cs="Arial"/>
-                <w:color w:val="000000" w:themeColor="text1"/>
-                <w:szCs w:val="24"/>
-                <w:lang w:val="es-419"/>
-              </w:rPr>
-              <w:t>5.3- Continúa en el punto 8 del flujo principal</w:t>
-            </w:r>
-          </w:p>
-          <w:p>
-            <w:pPr>
-              <w:spacing w:after="0" w:line="240" w:lineRule="auto"/>
-              <w:ind w:left="735" w:firstLine="0"/>
-              <w:jc w:val="left"/>
-              <w:rPr>
-                <w:rFonts w:cs="Arial"/>
-                <w:color w:val="000000" w:themeColor="text1"/>
-                <w:szCs w:val="24"/>
-                <w:lang w:val="es-419"/>
-              </w:rPr>
-            </w:pPr>
-          </w:p>
-          <w:p>
-            <w:pPr>
-              <w:spacing w:after="0" w:line="240" w:lineRule="auto"/>
-              <w:ind w:left="735" w:firstLine="0"/>
-              <w:jc w:val="left"/>
-              <w:rPr>
-                <w:rFonts w:cs="Arial"/>
-                <w:color w:val="000000" w:themeColor="text1"/>
-                <w:szCs w:val="24"/>
-                <w:u w:val="single"/>
-                <w:lang w:val="es-419"/>
-              </w:rPr>
-            </w:pPr>
-            <w:r>
-              <w:rPr>
-                <w:rFonts w:cs="Arial"/>
-                <w:color w:val="000000" w:themeColor="text1"/>
-                <w:szCs w:val="24"/>
-                <w:lang w:val="es-419"/>
-              </w:rPr>
-              <w:t>6.1- El sistema encuentra el producto ya en el inventario del proveedor y cancela la operación, se le notifica al usuario.</w:t>
-            </w:r>
-          </w:p>
-          <w:p>
-            <w:pPr>
-              <w:spacing w:after="0" w:line="240" w:lineRule="auto"/>
-              <w:jc w:val="left"/>
-              <w:rPr>
-                <w:rFonts w:cs="Arial"/>
-                <w:color w:val="000000" w:themeColor="text1"/>
-                <w:szCs w:val="24"/>
-                <w:u w:val="single"/>
-                <w:lang w:val="es-419"/>
-              </w:rPr>
-            </w:pPr>
-          </w:p>
-          <w:p>
-            <w:pPr>
-              <w:spacing w:after="0" w:line="240" w:lineRule="auto"/>
-              <w:ind w:left="735" w:firstLine="0"/>
-              <w:jc w:val="left"/>
-              <w:rPr>
-                <w:rFonts w:cs="Arial"/>
-                <w:color w:val="000000" w:themeColor="text1"/>
-                <w:szCs w:val="24"/>
-                <w:lang w:val="es-419"/>
-              </w:rPr>
-            </w:pPr>
           </w:p>
         </w:tc>
       </w:tr>
     </w:tbl>
+    <w:p>
+      <w:pPr>
+        <w:rPr>
+          <w:lang w:val="es-AR"/>
+        </w:rPr>
+      </w:pPr>
+    </w:p>
+    <w:p>
+      <w:pPr>
+        <w:spacing w:after="160" w:line="259" w:lineRule="auto"/>
+        <w:ind w:left="0" w:right="0" w:firstLine="0"/>
+        <w:jc w:val="left"/>
+        <w:rPr>
+          <w:lang w:val="es-AR"/>
+        </w:rPr>
+      </w:pPr>
+      <w:r>
+        <w:rPr>
+          <w:lang w:val="es-AR"/>
+        </w:rPr>
+        <w:br w:type="page"/>
+      </w:r>
+    </w:p>
+    <w:p>
+      <w:pPr>
+        <w:rPr>
+          <w:lang w:val="es-MX"/>
+        </w:rPr>
+      </w:pPr>
+      <w:r>
+        <w:rPr>
+          <w:lang w:val="es-MX"/>
+        </w:rPr>
+        <w:lastRenderedPageBreak/>
+        <w:t>CDU</w:t>
+      </w:r>
+      <w:r>
+        <w:rPr>
+          <w:lang w:val="es-MX"/>
+        </w:rPr>
+        <w:t>85 – Recibir Productos</w:t>
+      </w:r>
+      <w:r>
+        <w:rPr>
+          <w:lang w:val="es-MX"/>
+        </w:rPr>
+        <w:t xml:space="preserve"> </w:t>
+      </w:r>
+    </w:p>
+    <w:tbl>
+      <w:tblPr>
+        <w:tblW w:w="8815" w:type="dxa"/>
+        <w:tblCellMar>
+          <w:top w:w="15" w:type="dxa"/>
+          <w:left w:w="70" w:type="dxa"/>
+          <w:right w:w="70" w:type="dxa"/>
+        </w:tblCellMar>
+        <w:tblLook w:val="04A0" w:firstRow="1" w:lastRow="0" w:firstColumn="1" w:lastColumn="0" w:noHBand="0" w:noVBand="1"/>
+      </w:tblPr>
+      <w:tblGrid>
+        <w:gridCol w:w="8815"/>
+      </w:tblGrid>
+      <w:tr>
+        <w:trPr>
+          <w:trHeight w:val="288"/>
+        </w:trPr>
+        <w:tc>
+          <w:tcPr>
+            <w:tcW w:w="8815" w:type="dxa"/>
+            <w:tcBorders>
+              <w:top w:val="single" w:sz="4" w:space="0" w:color="auto"/>
+              <w:left w:val="single" w:sz="4" w:space="0" w:color="auto"/>
+              <w:bottom w:val="single" w:sz="4" w:space="0" w:color="auto"/>
+              <w:right w:val="single" w:sz="4" w:space="0" w:color="auto"/>
+            </w:tcBorders>
+            <w:shd w:val="clear" w:color="auto" w:fill="auto"/>
+            <w:noWrap/>
+            <w:hideMark/>
+          </w:tcPr>
+          <w:p>
+            <w:pPr>
+              <w:rPr>
+                <w:lang w:val="es-MX"/>
+              </w:rPr>
+            </w:pPr>
+            <w:r>
+              <w:rPr>
+                <w:rFonts w:cs="Arial"/>
+                <w:b/>
+                <w:bCs/>
+                <w:color w:val="000000" w:themeColor="text1"/>
+                <w:szCs w:val="24"/>
+                <w:lang w:val="es-419"/>
+              </w:rPr>
+              <w:t>ID y Nombre</w:t>
+            </w:r>
+            <w:r>
+              <w:rPr>
+                <w:rFonts w:cs="Arial"/>
+                <w:color w:val="000000" w:themeColor="text1"/>
+                <w:szCs w:val="24"/>
+                <w:lang w:val="es-419"/>
+              </w:rPr>
+              <w:t xml:space="preserve">: </w:t>
+            </w:r>
+            <w:r>
+              <w:rPr>
+                <w:lang w:val="es-MX"/>
+              </w:rPr>
+              <w:t xml:space="preserve">CDU85 – Recibir Productos </w:t>
+            </w:r>
+          </w:p>
+          <w:p>
+            <w:pPr>
+              <w:spacing w:after="0" w:line="240" w:lineRule="auto"/>
+              <w:rPr>
+                <w:lang w:val="es-MX"/>
+              </w:rPr>
+            </w:pPr>
+          </w:p>
+          <w:p>
+            <w:pPr>
+              <w:spacing w:after="0" w:line="240" w:lineRule="auto"/>
+              <w:rPr>
+                <w:rFonts w:cs="Arial"/>
+                <w:color w:val="000000" w:themeColor="text1"/>
+                <w:szCs w:val="24"/>
+                <w:lang w:val="es-MX"/>
+              </w:rPr>
+            </w:pPr>
+          </w:p>
+        </w:tc>
+      </w:tr>
+      <w:tr>
+        <w:trPr>
+          <w:trHeight w:val="458"/>
+        </w:trPr>
+        <w:tc>
+          <w:tcPr>
+            <w:tcW w:w="8815" w:type="dxa"/>
+            <w:vMerge w:val="restart"/>
+            <w:tcBorders>
+              <w:top w:val="single" w:sz="4" w:space="0" w:color="auto"/>
+              <w:left w:val="single" w:sz="4" w:space="0" w:color="auto"/>
+              <w:bottom w:val="single" w:sz="4" w:space="0" w:color="000000"/>
+              <w:right w:val="single" w:sz="4" w:space="0" w:color="000000"/>
+            </w:tcBorders>
+            <w:shd w:val="clear" w:color="auto" w:fill="auto"/>
+            <w:hideMark/>
+          </w:tcPr>
+          <w:p>
+            <w:pPr>
+              <w:spacing w:after="0" w:line="259" w:lineRule="auto"/>
+              <w:ind w:left="-5" w:right="0"/>
+              <w:jc w:val="left"/>
+              <w:rPr>
+                <w:lang w:val="es-419"/>
+              </w:rPr>
+            </w:pPr>
+            <w:r>
+              <w:rPr>
+                <w:rFonts w:cs="Arial"/>
+                <w:b/>
+                <w:bCs/>
+                <w:color w:val="000000" w:themeColor="text1"/>
+                <w:szCs w:val="24"/>
+                <w:lang w:val="es-419"/>
+              </w:rPr>
+              <w:t>Objetivo</w:t>
+            </w:r>
+            <w:r>
+              <w:rPr>
+                <w:rFonts w:cs="Arial"/>
+                <w:color w:val="000000" w:themeColor="text1"/>
+                <w:szCs w:val="24"/>
+                <w:lang w:val="es-419"/>
+              </w:rPr>
+              <w:t>:</w:t>
+            </w:r>
+            <w:r>
+              <w:rPr>
+                <w:rFonts w:cs="Arial"/>
+                <w:color w:val="000000" w:themeColor="text1"/>
+                <w:szCs w:val="24"/>
+                <w:lang w:val="es-419"/>
+              </w:rPr>
+              <w:t xml:space="preserve"> Recibir los productos de una orden de compra</w:t>
+            </w:r>
+          </w:p>
+          <w:p>
+            <w:pPr>
+              <w:spacing w:after="0" w:line="240" w:lineRule="auto"/>
+              <w:rPr>
+                <w:rFonts w:cs="Arial"/>
+                <w:color w:val="000000" w:themeColor="text1"/>
+                <w:szCs w:val="24"/>
+                <w:lang w:val="es-419"/>
+              </w:rPr>
+            </w:pPr>
+          </w:p>
+        </w:tc>
+      </w:tr>
+      <w:tr>
+        <w:trPr>
+          <w:trHeight w:val="458"/>
+        </w:trPr>
+        <w:tc>
+          <w:tcPr>
+            <w:tcW w:w="8815" w:type="dxa"/>
+            <w:vMerge/>
+            <w:tcBorders>
+              <w:top w:val="single" w:sz="4" w:space="0" w:color="auto"/>
+              <w:left w:val="single" w:sz="4" w:space="0" w:color="auto"/>
+              <w:bottom w:val="single" w:sz="4" w:space="0" w:color="000000"/>
+              <w:right w:val="single" w:sz="4" w:space="0" w:color="000000"/>
+            </w:tcBorders>
+            <w:vAlign w:val="center"/>
+            <w:hideMark/>
+          </w:tcPr>
+          <w:p>
+            <w:pPr>
+              <w:spacing w:after="0" w:line="240" w:lineRule="auto"/>
+              <w:rPr>
+                <w:rFonts w:cs="Arial"/>
+                <w:color w:val="000000" w:themeColor="text1"/>
+                <w:szCs w:val="24"/>
+                <w:lang w:val="es-419"/>
+              </w:rPr>
+            </w:pPr>
+          </w:p>
+        </w:tc>
+      </w:tr>
+      <w:tr>
+        <w:trPr>
+          <w:trHeight w:val="288"/>
+        </w:trPr>
+        <w:tc>
+          <w:tcPr>
+            <w:tcW w:w="8815" w:type="dxa"/>
+            <w:tcBorders>
+              <w:top w:val="single" w:sz="4" w:space="0" w:color="auto"/>
+              <w:left w:val="single" w:sz="4" w:space="0" w:color="auto"/>
+              <w:bottom w:val="single" w:sz="4" w:space="0" w:color="auto"/>
+              <w:right w:val="single" w:sz="4" w:space="0" w:color="auto"/>
+            </w:tcBorders>
+            <w:shd w:val="clear" w:color="auto" w:fill="auto"/>
+            <w:noWrap/>
+            <w:hideMark/>
+          </w:tcPr>
+          <w:p>
+            <w:pPr>
+              <w:spacing w:after="0" w:line="259" w:lineRule="auto"/>
+              <w:ind w:left="-5" w:right="0"/>
+              <w:jc w:val="left"/>
+              <w:rPr>
+                <w:lang w:val="es-419"/>
+              </w:rPr>
+            </w:pPr>
+            <w:r>
+              <w:rPr>
+                <w:rFonts w:cs="Arial"/>
+                <w:b/>
+                <w:bCs/>
+                <w:color w:val="000000" w:themeColor="text1"/>
+                <w:szCs w:val="24"/>
+                <w:lang w:val="es-419"/>
+              </w:rPr>
+              <w:t>Actor principal</w:t>
+            </w:r>
+            <w:r>
+              <w:rPr>
+                <w:rFonts w:cs="Arial"/>
+                <w:color w:val="000000" w:themeColor="text1"/>
+                <w:szCs w:val="24"/>
+                <w:lang w:val="es-419"/>
+              </w:rPr>
+              <w:t xml:space="preserve">: </w:t>
+            </w:r>
+            <w:r>
+              <w:rPr>
+                <w:lang w:val="es-419"/>
+              </w:rPr>
+              <w:t xml:space="preserve">- </w:t>
+            </w:r>
+            <w:r>
+              <w:rPr>
+                <w:lang w:val="es-419"/>
+              </w:rPr>
+              <w:t>Administrador</w:t>
+            </w:r>
+          </w:p>
+          <w:p>
+            <w:pPr>
+              <w:spacing w:after="0" w:line="240" w:lineRule="auto"/>
+              <w:ind w:left="0" w:firstLine="0"/>
+              <w:rPr>
+                <w:rFonts w:cs="Arial"/>
+                <w:color w:val="000000" w:themeColor="text1"/>
+                <w:szCs w:val="24"/>
+                <w:lang w:val="es-419"/>
+              </w:rPr>
+            </w:pPr>
+          </w:p>
+        </w:tc>
+      </w:tr>
+      <w:tr>
+        <w:trPr>
+          <w:trHeight w:val="458"/>
+        </w:trPr>
+        <w:tc>
+          <w:tcPr>
+            <w:tcW w:w="8815" w:type="dxa"/>
+            <w:vMerge w:val="restart"/>
+            <w:tcBorders>
+              <w:top w:val="single" w:sz="4" w:space="0" w:color="auto"/>
+              <w:left w:val="single" w:sz="4" w:space="0" w:color="auto"/>
+              <w:bottom w:val="single" w:sz="4" w:space="0" w:color="000000"/>
+              <w:right w:val="single" w:sz="4" w:space="0" w:color="000000"/>
+            </w:tcBorders>
+            <w:shd w:val="clear" w:color="auto" w:fill="auto"/>
+            <w:hideMark/>
+          </w:tcPr>
+          <w:p>
+            <w:pPr>
+              <w:spacing w:after="0" w:line="240" w:lineRule="auto"/>
+              <w:rPr>
+                <w:rFonts w:cs="Arial"/>
+                <w:color w:val="000000" w:themeColor="text1"/>
+                <w:szCs w:val="24"/>
+                <w:lang w:val="es-419"/>
+              </w:rPr>
+            </w:pPr>
+            <w:r>
+              <w:rPr>
+                <w:rFonts w:cs="Arial"/>
+                <w:b/>
+                <w:bCs/>
+                <w:color w:val="000000" w:themeColor="text1"/>
+                <w:szCs w:val="24"/>
+                <w:lang w:val="es-419"/>
+              </w:rPr>
+              <w:t>Precondiciones</w:t>
+            </w:r>
+            <w:r>
+              <w:rPr>
+                <w:rFonts w:cs="Arial"/>
+                <w:color w:val="000000" w:themeColor="text1"/>
+                <w:szCs w:val="24"/>
+                <w:lang w:val="es-419"/>
+              </w:rPr>
+              <w:t xml:space="preserve">: </w:t>
+            </w:r>
+            <w:r>
+              <w:rPr>
+                <w:rFonts w:cs="Arial"/>
+                <w:color w:val="000000" w:themeColor="text1"/>
+                <w:szCs w:val="24"/>
+                <w:lang w:val="es-419"/>
+              </w:rPr>
+              <w:t xml:space="preserve">Se debe haber generado una orden de compra, usuario </w:t>
+            </w:r>
+            <w:proofErr w:type="spellStart"/>
+            <w:r>
+              <w:rPr>
+                <w:rFonts w:cs="Arial"/>
+                <w:color w:val="000000" w:themeColor="text1"/>
+                <w:szCs w:val="24"/>
+                <w:lang w:val="es-419"/>
+              </w:rPr>
+              <w:t>logueado</w:t>
+            </w:r>
+            <w:proofErr w:type="spellEnd"/>
+            <w:r>
+              <w:rPr>
+                <w:rFonts w:cs="Arial"/>
+                <w:color w:val="000000" w:themeColor="text1"/>
+                <w:szCs w:val="24"/>
+                <w:lang w:val="es-419"/>
+              </w:rPr>
+              <w:t xml:space="preserve"> en el sistema con los permisos necesarios</w:t>
+            </w:r>
+          </w:p>
+        </w:tc>
+      </w:tr>
+      <w:tr>
+        <w:trPr>
+          <w:trHeight w:val="458"/>
+        </w:trPr>
+        <w:tc>
+          <w:tcPr>
+            <w:tcW w:w="8815" w:type="dxa"/>
+            <w:vMerge/>
+            <w:tcBorders>
+              <w:top w:val="single" w:sz="4" w:space="0" w:color="auto"/>
+              <w:left w:val="single" w:sz="4" w:space="0" w:color="auto"/>
+              <w:bottom w:val="single" w:sz="4" w:space="0" w:color="000000"/>
+              <w:right w:val="single" w:sz="4" w:space="0" w:color="000000"/>
+            </w:tcBorders>
+            <w:vAlign w:val="center"/>
+            <w:hideMark/>
+          </w:tcPr>
+          <w:p>
+            <w:pPr>
+              <w:spacing w:after="0" w:line="240" w:lineRule="auto"/>
+              <w:rPr>
+                <w:rFonts w:cs="Arial"/>
+                <w:color w:val="000000" w:themeColor="text1"/>
+                <w:szCs w:val="24"/>
+                <w:lang w:val="es-419"/>
+              </w:rPr>
+            </w:pPr>
+          </w:p>
+        </w:tc>
+      </w:tr>
+      <w:tr>
+        <w:trPr>
+          <w:trHeight w:val="288"/>
+        </w:trPr>
+        <w:tc>
+          <w:tcPr>
+            <w:tcW w:w="8815" w:type="dxa"/>
+            <w:tcBorders>
+              <w:top w:val="single" w:sz="4" w:space="0" w:color="auto"/>
+              <w:left w:val="single" w:sz="4" w:space="0" w:color="auto"/>
+              <w:bottom w:val="single" w:sz="4" w:space="0" w:color="auto"/>
+              <w:right w:val="single" w:sz="4" w:space="0" w:color="auto"/>
+            </w:tcBorders>
+            <w:shd w:val="clear" w:color="auto" w:fill="auto"/>
+            <w:noWrap/>
+            <w:hideMark/>
+          </w:tcPr>
+          <w:p>
+            <w:pPr>
+              <w:spacing w:after="0" w:line="240" w:lineRule="auto"/>
+              <w:rPr>
+                <w:rFonts w:cs="Arial"/>
+                <w:color w:val="000000" w:themeColor="text1"/>
+                <w:szCs w:val="24"/>
+                <w:lang w:val="es-419"/>
+              </w:rPr>
+            </w:pPr>
+            <w:r>
+              <w:rPr>
+                <w:rFonts w:cs="Arial"/>
+                <w:b/>
+                <w:bCs/>
+                <w:color w:val="000000" w:themeColor="text1"/>
+                <w:szCs w:val="24"/>
+                <w:lang w:val="es-419"/>
+              </w:rPr>
+              <w:t>Punto de extensión</w:t>
+            </w:r>
+            <w:r>
+              <w:rPr>
+                <w:rFonts w:cs="Arial"/>
+                <w:color w:val="000000" w:themeColor="text1"/>
+                <w:szCs w:val="24"/>
+                <w:lang w:val="es-419"/>
+              </w:rPr>
+              <w:t xml:space="preserve">: </w:t>
+            </w:r>
+            <w:r>
+              <w:rPr>
+                <w:rFonts w:cs="Arial"/>
+                <w:color w:val="000000" w:themeColor="text1"/>
+                <w:szCs w:val="24"/>
+                <w:lang w:val="es-419"/>
+              </w:rPr>
+              <w:t>CDU86 – Generar factura</w:t>
+            </w:r>
+          </w:p>
+          <w:p>
+            <w:pPr>
+              <w:spacing w:after="0" w:line="240" w:lineRule="auto"/>
+              <w:rPr>
+                <w:rFonts w:cs="Arial"/>
+                <w:color w:val="000000" w:themeColor="text1"/>
+                <w:szCs w:val="24"/>
+                <w:lang w:val="es-419"/>
+              </w:rPr>
+            </w:pPr>
+          </w:p>
+        </w:tc>
+      </w:tr>
+      <w:tr>
+        <w:trPr>
+          <w:trHeight w:val="458"/>
+        </w:trPr>
+        <w:tc>
+          <w:tcPr>
+            <w:tcW w:w="8815" w:type="dxa"/>
+            <w:tcBorders>
+              <w:top w:val="single" w:sz="4" w:space="0" w:color="auto"/>
+              <w:left w:val="single" w:sz="4" w:space="0" w:color="auto"/>
+              <w:bottom w:val="single" w:sz="4" w:space="0" w:color="000000"/>
+              <w:right w:val="single" w:sz="4" w:space="0" w:color="000000"/>
+            </w:tcBorders>
+            <w:shd w:val="clear" w:color="auto" w:fill="auto"/>
+            <w:hideMark/>
+          </w:tcPr>
+          <w:p>
+            <w:pPr>
+              <w:spacing w:after="0" w:line="240" w:lineRule="auto"/>
+              <w:rPr>
+                <w:rFonts w:cs="Arial"/>
+                <w:color w:val="000000" w:themeColor="text1"/>
+                <w:szCs w:val="24"/>
+                <w:lang w:val="es-419"/>
+              </w:rPr>
+            </w:pPr>
+            <w:r>
+              <w:rPr>
+                <w:rFonts w:cs="Arial"/>
+                <w:b/>
+                <w:bCs/>
+                <w:color w:val="000000" w:themeColor="text1"/>
+                <w:szCs w:val="24"/>
+                <w:lang w:val="es-419"/>
+              </w:rPr>
+              <w:t>Disparador</w:t>
+            </w:r>
+            <w:r>
+              <w:rPr>
+                <w:rFonts w:cs="Arial"/>
+                <w:color w:val="000000" w:themeColor="text1"/>
+                <w:szCs w:val="24"/>
+                <w:lang w:val="es-419"/>
+              </w:rPr>
+              <w:t xml:space="preserve">: </w:t>
+            </w:r>
+            <w:r>
+              <w:rPr>
+                <w:rFonts w:cs="Arial"/>
+                <w:color w:val="000000" w:themeColor="text1"/>
+                <w:szCs w:val="24"/>
+                <w:lang w:val="es-419"/>
+              </w:rPr>
+              <w:t>Se llega a la fecha de entrega de productos y se debe recibir la compra</w:t>
+            </w:r>
+          </w:p>
+        </w:tc>
+      </w:tr>
+      <w:tr>
+        <w:trPr>
+          <w:trHeight w:val="288"/>
+        </w:trPr>
+        <w:tc>
+          <w:tcPr>
+            <w:tcW w:w="8815" w:type="dxa"/>
+            <w:tcBorders>
+              <w:top w:val="single" w:sz="4" w:space="0" w:color="auto"/>
+              <w:left w:val="single" w:sz="4" w:space="0" w:color="auto"/>
+              <w:bottom w:val="single" w:sz="4" w:space="0" w:color="auto"/>
+              <w:right w:val="single" w:sz="4" w:space="0" w:color="auto"/>
+            </w:tcBorders>
+            <w:shd w:val="clear" w:color="auto" w:fill="auto"/>
+            <w:hideMark/>
+          </w:tcPr>
+          <w:p>
+            <w:pPr>
+              <w:spacing w:after="0" w:line="240" w:lineRule="auto"/>
+              <w:rPr>
+                <w:rFonts w:cs="Arial"/>
+                <w:color w:val="000000" w:themeColor="text1"/>
+                <w:szCs w:val="24"/>
+                <w:lang w:val="es-419"/>
+              </w:rPr>
+            </w:pPr>
+            <w:r>
+              <w:rPr>
+                <w:rFonts w:cs="Arial"/>
+                <w:b/>
+                <w:bCs/>
+                <w:color w:val="000000" w:themeColor="text1"/>
+                <w:szCs w:val="24"/>
+                <w:lang w:val="es-419"/>
+              </w:rPr>
+              <w:t>Postcondiciones</w:t>
+            </w:r>
+            <w:r>
+              <w:rPr>
+                <w:rFonts w:cs="Arial"/>
+                <w:color w:val="000000" w:themeColor="text1"/>
+                <w:szCs w:val="24"/>
+                <w:lang w:val="es-419"/>
+              </w:rPr>
+              <w:t xml:space="preserve">: </w:t>
+            </w:r>
+            <w:r>
+              <w:rPr>
+                <w:rFonts w:cs="Arial"/>
+                <w:color w:val="000000" w:themeColor="text1"/>
+                <w:szCs w:val="24"/>
+                <w:lang w:val="es-419"/>
+              </w:rPr>
+              <w:t>Productos ingresados en el sistema.</w:t>
+            </w:r>
+          </w:p>
+        </w:tc>
+      </w:tr>
+      <w:tr>
+        <w:trPr>
+          <w:trHeight w:val="458"/>
+        </w:trPr>
+        <w:tc>
+          <w:tcPr>
+            <w:tcW w:w="8815" w:type="dxa"/>
+            <w:tcBorders>
+              <w:top w:val="single" w:sz="4" w:space="0" w:color="auto"/>
+              <w:left w:val="single" w:sz="4" w:space="0" w:color="auto"/>
+              <w:bottom w:val="single" w:sz="4" w:space="0" w:color="auto"/>
+              <w:right w:val="single" w:sz="4" w:space="0" w:color="auto"/>
+            </w:tcBorders>
+            <w:shd w:val="clear" w:color="auto" w:fill="auto"/>
+            <w:hideMark/>
+          </w:tcPr>
+          <w:p>
+            <w:pPr>
+              <w:spacing w:after="0" w:line="240" w:lineRule="auto"/>
+              <w:jc w:val="left"/>
+              <w:rPr>
+                <w:rFonts w:cs="Arial"/>
+                <w:color w:val="000000" w:themeColor="text1"/>
+                <w:szCs w:val="24"/>
+                <w:lang w:val="es-419"/>
+              </w:rPr>
+            </w:pPr>
+            <w:r>
+              <w:rPr>
+                <w:rFonts w:cs="Arial"/>
+                <w:b/>
+                <w:bCs/>
+                <w:color w:val="000000" w:themeColor="text1"/>
+                <w:szCs w:val="24"/>
+                <w:lang w:val="es-419"/>
+              </w:rPr>
+              <w:t>Escenario principal</w:t>
+            </w:r>
+            <w:r>
+              <w:rPr>
+                <w:rFonts w:cs="Arial"/>
+                <w:color w:val="000000" w:themeColor="text1"/>
+                <w:szCs w:val="24"/>
+                <w:lang w:val="es-419"/>
+              </w:rPr>
+              <w:t>:</w:t>
+            </w:r>
+          </w:p>
+          <w:p>
+            <w:pPr>
+              <w:spacing w:after="0" w:line="240" w:lineRule="auto"/>
+              <w:jc w:val="left"/>
+              <w:rPr>
+                <w:rFonts w:cs="Arial"/>
+                <w:color w:val="000000" w:themeColor="text1"/>
+                <w:szCs w:val="24"/>
+                <w:lang w:val="es-419"/>
+              </w:rPr>
+            </w:pPr>
+          </w:p>
+          <w:p>
+            <w:pPr>
+              <w:pStyle w:val="Prrafodelista"/>
+              <w:numPr>
+                <w:ilvl w:val="0"/>
+                <w:numId w:val="13"/>
+              </w:numPr>
+              <w:spacing w:after="0" w:line="240" w:lineRule="auto"/>
+              <w:ind w:right="383"/>
+              <w:jc w:val="left"/>
+              <w:rPr>
+                <w:rFonts w:cs="Arial"/>
+                <w:color w:val="000000" w:themeColor="text1"/>
+                <w:szCs w:val="24"/>
+                <w:lang w:val="es-419"/>
+              </w:rPr>
+            </w:pPr>
+            <w:r>
+              <w:rPr>
+                <w:rFonts w:cs="Arial"/>
+                <w:color w:val="000000" w:themeColor="text1"/>
+                <w:szCs w:val="24"/>
+                <w:lang w:val="es-419"/>
+              </w:rPr>
+              <w:t xml:space="preserve">El usuario accede al sistema y selecciona la opción </w:t>
+            </w:r>
+            <w:r>
+              <w:rPr>
+                <w:rFonts w:cs="Arial"/>
+                <w:color w:val="000000" w:themeColor="text1"/>
+                <w:szCs w:val="24"/>
+                <w:lang w:val="es-419"/>
+              </w:rPr>
+              <w:t xml:space="preserve">Gestionar compras -&gt; </w:t>
+            </w:r>
+            <w:r>
+              <w:rPr>
+                <w:rFonts w:cs="Arial"/>
+                <w:color w:val="000000" w:themeColor="text1"/>
+                <w:szCs w:val="24"/>
+                <w:lang w:val="es-419"/>
+              </w:rPr>
+              <w:t>"Recibir Productos".</w:t>
+            </w:r>
+          </w:p>
+          <w:p>
+            <w:pPr>
+              <w:pStyle w:val="Prrafodelista"/>
+              <w:numPr>
+                <w:ilvl w:val="0"/>
+                <w:numId w:val="13"/>
+              </w:numPr>
+              <w:spacing w:after="0" w:line="240" w:lineRule="auto"/>
+              <w:ind w:right="383"/>
+              <w:jc w:val="left"/>
+              <w:rPr>
+                <w:rFonts w:cs="Arial"/>
+                <w:color w:val="000000" w:themeColor="text1"/>
+                <w:szCs w:val="24"/>
+                <w:lang w:val="es-419"/>
+              </w:rPr>
+            </w:pPr>
+            <w:r>
+              <w:rPr>
+                <w:rFonts w:cs="Arial"/>
+                <w:color w:val="000000" w:themeColor="text1"/>
+                <w:szCs w:val="24"/>
+                <w:lang w:val="es-419"/>
+              </w:rPr>
+              <w:t>El sistema muestra una lista de las órdenes de compra pendientes de recepción.</w:t>
+            </w:r>
+          </w:p>
+          <w:p>
+            <w:pPr>
+              <w:pStyle w:val="Prrafodelista"/>
+              <w:numPr>
+                <w:ilvl w:val="0"/>
+                <w:numId w:val="13"/>
+              </w:numPr>
+              <w:spacing w:after="0" w:line="240" w:lineRule="auto"/>
+              <w:ind w:right="383"/>
+              <w:jc w:val="left"/>
+              <w:rPr>
+                <w:rFonts w:cs="Arial"/>
+                <w:color w:val="000000" w:themeColor="text1"/>
+                <w:szCs w:val="24"/>
+                <w:lang w:val="es-419"/>
+              </w:rPr>
+            </w:pPr>
+            <w:r>
+              <w:rPr>
+                <w:rFonts w:cs="Arial"/>
+                <w:color w:val="000000" w:themeColor="text1"/>
+                <w:szCs w:val="24"/>
+                <w:lang w:val="es-419"/>
+              </w:rPr>
+              <w:t>El usuario selecciona la orden de compra que corresponde a los productos recibidos.</w:t>
+            </w:r>
+          </w:p>
+          <w:p>
+            <w:pPr>
+              <w:pStyle w:val="Prrafodelista"/>
+              <w:numPr>
+                <w:ilvl w:val="0"/>
+                <w:numId w:val="13"/>
+              </w:numPr>
+              <w:spacing w:after="0" w:line="240" w:lineRule="auto"/>
+              <w:ind w:right="383"/>
+              <w:jc w:val="left"/>
+              <w:rPr>
+                <w:rFonts w:cs="Arial"/>
+                <w:color w:val="000000" w:themeColor="text1"/>
+                <w:szCs w:val="24"/>
+                <w:lang w:val="es-419"/>
+              </w:rPr>
+            </w:pPr>
+            <w:r>
+              <w:rPr>
+                <w:rFonts w:cs="Arial"/>
+                <w:color w:val="000000" w:themeColor="text1"/>
+                <w:szCs w:val="24"/>
+                <w:lang w:val="es-419"/>
+              </w:rPr>
+              <w:t>El sistema carga automáticamente los detalles de la orden de compra, incluyendo los productos solicitados y sus cantidades.</w:t>
+            </w:r>
+          </w:p>
+          <w:p>
+            <w:pPr>
+              <w:pStyle w:val="Prrafodelista"/>
+              <w:numPr>
+                <w:ilvl w:val="0"/>
+                <w:numId w:val="13"/>
+              </w:numPr>
+              <w:spacing w:after="0" w:line="240" w:lineRule="auto"/>
+              <w:ind w:right="383"/>
+              <w:jc w:val="left"/>
+              <w:rPr>
+                <w:rFonts w:cs="Arial"/>
+                <w:color w:val="000000" w:themeColor="text1"/>
+                <w:szCs w:val="24"/>
+                <w:lang w:val="es-419"/>
+              </w:rPr>
+            </w:pPr>
+            <w:r>
+              <w:rPr>
+                <w:rFonts w:cs="Arial"/>
+                <w:color w:val="000000" w:themeColor="text1"/>
+                <w:szCs w:val="24"/>
+                <w:lang w:val="es-419"/>
+              </w:rPr>
+              <w:t>El usuario revisa los productos físicos recibidos y verifica que coincidan con la orden de compra.</w:t>
+            </w:r>
+            <w:r>
+              <w:rPr>
+                <w:rFonts w:cs="Arial"/>
+                <w:color w:val="000000" w:themeColor="text1"/>
+                <w:szCs w:val="24"/>
+                <w:lang w:val="es-419"/>
+              </w:rPr>
+              <w:t xml:space="preserve"> </w:t>
+            </w:r>
+            <w:r>
+              <w:rPr>
+                <w:rFonts w:cs="Arial"/>
+                <w:color w:val="000000" w:themeColor="text1"/>
+                <w:szCs w:val="24"/>
+                <w:lang w:val="es-419"/>
+              </w:rPr>
+              <w:t>El usuario confirma la recepción de los productos.</w:t>
+            </w:r>
+          </w:p>
+          <w:p>
+            <w:pPr>
+              <w:pStyle w:val="Prrafodelista"/>
+              <w:numPr>
+                <w:ilvl w:val="0"/>
+                <w:numId w:val="13"/>
+              </w:numPr>
+              <w:spacing w:after="0" w:line="240" w:lineRule="auto"/>
+              <w:ind w:right="383"/>
+              <w:jc w:val="left"/>
+              <w:rPr>
+                <w:rFonts w:cs="Arial"/>
+                <w:color w:val="000000" w:themeColor="text1"/>
+                <w:szCs w:val="24"/>
+                <w:lang w:val="es-419"/>
+              </w:rPr>
+            </w:pPr>
+            <w:r>
+              <w:rPr>
+                <w:rFonts w:cs="Arial"/>
+                <w:color w:val="000000" w:themeColor="text1"/>
+                <w:szCs w:val="24"/>
+                <w:lang w:val="es-419"/>
+              </w:rPr>
+              <w:t>El sistema actualiza la compra como finalizada. El sistema actualiza productos y stock (RB)</w:t>
+            </w:r>
+          </w:p>
+          <w:p>
+            <w:pPr>
+              <w:pStyle w:val="Prrafodelista"/>
+              <w:numPr>
+                <w:ilvl w:val="0"/>
+                <w:numId w:val="13"/>
+              </w:numPr>
+              <w:spacing w:after="0" w:line="240" w:lineRule="auto"/>
+              <w:ind w:right="383"/>
+              <w:jc w:val="left"/>
+              <w:rPr>
+                <w:rFonts w:cs="Arial"/>
+                <w:color w:val="000000" w:themeColor="text1"/>
+                <w:szCs w:val="24"/>
+                <w:lang w:val="es-419"/>
+              </w:rPr>
+            </w:pPr>
+            <w:r>
+              <w:rPr>
+                <w:rFonts w:cs="Arial"/>
+                <w:color w:val="000000" w:themeColor="text1"/>
+                <w:szCs w:val="24"/>
+                <w:lang w:val="es-419"/>
+              </w:rPr>
+              <w:t xml:space="preserve">Se genera una factura con los datos de la orden de compra.  </w:t>
+            </w:r>
+          </w:p>
+          <w:p>
+            <w:pPr>
+              <w:pStyle w:val="Prrafodelista"/>
+              <w:spacing w:after="0" w:line="240" w:lineRule="auto"/>
+              <w:ind w:right="383" w:firstLine="0"/>
+              <w:jc w:val="left"/>
+              <w:rPr>
+                <w:rFonts w:cs="Arial"/>
+                <w:color w:val="000000" w:themeColor="text1"/>
+                <w:szCs w:val="24"/>
+                <w:lang w:val="es-419"/>
+              </w:rPr>
+            </w:pPr>
+          </w:p>
+          <w:p>
+            <w:pPr>
+              <w:pStyle w:val="Prrafodelista"/>
+              <w:spacing w:after="0" w:line="240" w:lineRule="auto"/>
+              <w:ind w:firstLine="0"/>
+              <w:jc w:val="left"/>
+              <w:rPr>
+                <w:rFonts w:cs="Arial"/>
+                <w:color w:val="000000" w:themeColor="text1"/>
+                <w:szCs w:val="24"/>
+                <w:lang w:val="es-419"/>
+              </w:rPr>
+            </w:pPr>
+          </w:p>
+        </w:tc>
+      </w:tr>
+      <w:tr>
+        <w:trPr>
+          <w:trHeight w:val="458"/>
+        </w:trPr>
+        <w:tc>
+          <w:tcPr>
+            <w:tcW w:w="8815" w:type="dxa"/>
+            <w:tcBorders>
+              <w:top w:val="single" w:sz="4" w:space="0" w:color="auto"/>
+              <w:left w:val="single" w:sz="4" w:space="0" w:color="auto"/>
+              <w:bottom w:val="single" w:sz="4" w:space="0" w:color="auto"/>
+              <w:right w:val="single" w:sz="4" w:space="0" w:color="auto"/>
+            </w:tcBorders>
+            <w:shd w:val="clear" w:color="auto" w:fill="auto"/>
+            <w:hideMark/>
+          </w:tcPr>
+          <w:p>
+            <w:pPr>
+              <w:spacing w:after="0" w:line="240" w:lineRule="auto"/>
+              <w:jc w:val="left"/>
+              <w:rPr>
+                <w:rFonts w:cs="Arial"/>
+                <w:color w:val="000000" w:themeColor="text1"/>
+                <w:szCs w:val="24"/>
+                <w:lang w:val="es-419"/>
+              </w:rPr>
+            </w:pPr>
+            <w:r>
+              <w:rPr>
+                <w:rFonts w:cs="Arial"/>
+                <w:b/>
+                <w:bCs/>
+                <w:color w:val="000000" w:themeColor="text1"/>
+                <w:szCs w:val="24"/>
+                <w:lang w:val="es-419"/>
+              </w:rPr>
+              <w:t>Flujos alternativos</w:t>
+            </w:r>
+            <w:r>
+              <w:rPr>
+                <w:rFonts w:cs="Arial"/>
+                <w:color w:val="000000" w:themeColor="text1"/>
+                <w:szCs w:val="24"/>
+                <w:lang w:val="es-419"/>
+              </w:rPr>
+              <w:t>:</w:t>
+            </w:r>
+          </w:p>
+          <w:p>
+            <w:pPr>
+              <w:spacing w:after="0" w:line="240" w:lineRule="auto"/>
+              <w:jc w:val="left"/>
+              <w:rPr>
+                <w:rFonts w:cs="Arial"/>
+                <w:color w:val="000000" w:themeColor="text1"/>
+                <w:szCs w:val="24"/>
+                <w:lang w:val="es-419"/>
+              </w:rPr>
+            </w:pPr>
+          </w:p>
+          <w:p>
+            <w:pPr>
+              <w:spacing w:after="0" w:line="240" w:lineRule="auto"/>
+              <w:jc w:val="left"/>
+              <w:rPr>
+                <w:rFonts w:cs="Arial"/>
+                <w:color w:val="000000" w:themeColor="text1"/>
+                <w:szCs w:val="24"/>
+                <w:lang w:val="es-419"/>
+              </w:rPr>
+            </w:pPr>
+            <w:r>
+              <w:rPr>
+                <w:rFonts w:cs="Arial"/>
+                <w:color w:val="000000" w:themeColor="text1"/>
+                <w:szCs w:val="24"/>
+                <w:lang w:val="es-419"/>
+              </w:rPr>
+              <w:t xml:space="preserve">5.1- </w:t>
+            </w:r>
+            <w:r>
+              <w:rPr>
+                <w:rFonts w:cs="Arial"/>
+                <w:color w:val="000000" w:themeColor="text1"/>
+                <w:szCs w:val="24"/>
+                <w:lang w:val="es-419"/>
+              </w:rPr>
+              <w:t>si el usuario identifica alguna discrepancia entre los productos físicos y la orden de compra, puede registrar estas discrepancias en el sistema</w:t>
+            </w:r>
+            <w:r>
+              <w:rPr>
+                <w:rFonts w:cs="Arial"/>
+                <w:color w:val="000000" w:themeColor="text1"/>
+                <w:szCs w:val="24"/>
+                <w:lang w:val="es-419"/>
+              </w:rPr>
+              <w:t xml:space="preserve"> y cambiar la cantidad de productos recibida.</w:t>
+            </w:r>
+            <w:r>
+              <w:rPr>
+                <w:rFonts w:cs="Arial"/>
+                <w:color w:val="000000" w:themeColor="text1"/>
+                <w:szCs w:val="24"/>
+                <w:lang w:val="es-419"/>
+              </w:rPr>
+              <w:br/>
+            </w:r>
+          </w:p>
+        </w:tc>
+      </w:tr>
+    </w:tbl>
+    <w:p>
+      <w:pPr>
+        <w:rPr>
+          <w:lang w:val="es-AR"/>
+        </w:rPr>
+      </w:pPr>
+    </w:p>
+    <w:p>
+      <w:pPr>
+        <w:spacing w:after="160" w:line="259" w:lineRule="auto"/>
+        <w:ind w:left="0" w:right="0" w:firstLine="0"/>
+        <w:jc w:val="left"/>
+        <w:rPr>
+          <w:lang w:val="es-AR"/>
+        </w:rPr>
+      </w:pPr>
+      <w:r>
+        <w:rPr>
+          <w:lang w:val="es-AR"/>
+        </w:rPr>
+        <w:br w:type="page"/>
+      </w:r>
+    </w:p>
+    <w:bookmarkEnd w:id="0"/>
     <w:p>
       <w:pPr>
         <w:rPr>
@@ -4947,7 +6214,7 @@
 </file>
 
 <file path=word/numbering.xml><?xml version="1.0" encoding="utf-8"?>
-<w:numbering xmlns:wpc="http://schemas.microsoft.com/office/word/2010/wordprocessingCanvas" xmlns:cx="http://schemas.microsoft.com/office/drawing/2014/chartex" xmlns:cx1="http://schemas.microsoft.com/office/drawing/2015/9/8/chartex" xmlns:cx2="http://schemas.microsoft.com/office/drawing/2015/10/21/chartex" xmlns:cx3="http://schemas.microsoft.com/office/drawing/2016/5/9/chartex" xmlns:cx4="http://schemas.microsoft.com/office/drawing/2016/5/10/chartex" xmlns:cx5="http://schemas.microsoft.com/office/drawing/2016/5/11/chartex" xmlns:cx6="http://schemas.microsoft.com/office/drawing/2016/5/12/chartex" xmlns:cx7="http://schemas.microsoft.com/office/drawing/2016/5/13/chartex" xmlns:cx8="http://schemas.microsoft.com/office/drawing/2016/5/14/chartex" xmlns:mc="http://schemas.openxmlformats.org/markup-compatibility/2006" xmlns:aink="http://schemas.microsoft.com/office/drawing/2016/ink" xmlns:am3d="http://schemas.microsoft.com/office/drawing/2017/model3d" xmlns:o="urn:schemas-microsoft-com:office:office" xmlns:r="http://schemas.openxmlformats.org/officeDocument/2006/relationships" xmlns:m="http://schemas.openxmlformats.org/officeDocument/2006/math" xmlns:v="urn:schemas-microsoft-com:vml" xmlns:wp14="http://schemas.microsoft.com/office/word/2010/wordprocessingDrawing" xmlns:wp="http://schemas.openxmlformats.org/drawingml/2006/wordprocessingDrawing" xmlns:w10="urn:schemas-microsoft-com:office:word" xmlns:w="http://schemas.openxmlformats.org/wordprocessingml/2006/main" xmlns:w14="http://schemas.microsoft.com/office/word/2010/wordml" xmlns:w15="http://schemas.microsoft.com/office/word/2012/wordml" xmlns:w16cid="http://schemas.microsoft.com/office/word/2016/wordml/cid" xmlns:w16se="http://schemas.microsoft.com/office/word/2015/wordml/symex" xmlns:wpg="http://schemas.microsoft.com/office/word/2010/wordprocessingGroup" xmlns:wpi="http://schemas.microsoft.com/office/word/2010/wordprocessingInk" xmlns:wne="http://schemas.microsoft.com/office/word/2006/wordml" xmlns:wps="http://schemas.microsoft.com/office/word/2010/wordprocessingShape" mc:Ignorable="w14 w15 w16se w16cid wp14">
+<w:numbering xmlns:wpc="http://schemas.microsoft.com/office/word/2010/wordprocessingCanvas" xmlns:cx="http://schemas.microsoft.com/office/drawing/2014/chartex" xmlns:cx1="http://schemas.microsoft.com/office/drawing/2015/9/8/chartex" xmlns:cx2="http://schemas.microsoft.com/office/drawing/2015/10/21/chartex" xmlns:cx3="http://schemas.microsoft.com/office/drawing/2016/5/9/chartex" xmlns:cx4="http://schemas.microsoft.com/office/drawing/2016/5/10/chartex" xmlns:cx5="http://schemas.microsoft.com/office/drawing/2016/5/11/chartex" xmlns:cx6="http://schemas.microsoft.com/office/drawing/2016/5/12/chartex" xmlns:cx7="http://schemas.microsoft.com/office/drawing/2016/5/13/chartex" xmlns:cx8="http://schemas.microsoft.com/office/drawing/2016/5/14/chartex" xmlns:mc="http://schemas.openxmlformats.org/markup-compatibility/2006" xmlns:aink="http://schemas.microsoft.com/office/drawing/2016/ink" xmlns:am3d="http://schemas.microsoft.com/office/drawing/2017/model3d" xmlns:o="urn:schemas-microsoft-com:office:office" xmlns:oel="http://schemas.microsoft.com/office/2019/extlst" xmlns:r="http://schemas.openxmlformats.org/officeDocument/2006/relationships" xmlns:m="http://schemas.openxmlformats.org/officeDocument/2006/math" xmlns:v="urn:schemas-microsoft-com:vml" xmlns:wp14="http://schemas.microsoft.com/office/word/2010/wordprocessingDrawing" xmlns:wp="http://schemas.openxmlformats.org/drawingml/2006/wordprocessingDrawing" xmlns:w10="urn:schemas-microsoft-com:office:word" xmlns:w="http://schemas.openxmlformats.org/wordprocessingml/2006/main" xmlns:w14="http://schemas.microsoft.com/office/word/2010/wordml" xmlns:w15="http://schemas.microsoft.com/office/word/2012/wordml" xmlns:w16cex="http://schemas.microsoft.com/office/word/2018/wordml/cex" xmlns:w16cid="http://schemas.microsoft.com/office/word/2016/wordml/cid" xmlns:w16="http://schemas.microsoft.com/office/word/2018/wordml" xmlns:w16sdtdh="http://schemas.microsoft.com/office/word/2020/wordml/sdtdatahash" xmlns:w16se="http://schemas.microsoft.com/office/word/2015/wordml/symex" xmlns:wpg="http://schemas.microsoft.com/office/word/2010/wordprocessingGroup" xmlns:wpi="http://schemas.microsoft.com/office/word/2010/wordprocessingInk" xmlns:wne="http://schemas.microsoft.com/office/word/2006/wordml" xmlns:wps="http://schemas.microsoft.com/office/word/2010/wordprocessingShape" mc:Ignorable="w14 w15 w16se w16cid w16 w16cex w16sdtdh wp14">
   <w:abstractNum w:abstractNumId="0" w15:restartNumberingAfterBreak="0">
     <w:nsid w:val="04085C59"/>
     <w:multiLevelType w:val="hybridMultilevel"/>
@@ -5035,6 +6302,184 @@
     </w:lvl>
   </w:abstractNum>
   <w:abstractNum w:abstractNumId="1" w15:restartNumberingAfterBreak="0">
+    <w:nsid w:val="0D7A2FAE"/>
+    <w:multiLevelType w:val="hybridMultilevel"/>
+    <w:tmpl w:val="43684E9E"/>
+    <w:lvl w:ilvl="0" w:tplc="F4585570">
+      <w:start w:val="1"/>
+      <w:numFmt w:val="decimal"/>
+      <w:lvlText w:val="%1-"/>
+      <w:lvlJc w:val="left"/>
+      <w:pPr>
+        <w:ind w:left="720" w:hanging="360"/>
+      </w:pPr>
+      <w:rPr>
+        <w:rFonts w:hint="default"/>
+      </w:rPr>
+    </w:lvl>
+    <w:lvl w:ilvl="1" w:tplc="2C0A0019" w:tentative="1">
+      <w:start w:val="1"/>
+      <w:numFmt w:val="lowerLetter"/>
+      <w:lvlText w:val="%2."/>
+      <w:lvlJc w:val="left"/>
+      <w:pPr>
+        <w:ind w:left="1440" w:hanging="360"/>
+      </w:pPr>
+    </w:lvl>
+    <w:lvl w:ilvl="2" w:tplc="2C0A001B" w:tentative="1">
+      <w:start w:val="1"/>
+      <w:numFmt w:val="lowerRoman"/>
+      <w:lvlText w:val="%3."/>
+      <w:lvlJc w:val="right"/>
+      <w:pPr>
+        <w:ind w:left="2160" w:hanging="180"/>
+      </w:pPr>
+    </w:lvl>
+    <w:lvl w:ilvl="3" w:tplc="2C0A000F" w:tentative="1">
+      <w:start w:val="1"/>
+      <w:numFmt w:val="decimal"/>
+      <w:lvlText w:val="%4."/>
+      <w:lvlJc w:val="left"/>
+      <w:pPr>
+        <w:ind w:left="2880" w:hanging="360"/>
+      </w:pPr>
+    </w:lvl>
+    <w:lvl w:ilvl="4" w:tplc="2C0A0019" w:tentative="1">
+      <w:start w:val="1"/>
+      <w:numFmt w:val="lowerLetter"/>
+      <w:lvlText w:val="%5."/>
+      <w:lvlJc w:val="left"/>
+      <w:pPr>
+        <w:ind w:left="3600" w:hanging="360"/>
+      </w:pPr>
+    </w:lvl>
+    <w:lvl w:ilvl="5" w:tplc="2C0A001B" w:tentative="1">
+      <w:start w:val="1"/>
+      <w:numFmt w:val="lowerRoman"/>
+      <w:lvlText w:val="%6."/>
+      <w:lvlJc w:val="right"/>
+      <w:pPr>
+        <w:ind w:left="4320" w:hanging="180"/>
+      </w:pPr>
+    </w:lvl>
+    <w:lvl w:ilvl="6" w:tplc="2C0A000F" w:tentative="1">
+      <w:start w:val="1"/>
+      <w:numFmt w:val="decimal"/>
+      <w:lvlText w:val="%7."/>
+      <w:lvlJc w:val="left"/>
+      <w:pPr>
+        <w:ind w:left="5040" w:hanging="360"/>
+      </w:pPr>
+    </w:lvl>
+    <w:lvl w:ilvl="7" w:tplc="2C0A0019" w:tentative="1">
+      <w:start w:val="1"/>
+      <w:numFmt w:val="lowerLetter"/>
+      <w:lvlText w:val="%8."/>
+      <w:lvlJc w:val="left"/>
+      <w:pPr>
+        <w:ind w:left="5760" w:hanging="360"/>
+      </w:pPr>
+    </w:lvl>
+    <w:lvl w:ilvl="8" w:tplc="2C0A001B" w:tentative="1">
+      <w:start w:val="1"/>
+      <w:numFmt w:val="lowerRoman"/>
+      <w:lvlText w:val="%9."/>
+      <w:lvlJc w:val="right"/>
+      <w:pPr>
+        <w:ind w:left="6480" w:hanging="180"/>
+      </w:pPr>
+    </w:lvl>
+  </w:abstractNum>
+  <w:abstractNum w:abstractNumId="2" w15:restartNumberingAfterBreak="0">
+    <w:nsid w:val="11094666"/>
+    <w:multiLevelType w:val="hybridMultilevel"/>
+    <w:tmpl w:val="73B0BD34"/>
+    <w:lvl w:ilvl="0" w:tplc="E8BE77FC">
+      <w:start w:val="1"/>
+      <w:numFmt w:val="decimal"/>
+      <w:lvlText w:val="%1-"/>
+      <w:lvlJc w:val="left"/>
+      <w:pPr>
+        <w:ind w:left="720" w:hanging="360"/>
+      </w:pPr>
+      <w:rPr>
+        <w:rFonts w:hint="default"/>
+      </w:rPr>
+    </w:lvl>
+    <w:lvl w:ilvl="1" w:tplc="2C0A0019" w:tentative="1">
+      <w:start w:val="1"/>
+      <w:numFmt w:val="lowerLetter"/>
+      <w:lvlText w:val="%2."/>
+      <w:lvlJc w:val="left"/>
+      <w:pPr>
+        <w:ind w:left="1440" w:hanging="360"/>
+      </w:pPr>
+    </w:lvl>
+    <w:lvl w:ilvl="2" w:tplc="2C0A001B" w:tentative="1">
+      <w:start w:val="1"/>
+      <w:numFmt w:val="lowerRoman"/>
+      <w:lvlText w:val="%3."/>
+      <w:lvlJc w:val="right"/>
+      <w:pPr>
+        <w:ind w:left="2160" w:hanging="180"/>
+      </w:pPr>
+    </w:lvl>
+    <w:lvl w:ilvl="3" w:tplc="2C0A000F" w:tentative="1">
+      <w:start w:val="1"/>
+      <w:numFmt w:val="decimal"/>
+      <w:lvlText w:val="%4."/>
+      <w:lvlJc w:val="left"/>
+      <w:pPr>
+        <w:ind w:left="2880" w:hanging="360"/>
+      </w:pPr>
+    </w:lvl>
+    <w:lvl w:ilvl="4" w:tplc="2C0A0019" w:tentative="1">
+      <w:start w:val="1"/>
+      <w:numFmt w:val="lowerLetter"/>
+      <w:lvlText w:val="%5."/>
+      <w:lvlJc w:val="left"/>
+      <w:pPr>
+        <w:ind w:left="3600" w:hanging="360"/>
+      </w:pPr>
+    </w:lvl>
+    <w:lvl w:ilvl="5" w:tplc="2C0A001B" w:tentative="1">
+      <w:start w:val="1"/>
+      <w:numFmt w:val="lowerRoman"/>
+      <w:lvlText w:val="%6."/>
+      <w:lvlJc w:val="right"/>
+      <w:pPr>
+        <w:ind w:left="4320" w:hanging="180"/>
+      </w:pPr>
+    </w:lvl>
+    <w:lvl w:ilvl="6" w:tplc="2C0A000F" w:tentative="1">
+      <w:start w:val="1"/>
+      <w:numFmt w:val="decimal"/>
+      <w:lvlText w:val="%7."/>
+      <w:lvlJc w:val="left"/>
+      <w:pPr>
+        <w:ind w:left="5040" w:hanging="360"/>
+      </w:pPr>
+    </w:lvl>
+    <w:lvl w:ilvl="7" w:tplc="2C0A0019" w:tentative="1">
+      <w:start w:val="1"/>
+      <w:numFmt w:val="lowerLetter"/>
+      <w:lvlText w:val="%8."/>
+      <w:lvlJc w:val="left"/>
+      <w:pPr>
+        <w:ind w:left="5760" w:hanging="360"/>
+      </w:pPr>
+    </w:lvl>
+    <w:lvl w:ilvl="8" w:tplc="2C0A001B" w:tentative="1">
+      <w:start w:val="1"/>
+      <w:numFmt w:val="lowerRoman"/>
+      <w:lvlText w:val="%9."/>
+      <w:lvlJc w:val="right"/>
+      <w:pPr>
+        <w:ind w:left="6480" w:hanging="180"/>
+      </w:pPr>
+    </w:lvl>
+  </w:abstractNum>
+  <w:abstractNum w:abstractNumId="3" w15:restartNumberingAfterBreak="0">
     <w:nsid w:val="138460CA"/>
     <w:multiLevelType w:val="hybridMultilevel"/>
     <w:tmpl w:val="40A8B870"/>
@@ -5123,7 +6568,7 @@
       </w:pPr>
     </w:lvl>
   </w:abstractNum>
-  <w:abstractNum w:abstractNumId="2" w15:restartNumberingAfterBreak="0">
+  <w:abstractNum w:abstractNumId="4" w15:restartNumberingAfterBreak="0">
     <w:nsid w:val="13FF556E"/>
     <w:multiLevelType w:val="hybridMultilevel"/>
     <w:tmpl w:val="7D48C5E0"/>
@@ -5212,7 +6657,7 @@
       </w:pPr>
     </w:lvl>
   </w:abstractNum>
-  <w:abstractNum w:abstractNumId="3" w15:restartNumberingAfterBreak="0">
+  <w:abstractNum w:abstractNumId="5" w15:restartNumberingAfterBreak="0">
     <w:nsid w:val="18CA44E8"/>
     <w:multiLevelType w:val="hybridMultilevel"/>
     <w:tmpl w:val="B01EFEA6"/>
@@ -5301,7 +6746,7 @@
       </w:pPr>
     </w:lvl>
   </w:abstractNum>
-  <w:abstractNum w:abstractNumId="4" w15:restartNumberingAfterBreak="0">
+  <w:abstractNum w:abstractNumId="6" w15:restartNumberingAfterBreak="0">
     <w:nsid w:val="25B4220B"/>
     <w:multiLevelType w:val="hybridMultilevel"/>
     <w:tmpl w:val="B01EFEA6"/>
@@ -5390,7 +6835,96 @@
       </w:pPr>
     </w:lvl>
   </w:abstractNum>
-  <w:abstractNum w:abstractNumId="5" w15:restartNumberingAfterBreak="0">
+  <w:abstractNum w:abstractNumId="7" w15:restartNumberingAfterBreak="0">
+    <w:nsid w:val="52F306DE"/>
+    <w:multiLevelType w:val="hybridMultilevel"/>
+    <w:tmpl w:val="CEC2853C"/>
+    <w:lvl w:ilvl="0" w:tplc="1AAC7CF8">
+      <w:start w:val="1"/>
+      <w:numFmt w:val="decimal"/>
+      <w:lvlText w:val="%1-"/>
+      <w:lvlJc w:val="left"/>
+      <w:pPr>
+        <w:ind w:left="720" w:hanging="360"/>
+      </w:pPr>
+      <w:rPr>
+        <w:rFonts w:hint="default"/>
+      </w:rPr>
+    </w:lvl>
+    <w:lvl w:ilvl="1" w:tplc="2C0A0019" w:tentative="1">
+      <w:start w:val="1"/>
+      <w:numFmt w:val="lowerLetter"/>
+      <w:lvlText w:val="%2."/>
+      <w:lvlJc w:val="left"/>
+      <w:pPr>
+        <w:ind w:left="1440" w:hanging="360"/>
+      </w:pPr>
+    </w:lvl>
+    <w:lvl w:ilvl="2" w:tplc="2C0A001B" w:tentative="1">
+      <w:start w:val="1"/>
+      <w:numFmt w:val="lowerRoman"/>
+      <w:lvlText w:val="%3."/>
+      <w:lvlJc w:val="right"/>
+      <w:pPr>
+        <w:ind w:left="2160" w:hanging="180"/>
+      </w:pPr>
+    </w:lvl>
+    <w:lvl w:ilvl="3" w:tplc="2C0A000F" w:tentative="1">
+      <w:start w:val="1"/>
+      <w:numFmt w:val="decimal"/>
+      <w:lvlText w:val="%4."/>
+      <w:lvlJc w:val="left"/>
+      <w:pPr>
+        <w:ind w:left="2880" w:hanging="360"/>
+      </w:pPr>
+    </w:lvl>
+    <w:lvl w:ilvl="4" w:tplc="2C0A0019" w:tentative="1">
+      <w:start w:val="1"/>
+      <w:numFmt w:val="lowerLetter"/>
+      <w:lvlText w:val="%5."/>
+      <w:lvlJc w:val="left"/>
+      <w:pPr>
+        <w:ind w:left="3600" w:hanging="360"/>
+      </w:pPr>
+    </w:lvl>
+    <w:lvl w:ilvl="5" w:tplc="2C0A001B" w:tentative="1">
+      <w:start w:val="1"/>
+      <w:numFmt w:val="lowerRoman"/>
+      <w:lvlText w:val="%6."/>
+      <w:lvlJc w:val="right"/>
+      <w:pPr>
+        <w:ind w:left="4320" w:hanging="180"/>
+      </w:pPr>
+    </w:lvl>
+    <w:lvl w:ilvl="6" w:tplc="2C0A000F" w:tentative="1">
+      <w:start w:val="1"/>
+      <w:numFmt w:val="decimal"/>
+      <w:lvlText w:val="%7."/>
+      <w:lvlJc w:val="left"/>
+      <w:pPr>
+        <w:ind w:left="5040" w:hanging="360"/>
+      </w:pPr>
+    </w:lvl>
+    <w:lvl w:ilvl="7" w:tplc="2C0A0019" w:tentative="1">
+      <w:start w:val="1"/>
+      <w:numFmt w:val="lowerLetter"/>
+      <w:lvlText w:val="%8."/>
+      <w:lvlJc w:val="left"/>
+      <w:pPr>
+        <w:ind w:left="5760" w:hanging="360"/>
+      </w:pPr>
+    </w:lvl>
+    <w:lvl w:ilvl="8" w:tplc="2C0A001B" w:tentative="1">
+      <w:start w:val="1"/>
+      <w:numFmt w:val="lowerRoman"/>
+      <w:lvlText w:val="%9."/>
+      <w:lvlJc w:val="right"/>
+      <w:pPr>
+        <w:ind w:left="6480" w:hanging="180"/>
+      </w:pPr>
+    </w:lvl>
+  </w:abstractNum>
+  <w:abstractNum w:abstractNumId="8" w15:restartNumberingAfterBreak="0">
     <w:nsid w:val="5AB52109"/>
     <w:multiLevelType w:val="hybridMultilevel"/>
     <w:tmpl w:val="FA820CD8"/>
@@ -5476,7 +7010,96 @@
       </w:pPr>
     </w:lvl>
   </w:abstractNum>
-  <w:abstractNum w:abstractNumId="6" w15:restartNumberingAfterBreak="0">
+  <w:abstractNum w:abstractNumId="9" w15:restartNumberingAfterBreak="0">
+    <w:nsid w:val="5EEE12B4"/>
+    <w:multiLevelType w:val="hybridMultilevel"/>
+    <w:tmpl w:val="D91A5E96"/>
+    <w:lvl w:ilvl="0" w:tplc="DFF2F8EA">
+      <w:start w:val="1"/>
+      <w:numFmt w:val="decimal"/>
+      <w:lvlText w:val="%1-"/>
+      <w:lvlJc w:val="left"/>
+      <w:pPr>
+        <w:ind w:left="720" w:hanging="360"/>
+      </w:pPr>
+      <w:rPr>
+        <w:rFonts w:hint="default"/>
+      </w:rPr>
+    </w:lvl>
+    <w:lvl w:ilvl="1" w:tplc="2C0A0019" w:tentative="1">
+      <w:start w:val="1"/>
+      <w:numFmt w:val="lowerLetter"/>
+      <w:lvlText w:val="%2."/>
+      <w:lvlJc w:val="left"/>
+      <w:pPr>
+        <w:ind w:left="1440" w:hanging="360"/>
+      </w:pPr>
+    </w:lvl>
+    <w:lvl w:ilvl="2" w:tplc="2C0A001B" w:tentative="1">
+      <w:start w:val="1"/>
+      <w:numFmt w:val="lowerRoman"/>
+      <w:lvlText w:val="%3."/>
+      <w:lvlJc w:val="right"/>
+      <w:pPr>
+        <w:ind w:left="2160" w:hanging="180"/>
+      </w:pPr>
+    </w:lvl>
+    <w:lvl w:ilvl="3" w:tplc="2C0A000F" w:tentative="1">
+      <w:start w:val="1"/>
+      <w:numFmt w:val="decimal"/>
+      <w:lvlText w:val="%4."/>
+      <w:lvlJc w:val="left"/>
+      <w:pPr>
+        <w:ind w:left="2880" w:hanging="360"/>
+      </w:pPr>
+    </w:lvl>
+    <w:lvl w:ilvl="4" w:tplc="2C0A0019" w:tentative="1">
+      <w:start w:val="1"/>
+      <w:numFmt w:val="lowerLetter"/>
+      <w:lvlText w:val="%5."/>
+      <w:lvlJc w:val="left"/>
+      <w:pPr>
+        <w:ind w:left="3600" w:hanging="360"/>
+      </w:pPr>
+    </w:lvl>
+    <w:lvl w:ilvl="5" w:tplc="2C0A001B" w:tentative="1">
+      <w:start w:val="1"/>
+      <w:numFmt w:val="lowerRoman"/>
+      <w:lvlText w:val="%6."/>
+      <w:lvlJc w:val="right"/>
+      <w:pPr>
+        <w:ind w:left="4320" w:hanging="180"/>
+      </w:pPr>
+    </w:lvl>
+    <w:lvl w:ilvl="6" w:tplc="2C0A000F" w:tentative="1">
+      <w:start w:val="1"/>
+      <w:numFmt w:val="decimal"/>
+      <w:lvlText w:val="%7."/>
+      <w:lvlJc w:val="left"/>
+      <w:pPr>
+        <w:ind w:left="5040" w:hanging="360"/>
+      </w:pPr>
+    </w:lvl>
+    <w:lvl w:ilvl="7" w:tplc="2C0A0019" w:tentative="1">
+      <w:start w:val="1"/>
+      <w:numFmt w:val="lowerLetter"/>
+      <w:lvlText w:val="%8."/>
+      <w:lvlJc w:val="left"/>
+      <w:pPr>
+        <w:ind w:left="5760" w:hanging="360"/>
+      </w:pPr>
+    </w:lvl>
+    <w:lvl w:ilvl="8" w:tplc="2C0A001B" w:tentative="1">
+      <w:start w:val="1"/>
+      <w:numFmt w:val="lowerRoman"/>
+      <w:lvlText w:val="%9."/>
+      <w:lvlJc w:val="right"/>
+      <w:pPr>
+        <w:ind w:left="6480" w:hanging="180"/>
+      </w:pPr>
+    </w:lvl>
+  </w:abstractNum>
+  <w:abstractNum w:abstractNumId="10" w15:restartNumberingAfterBreak="0">
     <w:nsid w:val="6110741F"/>
     <w:multiLevelType w:val="hybridMultilevel"/>
     <w:tmpl w:val="41802786"/>
@@ -5565,7 +7188,96 @@
       </w:pPr>
     </w:lvl>
   </w:abstractNum>
-  <w:abstractNum w:abstractNumId="7" w15:restartNumberingAfterBreak="0">
+  <w:abstractNum w:abstractNumId="11" w15:restartNumberingAfterBreak="0">
+    <w:nsid w:val="66853781"/>
+    <w:multiLevelType w:val="hybridMultilevel"/>
+    <w:tmpl w:val="A22AA020"/>
+    <w:lvl w:ilvl="0" w:tplc="64220148">
+      <w:start w:val="1"/>
+      <w:numFmt w:val="decimal"/>
+      <w:lvlText w:val="%1-"/>
+      <w:lvlJc w:val="left"/>
+      <w:pPr>
+        <w:ind w:left="720" w:hanging="360"/>
+      </w:pPr>
+      <w:rPr>
+        <w:rFonts w:hint="default"/>
+      </w:rPr>
+    </w:lvl>
+    <w:lvl w:ilvl="1" w:tplc="2C0A0019" w:tentative="1">
+      <w:start w:val="1"/>
+      <w:numFmt w:val="lowerLetter"/>
+      <w:lvlText w:val="%2."/>
+      <w:lvlJc w:val="left"/>
+      <w:pPr>
+        <w:ind w:left="1440" w:hanging="360"/>
+      </w:pPr>
+    </w:lvl>
+    <w:lvl w:ilvl="2" w:tplc="2C0A001B" w:tentative="1">
+      <w:start w:val="1"/>
+      <w:numFmt w:val="lowerRoman"/>
+      <w:lvlText w:val="%3."/>
+      <w:lvlJc w:val="right"/>
+      <w:pPr>
+        <w:ind w:left="2160" w:hanging="180"/>
+      </w:pPr>
+    </w:lvl>
+    <w:lvl w:ilvl="3" w:tplc="2C0A000F" w:tentative="1">
+      <w:start w:val="1"/>
+      <w:numFmt w:val="decimal"/>
+      <w:lvlText w:val="%4."/>
+      <w:lvlJc w:val="left"/>
+      <w:pPr>
+        <w:ind w:left="2880" w:hanging="360"/>
+      </w:pPr>
+    </w:lvl>
+    <w:lvl w:ilvl="4" w:tplc="2C0A0019" w:tentative="1">
+      <w:start w:val="1"/>
+      <w:numFmt w:val="lowerLetter"/>
+      <w:lvlText w:val="%5."/>
+      <w:lvlJc w:val="left"/>
+      <w:pPr>
+        <w:ind w:left="3600" w:hanging="360"/>
+      </w:pPr>
+    </w:lvl>
+    <w:lvl w:ilvl="5" w:tplc="2C0A001B" w:tentative="1">
+      <w:start w:val="1"/>
+      <w:numFmt w:val="lowerRoman"/>
+      <w:lvlText w:val="%6."/>
+      <w:lvlJc w:val="right"/>
+      <w:pPr>
+        <w:ind w:left="4320" w:hanging="180"/>
+      </w:pPr>
+    </w:lvl>
+    <w:lvl w:ilvl="6" w:tplc="2C0A000F" w:tentative="1">
+      <w:start w:val="1"/>
+      <w:numFmt w:val="decimal"/>
+      <w:lvlText w:val="%7."/>
+      <w:lvlJc w:val="left"/>
+      <w:pPr>
+        <w:ind w:left="5040" w:hanging="360"/>
+      </w:pPr>
+    </w:lvl>
+    <w:lvl w:ilvl="7" w:tplc="2C0A0019" w:tentative="1">
+      <w:start w:val="1"/>
+      <w:numFmt w:val="lowerLetter"/>
+      <w:lvlText w:val="%8."/>
+      <w:lvlJc w:val="left"/>
+      <w:pPr>
+        <w:ind w:left="5760" w:hanging="360"/>
+      </w:pPr>
+    </w:lvl>
+    <w:lvl w:ilvl="8" w:tplc="2C0A001B" w:tentative="1">
+      <w:start w:val="1"/>
+      <w:numFmt w:val="lowerRoman"/>
+      <w:lvlText w:val="%9."/>
+      <w:lvlJc w:val="right"/>
+      <w:pPr>
+        <w:ind w:left="6480" w:hanging="180"/>
+      </w:pPr>
+    </w:lvl>
+  </w:abstractNum>
+  <w:abstractNum w:abstractNumId="12" w15:restartNumberingAfterBreak="0">
     <w:nsid w:val="7EF1437C"/>
     <w:multiLevelType w:val="hybridMultilevel"/>
     <w:tmpl w:val="B01EFEA6"/>
@@ -5654,35 +7366,50 @@
       </w:pPr>
     </w:lvl>
   </w:abstractNum>
-  <w:num w:numId="1">
+  <w:num w:numId="1" w16cid:durableId="1925872952">
+    <w:abstractNumId w:val="3"/>
+  </w:num>
+  <w:num w:numId="2" w16cid:durableId="617486648">
+    <w:abstractNumId w:val="4"/>
+  </w:num>
+  <w:num w:numId="3" w16cid:durableId="201135711">
+    <w:abstractNumId w:val="10"/>
+  </w:num>
+  <w:num w:numId="4" w16cid:durableId="1907717038">
+    <w:abstractNumId w:val="0"/>
+  </w:num>
+  <w:num w:numId="5" w16cid:durableId="1990163497">
+    <w:abstractNumId w:val="12"/>
+  </w:num>
+  <w:num w:numId="6" w16cid:durableId="71434417">
+    <w:abstractNumId w:val="6"/>
+  </w:num>
+  <w:num w:numId="7" w16cid:durableId="1556308515">
+    <w:abstractNumId w:val="5"/>
+  </w:num>
+  <w:num w:numId="8" w16cid:durableId="259223774">
+    <w:abstractNumId w:val="8"/>
+  </w:num>
+  <w:num w:numId="9" w16cid:durableId="254048464">
+    <w:abstractNumId w:val="7"/>
+  </w:num>
+  <w:num w:numId="10" w16cid:durableId="1409156865">
+    <w:abstractNumId w:val="9"/>
+  </w:num>
+  <w:num w:numId="11" w16cid:durableId="1502886204">
     <w:abstractNumId w:val="1"/>
   </w:num>
-  <w:num w:numId="2">
+  <w:num w:numId="12" w16cid:durableId="1392116463">
+    <w:abstractNumId w:val="11"/>
+  </w:num>
+  <w:num w:numId="13" w16cid:durableId="2023627293">
     <w:abstractNumId w:val="2"/>
-  </w:num>
-  <w:num w:numId="3">
-    <w:abstractNumId w:val="6"/>
-  </w:num>
-  <w:num w:numId="4">
-    <w:abstractNumId w:val="0"/>
-  </w:num>
-  <w:num w:numId="5">
-    <w:abstractNumId w:val="7"/>
-  </w:num>
-  <w:num w:numId="6">
-    <w:abstractNumId w:val="4"/>
-  </w:num>
-  <w:num w:numId="7">
-    <w:abstractNumId w:val="3"/>
-  </w:num>
-  <w:num w:numId="8">
-    <w:abstractNumId w:val="5"/>
   </w:num>
 </w:numbering>
 </file>
 
 <file path=word/styles.xml><?xml version="1.0" encoding="utf-8"?>
-<w:styles xmlns:mc="http://schemas.openxmlformats.org/markup-compatibility/2006" xmlns:r="http://schemas.openxmlformats.org/officeDocument/2006/relationships" xmlns:w="http://schemas.openxmlformats.org/wordprocessingml/2006/main" xmlns:w14="http://schemas.microsoft.com/office/word/2010/wordml" xmlns:w15="http://schemas.microsoft.com/office/word/2012/wordml" xmlns:w16cid="http://schemas.microsoft.com/office/word/2016/wordml/cid" xmlns:w16se="http://schemas.microsoft.com/office/word/2015/wordml/symex" mc:Ignorable="w14 w15 w16se w16cid">
+<w:styles xmlns:mc="http://schemas.openxmlformats.org/markup-compatibility/2006" xmlns:r="http://schemas.openxmlformats.org/officeDocument/2006/relationships" xmlns:w="http://schemas.openxmlformats.org/wordprocessingml/2006/main" xmlns:w14="http://schemas.microsoft.com/office/word/2010/wordml" xmlns:w15="http://schemas.microsoft.com/office/word/2012/wordml" xmlns:w16cex="http://schemas.microsoft.com/office/word/2018/wordml/cex" xmlns:w16cid="http://schemas.microsoft.com/office/word/2016/wordml/cid" xmlns:w16="http://schemas.microsoft.com/office/word/2018/wordml" xmlns:w16sdtdh="http://schemas.microsoft.com/office/word/2020/wordml/sdtdatahash" xmlns:w16se="http://schemas.microsoft.com/office/word/2015/wordml/symex" mc:Ignorable="w14 w15 w16se w16cid w16 w16cex w16sdtdh">
   <w:docDefaults>
     <w:rPrDefault>
       <w:rPr>
@@ -5700,7 +7427,7 @@
       </w:pPr>
     </w:pPrDefault>
   </w:docDefaults>
-  <w:latentStyles w:defLockedState="0" w:defUIPriority="99" w:defSemiHidden="0" w:defUnhideWhenUsed="0" w:defQFormat="0" w:count="375">
+  <w:latentStyles w:defLockedState="0" w:defUIPriority="99" w:defSemiHidden="0" w:defUnhideWhenUsed="0" w:defQFormat="0" w:count="376">
     <w:lsdException w:name="Normal" w:uiPriority="0" w:qFormat="1"/>
     <w:lsdException w:name="heading 1" w:uiPriority="9" w:qFormat="1"/>
     <w:lsdException w:name="heading 2" w:semiHidden="1" w:uiPriority="9" w:unhideWhenUsed="1" w:qFormat="1"/>
@@ -6076,6 +7803,7 @@
     <w:lsdException w:name="Smart Hyperlink" w:semiHidden="1" w:unhideWhenUsed="1"/>
     <w:lsdException w:name="Hashtag" w:semiHidden="1" w:unhideWhenUsed="1"/>
     <w:lsdException w:name="Unresolved Mention" w:semiHidden="1" w:unhideWhenUsed="1"/>
+    <w:lsdException w:name="Smart Link" w:semiHidden="1" w:unhideWhenUsed="1"/>
   </w:latentStyles>
   <w:style w:type="paragraph" w:default="1" w:styleId="Normal">
     <w:name w:val="Normal"/>
@@ -6094,13 +7822,13 @@
       <w14:ligatures w14:val="none"/>
     </w:rPr>
   </w:style>
-  <w:style w:type="character" w:default="1" w:styleId="DefaultParagraphFont">
+  <w:style w:type="character" w:default="1" w:styleId="Fuentedeprrafopredeter">
     <w:name w:val="Default Paragraph Font"/>
     <w:uiPriority w:val="1"/>
     <w:semiHidden/>
     <w:unhideWhenUsed/>
   </w:style>
-  <w:style w:type="table" w:default="1" w:styleId="TableNormal">
+  <w:style w:type="table" w:default="1" w:styleId="Tablanormal">
     <w:name w:val="Normal Table"/>
     <w:uiPriority w:val="99"/>
     <w:semiHidden/>
@@ -6115,13 +7843,13 @@
       </w:tblCellMar>
     </w:tblPr>
   </w:style>
-  <w:style w:type="numbering" w:default="1" w:styleId="NoList">
+  <w:style w:type="numbering" w:default="1" w:styleId="Sinlista">
     <w:name w:val="No List"/>
     <w:uiPriority w:val="99"/>
     <w:semiHidden/>
     <w:unhideWhenUsed/>
   </w:style>
-  <w:style w:type="paragraph" w:styleId="ListParagraph">
+  <w:style w:type="paragraph" w:styleId="Prrafodelista">
     <w:name w:val="List Paragraph"/>
     <w:basedOn w:val="Normal"/>
     <w:uiPriority w:val="34"/>

--- a/CAMPO Documento/Requerimiento Compra.docx
+++ b/CAMPO Documento/Requerimiento Compra.docx
@@ -4,492 +4,31 @@
   <w:body>
     <w:p>
       <w:pPr>
-        <w:spacing w:after="177" w:line="259" w:lineRule="auto"/>
-        <w:ind w:left="20" w:right="0"/>
-        <w:jc w:val="left"/>
+        <w:pStyle w:val="Ttulo1"/>
         <w:rPr>
           <w:lang w:val="es-MX"/>
         </w:rPr>
       </w:pPr>
+      <w:bookmarkStart w:id="0" w:name="_Toc147737245"/>
       <w:r>
         <w:rPr>
           <w:lang w:val="es-MX"/>
         </w:rPr>
-        <w:t xml:space="preserve">RFN2 – </w:t>
+        <w:t>RFN2 – gestión de compras:</w:t>
       </w:r>
-      <w:r>
-        <w:rPr>
-          <w:lang w:val="es-MX"/>
-        </w:rPr>
-        <w:t>gestión</w:t>
-      </w:r>
-      <w:r>
-        <w:rPr>
-          <w:lang w:val="es-MX"/>
-        </w:rPr>
-        <w:t xml:space="preserve"> de </w:t>
-      </w:r>
-      <w:r>
-        <w:rPr>
-          <w:lang w:val="es-MX"/>
-        </w:rPr>
-        <w:t>compras:</w:t>
-      </w:r>
+      <w:bookmarkEnd w:id="0"/>
     </w:p>
     <w:p>
       <w:pPr>
-        <w:spacing w:after="177" w:line="259" w:lineRule="auto"/>
-        <w:ind w:left="20" w:right="0"/>
-        <w:jc w:val="left"/>
-        <w:rPr>
+        <w:spacing w:line="256" w:lineRule="auto"/>
+        <w:rPr>
+          <w:rFonts w:cs="Times New Roman"/>
           <w:lang w:val="es-MX"/>
         </w:rPr>
       </w:pPr>
       <w:r>
         <w:rPr>
-          <w:lang w:val="es-MX"/>
-        </w:rPr>
-        <w:t xml:space="preserve">el administrador de </w:t>
-      </w:r>
-      <w:proofErr w:type="spellStart"/>
-      <w:r>
-        <w:rPr>
-          <w:lang w:val="es-MX"/>
-        </w:rPr>
-        <w:t>Dialect</w:t>
-      </w:r>
-      <w:proofErr w:type="spellEnd"/>
-      <w:r>
-        <w:rPr>
-          <w:lang w:val="es-MX"/>
-        </w:rPr>
-        <w:t xml:space="preserve"> Café inicia el proceso de requerimiento de compras al analizar la existencia de productos en el inventario. El sistema le mostrará una lista de productos que están bajos en stock o agotados. El administrador identifica los productos que necesitan reponerse y decide generar una cotización. Para ello, el sistema le permite seleccionar los productos deseados y contactar al proveedor correspondiente.</w:t>
-      </w:r>
-    </w:p>
-    <w:p>
-      <w:pPr>
-        <w:spacing w:after="177" w:line="259" w:lineRule="auto"/>
-        <w:ind w:left="20" w:right="0"/>
-        <w:jc w:val="left"/>
-        <w:rPr>
-          <w:lang w:val="es-MX"/>
-        </w:rPr>
-      </w:pPr>
-      <w:r>
-        <w:rPr>
-          <w:lang w:val="es-MX"/>
-        </w:rPr>
-        <w:t>Una vez que el proveedor recibe la solicitud de cotización, este responde con los precios y detalles de los productos requeridos. El sistema recibe la cotización y la almacena para su revisión. El administrador, después de verificar los precios y términos, decide si procede con la compra. Si es así, el sistema le permite generar una orden de compra, la cual se envía al proveedor para confirmar la adquisición. Una vez que los productos llegan a la cafetería, el sistema registra la recepción de productos y genera automáticamente una factura para el proveedor. Este proceso garantiza un flujo eficiente y organizado para mantener el inventario actualizado y gestionar las compras de manera efectiva.</w:t>
-      </w:r>
-    </w:p>
-    <w:p>
-      <w:pPr>
-        <w:spacing w:after="177" w:line="259" w:lineRule="auto"/>
-        <w:ind w:left="20" w:right="0"/>
-        <w:jc w:val="left"/>
-        <w:rPr>
-          <w:lang w:val="es-MX"/>
-        </w:rPr>
-      </w:pPr>
-    </w:p>
-    <w:p>
-      <w:pPr>
-        <w:spacing w:after="177" w:line="259" w:lineRule="auto"/>
-        <w:ind w:left="20" w:right="0"/>
-        <w:jc w:val="left"/>
-        <w:rPr>
-          <w:lang w:val="es-MX"/>
-        </w:rPr>
-      </w:pPr>
-      <w:r>
-        <w:rPr>
-          <w:lang w:val="es-MX"/>
-        </w:rPr>
-        <w:t xml:space="preserve">Descomposición funcional </w:t>
-      </w:r>
-    </w:p>
-    <w:p>
-      <w:pPr>
-        <w:pStyle w:val="Prrafodelista"/>
-        <w:numPr>
-          <w:ilvl w:val="0"/>
-          <w:numId w:val="8"/>
-        </w:numPr>
-        <w:spacing w:after="160" w:line="259" w:lineRule="auto"/>
-        <w:ind w:left="730" w:right="0"/>
-        <w:jc w:val="left"/>
-        <w:rPr>
-          <w:lang w:val="es-MX"/>
-        </w:rPr>
-      </w:pPr>
-      <w:r>
-        <w:rPr>
-          <w:lang w:val="es-MX"/>
-        </w:rPr>
-        <w:t xml:space="preserve">El encargado de compras, </w:t>
-      </w:r>
-      <w:r>
-        <w:rPr>
-          <w:lang w:val="es-MX"/>
-        </w:rPr>
-        <w:t xml:space="preserve">Desde el menú principal, selecciona la opción "Gestionar Compra" </w:t>
-      </w:r>
-    </w:p>
-    <w:p>
-      <w:pPr>
-        <w:pStyle w:val="Prrafodelista"/>
-        <w:numPr>
-          <w:ilvl w:val="0"/>
-          <w:numId w:val="8"/>
-        </w:numPr>
-        <w:spacing w:after="160" w:line="259" w:lineRule="auto"/>
-        <w:ind w:left="730" w:right="0"/>
-        <w:jc w:val="left"/>
-        <w:rPr>
-          <w:lang w:val="es-MX"/>
-        </w:rPr>
-      </w:pPr>
-      <w:r>
-        <w:rPr>
-          <w:lang w:val="es-MX"/>
-        </w:rPr>
-        <w:t>El sistema muestra una pantalla que lista los productos con bajo stock o agotados, basándose en los niveles de inventario predefinidos.</w:t>
-      </w:r>
-    </w:p>
-    <w:p>
-      <w:pPr>
-        <w:pStyle w:val="Prrafodelista"/>
-        <w:numPr>
-          <w:ilvl w:val="0"/>
-          <w:numId w:val="8"/>
-        </w:numPr>
-        <w:spacing w:after="160" w:line="259" w:lineRule="auto"/>
-        <w:ind w:left="730" w:right="0"/>
-        <w:jc w:val="left"/>
-        <w:rPr>
-          <w:lang w:val="es-MX"/>
-        </w:rPr>
-      </w:pPr>
-      <w:r>
-        <w:rPr>
-          <w:lang w:val="es-MX"/>
-        </w:rPr>
-        <w:t xml:space="preserve">El </w:t>
-      </w:r>
-      <w:r>
-        <w:rPr>
-          <w:lang w:val="es-MX"/>
-        </w:rPr>
-        <w:t>encargado de compras</w:t>
-      </w:r>
-      <w:r>
-        <w:rPr>
-          <w:lang w:val="es-MX"/>
-        </w:rPr>
-        <w:t xml:space="preserve"> revisa la lista de productos y selecciona aquellos que necesitan reponerse.</w:t>
-      </w:r>
-    </w:p>
-    <w:p>
-      <w:pPr>
-        <w:pStyle w:val="Prrafodelista"/>
-        <w:numPr>
-          <w:ilvl w:val="0"/>
-          <w:numId w:val="8"/>
-        </w:numPr>
-        <w:spacing w:after="160" w:line="259" w:lineRule="auto"/>
-        <w:ind w:left="730" w:right="0"/>
-        <w:jc w:val="left"/>
-        <w:rPr>
-          <w:lang w:val="es-MX"/>
-        </w:rPr>
-      </w:pPr>
-      <w:r>
-        <w:rPr>
-          <w:lang w:val="es-MX"/>
-        </w:rPr>
-        <w:t>Para cada producto seleccionado, el usuario tiene la opción de ingresar la cantidad deseada para la compra.</w:t>
-      </w:r>
-    </w:p>
-    <w:p>
-      <w:pPr>
-        <w:pStyle w:val="Prrafodelista"/>
-        <w:numPr>
-          <w:ilvl w:val="0"/>
-          <w:numId w:val="8"/>
-        </w:numPr>
-        <w:spacing w:after="160" w:line="259" w:lineRule="auto"/>
-        <w:ind w:left="730" w:right="0"/>
-        <w:jc w:val="left"/>
-        <w:rPr>
-          <w:lang w:val="es-MX"/>
-        </w:rPr>
-      </w:pPr>
-      <w:r>
-        <w:rPr>
-          <w:lang w:val="es-MX"/>
-        </w:rPr>
-        <w:t>Una vez que se seleccionan los productos y se especifica la cantidad, el usuario procede a solicitar cotizaciones. Esto puede implicar la generación automática de una solicitud de cotización para los proveedores previamente registrados en el sistema.</w:t>
-      </w:r>
-    </w:p>
-    <w:p>
-      <w:pPr>
-        <w:pStyle w:val="Prrafodelista"/>
-        <w:numPr>
-          <w:ilvl w:val="0"/>
-          <w:numId w:val="8"/>
-        </w:numPr>
-        <w:spacing w:after="160" w:line="259" w:lineRule="auto"/>
-        <w:ind w:left="730" w:right="0"/>
-        <w:jc w:val="left"/>
-        <w:rPr>
-          <w:lang w:val="es-MX"/>
-        </w:rPr>
-      </w:pPr>
-      <w:r>
-        <w:rPr>
-          <w:lang w:val="es-MX"/>
-        </w:rPr>
-        <w:t>El sistema envía la solicitud de cotización a los proveedores correspondientes, incluyendo detalles como los productos solicitados y las cantidades necesarias.</w:t>
-      </w:r>
-    </w:p>
-    <w:p>
-      <w:pPr>
-        <w:pStyle w:val="Prrafodelista"/>
-        <w:numPr>
-          <w:ilvl w:val="0"/>
-          <w:numId w:val="8"/>
-        </w:numPr>
-        <w:spacing w:after="160" w:line="259" w:lineRule="auto"/>
-        <w:ind w:left="730" w:right="0"/>
-        <w:jc w:val="left"/>
-        <w:rPr>
-          <w:lang w:val="es-MX"/>
-        </w:rPr>
-      </w:pPr>
-      <w:r>
-        <w:rPr>
-          <w:lang w:val="es-MX"/>
-        </w:rPr>
-        <w:t>Los proveedores reciben la solicitud de cotización y responden con precios y detalles de los productos.</w:t>
-      </w:r>
-    </w:p>
-    <w:p>
-      <w:pPr>
-        <w:pStyle w:val="Prrafodelista"/>
-        <w:numPr>
-          <w:ilvl w:val="0"/>
-          <w:numId w:val="8"/>
-        </w:numPr>
-        <w:spacing w:after="160" w:line="259" w:lineRule="auto"/>
-        <w:ind w:left="730" w:right="0"/>
-        <w:jc w:val="left"/>
-        <w:rPr>
-          <w:lang w:val="es-MX"/>
-        </w:rPr>
-      </w:pPr>
-      <w:r>
-        <w:rPr>
-          <w:lang w:val="es-MX"/>
-        </w:rPr>
-        <w:t>El administrador revisa las cotizaciones recibidas y compara los precios y términos ofrecidos por los proveedores.</w:t>
-      </w:r>
-    </w:p>
-    <w:p>
-      <w:pPr>
-        <w:pStyle w:val="Prrafodelista"/>
-        <w:numPr>
-          <w:ilvl w:val="0"/>
-          <w:numId w:val="8"/>
-        </w:numPr>
-        <w:spacing w:after="160" w:line="259" w:lineRule="auto"/>
-        <w:ind w:left="730" w:right="0"/>
-        <w:jc w:val="left"/>
-        <w:rPr>
-          <w:lang w:val="es-MX"/>
-        </w:rPr>
-      </w:pPr>
-      <w:r>
-        <w:rPr>
-          <w:lang w:val="es-MX"/>
-        </w:rPr>
-        <w:t>Si se aprueba una compra, el administrador genera una orden de compra en el sistema, especificando los productos, las cantidades y los proveedores seleccionados.</w:t>
-      </w:r>
-    </w:p>
-    <w:p>
-      <w:pPr>
-        <w:pStyle w:val="Prrafodelista"/>
-        <w:numPr>
-          <w:ilvl w:val="0"/>
-          <w:numId w:val="8"/>
-        </w:numPr>
-        <w:spacing w:after="160" w:line="259" w:lineRule="auto"/>
-        <w:ind w:left="730" w:right="0"/>
-        <w:jc w:val="left"/>
-        <w:rPr>
-          <w:lang w:val="es-MX"/>
-        </w:rPr>
-      </w:pPr>
-      <w:r>
-        <w:rPr>
-          <w:lang w:val="es-MX"/>
-        </w:rPr>
-        <w:t>El sistema envía automáticamente la orden de compra al proveedor correspondiente para su confirmación.</w:t>
-      </w:r>
-    </w:p>
-    <w:p>
-      <w:pPr>
-        <w:pStyle w:val="Prrafodelista"/>
-        <w:numPr>
-          <w:ilvl w:val="0"/>
-          <w:numId w:val="8"/>
-        </w:numPr>
-        <w:spacing w:after="160" w:line="259" w:lineRule="auto"/>
-        <w:ind w:left="730" w:right="0"/>
-        <w:jc w:val="left"/>
-        <w:rPr>
-          <w:lang w:val="es-MX"/>
-        </w:rPr>
-      </w:pPr>
-      <w:r>
-        <w:rPr>
-          <w:lang w:val="es-MX"/>
-        </w:rPr>
-        <w:t>El proveedor recibe la orden de compra y confirma la disponibilidad de los productos y los términos de la transacción.</w:t>
-      </w:r>
-      <w:r>
-        <w:rPr>
-          <w:lang w:val="es-MX"/>
-        </w:rPr>
-        <w:t xml:space="preserve"> </w:t>
-      </w:r>
-      <w:r>
-        <w:rPr>
-          <w:lang w:val="es-MX"/>
-        </w:rPr>
-        <w:t>Una vez que la orden de compra es confirmada por el proveedor, se registra en el sistema como una compra pendiente.</w:t>
-      </w:r>
-    </w:p>
-    <w:p>
-      <w:pPr>
-        <w:pStyle w:val="Prrafodelista"/>
-        <w:numPr>
-          <w:ilvl w:val="0"/>
-          <w:numId w:val="8"/>
-        </w:numPr>
-        <w:spacing w:after="160" w:line="259" w:lineRule="auto"/>
-        <w:ind w:left="730" w:right="0"/>
-        <w:jc w:val="left"/>
-        <w:rPr>
-          <w:lang w:val="es-MX"/>
-        </w:rPr>
-      </w:pPr>
-      <w:r>
-        <w:rPr>
-          <w:lang w:val="es-MX"/>
-        </w:rPr>
-        <w:t xml:space="preserve">Cuando los productos llegan a la cafetería, el administrador registra la recepción de los productos en el sistema, </w:t>
-      </w:r>
-      <w:r>
-        <w:rPr>
-          <w:lang w:val="es-MX"/>
-        </w:rPr>
-        <w:t xml:space="preserve">ingresa el precio de venta y las modificaciones necesarias. </w:t>
-      </w:r>
-      <w:r>
-        <w:rPr>
-          <w:lang w:val="es-MX"/>
-        </w:rPr>
-        <w:t>actualizando automáticamente el inventario.</w:t>
-      </w:r>
-    </w:p>
-    <w:p>
-      <w:pPr>
-        <w:spacing w:after="160" w:line="259" w:lineRule="auto"/>
-        <w:ind w:right="0" w:firstLine="0"/>
-        <w:jc w:val="left"/>
-        <w:rPr>
-          <w:lang w:val="es-MX"/>
-        </w:rPr>
-      </w:pPr>
-    </w:p>
-    <w:p>
-      <w:pPr>
-        <w:pStyle w:val="Prrafodelista"/>
-        <w:numPr>
-          <w:ilvl w:val="0"/>
-          <w:numId w:val="8"/>
-        </w:numPr>
-        <w:spacing w:after="160" w:line="259" w:lineRule="auto"/>
-        <w:ind w:left="730" w:right="0"/>
-        <w:jc w:val="left"/>
-        <w:rPr>
-          <w:lang w:val="es-MX"/>
-        </w:rPr>
-      </w:pPr>
-      <w:r>
-        <w:rPr>
-          <w:lang w:val="es-MX"/>
-        </w:rPr>
-        <w:lastRenderedPageBreak/>
-        <w:t>El sistema genera una factura para el proveedor, que incluye los productos entregados, los precios acordados y los términos de pago.</w:t>
-      </w:r>
-    </w:p>
-    <w:p>
-      <w:pPr>
-        <w:pStyle w:val="Prrafodelista"/>
-        <w:ind w:left="730"/>
-        <w:rPr>
-          <w:lang w:val="es-MX"/>
-        </w:rPr>
-      </w:pPr>
-    </w:p>
-    <w:p>
-      <w:pPr>
-        <w:pStyle w:val="Prrafodelista"/>
-        <w:numPr>
-          <w:ilvl w:val="0"/>
-          <w:numId w:val="8"/>
-        </w:numPr>
-        <w:spacing w:after="160" w:line="259" w:lineRule="auto"/>
-        <w:ind w:left="730" w:right="0"/>
-        <w:jc w:val="left"/>
-        <w:rPr>
-          <w:lang w:val="es-MX"/>
-        </w:rPr>
-      </w:pPr>
-      <w:r>
-        <w:rPr>
-          <w:lang w:val="es-MX"/>
-        </w:rPr>
-        <w:t>El administrador realiza el pago al proveedor.</w:t>
-      </w:r>
-      <w:r>
-        <w:rPr>
-          <w:lang w:val="es-MX"/>
-        </w:rPr>
-        <w:br w:type="page"/>
-      </w:r>
-    </w:p>
-    <w:p>
-      <w:pPr>
-        <w:pStyle w:val="Prrafodelista"/>
-        <w:spacing w:after="177" w:line="259" w:lineRule="auto"/>
-        <w:ind w:left="730" w:right="0" w:firstLine="0"/>
-        <w:jc w:val="left"/>
-        <w:rPr>
-          <w:lang w:val="es-MX"/>
-        </w:rPr>
-      </w:pPr>
-    </w:p>
-    <w:p>
-      <w:pPr>
-        <w:ind w:left="20"/>
-        <w:rPr>
-          <w:lang w:val="es-MX"/>
-        </w:rPr>
-      </w:pPr>
-      <w:r>
-        <w:rPr>
+          <w:rFonts w:cs="Times New Roman"/>
           <w:lang w:val="es-MX"/>
         </w:rPr>
         <w:t>N01.2- Definición de roles:</w:t>
@@ -497,13 +36,15 @@
     </w:p>
     <w:p>
       <w:pPr>
-        <w:ind w:left="20"/>
-        <w:rPr>
+        <w:spacing w:line="256" w:lineRule="auto"/>
+        <w:rPr>
+          <w:rFonts w:cs="Times New Roman"/>
           <w:lang w:val="es-MX"/>
         </w:rPr>
       </w:pPr>
       <w:r>
         <w:rPr>
+          <w:rFonts w:cs="Times New Roman"/>
           <w:lang w:val="es-MX"/>
         </w:rPr>
         <w:t>Proveedor (Persona – No actor directo – Sin GUI)</w:t>
@@ -511,13 +52,15 @@
     </w:p>
     <w:p>
       <w:pPr>
-        <w:ind w:left="20"/>
-        <w:rPr>
+        <w:spacing w:line="256" w:lineRule="auto"/>
+        <w:rPr>
+          <w:rFonts w:cs="Times New Roman"/>
           <w:lang w:val="es-MX"/>
         </w:rPr>
       </w:pPr>
       <w:r>
         <w:rPr>
+          <w:rFonts w:cs="Times New Roman"/>
           <w:lang w:val="es-MX"/>
         </w:rPr>
         <w:t>Encargado (Persona – Actor Directo – Con GUI)</w:t>
@@ -525,13 +68,15 @@
     </w:p>
     <w:p>
       <w:pPr>
-        <w:ind w:left="20"/>
-        <w:rPr>
+        <w:spacing w:line="256" w:lineRule="auto"/>
+        <w:rPr>
+          <w:rFonts w:cs="Times New Roman"/>
           <w:lang w:val="es-MX"/>
         </w:rPr>
       </w:pPr>
       <w:r>
         <w:rPr>
+          <w:rFonts w:cs="Times New Roman"/>
           <w:lang w:val="es-MX"/>
         </w:rPr>
         <w:t>Banco (Sistema – Se conecta al sistema – Sin GUI)</w:t>
@@ -539,21 +84,24 @@
     </w:p>
     <w:p>
       <w:pPr>
-        <w:ind w:left="20"/>
-        <w:rPr>
+        <w:spacing w:line="256" w:lineRule="auto"/>
+        <w:rPr>
+          <w:rFonts w:cs="Times New Roman"/>
           <w:lang w:val="es-MX"/>
         </w:rPr>
       </w:pPr>
     </w:p>
     <w:p>
       <w:pPr>
-        <w:ind w:left="20"/>
-        <w:rPr>
+        <w:spacing w:line="256" w:lineRule="auto"/>
+        <w:rPr>
+          <w:rFonts w:cs="Times New Roman"/>
           <w:lang w:val="es-MX"/>
         </w:rPr>
       </w:pPr>
       <w:r>
         <w:rPr>
+          <w:rFonts w:cs="Times New Roman"/>
           <w:lang w:val="es-MX"/>
         </w:rPr>
         <w:t>N01.2-A Diagrama de Roles</w:t>
@@ -561,18 +109,26 @@
     </w:p>
     <w:p>
       <w:pPr>
-        <w:ind w:left="20"/>
-        <w:rPr>
+        <w:spacing w:line="256" w:lineRule="auto"/>
+        <w:rPr>
+          <w:rFonts w:cs="Times New Roman"/>
           <w:lang w:val="es-MX"/>
         </w:rPr>
       </w:pPr>
+      <w:r>
+        <w:rPr>
+          <w:rFonts w:cs="Times New Roman"/>
+          <w:lang w:val="es-MX"/>
+        </w:rPr>
+        <w:t xml:space="preserve"> </w:t>
+      </w:r>
       <w:r>
         <w:rPr>
           <w:noProof/>
           <w:lang w:val="es-MX"/>
         </w:rPr>
         <w:drawing>
-          <wp:inline distT="0" distB="0" distL="0" distR="0" wp14:anchorId="162D3BC1" wp14:editId="70A273E2">
+          <wp:inline distT="0" distB="0" distL="0" distR="0" wp14:anchorId="27AB5558" wp14:editId="72F5E509">
             <wp:extent cx="4798695" cy="1514475"/>
             <wp:effectExtent l="0" t="0" r="1905" b="9525"/>
             <wp:docPr id="1336922368" name="Imagen 1"/>
@@ -623,21 +179,42 @@
     </w:p>
     <w:p>
       <w:pPr>
-        <w:ind w:left="20"/>
-        <w:rPr>
+        <w:spacing w:after="160" w:line="259" w:lineRule="auto"/>
+        <w:ind w:left="0" w:right="0" w:firstLine="0"/>
+        <w:jc w:val="left"/>
+        <w:rPr>
+          <w:rFonts w:cs="Times New Roman"/>
           <w:lang w:val="es-MX"/>
         </w:rPr>
       </w:pPr>
+      <w:r>
+        <w:rPr>
+          <w:rFonts w:cs="Times New Roman"/>
+          <w:lang w:val="es-MX"/>
+        </w:rPr>
+        <w:br w:type="page"/>
+      </w:r>
     </w:p>
     <w:p>
       <w:pPr>
-        <w:ind w:left="20"/>
-        <w:rPr>
+        <w:spacing w:line="256" w:lineRule="auto"/>
+        <w:rPr>
+          <w:rFonts w:cs="Times New Roman"/>
           <w:lang w:val="es-MX"/>
         </w:rPr>
       </w:pPr>
+    </w:p>
+    <w:p>
+      <w:pPr>
+        <w:spacing w:line="256" w:lineRule="auto"/>
+        <w:rPr>
+          <w:rFonts w:cs="Times New Roman"/>
+          <w:lang w:val="es-MX"/>
+        </w:rPr>
+      </w:pPr>
       <w:r>
         <w:rPr>
+          <w:rFonts w:cs="Times New Roman"/>
           <w:lang w:val="es-MX"/>
         </w:rPr>
         <w:t>N01.2-A Diagrama de secuencia de roles</w:t>
@@ -645,22 +222,30 @@
     </w:p>
     <w:p>
       <w:pPr>
-        <w:ind w:left="20"/>
-        <w:rPr>
+        <w:spacing w:line="256" w:lineRule="auto"/>
+        <w:rPr>
+          <w:rFonts w:cs="Times New Roman"/>
           <w:lang w:val="es-MX"/>
         </w:rPr>
       </w:pPr>
       <w:r>
         <w:rPr>
+          <w:rFonts w:cs="Times New Roman"/>
+          <w:lang w:val="es-MX"/>
+        </w:rPr>
+        <w:t xml:space="preserve"> </w:t>
+      </w:r>
+      <w:r>
+        <w:rPr>
+          <w:rFonts w:cs="Times New Roman"/>
           <w:noProof/>
           <w:lang w:val="es-MX"/>
         </w:rPr>
-        <w:lastRenderedPageBreak/>
         <w:drawing>
-          <wp:inline distT="0" distB="0" distL="0" distR="0" wp14:anchorId="10100340" wp14:editId="6F61C4B2">
-            <wp:extent cx="5400040" cy="5465445"/>
-            <wp:effectExtent l="0" t="0" r="0" b="1905"/>
-            <wp:docPr id="143968076" name="Imagen 2"/>
+          <wp:inline distT="0" distB="0" distL="0" distR="0" wp14:anchorId="5E6082D4" wp14:editId="3787E2E5">
+            <wp:extent cx="5527040" cy="5595620"/>
+            <wp:effectExtent l="0" t="0" r="0" b="5080"/>
+            <wp:docPr id="2060041427" name="Imagen 1"/>
             <wp:cNvGraphicFramePr>
               <a:graphicFrameLocks xmlns:a="http://schemas.openxmlformats.org/drawingml/2006/main" noChangeAspect="1"/>
             </wp:cNvGraphicFramePr>
@@ -668,7 +253,7 @@
               <a:graphicData uri="http://schemas.openxmlformats.org/drawingml/2006/picture">
                 <pic:pic xmlns:pic="http://schemas.openxmlformats.org/drawingml/2006/picture">
                   <pic:nvPicPr>
-                    <pic:cNvPr id="0" name="Picture 2"/>
+                    <pic:cNvPr id="0" name="Picture 1"/>
                     <pic:cNvPicPr>
                       <a:picLocks noChangeAspect="1" noChangeArrowheads="1"/>
                     </pic:cNvPicPr>
@@ -689,7 +274,7 @@
                   <pic:spPr bwMode="auto">
                     <a:xfrm>
                       <a:off x="0" y="0"/>
-                      <a:ext cx="5400040" cy="5465445"/>
+                      <a:ext cx="5527040" cy="5595620"/>
                     </a:xfrm>
                     <a:prstGeom prst="rect">
                       <a:avLst/>
@@ -708,21 +293,42 @@
     </w:p>
     <w:p>
       <w:pPr>
-        <w:ind w:left="20"/>
-        <w:rPr>
+        <w:spacing w:after="160" w:line="259" w:lineRule="auto"/>
+        <w:ind w:left="0" w:right="0" w:firstLine="0"/>
+        <w:jc w:val="left"/>
+        <w:rPr>
+          <w:rFonts w:cs="Times New Roman"/>
           <w:lang w:val="es-MX"/>
         </w:rPr>
       </w:pPr>
+      <w:r>
+        <w:rPr>
+          <w:rFonts w:cs="Times New Roman"/>
+          <w:lang w:val="es-MX"/>
+        </w:rPr>
+        <w:br w:type="page"/>
+      </w:r>
     </w:p>
     <w:p>
       <w:pPr>
-        <w:ind w:left="20"/>
-        <w:rPr>
+        <w:spacing w:line="256" w:lineRule="auto"/>
+        <w:rPr>
+          <w:rFonts w:cs="Times New Roman"/>
           <w:lang w:val="es-MX"/>
         </w:rPr>
       </w:pPr>
+    </w:p>
+    <w:p>
+      <w:pPr>
+        <w:spacing w:line="256" w:lineRule="auto"/>
+        <w:rPr>
+          <w:rFonts w:cs="Times New Roman"/>
+          <w:lang w:val="es-MX"/>
+        </w:rPr>
+      </w:pPr>
       <w:r>
         <w:rPr>
+          <w:rFonts w:cs="Times New Roman"/>
           <w:lang w:val="es-MX"/>
         </w:rPr>
         <w:t>N01.2 Diagrama Entrada – Comportamiento – Salida</w:t>
@@ -730,21 +336,41 @@
     </w:p>
     <w:p>
       <w:pPr>
-        <w:ind w:left="20"/>
-        <w:rPr>
+        <w:spacing w:line="256" w:lineRule="auto"/>
+        <w:rPr>
+          <w:rFonts w:cs="Times New Roman"/>
           <w:lang w:val="es-MX"/>
         </w:rPr>
       </w:pPr>
       <w:r>
         <w:rPr>
+          <w:rFonts w:cs="Times New Roman"/>
+          <w:lang w:val="es-MX"/>
+        </w:rPr>
+        <w:t xml:space="preserve"> </w:t>
+      </w:r>
+    </w:p>
+    <w:p>
+      <w:pPr>
+        <w:spacing w:line="256" w:lineRule="auto"/>
+        <w:rPr>
+          <w:rFonts w:cs="Times New Roman"/>
+          <w:u w:val="single"/>
+          <w:lang w:val="es-MX"/>
+        </w:rPr>
+      </w:pPr>
+      <w:r>
+        <w:rPr>
+          <w:rFonts w:cs="Times New Roman"/>
           <w:noProof/>
+          <w:u w:val="single"/>
           <w:lang w:val="es-MX"/>
         </w:rPr>
         <w:drawing>
-          <wp:inline distT="0" distB="0" distL="0" distR="0" wp14:anchorId="114E9E93" wp14:editId="61DDD749">
-            <wp:extent cx="5400040" cy="1519555"/>
-            <wp:effectExtent l="0" t="0" r="0" b="4445"/>
-            <wp:docPr id="2041877942" name="Imagen 3"/>
+          <wp:inline distT="0" distB="0" distL="0" distR="0" wp14:anchorId="731849E6" wp14:editId="05D7ED2D">
+            <wp:extent cx="5760085" cy="1457960"/>
+            <wp:effectExtent l="0" t="0" r="0" b="8890"/>
+            <wp:docPr id="468335159" name="Imagen 1"/>
             <wp:cNvGraphicFramePr>
               <a:graphicFrameLocks xmlns:a="http://schemas.openxmlformats.org/drawingml/2006/main" noChangeAspect="1"/>
             </wp:cNvGraphicFramePr>
@@ -752,7 +378,7 @@
               <a:graphicData uri="http://schemas.openxmlformats.org/drawingml/2006/picture">
                 <pic:pic xmlns:pic="http://schemas.openxmlformats.org/drawingml/2006/picture">
                   <pic:nvPicPr>
-                    <pic:cNvPr id="0" name="Picture 3"/>
+                    <pic:cNvPr id="0" name="Picture 1"/>
                     <pic:cNvPicPr>
                       <a:picLocks noChangeAspect="1" noChangeArrowheads="1"/>
                     </pic:cNvPicPr>
@@ -773,7 +399,7 @@
                   <pic:spPr bwMode="auto">
                     <a:xfrm>
                       <a:off x="0" y="0"/>
-                      <a:ext cx="5400040" cy="1519555"/>
+                      <a:ext cx="5760085" cy="1457960"/>
                     </a:xfrm>
                     <a:prstGeom prst="rect">
                       <a:avLst/>
@@ -792,74 +418,86 @@
     </w:p>
     <w:p>
       <w:pPr>
-        <w:ind w:left="20"/>
-        <w:rPr>
+        <w:spacing w:line="256" w:lineRule="auto"/>
+        <w:rPr>
+          <w:rFonts w:cs="Times New Roman"/>
           <w:lang w:val="es-MX"/>
         </w:rPr>
       </w:pPr>
     </w:p>
     <w:p>
       <w:pPr>
-        <w:ind w:left="20"/>
-        <w:rPr>
+        <w:spacing w:after="160" w:line="259" w:lineRule="auto"/>
+        <w:ind w:left="0" w:right="0" w:firstLine="0"/>
+        <w:jc w:val="left"/>
+        <w:rPr>
+          <w:rFonts w:cs="Times New Roman"/>
+          <w:u w:val="single"/>
           <w:lang w:val="es-MX"/>
         </w:rPr>
       </w:pPr>
-    </w:p>
-    <w:p>
-      <w:pPr>
-        <w:ind w:left="20"/>
-        <w:rPr>
+      <w:r>
+        <w:rPr>
+          <w:rFonts w:cs="Times New Roman"/>
           <w:lang w:val="es-MX"/>
         </w:rPr>
-      </w:pPr>
-    </w:p>
-    <w:p>
-      <w:pPr>
-        <w:ind w:left="20"/>
-        <w:rPr>
-          <w:lang w:val="es-MX"/>
-        </w:rPr>
-      </w:pPr>
-      <w:r>
-        <w:rPr>
-          <w:lang w:val="es-MX"/>
-        </w:rPr>
-        <w:t xml:space="preserve"> </w:t>
+        <w:br w:type="page"/>
       </w:r>
     </w:p>
     <w:p>
       <w:pPr>
-        <w:ind w:left="20"/>
-        <w:rPr>
+        <w:spacing w:line="256" w:lineRule="auto"/>
+        <w:ind w:left="0" w:firstLine="0"/>
+        <w:rPr>
+          <w:rFonts w:cs="Times New Roman"/>
           <w:lang w:val="es-MX"/>
         </w:rPr>
       </w:pPr>
+    </w:p>
+    <w:p>
+      <w:pPr>
+        <w:spacing w:line="256" w:lineRule="auto"/>
+        <w:rPr>
+          <w:rFonts w:cs="Times New Roman"/>
+          <w:lang w:val="es-MX"/>
+        </w:rPr>
+      </w:pPr>
       <w:r>
         <w:rPr>
+          <w:rFonts w:cs="Times New Roman"/>
           <w:lang w:val="es-MX"/>
         </w:rPr>
-        <w:lastRenderedPageBreak/>
         <w:t>N01-C Diagrama de Procesos</w:t>
       </w:r>
     </w:p>
     <w:p>
       <w:pPr>
-        <w:ind w:left="20"/>
-        <w:rPr>
+        <w:spacing w:line="256" w:lineRule="auto"/>
+        <w:rPr>
+          <w:rFonts w:cs="Times New Roman"/>
           <w:lang w:val="es-MX"/>
         </w:rPr>
       </w:pPr>
+    </w:p>
+    <w:p>
+      <w:pPr>
+        <w:spacing w:line="256" w:lineRule="auto"/>
+        <w:rPr>
+          <w:rFonts w:cs="Times New Roman"/>
+          <w:lang w:val="es-MX"/>
+        </w:rPr>
+      </w:pPr>
       <w:r>
         <w:rPr>
+          <w:rFonts w:cs="Times New Roman"/>
           <w:noProof/>
           <w:lang w:val="es-MX"/>
         </w:rPr>
         <w:drawing>
-          <wp:inline distT="0" distB="0" distL="0" distR="0" wp14:anchorId="1D4A85D3" wp14:editId="29647D06">
-            <wp:extent cx="5400040" cy="5665470"/>
-            <wp:effectExtent l="0" t="0" r="0" b="0"/>
-            <wp:docPr id="1320137915" name="Imagen 4"/>
+          <wp:inline distT="0" distB="0" distL="0" distR="0" wp14:anchorId="47B28B1F" wp14:editId="279011CF">
+            <wp:extent cx="5760085" cy="5476875"/>
+            <wp:effectExtent l="0" t="0" r="0" b="9525"/>
+            <wp:docPr id="498687510" name="Imagen 2"/>
             <wp:cNvGraphicFramePr>
               <a:graphicFrameLocks xmlns:a="http://schemas.openxmlformats.org/drawingml/2006/main" noChangeAspect="1"/>
             </wp:cNvGraphicFramePr>
@@ -867,7 +505,7 @@
               <a:graphicData uri="http://schemas.openxmlformats.org/drawingml/2006/picture">
                 <pic:pic xmlns:pic="http://schemas.openxmlformats.org/drawingml/2006/picture">
                   <pic:nvPicPr>
-                    <pic:cNvPr id="0" name="Picture 4"/>
+                    <pic:cNvPr id="0" name="Picture 2"/>
                     <pic:cNvPicPr>
                       <a:picLocks noChangeAspect="1" noChangeArrowheads="1"/>
                     </pic:cNvPicPr>
@@ -888,7 +526,7 @@
                   <pic:spPr bwMode="auto">
                     <a:xfrm>
                       <a:off x="0" y="0"/>
-                      <a:ext cx="5400040" cy="5665470"/>
+                      <a:ext cx="5760085" cy="5476875"/>
                     </a:xfrm>
                     <a:prstGeom prst="rect">
                       <a:avLst/>
@@ -904,42 +542,79 @@
           </wp:inline>
         </w:drawing>
       </w:r>
-    </w:p>
-    <w:p>
-      <w:pPr>
-        <w:ind w:left="20"/>
-        <w:rPr>
+      <w:r>
+        <w:rPr>
+          <w:rFonts w:cs="Times New Roman"/>
           <w:lang w:val="es-MX"/>
         </w:rPr>
-      </w:pPr>
-    </w:p>
-    <w:p>
-      <w:pPr>
-        <w:spacing w:after="160" w:line="259" w:lineRule="auto"/>
-        <w:ind w:right="0" w:firstLine="0"/>
-        <w:jc w:val="left"/>
-        <w:rPr>
-          <w:lang w:val="es-MX"/>
-        </w:rPr>
-      </w:pPr>
-      <w:r>
-        <w:rPr>
-          <w:lang w:val="es-MX"/>
-        </w:rPr>
-        <w:br w:type="page"/>
+        <w:t xml:space="preserve"> </w:t>
       </w:r>
     </w:p>
     <w:p>
       <w:pPr>
-        <w:rPr>
+        <w:spacing w:after="160" w:line="259" w:lineRule="auto"/>
+        <w:ind w:left="0" w:right="0" w:firstLine="0"/>
+        <w:jc w:val="left"/>
+        <w:rPr>
+          <w:rFonts w:cs="Times New Roman"/>
           <w:lang w:val="es-MX"/>
         </w:rPr>
       </w:pPr>
+    </w:p>
+    <w:p>
+      <w:pPr>
+        <w:spacing w:after="160" w:line="259" w:lineRule="auto"/>
+        <w:ind w:left="0" w:right="0" w:firstLine="0"/>
+        <w:jc w:val="left"/>
+        <w:rPr>
+          <w:rFonts w:cs="Times New Roman"/>
+          <w:lang w:val="es-MX"/>
+        </w:rPr>
+      </w:pPr>
+    </w:p>
+    <w:p>
+      <w:pPr>
+        <w:spacing w:after="160" w:line="259" w:lineRule="auto"/>
+        <w:ind w:left="0" w:right="0" w:firstLine="0"/>
+        <w:jc w:val="left"/>
+        <w:rPr>
+          <w:rFonts w:cs="Times New Roman"/>
+          <w:lang w:val="es-MX"/>
+        </w:rPr>
+      </w:pPr>
+    </w:p>
+    <w:p>
+      <w:pPr>
+        <w:spacing w:after="160" w:line="259" w:lineRule="auto"/>
+        <w:ind w:left="0" w:right="0" w:firstLine="0"/>
+        <w:jc w:val="left"/>
+        <w:rPr>
+          <w:rFonts w:cs="Times New Roman"/>
+          <w:lang w:val="es-MX"/>
+        </w:rPr>
+      </w:pPr>
+    </w:p>
+    <w:p>
+      <w:pPr>
+        <w:spacing w:after="160" w:line="259" w:lineRule="auto"/>
+        <w:ind w:left="0" w:right="0" w:firstLine="0"/>
+        <w:jc w:val="left"/>
+        <w:rPr>
+          <w:rFonts w:cs="Times New Roman"/>
+          <w:lang w:val="es-MX"/>
+        </w:rPr>
+      </w:pPr>
+    </w:p>
+    <w:p>
+      <w:pPr>
+        <w:rPr>
+          <w:lang w:val="es-MX"/>
+        </w:rPr>
+      </w:pPr>
       <w:r>
         <w:rPr>
           <w:lang w:val="es-MX"/>
         </w:rPr>
-        <w:lastRenderedPageBreak/>
         <w:t>N01.2-D Modelo Conceptual</w:t>
       </w:r>
     </w:p>
@@ -949,16 +624,25 @@
           <w:lang w:val="es-MX"/>
         </w:rPr>
       </w:pPr>
+    </w:p>
+    <w:p>
+      <w:pPr>
+        <w:rPr>
+          <w:lang w:val="es-MX"/>
+        </w:rPr>
+      </w:pPr>
       <w:r>
         <w:rPr>
+          <w:rFonts w:cs="Times New Roman"/>
           <w:noProof/>
           <w:lang w:val="es-MX"/>
         </w:rPr>
+        <w:lastRenderedPageBreak/>
         <w:drawing>
-          <wp:inline distT="0" distB="0" distL="0" distR="0" wp14:anchorId="72DF20AE" wp14:editId="1DCFFEF7">
-            <wp:extent cx="3427095" cy="2759075"/>
-            <wp:effectExtent l="0" t="0" r="1905" b="3175"/>
-            <wp:docPr id="378446940" name="Imagen 5"/>
+          <wp:inline distT="0" distB="0" distL="0" distR="0" wp14:anchorId="5D07FB1A" wp14:editId="16390A89">
+            <wp:extent cx="4857750" cy="2762250"/>
+            <wp:effectExtent l="0" t="0" r="0" b="0"/>
+            <wp:docPr id="1864766762" name="Imagen 6"/>
             <wp:cNvGraphicFramePr>
               <a:graphicFrameLocks xmlns:a="http://schemas.openxmlformats.org/drawingml/2006/main" noChangeAspect="1"/>
             </wp:cNvGraphicFramePr>
@@ -966,7 +650,7 @@
               <a:graphicData uri="http://schemas.openxmlformats.org/drawingml/2006/picture">
                 <pic:pic xmlns:pic="http://schemas.openxmlformats.org/drawingml/2006/picture">
                   <pic:nvPicPr>
-                    <pic:cNvPr id="0" name="Picture 5"/>
+                    <pic:cNvPr id="0" name="Picture 6"/>
                     <pic:cNvPicPr>
                       <a:picLocks noChangeAspect="1" noChangeArrowheads="1"/>
                     </pic:cNvPicPr>
@@ -987,7 +671,137 @@
                   <pic:spPr bwMode="auto">
                     <a:xfrm>
                       <a:off x="0" y="0"/>
-                      <a:ext cx="3427095" cy="2759075"/>
+                      <a:ext cx="4857750" cy="2762250"/>
+                    </a:xfrm>
+                    <a:prstGeom prst="rect">
+                      <a:avLst/>
+                    </a:prstGeom>
+                    <a:noFill/>
+                    <a:ln>
+                      <a:noFill/>
+                    </a:ln>
+                  </pic:spPr>
+                </pic:pic>
+              </a:graphicData>
+            </a:graphic>
+          </wp:inline>
+        </w:drawing>
+      </w:r>
+      <w:r>
+        <w:rPr>
+          <w:rFonts w:cs="Times New Roman"/>
+          <w:lang w:val="es-MX"/>
+        </w:rPr>
+        <w:br w:type="page"/>
+      </w:r>
+    </w:p>
+    <w:p>
+      <w:pPr>
+        <w:spacing w:line="256" w:lineRule="auto"/>
+        <w:rPr>
+          <w:rFonts w:cs="Times New Roman"/>
+          <w:lang w:val="es-MX"/>
+        </w:rPr>
+      </w:pPr>
+    </w:p>
+    <w:p>
+      <w:pPr>
+        <w:spacing w:line="256" w:lineRule="auto"/>
+        <w:rPr>
+          <w:rFonts w:cs="Times New Roman"/>
+          <w:lang w:val="es-MX"/>
+        </w:rPr>
+      </w:pPr>
+    </w:p>
+    <w:p>
+      <w:pPr>
+        <w:spacing w:line="256" w:lineRule="auto"/>
+        <w:rPr>
+          <w:rFonts w:cs="Times New Roman"/>
+          <w:b/>
+          <w:bCs/>
+          <w:noProof/>
+          <w:lang w:val="es-MX"/>
+        </w:rPr>
+      </w:pPr>
+      <w:r>
+        <w:rPr>
+          <w:rFonts w:cs="Times New Roman"/>
+          <w:b/>
+          <w:bCs/>
+          <w:lang w:val="es-MX"/>
+        </w:rPr>
+        <w:t xml:space="preserve">Diagrama de </w:t>
+      </w:r>
+      <w:r>
+        <w:rPr>
+          <w:rFonts w:cs="Times New Roman"/>
+          <w:b/>
+          <w:bCs/>
+          <w:noProof/>
+          <w:lang w:val="es-MX"/>
+        </w:rPr>
+        <w:t>CASO DE USO:</w:t>
+      </w:r>
+    </w:p>
+    <w:p>
+      <w:pPr>
+        <w:spacing w:line="256" w:lineRule="auto"/>
+        <w:rPr>
+          <w:rFonts w:cs="Times New Roman"/>
+          <w:noProof/>
+          <w:lang w:val="es-MX"/>
+        </w:rPr>
+      </w:pPr>
+    </w:p>
+    <w:p>
+      <w:pPr>
+        <w:spacing w:line="256" w:lineRule="auto"/>
+        <w:rPr>
+          <w:rFonts w:cs="Times New Roman"/>
+          <w:lang w:val="es-MX"/>
+        </w:rPr>
+      </w:pPr>
+      <w:r>
+        <w:rPr>
+          <w:rFonts w:cs="Times New Roman"/>
+          <w:noProof/>
+          <w:lang w:val="es-MX"/>
+        </w:rPr>
+        <w:drawing>
+          <wp:inline distT="0" distB="0" distL="0" distR="0" wp14:anchorId="2555E770" wp14:editId="6B9C79F8">
+            <wp:extent cx="5760085" cy="4608195"/>
+            <wp:effectExtent l="0" t="0" r="0" b="1905"/>
+            <wp:docPr id="77054456" name="Imagen 3"/>
+            <wp:cNvGraphicFramePr>
+              <a:graphicFrameLocks xmlns:a="http://schemas.openxmlformats.org/drawingml/2006/main" noChangeAspect="1"/>
+            </wp:cNvGraphicFramePr>
+            <a:graphic xmlns:a="http://schemas.openxmlformats.org/drawingml/2006/main">
+              <a:graphicData uri="http://schemas.openxmlformats.org/drawingml/2006/picture">
+                <pic:pic xmlns:pic="http://schemas.openxmlformats.org/drawingml/2006/picture">
+                  <pic:nvPicPr>
+                    <pic:cNvPr id="0" name="Picture 3"/>
+                    <pic:cNvPicPr>
+                      <a:picLocks noChangeAspect="1" noChangeArrowheads="1"/>
+                    </pic:cNvPicPr>
+                  </pic:nvPicPr>
+                  <pic:blipFill>
+                    <a:blip r:embed="rId10">
+                      <a:extLst>
+                        <a:ext uri="{28A0092B-C50C-407E-A947-70E740481C1C}">
+                          <a14:useLocalDpi xmlns:a14="http://schemas.microsoft.com/office/drawing/2010/main" val="0"/>
+                        </a:ext>
+                      </a:extLst>
+                    </a:blip>
+                    <a:srcRect/>
+                    <a:stretch>
+                      <a:fillRect/>
+                    </a:stretch>
+                  </pic:blipFill>
+                  <pic:spPr bwMode="auto">
+                    <a:xfrm>
+                      <a:off x="0" y="0"/>
+                      <a:ext cx="5760085" cy="4608195"/>
                     </a:xfrm>
                     <a:prstGeom prst="rect">
                       <a:avLst/>
@@ -1006,22 +820,20 @@
     </w:p>
     <w:p>
       <w:pPr>
-        <w:rPr>
+        <w:spacing w:after="160" w:line="259" w:lineRule="auto"/>
+        <w:ind w:left="0" w:right="0" w:firstLine="0"/>
+        <w:jc w:val="left"/>
+        <w:rPr>
+          <w:rFonts w:cs="Times New Roman"/>
           <w:lang w:val="es-MX"/>
         </w:rPr>
       </w:pPr>
-    </w:p>
-    <w:p>
-      <w:pPr>
-        <w:rPr>
+      <w:r>
+        <w:rPr>
+          <w:rFonts w:cs="Times New Roman"/>
           <w:lang w:val="es-MX"/>
         </w:rPr>
-      </w:pPr>
-      <w:r>
-        <w:rPr>
-          <w:lang w:val="es-MX"/>
-        </w:rPr>
-        <w:t>N02 DOCUMENTACION RF2</w:t>
+        <w:br w:type="page"/>
       </w:r>
     </w:p>
     <w:p>
@@ -1034,148 +846,8 @@
         <w:rPr>
           <w:lang w:val="es-MX"/>
         </w:rPr>
-        <w:t xml:space="preserve">N02.1 </w:t>
-      </w:r>
-    </w:p>
-    <w:p>
-      <w:pPr>
-        <w:rPr>
-          <w:lang w:val="es-MX"/>
-        </w:rPr>
-      </w:pPr>
-      <w:r>
-        <w:rPr>
-          <w:lang w:val="es-MX"/>
-        </w:rPr>
-        <w:t>CASOS DE USO:</w:t>
-      </w:r>
-    </w:p>
-    <w:p>
-      <w:pPr>
-        <w:pStyle w:val="Prrafodelista"/>
-        <w:ind w:firstLine="0"/>
-        <w:rPr>
-          <w:lang w:val="es-MX"/>
-        </w:rPr>
-      </w:pPr>
-      <w:r>
-        <w:rPr>
-          <w:lang w:val="es-MX"/>
-        </w:rPr>
-        <w:t>Realizar Compra</w:t>
-      </w:r>
-    </w:p>
-    <w:p>
-      <w:pPr>
-        <w:pStyle w:val="Prrafodelista"/>
-        <w:numPr>
-          <w:ilvl w:val="1"/>
-          <w:numId w:val="2"/>
-        </w:numPr>
-        <w:rPr>
-          <w:lang w:val="es-MX"/>
-        </w:rPr>
-      </w:pPr>
-      <w:r>
-        <w:rPr>
-          <w:lang w:val="es-MX"/>
-        </w:rPr>
-        <w:t>Ingresar Proveedor / Producto</w:t>
-      </w:r>
-    </w:p>
-    <w:p>
-      <w:pPr>
-        <w:pStyle w:val="Prrafodelista"/>
-        <w:numPr>
-          <w:ilvl w:val="1"/>
-          <w:numId w:val="2"/>
-        </w:numPr>
-        <w:rPr>
-          <w:lang w:val="es-MX"/>
-        </w:rPr>
-      </w:pPr>
-      <w:r>
-        <w:rPr>
-          <w:lang w:val="es-MX"/>
-        </w:rPr>
-        <w:t>Gestionar inventario de proveedores</w:t>
-      </w:r>
-    </w:p>
-    <w:p>
-      <w:pPr>
-        <w:jc w:val="center"/>
-        <w:rPr>
-          <w:lang w:val="es-MX"/>
-        </w:rPr>
-      </w:pPr>
-      <w:r>
-        <w:rPr>
-          <w:noProof/>
-          <w:lang w:val="es-MX"/>
-        </w:rPr>
-        <w:drawing>
-          <wp:inline distT="0" distB="0" distL="0" distR="0" wp14:anchorId="2F8866BE" wp14:editId="4508A0FC">
-            <wp:extent cx="5400040" cy="3870960"/>
-            <wp:effectExtent l="0" t="0" r="0" b="0"/>
-            <wp:docPr id="1" name="Picture 1"/>
-            <wp:cNvGraphicFramePr>
-              <a:graphicFrameLocks xmlns:a="http://schemas.openxmlformats.org/drawingml/2006/main" noChangeAspect="1"/>
-            </wp:cNvGraphicFramePr>
-            <a:graphic xmlns:a="http://schemas.openxmlformats.org/drawingml/2006/main">
-              <a:graphicData uri="http://schemas.openxmlformats.org/drawingml/2006/picture">
-                <pic:pic xmlns:pic="http://schemas.openxmlformats.org/drawingml/2006/picture">
-                  <pic:nvPicPr>
-                    <pic:cNvPr id="1" name=""/>
-                    <pic:cNvPicPr/>
-                  </pic:nvPicPr>
-                  <pic:blipFill>
-                    <a:blip r:embed="rId10"/>
-                    <a:stretch>
-                      <a:fillRect/>
-                    </a:stretch>
-                  </pic:blipFill>
-                  <pic:spPr>
-                    <a:xfrm>
-                      <a:off x="0" y="0"/>
-                      <a:ext cx="5400040" cy="3870960"/>
-                    </a:xfrm>
-                    <a:prstGeom prst="rect">
-                      <a:avLst/>
-                    </a:prstGeom>
-                  </pic:spPr>
-                </pic:pic>
-              </a:graphicData>
-            </a:graphic>
-          </wp:inline>
-        </w:drawing>
-      </w:r>
-    </w:p>
-    <w:p>
-      <w:pPr>
-        <w:ind w:left="0" w:firstLine="0"/>
-        <w:rPr>
-          <w:lang w:val="es-MX"/>
-        </w:rPr>
-      </w:pPr>
-    </w:p>
-    <w:p>
-      <w:pPr>
-        <w:rPr>
-          <w:lang w:val="es-MX"/>
-        </w:rPr>
-      </w:pPr>
-      <w:bookmarkStart w:id="0" w:name="_Hlk147757608"/>
-      <w:r>
-        <w:rPr>
-          <w:lang w:val="es-MX"/>
-        </w:rPr>
-        <w:t>CDU</w:t>
-      </w:r>
-      <w:r>
-        <w:rPr>
-          <w:lang w:val="es-MX"/>
-        </w:rPr>
-        <w:t xml:space="preserve">81 – Analizar Existencias  </w:t>
+        <w:lastRenderedPageBreak/>
+        <w:t xml:space="preserve">CDU81 – Analizar Existencias  </w:t>
       </w:r>
     </w:p>
     <w:tbl>
@@ -1793,73 +1465,41 @@
               <w:jc w:val="left"/>
               <w:rPr>
                 <w:rFonts w:cs="Arial"/>
-                <w:color w:val="000000" w:themeColor="text1"/>
-                <w:szCs w:val="24"/>
-                <w:lang w:val="es-419"/>
-              </w:rPr>
-            </w:pPr>
-            <w:r>
-              <w:rPr>
-                <w:rFonts w:cs="Arial"/>
-                <w:color w:val="000000" w:themeColor="text1"/>
-                <w:szCs w:val="24"/>
-                <w:lang w:val="es-419"/>
-              </w:rPr>
-              <w:t xml:space="preserve">El usuario ingresa al área de </w:t>
-            </w:r>
-            <w:r>
-              <w:rPr>
-                <w:rFonts w:cs="Arial"/>
-                <w:color w:val="000000" w:themeColor="text1"/>
-                <w:szCs w:val="24"/>
-                <w:lang w:val="es-419"/>
-              </w:rPr>
-              <w:t xml:space="preserve">gestión de </w:t>
-            </w:r>
-            <w:r>
-              <w:rPr>
-                <w:rFonts w:cs="Arial"/>
-                <w:color w:val="000000" w:themeColor="text1"/>
-                <w:szCs w:val="24"/>
-                <w:lang w:val="es-419"/>
-              </w:rPr>
-              <w:t>compras,</w:t>
-            </w:r>
-            <w:r>
-              <w:rPr>
-                <w:rFonts w:cs="Arial"/>
-                <w:color w:val="000000" w:themeColor="text1"/>
-                <w:szCs w:val="24"/>
-                <w:lang w:val="es-419"/>
-              </w:rPr>
-              <w:t xml:space="preserve"> analizar existencia.</w:t>
-            </w:r>
-            <w:r>
-              <w:rPr>
-                <w:rFonts w:cs="Arial"/>
-                <w:color w:val="000000" w:themeColor="text1"/>
-                <w:szCs w:val="24"/>
-                <w:lang w:val="es-419"/>
-              </w:rPr>
-              <w:t xml:space="preserve"> </w:t>
-            </w:r>
-            <w:r>
-              <w:rPr>
-                <w:rFonts w:cs="Arial"/>
-                <w:color w:val="000000" w:themeColor="text1"/>
-                <w:szCs w:val="24"/>
-                <w:lang w:val="es-419"/>
-              </w:rPr>
-              <w:t>S</w:t>
-            </w:r>
-            <w:r>
-              <w:rPr>
-                <w:rFonts w:cs="Arial"/>
-                <w:color w:val="000000" w:themeColor="text1"/>
-                <w:szCs w:val="24"/>
-                <w:lang w:val="es-419"/>
-              </w:rPr>
-              <w:t>e despliega una grilla con todos los productos y su stock (Nombre del producto, categoría, stock).</w:t>
+                <w:b/>
+                <w:bCs/>
+                <w:color w:val="000000" w:themeColor="text1"/>
+                <w:szCs w:val="24"/>
+                <w:lang w:val="es-419"/>
+              </w:rPr>
+            </w:pPr>
+            <w:r>
+              <w:rPr>
+                <w:rFonts w:cs="Arial"/>
+                <w:color w:val="000000" w:themeColor="text1"/>
+                <w:szCs w:val="24"/>
+                <w:lang w:val="es-419"/>
+              </w:rPr>
+              <w:t xml:space="preserve">El usuario ingresa al área de gestión de compras, analizar existencia. Se despliega una grilla con todos los productos y su </w:t>
+            </w:r>
+            <w:r>
+              <w:rPr>
+                <w:rFonts w:cs="Arial"/>
+                <w:color w:val="000000" w:themeColor="text1"/>
+                <w:szCs w:val="24"/>
+                <w:lang w:val="es-419"/>
+              </w:rPr>
+              <w:t>stock</w:t>
+            </w:r>
+            <w:r>
+              <w:rPr>
+                <w:rFonts w:cs="Arial"/>
+                <w:b/>
+                <w:bCs/>
+                <w:color w:val="000000" w:themeColor="text1"/>
+                <w:szCs w:val="24"/>
+                <w:lang w:val="es-419"/>
+              </w:rPr>
+              <w:t xml:space="preserve"> (Nombre del producto, categoría, stock).</w:t>
             </w:r>
           </w:p>
           <w:p>
@@ -1885,7 +1525,18 @@
                 <w:szCs w:val="24"/>
                 <w:lang w:val="es-419"/>
               </w:rPr>
-              <w:t>Se ingresa un filtro y se actualizan los datos (Filtro por nombre, categoría o cantidad de stock)</w:t>
+              <w:t xml:space="preserve">Se ingresa un filtro y se actualizan los datos </w:t>
+            </w:r>
+            <w:r>
+              <w:rPr>
+                <w:rFonts w:cs="Arial"/>
+                <w:b/>
+                <w:bCs/>
+                <w:color w:val="000000" w:themeColor="text1"/>
+                <w:szCs w:val="24"/>
+                <w:lang w:val="es-419"/>
+              </w:rPr>
+              <w:t>(Filtro por nombre, categoría o cantidad de stock)</w:t>
             </w:r>
           </w:p>
           <w:p>
@@ -1911,43 +1562,7 @@
                 <w:szCs w:val="24"/>
                 <w:lang w:val="es-419"/>
               </w:rPr>
-              <w:t xml:space="preserve">El usuario realiza el análisis de existencia de los productos </w:t>
-            </w:r>
-            <w:r>
-              <w:rPr>
-                <w:rFonts w:cs="Arial"/>
-                <w:color w:val="000000" w:themeColor="text1"/>
-                <w:szCs w:val="24"/>
-                <w:lang w:val="es-419"/>
-              </w:rPr>
-              <w:t xml:space="preserve">y selecciona aquellos </w:t>
-            </w:r>
-            <w:r>
-              <w:rPr>
-                <w:rFonts w:cs="Arial"/>
-                <w:color w:val="000000" w:themeColor="text1"/>
-                <w:szCs w:val="24"/>
-                <w:lang w:val="es-419"/>
-              </w:rPr>
-              <w:t>deseados para realizar una cotización</w:t>
-            </w:r>
-            <w:r>
-              <w:rPr>
-                <w:rFonts w:cs="Arial"/>
-                <w:color w:val="000000" w:themeColor="text1"/>
-                <w:szCs w:val="24"/>
-                <w:lang w:val="es-419"/>
-              </w:rPr>
-              <w:t>, luego</w:t>
-            </w:r>
-            <w:r>
-              <w:rPr>
-                <w:rFonts w:cs="Arial"/>
-                <w:color w:val="000000" w:themeColor="text1"/>
-                <w:szCs w:val="24"/>
-                <w:lang w:val="es-419"/>
-              </w:rPr>
-              <w:t xml:space="preserve"> da </w:t>
+              <w:t xml:space="preserve">El usuario realiza el análisis de existencia de los productos y selecciona aquellos deseados para realizar una cotización, luego da </w:t>
             </w:r>
             <w:proofErr w:type="spellStart"/>
             <w:proofErr w:type="gramStart"/>
@@ -1995,16 +1610,7 @@
                 <w:szCs w:val="24"/>
                 <w:lang w:val="es-419"/>
               </w:rPr>
-              <w:t>Se despliega una pantalla donde muestra los productos seleccionados</w:t>
-            </w:r>
-            <w:r>
-              <w:rPr>
-                <w:rFonts w:cs="Arial"/>
-                <w:color w:val="000000" w:themeColor="text1"/>
-                <w:szCs w:val="24"/>
-                <w:lang w:val="es-419"/>
-              </w:rPr>
-              <w:t xml:space="preserve">, su stock actual y el proveedor al cual se enviará la cotización – </w:t>
+              <w:t xml:space="preserve">Se despliega una pantalla donde muestra los productos seleccionados, su stock actual y el proveedor al cual se enviará la cotización – </w:t>
             </w:r>
             <w:proofErr w:type="spellStart"/>
             <w:r>
@@ -2209,22 +1815,224 @@
     </w:p>
     <w:p>
       <w:pPr>
-        <w:rPr>
-          <w:lang w:val="es-MX"/>
-        </w:rPr>
-      </w:pPr>
+        <w:spacing w:after="160" w:line="259" w:lineRule="auto"/>
+        <w:ind w:left="0" w:right="0" w:firstLine="0"/>
+        <w:jc w:val="left"/>
+      </w:pPr>
+      <w:proofErr w:type="spellStart"/>
       <w:r>
-        <w:rPr>
-          <w:lang w:val="es-MX"/>
-        </w:rPr>
         <w:lastRenderedPageBreak/>
-        <w:t>CDU</w:t>
+        <w:t>Diagrama</w:t>
+      </w:r>
+      <w:proofErr w:type="spellEnd"/>
+      <w:r>
+        <w:t xml:space="preserve"> de </w:t>
+      </w:r>
+      <w:proofErr w:type="spellStart"/>
+      <w:r>
+        <w:t>secuencia</w:t>
+      </w:r>
+      <w:proofErr w:type="spellEnd"/>
+      <w:r>
+        <w:t xml:space="preserve"> </w:t>
+      </w:r>
+      <w:proofErr w:type="spellStart"/>
+      <w:r>
+        <w:t>Analizar</w:t>
+      </w:r>
+      <w:proofErr w:type="spellEnd"/>
+      <w:r>
+        <w:t xml:space="preserve"> </w:t>
+      </w:r>
+      <w:proofErr w:type="spellStart"/>
+      <w:r>
+        <w:t>Existencias</w:t>
+      </w:r>
+      <w:proofErr w:type="spellEnd"/>
+    </w:p>
+    <w:p>
+      <w:pPr>
+        <w:spacing w:after="160" w:line="259" w:lineRule="auto"/>
+        <w:ind w:left="0" w:right="0" w:firstLine="0"/>
+        <w:jc w:val="left"/>
+      </w:pPr>
+      <w:r>
+        <w:rPr>
+          <w:noProof/>
+        </w:rPr>
+        <w:drawing>
+          <wp:inline distT="0" distB="0" distL="0" distR="0" wp14:anchorId="6D000777" wp14:editId="352B617C">
+            <wp:extent cx="5760085" cy="5317490"/>
+            <wp:effectExtent l="0" t="0" r="0" b="0"/>
+            <wp:docPr id="480538870" name="Imagen 4"/>
+            <wp:cNvGraphicFramePr>
+              <a:graphicFrameLocks xmlns:a="http://schemas.openxmlformats.org/drawingml/2006/main" noChangeAspect="1"/>
+            </wp:cNvGraphicFramePr>
+            <a:graphic xmlns:a="http://schemas.openxmlformats.org/drawingml/2006/main">
+              <a:graphicData uri="http://schemas.openxmlformats.org/drawingml/2006/picture">
+                <pic:pic xmlns:pic="http://schemas.openxmlformats.org/drawingml/2006/picture">
+                  <pic:nvPicPr>
+                    <pic:cNvPr id="0" name="Picture 4"/>
+                    <pic:cNvPicPr>
+                      <a:picLocks noChangeAspect="1" noChangeArrowheads="1"/>
+                    </pic:cNvPicPr>
+                  </pic:nvPicPr>
+                  <pic:blipFill>
+                    <a:blip r:embed="rId11">
+                      <a:extLst>
+                        <a:ext uri="{28A0092B-C50C-407E-A947-70E740481C1C}">
+                          <a14:useLocalDpi xmlns:a14="http://schemas.microsoft.com/office/drawing/2010/main" val="0"/>
+                        </a:ext>
+                      </a:extLst>
+                    </a:blip>
+                    <a:srcRect/>
+                    <a:stretch>
+                      <a:fillRect/>
+                    </a:stretch>
+                  </pic:blipFill>
+                  <pic:spPr bwMode="auto">
+                    <a:xfrm>
+                      <a:off x="0" y="0"/>
+                      <a:ext cx="5760085" cy="5317490"/>
+                    </a:xfrm>
+                    <a:prstGeom prst="rect">
+                      <a:avLst/>
+                    </a:prstGeom>
+                    <a:noFill/>
+                    <a:ln>
+                      <a:noFill/>
+                    </a:ln>
+                  </pic:spPr>
+                </pic:pic>
+              </a:graphicData>
+            </a:graphic>
+          </wp:inline>
+        </w:drawing>
+      </w:r>
+    </w:p>
+    <w:p>
+      <w:pPr>
+        <w:spacing w:after="160" w:line="259" w:lineRule="auto"/>
+        <w:ind w:left="0" w:right="0" w:firstLine="0"/>
+        <w:jc w:val="left"/>
+      </w:pPr>
+      <w:r>
+        <w:br w:type="page"/>
+      </w:r>
+    </w:p>
+    <w:p>
+      <w:pPr>
+        <w:spacing w:after="160" w:line="259" w:lineRule="auto"/>
+        <w:ind w:left="0" w:right="0" w:firstLine="0"/>
+        <w:jc w:val="left"/>
+      </w:pPr>
+      <w:proofErr w:type="spellStart"/>
+      <w:r>
+        <w:lastRenderedPageBreak/>
+        <w:t>Diagrama</w:t>
+      </w:r>
+      <w:proofErr w:type="spellEnd"/>
+      <w:r>
+        <w:t xml:space="preserve"> de </w:t>
+      </w:r>
+      <w:proofErr w:type="spellStart"/>
+      <w:r>
+        <w:t>clases</w:t>
+      </w:r>
+      <w:proofErr w:type="spellEnd"/>
+      <w:r>
+        <w:t xml:space="preserve"> </w:t>
+      </w:r>
+      <w:proofErr w:type="spellStart"/>
+      <w:r>
+        <w:t>analizar</w:t>
+      </w:r>
+      <w:proofErr w:type="spellEnd"/>
+      <w:r>
+        <w:t xml:space="preserve"> </w:t>
+      </w:r>
+      <w:proofErr w:type="spellStart"/>
+      <w:r>
+        <w:t>existencia</w:t>
+      </w:r>
+      <w:proofErr w:type="spellEnd"/>
+    </w:p>
+    <w:p>
+      <w:pPr>
+        <w:spacing w:after="160" w:line="259" w:lineRule="auto"/>
+        <w:ind w:left="0" w:right="0" w:firstLine="0"/>
+        <w:jc w:val="left"/>
+      </w:pPr>
+      <w:r>
+        <w:rPr>
+          <w:noProof/>
+        </w:rPr>
+        <w:drawing>
+          <wp:inline distT="0" distB="0" distL="0" distR="0" wp14:anchorId="5C479242" wp14:editId="40C2E15E">
+            <wp:extent cx="2800350" cy="5486400"/>
+            <wp:effectExtent l="0" t="0" r="0" b="0"/>
+            <wp:docPr id="1776011684" name="Imagen 5"/>
+            <wp:cNvGraphicFramePr>
+              <a:graphicFrameLocks xmlns:a="http://schemas.openxmlformats.org/drawingml/2006/main" noChangeAspect="1"/>
+            </wp:cNvGraphicFramePr>
+            <a:graphic xmlns:a="http://schemas.openxmlformats.org/drawingml/2006/main">
+              <a:graphicData uri="http://schemas.openxmlformats.org/drawingml/2006/picture">
+                <pic:pic xmlns:pic="http://schemas.openxmlformats.org/drawingml/2006/picture">
+                  <pic:nvPicPr>
+                    <pic:cNvPr id="0" name="Picture 5"/>
+                    <pic:cNvPicPr>
+                      <a:picLocks noChangeAspect="1" noChangeArrowheads="1"/>
+                    </pic:cNvPicPr>
+                  </pic:nvPicPr>
+                  <pic:blipFill>
+                    <a:blip r:embed="rId12">
+                      <a:extLst>
+                        <a:ext uri="{28A0092B-C50C-407E-A947-70E740481C1C}">
+                          <a14:useLocalDpi xmlns:a14="http://schemas.microsoft.com/office/drawing/2010/main" val="0"/>
+                        </a:ext>
+                      </a:extLst>
+                    </a:blip>
+                    <a:srcRect/>
+                    <a:stretch>
+                      <a:fillRect/>
+                    </a:stretch>
+                  </pic:blipFill>
+                  <pic:spPr bwMode="auto">
+                    <a:xfrm>
+                      <a:off x="0" y="0"/>
+                      <a:ext cx="2800350" cy="5486400"/>
+                    </a:xfrm>
+                    <a:prstGeom prst="rect">
+                      <a:avLst/>
+                    </a:prstGeom>
+                    <a:noFill/>
+                    <a:ln>
+                      <a:noFill/>
+                    </a:ln>
+                  </pic:spPr>
+                </pic:pic>
+              </a:graphicData>
+            </a:graphic>
+          </wp:inline>
+        </w:drawing>
       </w:r>
       <w:r>
+        <w:br w:type="page"/>
+      </w:r>
+    </w:p>
+    <w:p>
+      <w:pPr>
+        <w:ind w:left="0" w:firstLine="0"/>
         <w:rPr>
           <w:lang w:val="es-MX"/>
         </w:rPr>
-        <w:t xml:space="preserve">82 – Generar cotización </w:t>
+      </w:pPr>
+      <w:r>
+        <w:rPr>
+          <w:lang w:val="es-MX"/>
+        </w:rPr>
+        <w:lastRenderedPageBreak/>
+        <w:t xml:space="preserve">CDU82 – Generar cotización </w:t>
       </w:r>
     </w:p>
     <w:tbl>
@@ -2920,16 +2728,7 @@
                 <w:szCs w:val="24"/>
                 <w:lang w:val="es-419"/>
               </w:rPr>
-              <w:t xml:space="preserve">El sistema genera un documento con la </w:t>
-            </w:r>
-            <w:r>
-              <w:rPr>
-                <w:rFonts w:cs="Arial"/>
-                <w:color w:val="000000" w:themeColor="text1"/>
-                <w:szCs w:val="24"/>
-                <w:lang w:val="es-419"/>
-              </w:rPr>
-              <w:t xml:space="preserve">información del negocio, los productos solicitados y la cantidad. </w:t>
+              <w:t xml:space="preserve">El sistema genera un documento con la información del negocio, los productos solicitados y la cantidad. </w:t>
             </w:r>
           </w:p>
           <w:p>
@@ -2955,7 +2754,7 @@
                 <w:szCs w:val="24"/>
                 <w:lang w:val="es-419"/>
               </w:rPr>
-              <w:t>Se envía el documento a los proveedores según la información de contacto guardada</w:t>
+              <w:t>Se genera un documento que se le otorga al usuario, conteniendo la información de la cotización</w:t>
             </w:r>
           </w:p>
           <w:p>
@@ -3118,19 +2917,255 @@
         <w:spacing w:after="160" w:line="259" w:lineRule="auto"/>
         <w:ind w:left="0" w:right="0" w:firstLine="0"/>
         <w:jc w:val="left"/>
+      </w:pPr>
+      <w:r>
         <w:rPr>
           <w:lang w:val="es-AR"/>
         </w:rPr>
-      </w:pPr>
+        <w:br w:type="page"/>
+      </w:r>
+      <w:proofErr w:type="spellStart"/>
       <w:r>
-        <w:rPr>
-          <w:lang w:val="es-AR"/>
-        </w:rPr>
+        <w:lastRenderedPageBreak/>
+        <w:t>Diagrama</w:t>
+      </w:r>
+      <w:proofErr w:type="spellEnd"/>
+      <w:r>
+        <w:t xml:space="preserve"> de </w:t>
+      </w:r>
+      <w:proofErr w:type="spellStart"/>
+      <w:r>
+        <w:t>secuencia</w:t>
+      </w:r>
+      <w:proofErr w:type="spellEnd"/>
+      <w:r>
+        <w:t xml:space="preserve"> </w:t>
+      </w:r>
+      <w:proofErr w:type="spellStart"/>
+      <w:r>
+        <w:t>Generar</w:t>
+      </w:r>
+      <w:proofErr w:type="spellEnd"/>
+      <w:r>
+        <w:t xml:space="preserve"> </w:t>
+      </w:r>
+      <w:proofErr w:type="spellStart"/>
+      <w:r>
+        <w:t>Cotizacion</w:t>
+      </w:r>
+      <w:proofErr w:type="spellEnd"/>
+      <w:r>
+        <w:t xml:space="preserve"> </w:t>
+      </w:r>
+    </w:p>
+    <w:p>
+      <w:pPr>
+        <w:spacing w:after="160" w:line="259" w:lineRule="auto"/>
+        <w:ind w:left="0" w:right="0" w:firstLine="0"/>
+        <w:jc w:val="left"/>
+      </w:pPr>
+    </w:p>
+    <w:p>
+      <w:pPr>
+        <w:spacing w:after="160" w:line="259" w:lineRule="auto"/>
+        <w:ind w:left="0" w:right="0" w:firstLine="0"/>
+        <w:jc w:val="left"/>
+      </w:pPr>
+      <w:r>
+        <w:rPr>
+          <w:noProof/>
+        </w:rPr>
+        <w:drawing>
+          <wp:inline distT="0" distB="0" distL="0" distR="0" wp14:anchorId="0F4CA280" wp14:editId="0A02C9B1">
+            <wp:extent cx="5760085" cy="3861435"/>
+            <wp:effectExtent l="0" t="0" r="0" b="5715"/>
+            <wp:docPr id="1191740710" name="Imagen 1"/>
+            <wp:cNvGraphicFramePr>
+              <a:graphicFrameLocks xmlns:a="http://schemas.openxmlformats.org/drawingml/2006/main" noChangeAspect="1"/>
+            </wp:cNvGraphicFramePr>
+            <a:graphic xmlns:a="http://schemas.openxmlformats.org/drawingml/2006/main">
+              <a:graphicData uri="http://schemas.openxmlformats.org/drawingml/2006/picture">
+                <pic:pic xmlns:pic="http://schemas.openxmlformats.org/drawingml/2006/picture">
+                  <pic:nvPicPr>
+                    <pic:cNvPr id="0" name="Picture 1"/>
+                    <pic:cNvPicPr>
+                      <a:picLocks noChangeAspect="1" noChangeArrowheads="1"/>
+                    </pic:cNvPicPr>
+                  </pic:nvPicPr>
+                  <pic:blipFill>
+                    <a:blip r:embed="rId13">
+                      <a:extLst>
+                        <a:ext uri="{28A0092B-C50C-407E-A947-70E740481C1C}">
+                          <a14:useLocalDpi xmlns:a14="http://schemas.microsoft.com/office/drawing/2010/main" val="0"/>
+                        </a:ext>
+                      </a:extLst>
+                    </a:blip>
+                    <a:srcRect/>
+                    <a:stretch>
+                      <a:fillRect/>
+                    </a:stretch>
+                  </pic:blipFill>
+                  <pic:spPr bwMode="auto">
+                    <a:xfrm>
+                      <a:off x="0" y="0"/>
+                      <a:ext cx="5760085" cy="3861435"/>
+                    </a:xfrm>
+                    <a:prstGeom prst="rect">
+                      <a:avLst/>
+                    </a:prstGeom>
+                    <a:noFill/>
+                    <a:ln>
+                      <a:noFill/>
+                    </a:ln>
+                  </pic:spPr>
+                </pic:pic>
+              </a:graphicData>
+            </a:graphic>
+          </wp:inline>
+        </w:drawing>
+      </w:r>
+    </w:p>
+    <w:p>
+      <w:pPr>
+        <w:spacing w:after="160" w:line="259" w:lineRule="auto"/>
+        <w:ind w:left="0" w:right="0" w:firstLine="0"/>
+        <w:jc w:val="left"/>
+      </w:pPr>
+    </w:p>
+    <w:p>
+      <w:pPr>
+        <w:spacing w:after="160" w:line="259" w:lineRule="auto"/>
+        <w:ind w:left="0" w:right="0" w:firstLine="0"/>
+        <w:jc w:val="left"/>
+      </w:pPr>
+      <w:r>
         <w:br w:type="page"/>
       </w:r>
     </w:p>
     <w:p>
       <w:pPr>
+        <w:spacing w:after="160" w:line="259" w:lineRule="auto"/>
+        <w:ind w:left="0" w:right="0" w:firstLine="0"/>
+        <w:jc w:val="left"/>
+      </w:pPr>
+      <w:proofErr w:type="spellStart"/>
+      <w:r>
+        <w:lastRenderedPageBreak/>
+        <w:t>Diagrama</w:t>
+      </w:r>
+      <w:proofErr w:type="spellEnd"/>
+      <w:r>
+        <w:t xml:space="preserve"> de </w:t>
+      </w:r>
+      <w:proofErr w:type="spellStart"/>
+      <w:r>
+        <w:t>clases</w:t>
+      </w:r>
+      <w:proofErr w:type="spellEnd"/>
+      <w:r>
+        <w:t xml:space="preserve"> </w:t>
+      </w:r>
+      <w:proofErr w:type="spellStart"/>
+      <w:r>
+        <w:t>Generar</w:t>
+      </w:r>
+      <w:proofErr w:type="spellEnd"/>
+      <w:r>
+        <w:t xml:space="preserve"> </w:t>
+      </w:r>
+      <w:proofErr w:type="spellStart"/>
+      <w:r>
+        <w:t>cotización</w:t>
+      </w:r>
+      <w:proofErr w:type="spellEnd"/>
+    </w:p>
+    <w:p>
+      <w:pPr>
+        <w:spacing w:after="160" w:line="259" w:lineRule="auto"/>
+        <w:ind w:left="0" w:right="0" w:firstLine="0"/>
+        <w:jc w:val="left"/>
+      </w:pPr>
+    </w:p>
+    <w:p>
+      <w:pPr>
+        <w:spacing w:after="160" w:line="259" w:lineRule="auto"/>
+        <w:ind w:left="0" w:right="0" w:firstLine="0"/>
+        <w:jc w:val="left"/>
+      </w:pPr>
+      <w:r>
+        <w:rPr>
+          <w:noProof/>
+        </w:rPr>
+        <w:drawing>
+          <wp:inline distT="0" distB="0" distL="0" distR="0" wp14:anchorId="28003FD4" wp14:editId="2C9D6828">
+            <wp:extent cx="5760085" cy="3736340"/>
+            <wp:effectExtent l="0" t="0" r="0" b="0"/>
+            <wp:docPr id="1038161389" name="Imagen 2"/>
+            <wp:cNvGraphicFramePr>
+              <a:graphicFrameLocks xmlns:a="http://schemas.openxmlformats.org/drawingml/2006/main" noChangeAspect="1"/>
+            </wp:cNvGraphicFramePr>
+            <a:graphic xmlns:a="http://schemas.openxmlformats.org/drawingml/2006/main">
+              <a:graphicData uri="http://schemas.openxmlformats.org/drawingml/2006/picture">
+                <pic:pic xmlns:pic="http://schemas.openxmlformats.org/drawingml/2006/picture">
+                  <pic:nvPicPr>
+                    <pic:cNvPr id="0" name="Picture 2"/>
+                    <pic:cNvPicPr>
+                      <a:picLocks noChangeAspect="1" noChangeArrowheads="1"/>
+                    </pic:cNvPicPr>
+                  </pic:nvPicPr>
+                  <pic:blipFill>
+                    <a:blip r:embed="rId14">
+                      <a:extLst>
+                        <a:ext uri="{28A0092B-C50C-407E-A947-70E740481C1C}">
+                          <a14:useLocalDpi xmlns:a14="http://schemas.microsoft.com/office/drawing/2010/main" val="0"/>
+                        </a:ext>
+                      </a:extLst>
+                    </a:blip>
+                    <a:srcRect/>
+                    <a:stretch>
+                      <a:fillRect/>
+                    </a:stretch>
+                  </pic:blipFill>
+                  <pic:spPr bwMode="auto">
+                    <a:xfrm>
+                      <a:off x="0" y="0"/>
+                      <a:ext cx="5760085" cy="3736340"/>
+                    </a:xfrm>
+                    <a:prstGeom prst="rect">
+                      <a:avLst/>
+                    </a:prstGeom>
+                    <a:noFill/>
+                    <a:ln>
+                      <a:noFill/>
+                    </a:ln>
+                  </pic:spPr>
+                </pic:pic>
+              </a:graphicData>
+            </a:graphic>
+          </wp:inline>
+        </w:drawing>
+      </w:r>
+    </w:p>
+    <w:p>
+      <w:pPr>
+        <w:spacing w:after="160" w:line="259" w:lineRule="auto"/>
+        <w:ind w:left="0" w:right="0" w:firstLine="0"/>
+        <w:jc w:val="left"/>
+      </w:pPr>
+      <w:r>
+        <w:br w:type="page"/>
+      </w:r>
+    </w:p>
+    <w:p>
+      <w:pPr>
+        <w:spacing w:after="160" w:line="259" w:lineRule="auto"/>
+        <w:ind w:left="0" w:right="0" w:firstLine="0"/>
+        <w:jc w:val="left"/>
+      </w:pPr>
+    </w:p>
+    <w:p>
+      <w:pPr>
+        <w:ind w:left="0" w:firstLine="0"/>
         <w:rPr>
           <w:lang w:val="es-MX"/>
         </w:rPr>
@@ -3139,14 +3174,7 @@
         <w:rPr>
           <w:lang w:val="es-MX"/>
         </w:rPr>
-        <w:lastRenderedPageBreak/>
-        <w:t>CDU</w:t>
-      </w:r>
-      <w:r>
-        <w:rPr>
-          <w:lang w:val="es-MX"/>
-        </w:rPr>
-        <w:t>83 – Recibir Cotización</w:t>
+        <w:t>CDU83 – Recibir Cotización</w:t>
       </w:r>
     </w:p>
     <w:tbl>
@@ -3817,16 +3845,7 @@
                 <w:szCs w:val="24"/>
                 <w:lang w:val="es-419"/>
               </w:rPr>
-              <w:t xml:space="preserve">El usuario ingresa al área de gestión de compras, </w:t>
-            </w:r>
-            <w:r>
-              <w:rPr>
-                <w:rFonts w:cs="Arial"/>
-                <w:color w:val="000000" w:themeColor="text1"/>
-                <w:szCs w:val="24"/>
-                <w:lang w:val="es-419"/>
-              </w:rPr>
-              <w:t>Ver cotizaciones. Donde se muestran dos tablas, una con los pedidos de cotización enviados y otra con los pedidos de cotización recibidos (Numero de orden, proveedor, fecha)</w:t>
+              <w:t>El encargado de compras accede al sistema y selecciona la opción "Recibir Cotización" dentro del módulo de gestión de compras.</w:t>
             </w:r>
           </w:p>
           <w:p>
@@ -3853,105 +3872,6 @@
                 <w:szCs w:val="24"/>
                 <w:lang w:val="es-419"/>
               </w:rPr>
-              <w:t xml:space="preserve">El usuario visualiza en la tabla de </w:t>
-            </w:r>
-            <w:r>
-              <w:rPr>
-                <w:rFonts w:cs="Arial"/>
-                <w:color w:val="000000" w:themeColor="text1"/>
-                <w:szCs w:val="24"/>
-                <w:lang w:val="es-419"/>
-              </w:rPr>
-              <w:t>“</w:t>
-            </w:r>
-            <w:r>
-              <w:rPr>
-                <w:rFonts w:cs="Arial"/>
-                <w:color w:val="000000" w:themeColor="text1"/>
-                <w:szCs w:val="24"/>
-                <w:lang w:val="es-419"/>
-              </w:rPr>
-              <w:t>cotizaciones recibidas</w:t>
-            </w:r>
-            <w:r>
-              <w:rPr>
-                <w:rFonts w:cs="Arial"/>
-                <w:color w:val="000000" w:themeColor="text1"/>
-                <w:szCs w:val="24"/>
-                <w:lang w:val="es-419"/>
-              </w:rPr>
-              <w:t>”</w:t>
-            </w:r>
-            <w:r>
-              <w:rPr>
-                <w:rFonts w:cs="Arial"/>
-                <w:color w:val="000000" w:themeColor="text1"/>
-                <w:szCs w:val="24"/>
-                <w:lang w:val="es-419"/>
-              </w:rPr>
-              <w:t xml:space="preserve"> la nueva cotización</w:t>
-            </w:r>
-            <w:r>
-              <w:rPr>
-                <w:rFonts w:cs="Arial"/>
-                <w:color w:val="000000" w:themeColor="text1"/>
-                <w:szCs w:val="24"/>
-                <w:lang w:val="es-419"/>
-              </w:rPr>
-              <w:t xml:space="preserve"> y la selecciona</w:t>
-            </w:r>
-          </w:p>
-          <w:p>
-            <w:pPr>
-              <w:pStyle w:val="Prrafodelista"/>
-              <w:numPr>
-                <w:ilvl w:val="0"/>
-                <w:numId w:val="11"/>
-              </w:numPr>
-              <w:spacing w:after="0" w:line="240" w:lineRule="auto"/>
-              <w:ind w:right="289"/>
-              <w:jc w:val="left"/>
-              <w:rPr>
-                <w:rFonts w:cs="Arial"/>
-                <w:color w:val="000000" w:themeColor="text1"/>
-                <w:szCs w:val="24"/>
-                <w:lang w:val="es-419"/>
-              </w:rPr>
-            </w:pPr>
-            <w:r>
-              <w:rPr>
-                <w:rFonts w:cs="Arial"/>
-                <w:color w:val="000000" w:themeColor="text1"/>
-                <w:szCs w:val="24"/>
-                <w:lang w:val="es-419"/>
-              </w:rPr>
-              <w:t>Se muestra el detalle de la cotización (Numero de orden, proveedor, contacto, productos, precios y cantidades, y la fecha estimada de entrega)</w:t>
-            </w:r>
-          </w:p>
-          <w:p>
-            <w:pPr>
-              <w:pStyle w:val="Prrafodelista"/>
-              <w:numPr>
-                <w:ilvl w:val="0"/>
-                <w:numId w:val="11"/>
-              </w:numPr>
-              <w:spacing w:after="0" w:line="240" w:lineRule="auto"/>
-              <w:ind w:right="289"/>
-              <w:jc w:val="left"/>
-              <w:rPr>
-                <w:rFonts w:cs="Arial"/>
-                <w:color w:val="000000" w:themeColor="text1"/>
-                <w:szCs w:val="24"/>
-                <w:lang w:val="es-419"/>
-              </w:rPr>
-            </w:pPr>
-            <w:r>
-              <w:rPr>
-                <w:rFonts w:cs="Arial"/>
-                <w:color w:val="000000" w:themeColor="text1"/>
-                <w:szCs w:val="24"/>
-                <w:lang w:val="es-419"/>
-              </w:rPr>
               <w:t xml:space="preserve">El usuario analiza la cotización y luego selecciona “Generar Orden de Compra” – </w:t>
             </w:r>
             <w:proofErr w:type="spellStart"/>
@@ -3972,16 +3892,7 @@
                 <w:szCs w:val="24"/>
                 <w:lang w:val="es-419"/>
               </w:rPr>
-              <w:t xml:space="preserve"> - </w:t>
-            </w:r>
-            <w:r>
-              <w:rPr>
-                <w:rFonts w:cs="Arial"/>
-                <w:color w:val="000000" w:themeColor="text1"/>
-                <w:szCs w:val="24"/>
-                <w:lang w:val="es-419"/>
-              </w:rPr>
-              <w:t>CDU84 – Generar orden de compra</w:t>
+              <w:t xml:space="preserve"> - CDU84 – Generar orden de compra</w:t>
             </w:r>
           </w:p>
           <w:p>
@@ -4108,7 +4019,7 @@
                 <w:szCs w:val="24"/>
                 <w:lang w:val="es-419"/>
               </w:rPr>
-              <w:t>4.1- El usuario analiza la cotización y no desea generar una orden de compra. Se cierra el caso de uso</w:t>
+              <w:t>6.1- El usuario analiza la cotización y no desea generar una orden de compra. Se cierra el caso de uso</w:t>
             </w:r>
             <w:r>
               <w:rPr>
@@ -4123,26 +4034,14 @@
         </w:tc>
       </w:tr>
     </w:tbl>
-    <w:p>
-      <w:pPr>
-        <w:rPr>
-          <w:lang w:val="es-AR"/>
-        </w:rPr>
-      </w:pPr>
-    </w:p>
+    <w:p/>
     <w:p>
       <w:pPr>
         <w:spacing w:after="160" w:line="259" w:lineRule="auto"/>
         <w:ind w:left="0" w:right="0" w:firstLine="0"/>
         <w:jc w:val="left"/>
-        <w:rPr>
-          <w:lang w:val="es-AR"/>
-        </w:rPr>
       </w:pPr>
       <w:r>
-        <w:rPr>
-          <w:lang w:val="es-AR"/>
-        </w:rPr>
         <w:br w:type="page"/>
       </w:r>
     </w:p>
@@ -4157,19 +4056,7 @@
           <w:lang w:val="es-MX"/>
         </w:rPr>
         <w:lastRenderedPageBreak/>
-        <w:t>CDU</w:t>
-      </w:r>
-      <w:r>
-        <w:rPr>
-          <w:lang w:val="es-MX"/>
-        </w:rPr>
-        <w:t>84 – Generar Orden de Compra</w:t>
-      </w:r>
-      <w:r>
-        <w:rPr>
-          <w:lang w:val="es-MX"/>
-        </w:rPr>
-        <w:t xml:space="preserve"> </w:t>
+        <w:t xml:space="preserve">CDU84 – Generar Orden de Compra </w:t>
       </w:r>
     </w:p>
     <w:tbl>
@@ -4641,25 +4528,7 @@
                 <w:szCs w:val="24"/>
                 <w:lang w:val="es-419"/>
               </w:rPr>
-              <w:t xml:space="preserve">: Se </w:t>
-            </w:r>
-            <w:r>
-              <w:rPr>
-                <w:rFonts w:cs="Arial"/>
-                <w:color w:val="000000" w:themeColor="text1"/>
-                <w:szCs w:val="24"/>
-                <w:lang w:val="es-419"/>
-              </w:rPr>
-              <w:t>desea generar la orden de compra</w:t>
-            </w:r>
-            <w:r>
-              <w:rPr>
-                <w:rFonts w:cs="Arial"/>
-                <w:color w:val="000000" w:themeColor="text1"/>
-                <w:szCs w:val="24"/>
-                <w:lang w:val="es-419"/>
-              </w:rPr>
-              <w:t>.</w:t>
+              <w:t>: Se desea generar la orden de compra.</w:t>
             </w:r>
           </w:p>
         </w:tc>
@@ -4842,27 +4711,7 @@
                 <w:szCs w:val="24"/>
                 <w:lang w:val="es-419"/>
               </w:rPr>
-              <w:t xml:space="preserve">El sistema verifica que la cotización sea </w:t>
-            </w:r>
-            <w:proofErr w:type="spellStart"/>
-            <w:r>
-              <w:rPr>
-                <w:rFonts w:cs="Arial"/>
-                <w:color w:val="000000" w:themeColor="text1"/>
-                <w:szCs w:val="24"/>
-                <w:lang w:val="es-419"/>
-              </w:rPr>
-              <w:t>valida</w:t>
-            </w:r>
-            <w:proofErr w:type="spellEnd"/>
-            <w:r>
-              <w:rPr>
-                <w:rFonts w:cs="Arial"/>
-                <w:color w:val="000000" w:themeColor="text1"/>
-                <w:szCs w:val="24"/>
-                <w:lang w:val="es-419"/>
-              </w:rPr>
-              <w:t xml:space="preserve"> (Que no haya expirado, que el proveedor aun este registrado en el sistema)</w:t>
+              <w:t>El sistema verifica que la cotización sea válida (Que no haya expirado, que el proveedor aun este registrado en el sistema)</w:t>
             </w:r>
           </w:p>
           <w:p>
@@ -4888,27 +4737,7 @@
                 <w:szCs w:val="24"/>
                 <w:lang w:val="es-419"/>
               </w:rPr>
-              <w:t xml:space="preserve">Se muestra un documento formal con la orden de compra. En donde aparece: La información de la empresa, la fecha, el numero de orden de compra, información del proveedor, descripción de los productos, precios unitarios, cantidad, costo total, impuestos y descuentos, fecha de entrega estimada, información del </w:t>
-            </w:r>
-            <w:proofErr w:type="spellStart"/>
-            <w:r>
-              <w:rPr>
-                <w:rFonts w:cs="Arial"/>
-                <w:color w:val="000000" w:themeColor="text1"/>
-                <w:szCs w:val="24"/>
-                <w:lang w:val="es-419"/>
-              </w:rPr>
-              <w:t>envio</w:t>
-            </w:r>
-            <w:proofErr w:type="spellEnd"/>
-            <w:r>
-              <w:rPr>
-                <w:rFonts w:cs="Arial"/>
-                <w:color w:val="000000" w:themeColor="text1"/>
-                <w:szCs w:val="24"/>
-                <w:lang w:val="es-419"/>
-              </w:rPr>
-              <w:t xml:space="preserve"> </w:t>
+              <w:t xml:space="preserve">Se muestra un documento formal con la orden de compra. En donde aparece: La información de la empresa, la fecha, el número de orden de compra, información del proveedor, descripción de los productos, precios unitarios, cantidad, costo total, impuestos y descuentos, fecha de entrega estimada, información del envió </w:t>
             </w:r>
             <w:proofErr w:type="spellStart"/>
             <w:r>
@@ -4954,25 +4783,7 @@
                 <w:szCs w:val="24"/>
                 <w:lang w:val="es-419"/>
               </w:rPr>
-              <w:t>El usuario acepta la orden de compra y se envía automáticamente al proveedor</w:t>
-            </w:r>
-            <w:r>
-              <w:rPr>
-                <w:rFonts w:cs="Arial"/>
-                <w:color w:val="000000" w:themeColor="text1"/>
-                <w:szCs w:val="24"/>
-                <w:lang w:val="es-419"/>
-              </w:rPr>
-              <w:t xml:space="preserve"> </w:t>
-            </w:r>
-            <w:r>
-              <w:rPr>
-                <w:rFonts w:cs="Arial"/>
-                <w:color w:val="000000" w:themeColor="text1"/>
-                <w:szCs w:val="24"/>
-                <w:lang w:val="es-419"/>
-              </w:rPr>
-              <w:t>(RB)</w:t>
+              <w:t>El usuario acepta la orden de compra y se genera un documento con la información proporcionada</w:t>
             </w:r>
           </w:p>
           <w:p>
@@ -4998,7 +4809,7 @@
                 <w:szCs w:val="24"/>
                 <w:lang w:val="es-419"/>
               </w:rPr>
-              <w:t xml:space="preserve">El sistema guarda un registro de una nueva compra en la base de datos </w:t>
+              <w:t xml:space="preserve">El sistema guarda un registro de una nueva compra “Pendiente” en la base de datos </w:t>
             </w:r>
           </w:p>
           <w:p>
@@ -5180,19 +4991,7 @@
           <w:lang w:val="es-MX"/>
         </w:rPr>
         <w:lastRenderedPageBreak/>
-        <w:t>CDU</w:t>
-      </w:r>
-      <w:r>
-        <w:rPr>
-          <w:lang w:val="es-MX"/>
-        </w:rPr>
-        <w:t>85 – Recibir Productos</w:t>
-      </w:r>
-      <w:r>
-        <w:rPr>
-          <w:lang w:val="es-MX"/>
-        </w:rPr>
-        <w:t xml:space="preserve"> </w:t>
+        <w:t xml:space="preserve">CDU85 – Recibir Productos </w:t>
       </w:r>
     </w:p>
     <w:tbl>
@@ -6028,7 +5827,27 @@
                 <w:szCs w:val="24"/>
                 <w:lang w:val="es-419"/>
               </w:rPr>
-              <w:t xml:space="preserve">Se genera una factura con los datos de la orden de compra.  </w:t>
+              <w:t xml:space="preserve">Se genera una factura con los datos de la orden de compra – </w:t>
+            </w:r>
+            <w:proofErr w:type="spellStart"/>
+            <w:r>
+              <w:rPr>
+                <w:rFonts w:cs="Arial"/>
+                <w:color w:val="000000" w:themeColor="text1"/>
+                <w:szCs w:val="24"/>
+                <w:lang w:val="es-419"/>
+              </w:rPr>
+              <w:t>Include</w:t>
+            </w:r>
+            <w:proofErr w:type="spellEnd"/>
+            <w:r>
+              <w:rPr>
+                <w:rFonts w:cs="Arial"/>
+                <w:color w:val="000000" w:themeColor="text1"/>
+                <w:szCs w:val="24"/>
+                <w:lang w:val="es-419"/>
+              </w:rPr>
+              <w:t xml:space="preserve"> – CDU86 Generar Factura</w:t>
             </w:r>
           </w:p>
           <w:p>
@@ -6195,7 +6014,6 @@
         <w:br w:type="page"/>
       </w:r>
     </w:p>
-    <w:bookmarkEnd w:id="0"/>
     <w:p>
       <w:pPr>
         <w:rPr>
@@ -7822,6 +7640,27 @@
       <w14:ligatures w14:val="none"/>
     </w:rPr>
   </w:style>
+  <w:style w:type="paragraph" w:styleId="Ttulo1">
+    <w:name w:val="heading 1"/>
+    <w:next w:val="Normal"/>
+    <w:link w:val="Ttulo1Car"/>
+    <w:uiPriority w:val="9"/>
+    <w:qFormat/>
+    <w:rsid w:val="00EA1762"/>
+    <w:pPr>
+      <w:keepNext/>
+      <w:keepLines/>
+      <w:spacing w:after="0"/>
+      <w:outlineLvl w:val="0"/>
+    </w:pPr>
+    <w:rPr>
+      <w:rFonts w:ascii="Calibri" w:eastAsia="Calibri" w:hAnsi="Calibri" w:cs="Calibri"/>
+      <w:color w:val="0070C0"/>
+      <w:kern w:val="0"/>
+      <w:sz w:val="32"/>
+      <w14:ligatures w14:val="none"/>
+    </w:rPr>
+  </w:style>
   <w:style w:type="character" w:default="1" w:styleId="Fuentedeprrafopredeter">
     <w:name w:val="Default Paragraph Font"/>
     <w:uiPriority w:val="1"/>
@@ -7859,6 +7698,20 @@
       <w:ind w:left="720"/>
       <w:contextualSpacing/>
     </w:pPr>
+  </w:style>
+  <w:style w:type="character" w:customStyle="1" w:styleId="Ttulo1Car">
+    <w:name w:val="Título 1 Car"/>
+    <w:basedOn w:val="Fuentedeprrafopredeter"/>
+    <w:link w:val="Ttulo1"/>
+    <w:uiPriority w:val="9"/>
+    <w:rsid w:val="00EA1762"/>
+    <w:rPr>
+      <w:rFonts w:ascii="Calibri" w:eastAsia="Calibri" w:hAnsi="Calibri" w:cs="Calibri"/>
+      <w:color w:val="0070C0"/>
+      <w:kern w:val="0"/>
+      <w:sz w:val="32"/>
+      <w14:ligatures w14:val="none"/>
+    </w:rPr>
   </w:style>
 </w:styles>
 </file>
